--- a/Algorithm Tips.docx
+++ b/Algorithm Tips.docx
@@ -9625,6 +9625,2218 @@
     </w:p>
     <w:p/>
     <w:p>
+      <w:pPr>
+        <w:pStyle w:val="1"/>
+      </w:pPr>
+      <w:r>
+        <w:t>Container</w:t>
+      </w:r>
+    </w:p>
+    <w:p>
+      <w:pPr>
+        <w:rPr>
+          <w:rFonts w:ascii="新宋体" w:eastAsia="新宋体" w:cs="新宋体"/>
+          <w:color w:val="000000"/>
+          <w:sz w:val="19"/>
+          <w:szCs w:val="19"/>
+        </w:rPr>
+      </w:pPr>
+      <w:r>
+        <w:t xml:space="preserve">notice:  </w:t>
+      </w:r>
+      <w:r>
+        <w:rPr>
+          <w:rFonts w:ascii="新宋体" w:eastAsia="新宋体" w:cs="新宋体"/>
+          <w:i/>
+          <w:iCs/>
+          <w:color w:val="0000FF"/>
+          <w:sz w:val="19"/>
+          <w:szCs w:val="19"/>
+        </w:rPr>
+        <w:t>vector</w:t>
+      </w:r>
+      <w:r>
+        <w:rPr>
+          <w:rFonts w:ascii="新宋体" w:eastAsia="新宋体" w:cs="新宋体"/>
+          <w:color w:val="000000"/>
+          <w:sz w:val="19"/>
+          <w:szCs w:val="19"/>
+        </w:rPr>
+        <w:t>&lt;</w:t>
+      </w:r>
+      <w:proofErr w:type="gramStart"/>
+      <w:r>
+        <w:rPr>
+          <w:rFonts w:ascii="新宋体" w:eastAsia="新宋体" w:cs="新宋体"/>
+          <w:color w:val="0000FF"/>
+          <w:sz w:val="19"/>
+          <w:szCs w:val="19"/>
+        </w:rPr>
+        <w:t>int</w:t>
+      </w:r>
+      <w:r>
+        <w:rPr>
+          <w:rFonts w:ascii="新宋体" w:eastAsia="新宋体" w:cs="新宋体"/>
+          <w:color w:val="000000"/>
+          <w:sz w:val="19"/>
+          <w:szCs w:val="19"/>
+        </w:rPr>
+        <w:t>[</w:t>
+      </w:r>
+      <w:proofErr w:type="gramEnd"/>
+      <w:r>
+        <w:rPr>
+          <w:rFonts w:ascii="新宋体" w:eastAsia="新宋体" w:cs="新宋体"/>
+          <w:color w:val="000000"/>
+          <w:sz w:val="19"/>
+          <w:szCs w:val="19"/>
+        </w:rPr>
+        <w:t xml:space="preserve">10]&gt; </w:t>
+      </w:r>
+      <w:r>
+        <w:rPr>
+          <w:rFonts w:ascii="新宋体" w:eastAsia="新宋体" w:cs="新宋体"/>
+          <w:color w:val="000080"/>
+          <w:sz w:val="19"/>
+          <w:szCs w:val="19"/>
+        </w:rPr>
+        <w:t>m</w:t>
+      </w:r>
+      <w:r>
+        <w:rPr>
+          <w:rFonts w:ascii="新宋体" w:eastAsia="新宋体" w:cs="新宋体"/>
+          <w:color w:val="000000"/>
+          <w:sz w:val="19"/>
+          <w:szCs w:val="19"/>
+        </w:rPr>
+        <w:t>;</w:t>
+      </w:r>
+      <w:r>
+        <w:rPr>
+          <w:rFonts w:ascii="新宋体" w:eastAsia="新宋体" w:cs="新宋体"/>
+          <w:color w:val="000000"/>
+          <w:sz w:val="19"/>
+          <w:szCs w:val="19"/>
+        </w:rPr>
+        <w:t xml:space="preserve"> // do not do that</w:t>
+      </w:r>
+    </w:p>
+    <w:p>
+      <w:pPr>
+        <w:pStyle w:val="2"/>
+      </w:pPr>
+      <w:r>
+        <w:t>Sorted containers</w:t>
+      </w:r>
+      <w:r>
+        <w:t xml:space="preserve"> (map, set, multiset)</w:t>
+      </w:r>
+    </w:p>
+    <w:p>
+      <w:pPr>
+        <w:pStyle w:val="3"/>
+      </w:pPr>
+      <w:r>
+        <w:t>common</w:t>
+      </w:r>
+    </w:p>
+    <w:p>
+      <w:r>
+        <w:t xml:space="preserve">The elements in the container follow a strict order </w:t>
+      </w:r>
+      <w:proofErr w:type="gramStart"/>
+      <w:r>
+        <w:t>at all times</w:t>
+      </w:r>
+      <w:proofErr w:type="gramEnd"/>
+      <w:r>
+        <w:t>. All inserted elements are given a position in this order.</w:t>
+      </w:r>
+    </w:p>
+    <w:p>
+      <w:pPr>
+        <w:pStyle w:val="4"/>
+      </w:pPr>
+      <w:r>
+        <w:t>insert</w:t>
+      </w:r>
+    </w:p>
+    <w:p>
+      <w:pPr>
+        <w:widowControl/>
+        <w:numPr>
+          <w:ilvl w:val="0"/>
+          <w:numId w:val="9"/>
+        </w:numPr>
+        <w:pBdr>
+          <w:left w:val="single" w:sz="18" w:space="0" w:color="6CE26C"/>
+        </w:pBdr>
+        <w:shd w:val="clear" w:color="auto" w:fill="FFFFFF"/>
+        <w:spacing w:beforeAutospacing="1" w:after="0" w:afterAutospacing="1" w:line="210" w:lineRule="atLeast"/>
+        <w:jc w:val="left"/>
+        <w:rPr>
+          <w:rFonts w:ascii="Consolas" w:eastAsia="Times New Roman" w:hAnsi="Consolas" w:cs="Times New Roman"/>
+          <w:color w:val="5C5C5C"/>
+          <w:sz w:val="18"/>
+          <w:szCs w:val="18"/>
+        </w:rPr>
+      </w:pPr>
+      <w:r>
+        <w:rPr>
+          <w:rFonts w:ascii="Consolas" w:eastAsia="Times New Roman" w:hAnsi="Consolas" w:cs="Times New Roman"/>
+          <w:color w:val="000000"/>
+          <w:sz w:val="18"/>
+          <w:szCs w:val="18"/>
+          <w:bdr w:val="none" w:sz="0" w:space="0" w:color="auto" w:frame="1"/>
+        </w:rPr>
+        <w:t>map&lt;</w:t>
+      </w:r>
+      <w:r>
+        <w:rPr>
+          <w:rFonts w:ascii="Consolas" w:eastAsia="Times New Roman" w:hAnsi="Consolas" w:cs="Times New Roman"/>
+          <w:b/>
+          <w:bCs/>
+          <w:color w:val="2E8B57"/>
+          <w:sz w:val="18"/>
+          <w:szCs w:val="18"/>
+          <w:bdr w:val="none" w:sz="0" w:space="0" w:color="auto" w:frame="1"/>
+        </w:rPr>
+        <w:t>int</w:t>
+      </w:r>
+      <w:r>
+        <w:rPr>
+          <w:rFonts w:ascii="Consolas" w:eastAsia="Times New Roman" w:hAnsi="Consolas" w:cs="Times New Roman"/>
+          <w:color w:val="000000"/>
+          <w:sz w:val="18"/>
+          <w:szCs w:val="18"/>
+          <w:bdr w:val="none" w:sz="0" w:space="0" w:color="auto" w:frame="1"/>
+        </w:rPr>
+        <w:t>, </w:t>
+      </w:r>
+      <w:r>
+        <w:rPr>
+          <w:rFonts w:ascii="Consolas" w:eastAsia="Times New Roman" w:hAnsi="Consolas" w:cs="Times New Roman"/>
+          <w:b/>
+          <w:bCs/>
+          <w:color w:val="2E8B57"/>
+          <w:sz w:val="18"/>
+          <w:szCs w:val="18"/>
+          <w:bdr w:val="none" w:sz="0" w:space="0" w:color="auto" w:frame="1"/>
+        </w:rPr>
+        <w:t>int</w:t>
+      </w:r>
+      <w:r>
+        <w:rPr>
+          <w:rFonts w:ascii="Consolas" w:eastAsia="Times New Roman" w:hAnsi="Consolas" w:cs="Times New Roman"/>
+          <w:color w:val="000000"/>
+          <w:sz w:val="18"/>
+          <w:szCs w:val="18"/>
+          <w:bdr w:val="none" w:sz="0" w:space="0" w:color="auto" w:frame="1"/>
+        </w:rPr>
+        <w:t>&gt; m;  </w:t>
+      </w:r>
+    </w:p>
+    <w:p>
+      <w:pPr>
+        <w:widowControl/>
+        <w:numPr>
+          <w:ilvl w:val="0"/>
+          <w:numId w:val="9"/>
+        </w:numPr>
+        <w:pBdr>
+          <w:left w:val="single" w:sz="18" w:space="0" w:color="6CE26C"/>
+        </w:pBdr>
+        <w:shd w:val="clear" w:color="auto" w:fill="F8F8F8"/>
+        <w:spacing w:beforeAutospacing="1" w:after="0" w:afterAutospacing="1" w:line="210" w:lineRule="atLeast"/>
+        <w:jc w:val="left"/>
+        <w:rPr>
+          <w:rFonts w:ascii="Consolas" w:eastAsia="Times New Roman" w:hAnsi="Consolas" w:cs="Times New Roman"/>
+          <w:color w:val="5C5C5C"/>
+          <w:sz w:val="18"/>
+          <w:szCs w:val="18"/>
+        </w:rPr>
+      </w:pPr>
+      <w:r>
+        <w:rPr>
+          <w:rFonts w:ascii="Consolas" w:eastAsia="Times New Roman" w:hAnsi="Consolas" w:cs="Times New Roman"/>
+          <w:color w:val="000000"/>
+          <w:sz w:val="18"/>
+          <w:szCs w:val="18"/>
+          <w:bdr w:val="none" w:sz="0" w:space="0" w:color="auto" w:frame="1"/>
+        </w:rPr>
+        <w:t>vector&lt;pair&lt;</w:t>
+      </w:r>
+      <w:proofErr w:type="spellStart"/>
+      <w:proofErr w:type="gramStart"/>
+      <w:r>
+        <w:rPr>
+          <w:rFonts w:ascii="Consolas" w:eastAsia="Times New Roman" w:hAnsi="Consolas" w:cs="Times New Roman"/>
+          <w:b/>
+          <w:bCs/>
+          <w:color w:val="2E8B57"/>
+          <w:sz w:val="18"/>
+          <w:szCs w:val="18"/>
+          <w:bdr w:val="none" w:sz="0" w:space="0" w:color="auto" w:frame="1"/>
+        </w:rPr>
+        <w:t>int</w:t>
+      </w:r>
+      <w:r>
+        <w:rPr>
+          <w:rFonts w:ascii="Consolas" w:eastAsia="Times New Roman" w:hAnsi="Consolas" w:cs="Times New Roman"/>
+          <w:color w:val="000000"/>
+          <w:sz w:val="18"/>
+          <w:szCs w:val="18"/>
+          <w:bdr w:val="none" w:sz="0" w:space="0" w:color="auto" w:frame="1"/>
+        </w:rPr>
+        <w:t>,</w:t>
+      </w:r>
+      <w:r>
+        <w:rPr>
+          <w:rFonts w:ascii="Consolas" w:eastAsia="Times New Roman" w:hAnsi="Consolas" w:cs="Times New Roman"/>
+          <w:b/>
+          <w:bCs/>
+          <w:color w:val="2E8B57"/>
+          <w:sz w:val="18"/>
+          <w:szCs w:val="18"/>
+          <w:bdr w:val="none" w:sz="0" w:space="0" w:color="auto" w:frame="1"/>
+        </w:rPr>
+        <w:t>int</w:t>
+      </w:r>
+      <w:proofErr w:type="spellEnd"/>
+      <w:proofErr w:type="gramEnd"/>
+      <w:r>
+        <w:rPr>
+          <w:rFonts w:ascii="Consolas" w:eastAsia="Times New Roman" w:hAnsi="Consolas" w:cs="Times New Roman"/>
+          <w:color w:val="000000"/>
+          <w:sz w:val="18"/>
+          <w:szCs w:val="18"/>
+          <w:bdr w:val="none" w:sz="0" w:space="0" w:color="auto" w:frame="1"/>
+        </w:rPr>
+        <w:t>&gt;&gt; v;  </w:t>
+      </w:r>
+    </w:p>
+    <w:p>
+      <w:pPr>
+        <w:widowControl/>
+        <w:numPr>
+          <w:ilvl w:val="0"/>
+          <w:numId w:val="9"/>
+        </w:numPr>
+        <w:pBdr>
+          <w:left w:val="single" w:sz="18" w:space="0" w:color="6CE26C"/>
+        </w:pBdr>
+        <w:shd w:val="clear" w:color="auto" w:fill="FFFFFF"/>
+        <w:spacing w:beforeAutospacing="1" w:after="0" w:afterAutospacing="1" w:line="210" w:lineRule="atLeast"/>
+        <w:jc w:val="left"/>
+        <w:rPr>
+          <w:rFonts w:ascii="Consolas" w:eastAsia="Times New Roman" w:hAnsi="Consolas" w:cs="Times New Roman"/>
+          <w:color w:val="5C5C5C"/>
+          <w:sz w:val="18"/>
+          <w:szCs w:val="18"/>
+        </w:rPr>
+      </w:pPr>
+      <w:proofErr w:type="spellStart"/>
+      <w:r>
+        <w:rPr>
+          <w:rFonts w:ascii="Consolas" w:eastAsia="Times New Roman" w:hAnsi="Consolas" w:cs="Times New Roman"/>
+          <w:color w:val="000000"/>
+          <w:sz w:val="18"/>
+          <w:szCs w:val="18"/>
+          <w:bdr w:val="none" w:sz="0" w:space="0" w:color="auto" w:frame="1"/>
+        </w:rPr>
+        <w:t>v.emplace_</w:t>
+      </w:r>
+      <w:proofErr w:type="gramStart"/>
+      <w:r>
+        <w:rPr>
+          <w:rFonts w:ascii="Consolas" w:eastAsia="Times New Roman" w:hAnsi="Consolas" w:cs="Times New Roman"/>
+          <w:color w:val="000000"/>
+          <w:sz w:val="18"/>
+          <w:szCs w:val="18"/>
+          <w:bdr w:val="none" w:sz="0" w:space="0" w:color="auto" w:frame="1"/>
+        </w:rPr>
+        <w:t>back</w:t>
+      </w:r>
+      <w:proofErr w:type="spellEnd"/>
+      <w:r>
+        <w:rPr>
+          <w:rFonts w:ascii="Consolas" w:eastAsia="Times New Roman" w:hAnsi="Consolas" w:cs="Times New Roman"/>
+          <w:color w:val="000000"/>
+          <w:sz w:val="18"/>
+          <w:szCs w:val="18"/>
+          <w:bdr w:val="none" w:sz="0" w:space="0" w:color="auto" w:frame="1"/>
+        </w:rPr>
+        <w:t>(</w:t>
+      </w:r>
+      <w:proofErr w:type="gramEnd"/>
+      <w:r>
+        <w:rPr>
+          <w:rFonts w:ascii="Consolas" w:eastAsia="Times New Roman" w:hAnsi="Consolas" w:cs="Times New Roman"/>
+          <w:color w:val="000000"/>
+          <w:sz w:val="18"/>
+          <w:szCs w:val="18"/>
+          <w:bdr w:val="none" w:sz="0" w:space="0" w:color="auto" w:frame="1"/>
+        </w:rPr>
+        <w:t>2, 57);  </w:t>
+      </w:r>
+    </w:p>
+    <w:p>
+      <w:pPr>
+        <w:widowControl/>
+        <w:numPr>
+          <w:ilvl w:val="0"/>
+          <w:numId w:val="9"/>
+        </w:numPr>
+        <w:pBdr>
+          <w:left w:val="single" w:sz="18" w:space="0" w:color="6CE26C"/>
+        </w:pBdr>
+        <w:shd w:val="clear" w:color="auto" w:fill="F8F8F8"/>
+        <w:spacing w:beforeAutospacing="1" w:after="0" w:afterAutospacing="1" w:line="210" w:lineRule="atLeast"/>
+        <w:jc w:val="left"/>
+        <w:rPr>
+          <w:rFonts w:ascii="Consolas" w:eastAsia="Times New Roman" w:hAnsi="Consolas" w:cs="Times New Roman"/>
+          <w:color w:val="5C5C5C"/>
+          <w:sz w:val="18"/>
+          <w:szCs w:val="18"/>
+        </w:rPr>
+      </w:pPr>
+      <w:proofErr w:type="spellStart"/>
+      <w:r>
+        <w:rPr>
+          <w:rFonts w:ascii="Consolas" w:eastAsia="Times New Roman" w:hAnsi="Consolas" w:cs="Times New Roman"/>
+          <w:color w:val="000000"/>
+          <w:sz w:val="18"/>
+          <w:szCs w:val="18"/>
+          <w:bdr w:val="none" w:sz="0" w:space="0" w:color="auto" w:frame="1"/>
+        </w:rPr>
+        <w:lastRenderedPageBreak/>
+        <w:t>v.emplace_</w:t>
+      </w:r>
+      <w:proofErr w:type="gramStart"/>
+      <w:r>
+        <w:rPr>
+          <w:rFonts w:ascii="Consolas" w:eastAsia="Times New Roman" w:hAnsi="Consolas" w:cs="Times New Roman"/>
+          <w:color w:val="000000"/>
+          <w:sz w:val="18"/>
+          <w:szCs w:val="18"/>
+          <w:bdr w:val="none" w:sz="0" w:space="0" w:color="auto" w:frame="1"/>
+        </w:rPr>
+        <w:t>back</w:t>
+      </w:r>
+      <w:proofErr w:type="spellEnd"/>
+      <w:r>
+        <w:rPr>
+          <w:rFonts w:ascii="Consolas" w:eastAsia="Times New Roman" w:hAnsi="Consolas" w:cs="Times New Roman"/>
+          <w:color w:val="000000"/>
+          <w:sz w:val="18"/>
+          <w:szCs w:val="18"/>
+          <w:bdr w:val="none" w:sz="0" w:space="0" w:color="auto" w:frame="1"/>
+        </w:rPr>
+        <w:t>(</w:t>
+      </w:r>
+      <w:proofErr w:type="gramEnd"/>
+      <w:r>
+        <w:rPr>
+          <w:rFonts w:ascii="Consolas" w:eastAsia="Times New Roman" w:hAnsi="Consolas" w:cs="Times New Roman"/>
+          <w:color w:val="000000"/>
+          <w:sz w:val="18"/>
+          <w:szCs w:val="18"/>
+          <w:bdr w:val="none" w:sz="0" w:space="0" w:color="auto" w:frame="1"/>
+        </w:rPr>
+        <w:t>1, 46);  </w:t>
+      </w:r>
+    </w:p>
+    <w:p>
+      <w:pPr>
+        <w:widowControl/>
+        <w:numPr>
+          <w:ilvl w:val="0"/>
+          <w:numId w:val="9"/>
+        </w:numPr>
+        <w:pBdr>
+          <w:left w:val="single" w:sz="18" w:space="0" w:color="6CE26C"/>
+        </w:pBdr>
+        <w:shd w:val="clear" w:color="auto" w:fill="FFFFFF"/>
+        <w:spacing w:beforeAutospacing="1" w:after="0" w:afterAutospacing="1" w:line="210" w:lineRule="atLeast"/>
+        <w:jc w:val="left"/>
+        <w:rPr>
+          <w:rFonts w:ascii="Consolas" w:eastAsia="Times New Roman" w:hAnsi="Consolas" w:cs="Times New Roman"/>
+          <w:color w:val="5C5C5C"/>
+          <w:sz w:val="18"/>
+          <w:szCs w:val="18"/>
+        </w:rPr>
+      </w:pPr>
+      <w:proofErr w:type="spellStart"/>
+      <w:r>
+        <w:rPr>
+          <w:rFonts w:ascii="Consolas" w:eastAsia="Times New Roman" w:hAnsi="Consolas" w:cs="Times New Roman"/>
+          <w:color w:val="000000"/>
+          <w:sz w:val="18"/>
+          <w:szCs w:val="18"/>
+          <w:bdr w:val="none" w:sz="0" w:space="0" w:color="auto" w:frame="1"/>
+        </w:rPr>
+        <w:t>v.emplace_</w:t>
+      </w:r>
+      <w:proofErr w:type="gramStart"/>
+      <w:r>
+        <w:rPr>
+          <w:rFonts w:ascii="Consolas" w:eastAsia="Times New Roman" w:hAnsi="Consolas" w:cs="Times New Roman"/>
+          <w:color w:val="000000"/>
+          <w:sz w:val="18"/>
+          <w:szCs w:val="18"/>
+          <w:bdr w:val="none" w:sz="0" w:space="0" w:color="auto" w:frame="1"/>
+        </w:rPr>
+        <w:t>back</w:t>
+      </w:r>
+      <w:proofErr w:type="spellEnd"/>
+      <w:r>
+        <w:rPr>
+          <w:rFonts w:ascii="Consolas" w:eastAsia="Times New Roman" w:hAnsi="Consolas" w:cs="Times New Roman"/>
+          <w:color w:val="000000"/>
+          <w:sz w:val="18"/>
+          <w:szCs w:val="18"/>
+          <w:bdr w:val="none" w:sz="0" w:space="0" w:color="auto" w:frame="1"/>
+        </w:rPr>
+        <w:t>(</w:t>
+      </w:r>
+      <w:proofErr w:type="gramEnd"/>
+      <w:r>
+        <w:rPr>
+          <w:rFonts w:ascii="Consolas" w:eastAsia="Times New Roman" w:hAnsi="Consolas" w:cs="Times New Roman"/>
+          <w:color w:val="000000"/>
+          <w:sz w:val="18"/>
+          <w:szCs w:val="18"/>
+          <w:bdr w:val="none" w:sz="0" w:space="0" w:color="auto" w:frame="1"/>
+        </w:rPr>
+        <w:t>1, 49);  </w:t>
+      </w:r>
+    </w:p>
+    <w:p>
+      <w:pPr>
+        <w:widowControl/>
+        <w:numPr>
+          <w:ilvl w:val="0"/>
+          <w:numId w:val="9"/>
+        </w:numPr>
+        <w:pBdr>
+          <w:left w:val="single" w:sz="18" w:space="0" w:color="6CE26C"/>
+        </w:pBdr>
+        <w:shd w:val="clear" w:color="auto" w:fill="F8F8F8"/>
+        <w:spacing w:beforeAutospacing="1" w:after="0" w:afterAutospacing="1" w:line="210" w:lineRule="atLeast"/>
+        <w:jc w:val="left"/>
+        <w:rPr>
+          <w:rFonts w:ascii="Consolas" w:eastAsia="Times New Roman" w:hAnsi="Consolas" w:cs="Times New Roman"/>
+          <w:color w:val="5C5C5C"/>
+          <w:sz w:val="18"/>
+          <w:szCs w:val="18"/>
+        </w:rPr>
+      </w:pPr>
+      <w:proofErr w:type="spellStart"/>
+      <w:r>
+        <w:rPr>
+          <w:rFonts w:ascii="Consolas" w:eastAsia="Times New Roman" w:hAnsi="Consolas" w:cs="Times New Roman"/>
+          <w:color w:val="000000"/>
+          <w:sz w:val="18"/>
+          <w:szCs w:val="18"/>
+          <w:bdr w:val="none" w:sz="0" w:space="0" w:color="auto" w:frame="1"/>
+        </w:rPr>
+        <w:t>v.emplace_</w:t>
+      </w:r>
+      <w:proofErr w:type="gramStart"/>
+      <w:r>
+        <w:rPr>
+          <w:rFonts w:ascii="Consolas" w:eastAsia="Times New Roman" w:hAnsi="Consolas" w:cs="Times New Roman"/>
+          <w:color w:val="000000"/>
+          <w:sz w:val="18"/>
+          <w:szCs w:val="18"/>
+          <w:bdr w:val="none" w:sz="0" w:space="0" w:color="auto" w:frame="1"/>
+        </w:rPr>
+        <w:t>back</w:t>
+      </w:r>
+      <w:proofErr w:type="spellEnd"/>
+      <w:r>
+        <w:rPr>
+          <w:rFonts w:ascii="Consolas" w:eastAsia="Times New Roman" w:hAnsi="Consolas" w:cs="Times New Roman"/>
+          <w:color w:val="000000"/>
+          <w:sz w:val="18"/>
+          <w:szCs w:val="18"/>
+          <w:bdr w:val="none" w:sz="0" w:space="0" w:color="auto" w:frame="1"/>
+        </w:rPr>
+        <w:t>(</w:t>
+      </w:r>
+      <w:proofErr w:type="gramEnd"/>
+      <w:r>
+        <w:rPr>
+          <w:rFonts w:ascii="Consolas" w:eastAsia="Times New Roman" w:hAnsi="Consolas" w:cs="Times New Roman"/>
+          <w:color w:val="000000"/>
+          <w:sz w:val="18"/>
+          <w:szCs w:val="18"/>
+          <w:bdr w:val="none" w:sz="0" w:space="0" w:color="auto" w:frame="1"/>
+        </w:rPr>
+        <w:t>3, 18);  </w:t>
+      </w:r>
+    </w:p>
+    <w:p>
+      <w:pPr>
+        <w:widowControl/>
+        <w:numPr>
+          <w:ilvl w:val="0"/>
+          <w:numId w:val="9"/>
+        </w:numPr>
+        <w:pBdr>
+          <w:left w:val="single" w:sz="18" w:space="0" w:color="6CE26C"/>
+        </w:pBdr>
+        <w:shd w:val="clear" w:color="auto" w:fill="FFFFFF"/>
+        <w:spacing w:beforeAutospacing="1" w:after="0" w:afterAutospacing="1" w:line="210" w:lineRule="atLeast"/>
+        <w:jc w:val="left"/>
+        <w:rPr>
+          <w:rFonts w:ascii="Consolas" w:eastAsia="Times New Roman" w:hAnsi="Consolas" w:cs="Times New Roman"/>
+          <w:color w:val="5C5C5C"/>
+          <w:sz w:val="18"/>
+          <w:szCs w:val="18"/>
+        </w:rPr>
+      </w:pPr>
+      <w:r>
+        <w:rPr>
+          <w:rFonts w:ascii="Consolas" w:eastAsia="Times New Roman" w:hAnsi="Consolas" w:cs="Times New Roman"/>
+          <w:color w:val="008200"/>
+          <w:sz w:val="18"/>
+          <w:szCs w:val="18"/>
+          <w:bdr w:val="none" w:sz="0" w:space="0" w:color="auto" w:frame="1"/>
+        </w:rPr>
+        <w:t>// v: (2, </w:t>
+      </w:r>
+      <w:proofErr w:type="gramStart"/>
+      <w:r>
+        <w:rPr>
+          <w:rFonts w:ascii="Consolas" w:eastAsia="Times New Roman" w:hAnsi="Consolas" w:cs="Times New Roman"/>
+          <w:color w:val="008200"/>
+          <w:sz w:val="18"/>
+          <w:szCs w:val="18"/>
+          <w:bdr w:val="none" w:sz="0" w:space="0" w:color="auto" w:frame="1"/>
+        </w:rPr>
+        <w:t>57);(</w:t>
+      </w:r>
+      <w:proofErr w:type="gramEnd"/>
+      <w:r>
+        <w:rPr>
+          <w:rFonts w:ascii="Consolas" w:eastAsia="Times New Roman" w:hAnsi="Consolas" w:cs="Times New Roman"/>
+          <w:color w:val="008200"/>
+          <w:sz w:val="18"/>
+          <w:szCs w:val="18"/>
+          <w:bdr w:val="none" w:sz="0" w:space="0" w:color="auto" w:frame="1"/>
+        </w:rPr>
+        <w:t>1, 46);(1, 49);(3, 18)</w:t>
+      </w:r>
+      <w:r>
+        <w:rPr>
+          <w:rFonts w:ascii="Consolas" w:eastAsia="Times New Roman" w:hAnsi="Consolas" w:cs="Times New Roman"/>
+          <w:color w:val="000000"/>
+          <w:sz w:val="18"/>
+          <w:szCs w:val="18"/>
+          <w:bdr w:val="none" w:sz="0" w:space="0" w:color="auto" w:frame="1"/>
+        </w:rPr>
+        <w:t>  </w:t>
+      </w:r>
+    </w:p>
+    <w:p>
+      <w:pPr>
+        <w:widowControl/>
+        <w:numPr>
+          <w:ilvl w:val="0"/>
+          <w:numId w:val="9"/>
+        </w:numPr>
+        <w:pBdr>
+          <w:left w:val="single" w:sz="18" w:space="0" w:color="6CE26C"/>
+        </w:pBdr>
+        <w:shd w:val="clear" w:color="auto" w:fill="F8F8F8"/>
+        <w:spacing w:beforeAutospacing="1" w:after="0" w:afterAutospacing="1" w:line="210" w:lineRule="atLeast"/>
+        <w:jc w:val="left"/>
+        <w:rPr>
+          <w:rFonts w:ascii="Consolas" w:eastAsia="Times New Roman" w:hAnsi="Consolas" w:cs="Times New Roman"/>
+          <w:color w:val="5C5C5C"/>
+          <w:sz w:val="18"/>
+          <w:szCs w:val="18"/>
+        </w:rPr>
+      </w:pPr>
+      <w:proofErr w:type="spellStart"/>
+      <w:r>
+        <w:rPr>
+          <w:rFonts w:ascii="Consolas" w:eastAsia="Times New Roman" w:hAnsi="Consolas" w:cs="Times New Roman"/>
+          <w:color w:val="000000"/>
+          <w:sz w:val="18"/>
+          <w:szCs w:val="18"/>
+          <w:bdr w:val="none" w:sz="0" w:space="0" w:color="auto" w:frame="1"/>
+        </w:rPr>
+        <w:t>m.insert</w:t>
+      </w:r>
+      <w:proofErr w:type="spellEnd"/>
+      <w:r>
+        <w:rPr>
+          <w:rFonts w:ascii="Consolas" w:eastAsia="Times New Roman" w:hAnsi="Consolas" w:cs="Times New Roman"/>
+          <w:color w:val="000000"/>
+          <w:sz w:val="18"/>
+          <w:szCs w:val="18"/>
+          <w:bdr w:val="none" w:sz="0" w:space="0" w:color="auto" w:frame="1"/>
+        </w:rPr>
+        <w:t>(</w:t>
+      </w:r>
+      <w:proofErr w:type="spellStart"/>
+      <w:proofErr w:type="gramStart"/>
+      <w:r>
+        <w:rPr>
+          <w:rFonts w:ascii="Consolas" w:eastAsia="Times New Roman" w:hAnsi="Consolas" w:cs="Times New Roman"/>
+          <w:color w:val="000000"/>
+          <w:sz w:val="18"/>
+          <w:szCs w:val="18"/>
+          <w:bdr w:val="none" w:sz="0" w:space="0" w:color="auto" w:frame="1"/>
+        </w:rPr>
+        <w:t>v.begin</w:t>
+      </w:r>
+      <w:proofErr w:type="spellEnd"/>
+      <w:proofErr w:type="gramEnd"/>
+      <w:r>
+        <w:rPr>
+          <w:rFonts w:ascii="Consolas" w:eastAsia="Times New Roman" w:hAnsi="Consolas" w:cs="Times New Roman"/>
+          <w:color w:val="000000"/>
+          <w:sz w:val="18"/>
+          <w:szCs w:val="18"/>
+          <w:bdr w:val="none" w:sz="0" w:space="0" w:color="auto" w:frame="1"/>
+        </w:rPr>
+        <w:t>(), </w:t>
+      </w:r>
+      <w:proofErr w:type="spellStart"/>
+      <w:r>
+        <w:rPr>
+          <w:rFonts w:ascii="Consolas" w:eastAsia="Times New Roman" w:hAnsi="Consolas" w:cs="Times New Roman"/>
+          <w:color w:val="000000"/>
+          <w:sz w:val="18"/>
+          <w:szCs w:val="18"/>
+          <w:bdr w:val="none" w:sz="0" w:space="0" w:color="auto" w:frame="1"/>
+        </w:rPr>
+        <w:t>v.end</w:t>
+      </w:r>
+      <w:proofErr w:type="spellEnd"/>
+      <w:r>
+        <w:rPr>
+          <w:rFonts w:ascii="Consolas" w:eastAsia="Times New Roman" w:hAnsi="Consolas" w:cs="Times New Roman"/>
+          <w:color w:val="000000"/>
+          <w:sz w:val="18"/>
+          <w:szCs w:val="18"/>
+          <w:bdr w:val="none" w:sz="0" w:space="0" w:color="auto" w:frame="1"/>
+        </w:rPr>
+        <w:t>());  </w:t>
+      </w:r>
+    </w:p>
+    <w:p>
+      <w:pPr>
+        <w:widowControl/>
+        <w:numPr>
+          <w:ilvl w:val="0"/>
+          <w:numId w:val="9"/>
+        </w:numPr>
+        <w:pBdr>
+          <w:left w:val="single" w:sz="18" w:space="0" w:color="6CE26C"/>
+        </w:pBdr>
+        <w:shd w:val="clear" w:color="auto" w:fill="FFFFFF"/>
+        <w:spacing w:beforeAutospacing="1" w:after="0" w:afterAutospacing="1" w:line="210" w:lineRule="atLeast"/>
+        <w:jc w:val="left"/>
+        <w:rPr>
+          <w:rFonts w:ascii="Consolas" w:eastAsia="Times New Roman" w:hAnsi="Consolas" w:cs="Times New Roman"/>
+          <w:color w:val="5C5C5C"/>
+          <w:sz w:val="18"/>
+          <w:szCs w:val="18"/>
+        </w:rPr>
+      </w:pPr>
+      <w:r>
+        <w:rPr>
+          <w:rFonts w:ascii="Consolas" w:eastAsia="Times New Roman" w:hAnsi="Consolas" w:cs="Times New Roman"/>
+          <w:color w:val="008200"/>
+          <w:sz w:val="18"/>
+          <w:szCs w:val="18"/>
+          <w:bdr w:val="none" w:sz="0" w:space="0" w:color="auto" w:frame="1"/>
+        </w:rPr>
+        <w:t>// m: (1, </w:t>
+      </w:r>
+      <w:proofErr w:type="gramStart"/>
+      <w:r>
+        <w:rPr>
+          <w:rFonts w:ascii="Consolas" w:eastAsia="Times New Roman" w:hAnsi="Consolas" w:cs="Times New Roman"/>
+          <w:color w:val="008200"/>
+          <w:sz w:val="18"/>
+          <w:szCs w:val="18"/>
+          <w:bdr w:val="none" w:sz="0" w:space="0" w:color="auto" w:frame="1"/>
+        </w:rPr>
+        <w:t>46);(</w:t>
+      </w:r>
+      <w:proofErr w:type="gramEnd"/>
+      <w:r>
+        <w:rPr>
+          <w:rFonts w:ascii="Consolas" w:eastAsia="Times New Roman" w:hAnsi="Consolas" w:cs="Times New Roman"/>
+          <w:color w:val="008200"/>
+          <w:sz w:val="18"/>
+          <w:szCs w:val="18"/>
+          <w:bdr w:val="none" w:sz="0" w:space="0" w:color="auto" w:frame="1"/>
+        </w:rPr>
+        <w:t>2, 57);(3, 18)</w:t>
+      </w:r>
+      <w:r>
+        <w:rPr>
+          <w:rFonts w:ascii="Consolas" w:eastAsia="Times New Roman" w:hAnsi="Consolas" w:cs="Times New Roman"/>
+          <w:color w:val="000000"/>
+          <w:sz w:val="18"/>
+          <w:szCs w:val="18"/>
+          <w:bdr w:val="none" w:sz="0" w:space="0" w:color="auto" w:frame="1"/>
+        </w:rPr>
+        <w:t>  </w:t>
+      </w:r>
+    </w:p>
+    <w:p>
+      <w:pPr>
+        <w:widowControl/>
+        <w:numPr>
+          <w:ilvl w:val="0"/>
+          <w:numId w:val="9"/>
+        </w:numPr>
+        <w:pBdr>
+          <w:left w:val="single" w:sz="18" w:space="0" w:color="6CE26C"/>
+        </w:pBdr>
+        <w:shd w:val="clear" w:color="auto" w:fill="F8F8F8"/>
+        <w:spacing w:beforeAutospacing="1" w:after="0" w:afterAutospacing="1" w:line="210" w:lineRule="atLeast"/>
+        <w:jc w:val="left"/>
+        <w:rPr>
+          <w:rFonts w:ascii="Consolas" w:eastAsia="Times New Roman" w:hAnsi="Consolas" w:cs="Times New Roman"/>
+          <w:color w:val="5C5C5C"/>
+          <w:sz w:val="18"/>
+          <w:szCs w:val="18"/>
+        </w:rPr>
+      </w:pPr>
+      <w:r>
+        <w:rPr>
+          <w:rFonts w:ascii="Consolas" w:eastAsia="Times New Roman" w:hAnsi="Consolas" w:cs="Times New Roman"/>
+          <w:color w:val="000000"/>
+          <w:sz w:val="18"/>
+          <w:szCs w:val="18"/>
+          <w:bdr w:val="none" w:sz="0" w:space="0" w:color="auto" w:frame="1"/>
+        </w:rPr>
+        <w:t>  </w:t>
+      </w:r>
+    </w:p>
+    <w:p>
+      <w:pPr>
+        <w:widowControl/>
+        <w:numPr>
+          <w:ilvl w:val="0"/>
+          <w:numId w:val="9"/>
+        </w:numPr>
+        <w:pBdr>
+          <w:left w:val="single" w:sz="18" w:space="0" w:color="6CE26C"/>
+        </w:pBdr>
+        <w:shd w:val="clear" w:color="auto" w:fill="FFFFFF"/>
+        <w:spacing w:beforeAutospacing="1" w:after="0" w:afterAutospacing="1" w:line="210" w:lineRule="atLeast"/>
+        <w:jc w:val="left"/>
+        <w:rPr>
+          <w:rFonts w:ascii="Consolas" w:eastAsia="Times New Roman" w:hAnsi="Consolas" w:cs="Times New Roman"/>
+          <w:color w:val="5C5C5C"/>
+          <w:sz w:val="18"/>
+          <w:szCs w:val="18"/>
+        </w:rPr>
+      </w:pPr>
+      <w:r>
+        <w:rPr>
+          <w:rFonts w:ascii="Consolas" w:eastAsia="Times New Roman" w:hAnsi="Consolas" w:cs="Times New Roman"/>
+          <w:color w:val="000000"/>
+          <w:sz w:val="18"/>
+          <w:szCs w:val="18"/>
+          <w:bdr w:val="none" w:sz="0" w:space="0" w:color="auto" w:frame="1"/>
+        </w:rPr>
+        <w:t>set&lt;</w:t>
+      </w:r>
+      <w:r>
+        <w:rPr>
+          <w:rFonts w:ascii="Consolas" w:eastAsia="Times New Roman" w:hAnsi="Consolas" w:cs="Times New Roman"/>
+          <w:b/>
+          <w:bCs/>
+          <w:color w:val="2E8B57"/>
+          <w:sz w:val="18"/>
+          <w:szCs w:val="18"/>
+          <w:bdr w:val="none" w:sz="0" w:space="0" w:color="auto" w:frame="1"/>
+        </w:rPr>
+        <w:t>int</w:t>
+      </w:r>
+      <w:r>
+        <w:rPr>
+          <w:rFonts w:ascii="Consolas" w:eastAsia="Times New Roman" w:hAnsi="Consolas" w:cs="Times New Roman"/>
+          <w:color w:val="000000"/>
+          <w:sz w:val="18"/>
+          <w:szCs w:val="18"/>
+          <w:bdr w:val="none" w:sz="0" w:space="0" w:color="auto" w:frame="1"/>
+        </w:rPr>
+        <w:t>&gt; s;  </w:t>
+      </w:r>
+    </w:p>
+    <w:p>
+      <w:pPr>
+        <w:widowControl/>
+        <w:numPr>
+          <w:ilvl w:val="0"/>
+          <w:numId w:val="9"/>
+        </w:numPr>
+        <w:pBdr>
+          <w:left w:val="single" w:sz="18" w:space="0" w:color="6CE26C"/>
+        </w:pBdr>
+        <w:shd w:val="clear" w:color="auto" w:fill="F8F8F8"/>
+        <w:spacing w:beforeAutospacing="1" w:after="0" w:afterAutospacing="1" w:line="210" w:lineRule="atLeast"/>
+        <w:jc w:val="left"/>
+        <w:rPr>
+          <w:rFonts w:ascii="Consolas" w:eastAsia="Times New Roman" w:hAnsi="Consolas" w:cs="Times New Roman"/>
+          <w:color w:val="5C5C5C"/>
+          <w:sz w:val="18"/>
+          <w:szCs w:val="18"/>
+        </w:rPr>
+      </w:pPr>
+      <w:r>
+        <w:rPr>
+          <w:rFonts w:ascii="Consolas" w:eastAsia="Times New Roman" w:hAnsi="Consolas" w:cs="Times New Roman"/>
+          <w:color w:val="000000"/>
+          <w:sz w:val="18"/>
+          <w:szCs w:val="18"/>
+          <w:bdr w:val="none" w:sz="0" w:space="0" w:color="auto" w:frame="1"/>
+        </w:rPr>
+        <w:t>vector&lt;</w:t>
+      </w:r>
+      <w:r>
+        <w:rPr>
+          <w:rFonts w:ascii="Consolas" w:eastAsia="Times New Roman" w:hAnsi="Consolas" w:cs="Times New Roman"/>
+          <w:b/>
+          <w:bCs/>
+          <w:color w:val="2E8B57"/>
+          <w:sz w:val="18"/>
+          <w:szCs w:val="18"/>
+          <w:bdr w:val="none" w:sz="0" w:space="0" w:color="auto" w:frame="1"/>
+        </w:rPr>
+        <w:t>int</w:t>
+      </w:r>
+      <w:r>
+        <w:rPr>
+          <w:rFonts w:ascii="Consolas" w:eastAsia="Times New Roman" w:hAnsi="Consolas" w:cs="Times New Roman"/>
+          <w:color w:val="000000"/>
+          <w:sz w:val="18"/>
+          <w:szCs w:val="18"/>
+          <w:bdr w:val="none" w:sz="0" w:space="0" w:color="auto" w:frame="1"/>
+        </w:rPr>
+        <w:t>&gt; vi;  </w:t>
+      </w:r>
+    </w:p>
+    <w:p>
+      <w:pPr>
+        <w:widowControl/>
+        <w:numPr>
+          <w:ilvl w:val="0"/>
+          <w:numId w:val="9"/>
+        </w:numPr>
+        <w:pBdr>
+          <w:left w:val="single" w:sz="18" w:space="0" w:color="6CE26C"/>
+        </w:pBdr>
+        <w:shd w:val="clear" w:color="auto" w:fill="FFFFFF"/>
+        <w:spacing w:beforeAutospacing="1" w:after="0" w:afterAutospacing="1" w:line="210" w:lineRule="atLeast"/>
+        <w:jc w:val="left"/>
+        <w:rPr>
+          <w:rFonts w:ascii="Consolas" w:eastAsia="Times New Roman" w:hAnsi="Consolas" w:cs="Times New Roman"/>
+          <w:color w:val="5C5C5C"/>
+          <w:sz w:val="18"/>
+          <w:szCs w:val="18"/>
+        </w:rPr>
+      </w:pPr>
+      <w:proofErr w:type="spellStart"/>
+      <w:r>
+        <w:rPr>
+          <w:rFonts w:ascii="Consolas" w:eastAsia="Times New Roman" w:hAnsi="Consolas" w:cs="Times New Roman"/>
+          <w:color w:val="000000"/>
+          <w:sz w:val="18"/>
+          <w:szCs w:val="18"/>
+          <w:bdr w:val="none" w:sz="0" w:space="0" w:color="auto" w:frame="1"/>
+        </w:rPr>
+        <w:t>vi.emplace_</w:t>
+      </w:r>
+      <w:proofErr w:type="gramStart"/>
+      <w:r>
+        <w:rPr>
+          <w:rFonts w:ascii="Consolas" w:eastAsia="Times New Roman" w:hAnsi="Consolas" w:cs="Times New Roman"/>
+          <w:color w:val="000000"/>
+          <w:sz w:val="18"/>
+          <w:szCs w:val="18"/>
+          <w:bdr w:val="none" w:sz="0" w:space="0" w:color="auto" w:frame="1"/>
+        </w:rPr>
+        <w:t>back</w:t>
+      </w:r>
+      <w:proofErr w:type="spellEnd"/>
+      <w:r>
+        <w:rPr>
+          <w:rFonts w:ascii="Consolas" w:eastAsia="Times New Roman" w:hAnsi="Consolas" w:cs="Times New Roman"/>
+          <w:color w:val="000000"/>
+          <w:sz w:val="18"/>
+          <w:szCs w:val="18"/>
+          <w:bdr w:val="none" w:sz="0" w:space="0" w:color="auto" w:frame="1"/>
+        </w:rPr>
+        <w:t>(</w:t>
+      </w:r>
+      <w:proofErr w:type="gramEnd"/>
+      <w:r>
+        <w:rPr>
+          <w:rFonts w:ascii="Consolas" w:eastAsia="Times New Roman" w:hAnsi="Consolas" w:cs="Times New Roman"/>
+          <w:color w:val="000000"/>
+          <w:sz w:val="18"/>
+          <w:szCs w:val="18"/>
+          <w:bdr w:val="none" w:sz="0" w:space="0" w:color="auto" w:frame="1"/>
+        </w:rPr>
+        <w:t>2);  </w:t>
+      </w:r>
+    </w:p>
+    <w:p>
+      <w:pPr>
+        <w:widowControl/>
+        <w:numPr>
+          <w:ilvl w:val="0"/>
+          <w:numId w:val="9"/>
+        </w:numPr>
+        <w:pBdr>
+          <w:left w:val="single" w:sz="18" w:space="0" w:color="6CE26C"/>
+        </w:pBdr>
+        <w:shd w:val="clear" w:color="auto" w:fill="F8F8F8"/>
+        <w:spacing w:beforeAutospacing="1" w:after="0" w:afterAutospacing="1" w:line="210" w:lineRule="atLeast"/>
+        <w:jc w:val="left"/>
+        <w:rPr>
+          <w:rFonts w:ascii="Consolas" w:eastAsia="Times New Roman" w:hAnsi="Consolas" w:cs="Times New Roman"/>
+          <w:color w:val="5C5C5C"/>
+          <w:sz w:val="18"/>
+          <w:szCs w:val="18"/>
+        </w:rPr>
+      </w:pPr>
+      <w:proofErr w:type="spellStart"/>
+      <w:r>
+        <w:rPr>
+          <w:rFonts w:ascii="Consolas" w:eastAsia="Times New Roman" w:hAnsi="Consolas" w:cs="Times New Roman"/>
+          <w:color w:val="000000"/>
+          <w:sz w:val="18"/>
+          <w:szCs w:val="18"/>
+          <w:bdr w:val="none" w:sz="0" w:space="0" w:color="auto" w:frame="1"/>
+        </w:rPr>
+        <w:t>vi.emplace_</w:t>
+      </w:r>
+      <w:proofErr w:type="gramStart"/>
+      <w:r>
+        <w:rPr>
+          <w:rFonts w:ascii="Consolas" w:eastAsia="Times New Roman" w:hAnsi="Consolas" w:cs="Times New Roman"/>
+          <w:color w:val="000000"/>
+          <w:sz w:val="18"/>
+          <w:szCs w:val="18"/>
+          <w:bdr w:val="none" w:sz="0" w:space="0" w:color="auto" w:frame="1"/>
+        </w:rPr>
+        <w:t>back</w:t>
+      </w:r>
+      <w:proofErr w:type="spellEnd"/>
+      <w:r>
+        <w:rPr>
+          <w:rFonts w:ascii="Consolas" w:eastAsia="Times New Roman" w:hAnsi="Consolas" w:cs="Times New Roman"/>
+          <w:color w:val="000000"/>
+          <w:sz w:val="18"/>
+          <w:szCs w:val="18"/>
+          <w:bdr w:val="none" w:sz="0" w:space="0" w:color="auto" w:frame="1"/>
+        </w:rPr>
+        <w:t>(</w:t>
+      </w:r>
+      <w:proofErr w:type="gramEnd"/>
+      <w:r>
+        <w:rPr>
+          <w:rFonts w:ascii="Consolas" w:eastAsia="Times New Roman" w:hAnsi="Consolas" w:cs="Times New Roman"/>
+          <w:color w:val="000000"/>
+          <w:sz w:val="18"/>
+          <w:szCs w:val="18"/>
+          <w:bdr w:val="none" w:sz="0" w:space="0" w:color="auto" w:frame="1"/>
+        </w:rPr>
+        <w:t>1);  </w:t>
+      </w:r>
+    </w:p>
+    <w:p>
+      <w:pPr>
+        <w:widowControl/>
+        <w:numPr>
+          <w:ilvl w:val="0"/>
+          <w:numId w:val="9"/>
+        </w:numPr>
+        <w:pBdr>
+          <w:left w:val="single" w:sz="18" w:space="0" w:color="6CE26C"/>
+        </w:pBdr>
+        <w:shd w:val="clear" w:color="auto" w:fill="FFFFFF"/>
+        <w:spacing w:beforeAutospacing="1" w:after="0" w:afterAutospacing="1" w:line="210" w:lineRule="atLeast"/>
+        <w:jc w:val="left"/>
+        <w:rPr>
+          <w:rFonts w:ascii="Consolas" w:eastAsia="Times New Roman" w:hAnsi="Consolas" w:cs="Times New Roman"/>
+          <w:color w:val="5C5C5C"/>
+          <w:sz w:val="18"/>
+          <w:szCs w:val="18"/>
+        </w:rPr>
+      </w:pPr>
+      <w:proofErr w:type="spellStart"/>
+      <w:r>
+        <w:rPr>
+          <w:rFonts w:ascii="Consolas" w:eastAsia="Times New Roman" w:hAnsi="Consolas" w:cs="Times New Roman"/>
+          <w:color w:val="000000"/>
+          <w:sz w:val="18"/>
+          <w:szCs w:val="18"/>
+          <w:bdr w:val="none" w:sz="0" w:space="0" w:color="auto" w:frame="1"/>
+        </w:rPr>
+        <w:t>vi.emplace_</w:t>
+      </w:r>
+      <w:proofErr w:type="gramStart"/>
+      <w:r>
+        <w:rPr>
+          <w:rFonts w:ascii="Consolas" w:eastAsia="Times New Roman" w:hAnsi="Consolas" w:cs="Times New Roman"/>
+          <w:color w:val="000000"/>
+          <w:sz w:val="18"/>
+          <w:szCs w:val="18"/>
+          <w:bdr w:val="none" w:sz="0" w:space="0" w:color="auto" w:frame="1"/>
+        </w:rPr>
+        <w:t>back</w:t>
+      </w:r>
+      <w:proofErr w:type="spellEnd"/>
+      <w:r>
+        <w:rPr>
+          <w:rFonts w:ascii="Consolas" w:eastAsia="Times New Roman" w:hAnsi="Consolas" w:cs="Times New Roman"/>
+          <w:color w:val="000000"/>
+          <w:sz w:val="18"/>
+          <w:szCs w:val="18"/>
+          <w:bdr w:val="none" w:sz="0" w:space="0" w:color="auto" w:frame="1"/>
+        </w:rPr>
+        <w:t>(</w:t>
+      </w:r>
+      <w:proofErr w:type="gramEnd"/>
+      <w:r>
+        <w:rPr>
+          <w:rFonts w:ascii="Consolas" w:eastAsia="Times New Roman" w:hAnsi="Consolas" w:cs="Times New Roman"/>
+          <w:color w:val="000000"/>
+          <w:sz w:val="18"/>
+          <w:szCs w:val="18"/>
+          <w:bdr w:val="none" w:sz="0" w:space="0" w:color="auto" w:frame="1"/>
+        </w:rPr>
+        <w:t>1);  </w:t>
+      </w:r>
+    </w:p>
+    <w:p>
+      <w:pPr>
+        <w:widowControl/>
+        <w:numPr>
+          <w:ilvl w:val="0"/>
+          <w:numId w:val="9"/>
+        </w:numPr>
+        <w:pBdr>
+          <w:left w:val="single" w:sz="18" w:space="0" w:color="6CE26C"/>
+        </w:pBdr>
+        <w:shd w:val="clear" w:color="auto" w:fill="F8F8F8"/>
+        <w:spacing w:beforeAutospacing="1" w:after="0" w:afterAutospacing="1" w:line="210" w:lineRule="atLeast"/>
+        <w:jc w:val="left"/>
+        <w:rPr>
+          <w:rFonts w:ascii="Consolas" w:eastAsia="Times New Roman" w:hAnsi="Consolas" w:cs="Times New Roman"/>
+          <w:color w:val="5C5C5C"/>
+          <w:sz w:val="18"/>
+          <w:szCs w:val="18"/>
+        </w:rPr>
+      </w:pPr>
+      <w:proofErr w:type="spellStart"/>
+      <w:r>
+        <w:rPr>
+          <w:rFonts w:ascii="Consolas" w:eastAsia="Times New Roman" w:hAnsi="Consolas" w:cs="Times New Roman"/>
+          <w:color w:val="000000"/>
+          <w:sz w:val="18"/>
+          <w:szCs w:val="18"/>
+          <w:bdr w:val="none" w:sz="0" w:space="0" w:color="auto" w:frame="1"/>
+        </w:rPr>
+        <w:t>vi.emplace_</w:t>
+      </w:r>
+      <w:proofErr w:type="gramStart"/>
+      <w:r>
+        <w:rPr>
+          <w:rFonts w:ascii="Consolas" w:eastAsia="Times New Roman" w:hAnsi="Consolas" w:cs="Times New Roman"/>
+          <w:color w:val="000000"/>
+          <w:sz w:val="18"/>
+          <w:szCs w:val="18"/>
+          <w:bdr w:val="none" w:sz="0" w:space="0" w:color="auto" w:frame="1"/>
+        </w:rPr>
+        <w:t>back</w:t>
+      </w:r>
+      <w:proofErr w:type="spellEnd"/>
+      <w:r>
+        <w:rPr>
+          <w:rFonts w:ascii="Consolas" w:eastAsia="Times New Roman" w:hAnsi="Consolas" w:cs="Times New Roman"/>
+          <w:color w:val="000000"/>
+          <w:sz w:val="18"/>
+          <w:szCs w:val="18"/>
+          <w:bdr w:val="none" w:sz="0" w:space="0" w:color="auto" w:frame="1"/>
+        </w:rPr>
+        <w:t>(</w:t>
+      </w:r>
+      <w:proofErr w:type="gramEnd"/>
+      <w:r>
+        <w:rPr>
+          <w:rFonts w:ascii="Consolas" w:eastAsia="Times New Roman" w:hAnsi="Consolas" w:cs="Times New Roman"/>
+          <w:color w:val="000000"/>
+          <w:sz w:val="18"/>
+          <w:szCs w:val="18"/>
+          <w:bdr w:val="none" w:sz="0" w:space="0" w:color="auto" w:frame="1"/>
+        </w:rPr>
+        <w:t>3);  </w:t>
+      </w:r>
+    </w:p>
+    <w:p>
+      <w:pPr>
+        <w:widowControl/>
+        <w:numPr>
+          <w:ilvl w:val="0"/>
+          <w:numId w:val="9"/>
+        </w:numPr>
+        <w:pBdr>
+          <w:left w:val="single" w:sz="18" w:space="0" w:color="6CE26C"/>
+        </w:pBdr>
+        <w:shd w:val="clear" w:color="auto" w:fill="FFFFFF"/>
+        <w:spacing w:beforeAutospacing="1" w:after="0" w:afterAutospacing="1" w:line="210" w:lineRule="atLeast"/>
+        <w:jc w:val="left"/>
+        <w:rPr>
+          <w:rFonts w:ascii="Consolas" w:eastAsia="Times New Roman" w:hAnsi="Consolas" w:cs="Times New Roman"/>
+          <w:color w:val="5C5C5C"/>
+          <w:sz w:val="18"/>
+          <w:szCs w:val="18"/>
+        </w:rPr>
+      </w:pPr>
+      <w:r>
+        <w:rPr>
+          <w:rFonts w:ascii="Consolas" w:eastAsia="Times New Roman" w:hAnsi="Consolas" w:cs="Times New Roman"/>
+          <w:color w:val="008200"/>
+          <w:sz w:val="18"/>
+          <w:szCs w:val="18"/>
+          <w:bdr w:val="none" w:sz="0" w:space="0" w:color="auto" w:frame="1"/>
+        </w:rPr>
+        <w:t>// vi: (</w:t>
+      </w:r>
+      <w:proofErr w:type="gramStart"/>
+      <w:r>
+        <w:rPr>
+          <w:rFonts w:ascii="Consolas" w:eastAsia="Times New Roman" w:hAnsi="Consolas" w:cs="Times New Roman"/>
+          <w:color w:val="008200"/>
+          <w:sz w:val="18"/>
+          <w:szCs w:val="18"/>
+          <w:bdr w:val="none" w:sz="0" w:space="0" w:color="auto" w:frame="1"/>
+        </w:rPr>
+        <w:t>2);(</w:t>
+      </w:r>
+      <w:proofErr w:type="gramEnd"/>
+      <w:r>
+        <w:rPr>
+          <w:rFonts w:ascii="Consolas" w:eastAsia="Times New Roman" w:hAnsi="Consolas" w:cs="Times New Roman"/>
+          <w:color w:val="008200"/>
+          <w:sz w:val="18"/>
+          <w:szCs w:val="18"/>
+          <w:bdr w:val="none" w:sz="0" w:space="0" w:color="auto" w:frame="1"/>
+        </w:rPr>
+        <w:t>1);(1);(3)</w:t>
+      </w:r>
+      <w:r>
+        <w:rPr>
+          <w:rFonts w:ascii="Consolas" w:eastAsia="Times New Roman" w:hAnsi="Consolas" w:cs="Times New Roman"/>
+          <w:color w:val="000000"/>
+          <w:sz w:val="18"/>
+          <w:szCs w:val="18"/>
+          <w:bdr w:val="none" w:sz="0" w:space="0" w:color="auto" w:frame="1"/>
+        </w:rPr>
+        <w:t>  </w:t>
+      </w:r>
+    </w:p>
+    <w:p>
+      <w:pPr>
+        <w:widowControl/>
+        <w:numPr>
+          <w:ilvl w:val="0"/>
+          <w:numId w:val="9"/>
+        </w:numPr>
+        <w:pBdr>
+          <w:left w:val="single" w:sz="18" w:space="0" w:color="6CE26C"/>
+        </w:pBdr>
+        <w:shd w:val="clear" w:color="auto" w:fill="F8F8F8"/>
+        <w:spacing w:beforeAutospacing="1" w:after="0" w:afterAutospacing="1" w:line="210" w:lineRule="atLeast"/>
+        <w:jc w:val="left"/>
+        <w:rPr>
+          <w:rFonts w:ascii="Consolas" w:eastAsia="Times New Roman" w:hAnsi="Consolas" w:cs="Times New Roman"/>
+          <w:color w:val="5C5C5C"/>
+          <w:sz w:val="18"/>
+          <w:szCs w:val="18"/>
+        </w:rPr>
+      </w:pPr>
+      <w:proofErr w:type="spellStart"/>
+      <w:proofErr w:type="gramStart"/>
+      <w:r>
+        <w:rPr>
+          <w:rFonts w:ascii="Consolas" w:eastAsia="Times New Roman" w:hAnsi="Consolas" w:cs="Times New Roman"/>
+          <w:color w:val="000000"/>
+          <w:sz w:val="18"/>
+          <w:szCs w:val="18"/>
+          <w:bdr w:val="none" w:sz="0" w:space="0" w:color="auto" w:frame="1"/>
+        </w:rPr>
+        <w:t>s.insert</w:t>
+      </w:r>
+      <w:proofErr w:type="spellEnd"/>
+      <w:proofErr w:type="gramEnd"/>
+      <w:r>
+        <w:rPr>
+          <w:rFonts w:ascii="Consolas" w:eastAsia="Times New Roman" w:hAnsi="Consolas" w:cs="Times New Roman"/>
+          <w:color w:val="000000"/>
+          <w:sz w:val="18"/>
+          <w:szCs w:val="18"/>
+          <w:bdr w:val="none" w:sz="0" w:space="0" w:color="auto" w:frame="1"/>
+        </w:rPr>
+        <w:t>(</w:t>
+      </w:r>
+      <w:proofErr w:type="spellStart"/>
+      <w:r>
+        <w:rPr>
+          <w:rFonts w:ascii="Consolas" w:eastAsia="Times New Roman" w:hAnsi="Consolas" w:cs="Times New Roman"/>
+          <w:color w:val="000000"/>
+          <w:sz w:val="18"/>
+          <w:szCs w:val="18"/>
+          <w:bdr w:val="none" w:sz="0" w:space="0" w:color="auto" w:frame="1"/>
+        </w:rPr>
+        <w:t>vi.begin</w:t>
+      </w:r>
+      <w:proofErr w:type="spellEnd"/>
+      <w:r>
+        <w:rPr>
+          <w:rFonts w:ascii="Consolas" w:eastAsia="Times New Roman" w:hAnsi="Consolas" w:cs="Times New Roman"/>
+          <w:color w:val="000000"/>
+          <w:sz w:val="18"/>
+          <w:szCs w:val="18"/>
+          <w:bdr w:val="none" w:sz="0" w:space="0" w:color="auto" w:frame="1"/>
+        </w:rPr>
+        <w:t>(), </w:t>
+      </w:r>
+      <w:proofErr w:type="spellStart"/>
+      <w:r>
+        <w:rPr>
+          <w:rFonts w:ascii="Consolas" w:eastAsia="Times New Roman" w:hAnsi="Consolas" w:cs="Times New Roman"/>
+          <w:color w:val="000000"/>
+          <w:sz w:val="18"/>
+          <w:szCs w:val="18"/>
+          <w:bdr w:val="none" w:sz="0" w:space="0" w:color="auto" w:frame="1"/>
+        </w:rPr>
+        <w:t>vi.end</w:t>
+      </w:r>
+      <w:proofErr w:type="spellEnd"/>
+      <w:r>
+        <w:rPr>
+          <w:rFonts w:ascii="Consolas" w:eastAsia="Times New Roman" w:hAnsi="Consolas" w:cs="Times New Roman"/>
+          <w:color w:val="000000"/>
+          <w:sz w:val="18"/>
+          <w:szCs w:val="18"/>
+          <w:bdr w:val="none" w:sz="0" w:space="0" w:color="auto" w:frame="1"/>
+        </w:rPr>
+        <w:t>());  </w:t>
+      </w:r>
+    </w:p>
+    <w:p>
+      <w:pPr>
+        <w:widowControl/>
+        <w:numPr>
+          <w:ilvl w:val="0"/>
+          <w:numId w:val="9"/>
+        </w:numPr>
+        <w:pBdr>
+          <w:left w:val="single" w:sz="18" w:space="0" w:color="6CE26C"/>
+        </w:pBdr>
+        <w:shd w:val="clear" w:color="auto" w:fill="FFFFFF"/>
+        <w:spacing w:beforeAutospacing="1" w:after="0" w:afterAutospacing="1" w:line="210" w:lineRule="atLeast"/>
+        <w:jc w:val="left"/>
+        <w:rPr>
+          <w:rFonts w:ascii="Consolas" w:eastAsia="Times New Roman" w:hAnsi="Consolas" w:cs="Times New Roman"/>
+          <w:color w:val="5C5C5C"/>
+          <w:sz w:val="18"/>
+          <w:szCs w:val="18"/>
+        </w:rPr>
+      </w:pPr>
+      <w:r>
+        <w:rPr>
+          <w:rFonts w:ascii="Consolas" w:eastAsia="Times New Roman" w:hAnsi="Consolas" w:cs="Times New Roman"/>
+          <w:color w:val="008200"/>
+          <w:sz w:val="18"/>
+          <w:szCs w:val="18"/>
+          <w:bdr w:val="none" w:sz="0" w:space="0" w:color="auto" w:frame="1"/>
+        </w:rPr>
+        <w:t>// m: (</w:t>
+      </w:r>
+      <w:proofErr w:type="gramStart"/>
+      <w:r>
+        <w:rPr>
+          <w:rFonts w:ascii="Consolas" w:eastAsia="Times New Roman" w:hAnsi="Consolas" w:cs="Times New Roman"/>
+          <w:color w:val="008200"/>
+          <w:sz w:val="18"/>
+          <w:szCs w:val="18"/>
+          <w:bdr w:val="none" w:sz="0" w:space="0" w:color="auto" w:frame="1"/>
+        </w:rPr>
+        <w:t>1);(</w:t>
+      </w:r>
+      <w:proofErr w:type="gramEnd"/>
+      <w:r>
+        <w:rPr>
+          <w:rFonts w:ascii="Consolas" w:eastAsia="Times New Roman" w:hAnsi="Consolas" w:cs="Times New Roman"/>
+          <w:color w:val="008200"/>
+          <w:sz w:val="18"/>
+          <w:szCs w:val="18"/>
+          <w:bdr w:val="none" w:sz="0" w:space="0" w:color="auto" w:frame="1"/>
+        </w:rPr>
+        <w:t>2);(3)</w:t>
+      </w:r>
+      <w:r>
+        <w:rPr>
+          <w:rFonts w:ascii="Consolas" w:eastAsia="Times New Roman" w:hAnsi="Consolas" w:cs="Times New Roman"/>
+          <w:color w:val="000000"/>
+          <w:sz w:val="18"/>
+          <w:szCs w:val="18"/>
+          <w:bdr w:val="none" w:sz="0" w:space="0" w:color="auto" w:frame="1"/>
+        </w:rPr>
+        <w:t>  </w:t>
+      </w:r>
+    </w:p>
+    <w:p>
+      <w:pPr>
+        <w:widowControl/>
+        <w:numPr>
+          <w:ilvl w:val="0"/>
+          <w:numId w:val="9"/>
+        </w:numPr>
+        <w:pBdr>
+          <w:left w:val="single" w:sz="18" w:space="0" w:color="6CE26C"/>
+        </w:pBdr>
+        <w:shd w:val="clear" w:color="auto" w:fill="F8F8F8"/>
+        <w:spacing w:beforeAutospacing="1" w:after="0" w:afterAutospacing="1" w:line="210" w:lineRule="atLeast"/>
+        <w:jc w:val="left"/>
+        <w:rPr>
+          <w:rFonts w:ascii="Consolas" w:eastAsia="Times New Roman" w:hAnsi="Consolas" w:cs="Times New Roman"/>
+          <w:color w:val="5C5C5C"/>
+          <w:sz w:val="18"/>
+          <w:szCs w:val="18"/>
+        </w:rPr>
+      </w:pPr>
+      <w:r>
+        <w:rPr>
+          <w:rFonts w:ascii="Consolas" w:eastAsia="Times New Roman" w:hAnsi="Consolas" w:cs="Times New Roman"/>
+          <w:color w:val="000000"/>
+          <w:sz w:val="18"/>
+          <w:szCs w:val="18"/>
+          <w:bdr w:val="none" w:sz="0" w:space="0" w:color="auto" w:frame="1"/>
+        </w:rPr>
+        <w:t>  </w:t>
+      </w:r>
+    </w:p>
+    <w:p>
+      <w:pPr>
+        <w:widowControl/>
+        <w:numPr>
+          <w:ilvl w:val="0"/>
+          <w:numId w:val="9"/>
+        </w:numPr>
+        <w:pBdr>
+          <w:left w:val="single" w:sz="18" w:space="0" w:color="6CE26C"/>
+        </w:pBdr>
+        <w:shd w:val="clear" w:color="auto" w:fill="FFFFFF"/>
+        <w:spacing w:beforeAutospacing="1" w:after="0" w:afterAutospacing="1" w:line="210" w:lineRule="atLeast"/>
+        <w:jc w:val="left"/>
+        <w:rPr>
+          <w:rFonts w:ascii="Consolas" w:eastAsia="Times New Roman" w:hAnsi="Consolas" w:cs="Times New Roman"/>
+          <w:color w:val="5C5C5C"/>
+          <w:sz w:val="18"/>
+          <w:szCs w:val="18"/>
+        </w:rPr>
+      </w:pPr>
+      <w:r>
+        <w:rPr>
+          <w:rFonts w:ascii="Consolas" w:eastAsia="Times New Roman" w:hAnsi="Consolas" w:cs="Times New Roman"/>
+          <w:color w:val="000000"/>
+          <w:sz w:val="18"/>
+          <w:szCs w:val="18"/>
+          <w:bdr w:val="none" w:sz="0" w:space="0" w:color="auto" w:frame="1"/>
+        </w:rPr>
+        <w:t>multiset&lt;</w:t>
+      </w:r>
+      <w:r>
+        <w:rPr>
+          <w:rFonts w:ascii="Consolas" w:eastAsia="Times New Roman" w:hAnsi="Consolas" w:cs="Times New Roman"/>
+          <w:b/>
+          <w:bCs/>
+          <w:color w:val="2E8B57"/>
+          <w:sz w:val="18"/>
+          <w:szCs w:val="18"/>
+          <w:bdr w:val="none" w:sz="0" w:space="0" w:color="auto" w:frame="1"/>
+        </w:rPr>
+        <w:t>int</w:t>
+      </w:r>
+      <w:r>
+        <w:rPr>
+          <w:rFonts w:ascii="Consolas" w:eastAsia="Times New Roman" w:hAnsi="Consolas" w:cs="Times New Roman"/>
+          <w:color w:val="000000"/>
+          <w:sz w:val="18"/>
+          <w:szCs w:val="18"/>
+          <w:bdr w:val="none" w:sz="0" w:space="0" w:color="auto" w:frame="1"/>
+        </w:rPr>
+        <w:t>&gt; </w:t>
+      </w:r>
+      <w:proofErr w:type="spellStart"/>
+      <w:r>
+        <w:rPr>
+          <w:rFonts w:ascii="Consolas" w:eastAsia="Times New Roman" w:hAnsi="Consolas" w:cs="Times New Roman"/>
+          <w:color w:val="000000"/>
+          <w:sz w:val="18"/>
+          <w:szCs w:val="18"/>
+          <w:bdr w:val="none" w:sz="0" w:space="0" w:color="auto" w:frame="1"/>
+        </w:rPr>
+        <w:t>ms</w:t>
+      </w:r>
+      <w:proofErr w:type="spellEnd"/>
+      <w:r>
+        <w:rPr>
+          <w:rFonts w:ascii="Consolas" w:eastAsia="Times New Roman" w:hAnsi="Consolas" w:cs="Times New Roman"/>
+          <w:color w:val="000000"/>
+          <w:sz w:val="18"/>
+          <w:szCs w:val="18"/>
+          <w:bdr w:val="none" w:sz="0" w:space="0" w:color="auto" w:frame="1"/>
+        </w:rPr>
+        <w:t>;  </w:t>
+      </w:r>
+    </w:p>
+    <w:p>
+      <w:pPr>
+        <w:widowControl/>
+        <w:numPr>
+          <w:ilvl w:val="0"/>
+          <w:numId w:val="9"/>
+        </w:numPr>
+        <w:pBdr>
+          <w:left w:val="single" w:sz="18" w:space="0" w:color="6CE26C"/>
+        </w:pBdr>
+        <w:shd w:val="clear" w:color="auto" w:fill="F8F8F8"/>
+        <w:spacing w:beforeAutospacing="1" w:after="0" w:afterAutospacing="1" w:line="210" w:lineRule="atLeast"/>
+        <w:jc w:val="left"/>
+        <w:rPr>
+          <w:rFonts w:ascii="Consolas" w:eastAsia="Times New Roman" w:hAnsi="Consolas" w:cs="Times New Roman"/>
+          <w:color w:val="5C5C5C"/>
+          <w:sz w:val="18"/>
+          <w:szCs w:val="18"/>
+        </w:rPr>
+      </w:pPr>
+      <w:r>
+        <w:rPr>
+          <w:rFonts w:ascii="Consolas" w:eastAsia="Times New Roman" w:hAnsi="Consolas" w:cs="Times New Roman"/>
+          <w:color w:val="000000"/>
+          <w:sz w:val="18"/>
+          <w:szCs w:val="18"/>
+          <w:bdr w:val="none" w:sz="0" w:space="0" w:color="auto" w:frame="1"/>
+        </w:rPr>
+        <w:t>vector&lt;</w:t>
+      </w:r>
+      <w:r>
+        <w:rPr>
+          <w:rFonts w:ascii="Consolas" w:eastAsia="Times New Roman" w:hAnsi="Consolas" w:cs="Times New Roman"/>
+          <w:b/>
+          <w:bCs/>
+          <w:color w:val="2E8B57"/>
+          <w:sz w:val="18"/>
+          <w:szCs w:val="18"/>
+          <w:bdr w:val="none" w:sz="0" w:space="0" w:color="auto" w:frame="1"/>
+        </w:rPr>
+        <w:t>int</w:t>
+      </w:r>
+      <w:r>
+        <w:rPr>
+          <w:rFonts w:ascii="Consolas" w:eastAsia="Times New Roman" w:hAnsi="Consolas" w:cs="Times New Roman"/>
+          <w:color w:val="000000"/>
+          <w:sz w:val="18"/>
+          <w:szCs w:val="18"/>
+          <w:bdr w:val="none" w:sz="0" w:space="0" w:color="auto" w:frame="1"/>
+        </w:rPr>
+        <w:t>&gt; </w:t>
+      </w:r>
+      <w:proofErr w:type="spellStart"/>
+      <w:r>
+        <w:rPr>
+          <w:rFonts w:ascii="Consolas" w:eastAsia="Times New Roman" w:hAnsi="Consolas" w:cs="Times New Roman"/>
+          <w:color w:val="000000"/>
+          <w:sz w:val="18"/>
+          <w:szCs w:val="18"/>
+          <w:bdr w:val="none" w:sz="0" w:space="0" w:color="auto" w:frame="1"/>
+        </w:rPr>
+        <w:t>vm</w:t>
+      </w:r>
+      <w:proofErr w:type="spellEnd"/>
+      <w:r>
+        <w:rPr>
+          <w:rFonts w:ascii="Consolas" w:eastAsia="Times New Roman" w:hAnsi="Consolas" w:cs="Times New Roman"/>
+          <w:color w:val="000000"/>
+          <w:sz w:val="18"/>
+          <w:szCs w:val="18"/>
+          <w:bdr w:val="none" w:sz="0" w:space="0" w:color="auto" w:frame="1"/>
+        </w:rPr>
+        <w:t>;  </w:t>
+      </w:r>
+    </w:p>
+    <w:p>
+      <w:pPr>
+        <w:widowControl/>
+        <w:numPr>
+          <w:ilvl w:val="0"/>
+          <w:numId w:val="9"/>
+        </w:numPr>
+        <w:pBdr>
+          <w:left w:val="single" w:sz="18" w:space="0" w:color="6CE26C"/>
+        </w:pBdr>
+        <w:shd w:val="clear" w:color="auto" w:fill="FFFFFF"/>
+        <w:spacing w:beforeAutospacing="1" w:after="0" w:afterAutospacing="1" w:line="210" w:lineRule="atLeast"/>
+        <w:jc w:val="left"/>
+        <w:rPr>
+          <w:rFonts w:ascii="Consolas" w:eastAsia="Times New Roman" w:hAnsi="Consolas" w:cs="Times New Roman"/>
+          <w:color w:val="5C5C5C"/>
+          <w:sz w:val="18"/>
+          <w:szCs w:val="18"/>
+        </w:rPr>
+      </w:pPr>
+      <w:proofErr w:type="spellStart"/>
+      <w:proofErr w:type="gramStart"/>
+      <w:r>
+        <w:rPr>
+          <w:rFonts w:ascii="Consolas" w:eastAsia="Times New Roman" w:hAnsi="Consolas" w:cs="Times New Roman"/>
+          <w:color w:val="000000"/>
+          <w:sz w:val="18"/>
+          <w:szCs w:val="18"/>
+          <w:bdr w:val="none" w:sz="0" w:space="0" w:color="auto" w:frame="1"/>
+        </w:rPr>
+        <w:t>vm.emplace</w:t>
+      </w:r>
+      <w:proofErr w:type="gramEnd"/>
+      <w:r>
+        <w:rPr>
+          <w:rFonts w:ascii="Consolas" w:eastAsia="Times New Roman" w:hAnsi="Consolas" w:cs="Times New Roman"/>
+          <w:color w:val="000000"/>
+          <w:sz w:val="18"/>
+          <w:szCs w:val="18"/>
+          <w:bdr w:val="none" w:sz="0" w:space="0" w:color="auto" w:frame="1"/>
+        </w:rPr>
+        <w:t>_back</w:t>
+      </w:r>
+      <w:proofErr w:type="spellEnd"/>
+      <w:r>
+        <w:rPr>
+          <w:rFonts w:ascii="Consolas" w:eastAsia="Times New Roman" w:hAnsi="Consolas" w:cs="Times New Roman"/>
+          <w:color w:val="000000"/>
+          <w:sz w:val="18"/>
+          <w:szCs w:val="18"/>
+          <w:bdr w:val="none" w:sz="0" w:space="0" w:color="auto" w:frame="1"/>
+        </w:rPr>
+        <w:t>(2);  </w:t>
+      </w:r>
+    </w:p>
+    <w:p>
+      <w:pPr>
+        <w:widowControl/>
+        <w:numPr>
+          <w:ilvl w:val="0"/>
+          <w:numId w:val="9"/>
+        </w:numPr>
+        <w:pBdr>
+          <w:left w:val="single" w:sz="18" w:space="0" w:color="6CE26C"/>
+        </w:pBdr>
+        <w:shd w:val="clear" w:color="auto" w:fill="F8F8F8"/>
+        <w:spacing w:beforeAutospacing="1" w:after="0" w:afterAutospacing="1" w:line="210" w:lineRule="atLeast"/>
+        <w:jc w:val="left"/>
+        <w:rPr>
+          <w:rFonts w:ascii="Consolas" w:eastAsia="Times New Roman" w:hAnsi="Consolas" w:cs="Times New Roman"/>
+          <w:color w:val="5C5C5C"/>
+          <w:sz w:val="18"/>
+          <w:szCs w:val="18"/>
+        </w:rPr>
+      </w:pPr>
+      <w:proofErr w:type="spellStart"/>
+      <w:proofErr w:type="gramStart"/>
+      <w:r>
+        <w:rPr>
+          <w:rFonts w:ascii="Consolas" w:eastAsia="Times New Roman" w:hAnsi="Consolas" w:cs="Times New Roman"/>
+          <w:color w:val="000000"/>
+          <w:sz w:val="18"/>
+          <w:szCs w:val="18"/>
+          <w:bdr w:val="none" w:sz="0" w:space="0" w:color="auto" w:frame="1"/>
+        </w:rPr>
+        <w:t>vm.emplace</w:t>
+      </w:r>
+      <w:proofErr w:type="gramEnd"/>
+      <w:r>
+        <w:rPr>
+          <w:rFonts w:ascii="Consolas" w:eastAsia="Times New Roman" w:hAnsi="Consolas" w:cs="Times New Roman"/>
+          <w:color w:val="000000"/>
+          <w:sz w:val="18"/>
+          <w:szCs w:val="18"/>
+          <w:bdr w:val="none" w:sz="0" w:space="0" w:color="auto" w:frame="1"/>
+        </w:rPr>
+        <w:t>_back</w:t>
+      </w:r>
+      <w:proofErr w:type="spellEnd"/>
+      <w:r>
+        <w:rPr>
+          <w:rFonts w:ascii="Consolas" w:eastAsia="Times New Roman" w:hAnsi="Consolas" w:cs="Times New Roman"/>
+          <w:color w:val="000000"/>
+          <w:sz w:val="18"/>
+          <w:szCs w:val="18"/>
+          <w:bdr w:val="none" w:sz="0" w:space="0" w:color="auto" w:frame="1"/>
+        </w:rPr>
+        <w:t>(1);  </w:t>
+      </w:r>
+    </w:p>
+    <w:p>
+      <w:pPr>
+        <w:widowControl/>
+        <w:numPr>
+          <w:ilvl w:val="0"/>
+          <w:numId w:val="9"/>
+        </w:numPr>
+        <w:pBdr>
+          <w:left w:val="single" w:sz="18" w:space="0" w:color="6CE26C"/>
+        </w:pBdr>
+        <w:shd w:val="clear" w:color="auto" w:fill="FFFFFF"/>
+        <w:spacing w:beforeAutospacing="1" w:after="0" w:afterAutospacing="1" w:line="210" w:lineRule="atLeast"/>
+        <w:jc w:val="left"/>
+        <w:rPr>
+          <w:rFonts w:ascii="Consolas" w:eastAsia="Times New Roman" w:hAnsi="Consolas" w:cs="Times New Roman"/>
+          <w:color w:val="5C5C5C"/>
+          <w:sz w:val="18"/>
+          <w:szCs w:val="18"/>
+        </w:rPr>
+      </w:pPr>
+      <w:proofErr w:type="spellStart"/>
+      <w:proofErr w:type="gramStart"/>
+      <w:r>
+        <w:rPr>
+          <w:rFonts w:ascii="Consolas" w:eastAsia="Times New Roman" w:hAnsi="Consolas" w:cs="Times New Roman"/>
+          <w:color w:val="000000"/>
+          <w:sz w:val="18"/>
+          <w:szCs w:val="18"/>
+          <w:bdr w:val="none" w:sz="0" w:space="0" w:color="auto" w:frame="1"/>
+        </w:rPr>
+        <w:t>vm.emplace</w:t>
+      </w:r>
+      <w:proofErr w:type="gramEnd"/>
+      <w:r>
+        <w:rPr>
+          <w:rFonts w:ascii="Consolas" w:eastAsia="Times New Roman" w:hAnsi="Consolas" w:cs="Times New Roman"/>
+          <w:color w:val="000000"/>
+          <w:sz w:val="18"/>
+          <w:szCs w:val="18"/>
+          <w:bdr w:val="none" w:sz="0" w:space="0" w:color="auto" w:frame="1"/>
+        </w:rPr>
+        <w:t>_back</w:t>
+      </w:r>
+      <w:proofErr w:type="spellEnd"/>
+      <w:r>
+        <w:rPr>
+          <w:rFonts w:ascii="Consolas" w:eastAsia="Times New Roman" w:hAnsi="Consolas" w:cs="Times New Roman"/>
+          <w:color w:val="000000"/>
+          <w:sz w:val="18"/>
+          <w:szCs w:val="18"/>
+          <w:bdr w:val="none" w:sz="0" w:space="0" w:color="auto" w:frame="1"/>
+        </w:rPr>
+        <w:t>(1);  </w:t>
+      </w:r>
+    </w:p>
+    <w:p>
+      <w:pPr>
+        <w:widowControl/>
+        <w:numPr>
+          <w:ilvl w:val="0"/>
+          <w:numId w:val="9"/>
+        </w:numPr>
+        <w:pBdr>
+          <w:left w:val="single" w:sz="18" w:space="0" w:color="6CE26C"/>
+        </w:pBdr>
+        <w:shd w:val="clear" w:color="auto" w:fill="F8F8F8"/>
+        <w:spacing w:beforeAutospacing="1" w:after="0" w:afterAutospacing="1" w:line="210" w:lineRule="atLeast"/>
+        <w:jc w:val="left"/>
+        <w:rPr>
+          <w:rFonts w:ascii="Consolas" w:eastAsia="Times New Roman" w:hAnsi="Consolas" w:cs="Times New Roman"/>
+          <w:color w:val="5C5C5C"/>
+          <w:sz w:val="18"/>
+          <w:szCs w:val="18"/>
+        </w:rPr>
+      </w:pPr>
+      <w:proofErr w:type="spellStart"/>
+      <w:proofErr w:type="gramStart"/>
+      <w:r>
+        <w:rPr>
+          <w:rFonts w:ascii="Consolas" w:eastAsia="Times New Roman" w:hAnsi="Consolas" w:cs="Times New Roman"/>
+          <w:color w:val="000000"/>
+          <w:sz w:val="18"/>
+          <w:szCs w:val="18"/>
+          <w:bdr w:val="none" w:sz="0" w:space="0" w:color="auto" w:frame="1"/>
+        </w:rPr>
+        <w:t>vm.emplace</w:t>
+      </w:r>
+      <w:proofErr w:type="gramEnd"/>
+      <w:r>
+        <w:rPr>
+          <w:rFonts w:ascii="Consolas" w:eastAsia="Times New Roman" w:hAnsi="Consolas" w:cs="Times New Roman"/>
+          <w:color w:val="000000"/>
+          <w:sz w:val="18"/>
+          <w:szCs w:val="18"/>
+          <w:bdr w:val="none" w:sz="0" w:space="0" w:color="auto" w:frame="1"/>
+        </w:rPr>
+        <w:t>_back</w:t>
+      </w:r>
+      <w:proofErr w:type="spellEnd"/>
+      <w:r>
+        <w:rPr>
+          <w:rFonts w:ascii="Consolas" w:eastAsia="Times New Roman" w:hAnsi="Consolas" w:cs="Times New Roman"/>
+          <w:color w:val="000000"/>
+          <w:sz w:val="18"/>
+          <w:szCs w:val="18"/>
+          <w:bdr w:val="none" w:sz="0" w:space="0" w:color="auto" w:frame="1"/>
+        </w:rPr>
+        <w:t>(3);  </w:t>
+      </w:r>
+    </w:p>
+    <w:p>
+      <w:pPr>
+        <w:widowControl/>
+        <w:numPr>
+          <w:ilvl w:val="0"/>
+          <w:numId w:val="9"/>
+        </w:numPr>
+        <w:pBdr>
+          <w:left w:val="single" w:sz="18" w:space="0" w:color="6CE26C"/>
+        </w:pBdr>
+        <w:shd w:val="clear" w:color="auto" w:fill="FFFFFF"/>
+        <w:spacing w:beforeAutospacing="1" w:after="0" w:afterAutospacing="1" w:line="210" w:lineRule="atLeast"/>
+        <w:jc w:val="left"/>
+        <w:rPr>
+          <w:rFonts w:ascii="Consolas" w:eastAsia="Times New Roman" w:hAnsi="Consolas" w:cs="Times New Roman"/>
+          <w:color w:val="5C5C5C"/>
+          <w:sz w:val="18"/>
+          <w:szCs w:val="18"/>
+        </w:rPr>
+      </w:pPr>
+      <w:r>
+        <w:rPr>
+          <w:rFonts w:ascii="Consolas" w:eastAsia="Times New Roman" w:hAnsi="Consolas" w:cs="Times New Roman"/>
+          <w:color w:val="008200"/>
+          <w:sz w:val="18"/>
+          <w:szCs w:val="18"/>
+          <w:bdr w:val="none" w:sz="0" w:space="0" w:color="auto" w:frame="1"/>
+        </w:rPr>
+        <w:t>// </w:t>
+      </w:r>
+      <w:proofErr w:type="spellStart"/>
+      <w:r>
+        <w:rPr>
+          <w:rFonts w:ascii="Consolas" w:eastAsia="Times New Roman" w:hAnsi="Consolas" w:cs="Times New Roman"/>
+          <w:color w:val="008200"/>
+          <w:sz w:val="18"/>
+          <w:szCs w:val="18"/>
+          <w:bdr w:val="none" w:sz="0" w:space="0" w:color="auto" w:frame="1"/>
+        </w:rPr>
+        <w:t>vm</w:t>
+      </w:r>
+      <w:proofErr w:type="spellEnd"/>
+      <w:r>
+        <w:rPr>
+          <w:rFonts w:ascii="Consolas" w:eastAsia="Times New Roman" w:hAnsi="Consolas" w:cs="Times New Roman"/>
+          <w:color w:val="008200"/>
+          <w:sz w:val="18"/>
+          <w:szCs w:val="18"/>
+          <w:bdr w:val="none" w:sz="0" w:space="0" w:color="auto" w:frame="1"/>
+        </w:rPr>
+        <w:t>: (</w:t>
+      </w:r>
+      <w:proofErr w:type="gramStart"/>
+      <w:r>
+        <w:rPr>
+          <w:rFonts w:ascii="Consolas" w:eastAsia="Times New Roman" w:hAnsi="Consolas" w:cs="Times New Roman"/>
+          <w:color w:val="008200"/>
+          <w:sz w:val="18"/>
+          <w:szCs w:val="18"/>
+          <w:bdr w:val="none" w:sz="0" w:space="0" w:color="auto" w:frame="1"/>
+        </w:rPr>
+        <w:t>2);(</w:t>
+      </w:r>
+      <w:proofErr w:type="gramEnd"/>
+      <w:r>
+        <w:rPr>
+          <w:rFonts w:ascii="Consolas" w:eastAsia="Times New Roman" w:hAnsi="Consolas" w:cs="Times New Roman"/>
+          <w:color w:val="008200"/>
+          <w:sz w:val="18"/>
+          <w:szCs w:val="18"/>
+          <w:bdr w:val="none" w:sz="0" w:space="0" w:color="auto" w:frame="1"/>
+        </w:rPr>
+        <w:t>1);(1);(3)</w:t>
+      </w:r>
+      <w:r>
+        <w:rPr>
+          <w:rFonts w:ascii="Consolas" w:eastAsia="Times New Roman" w:hAnsi="Consolas" w:cs="Times New Roman"/>
+          <w:color w:val="000000"/>
+          <w:sz w:val="18"/>
+          <w:szCs w:val="18"/>
+          <w:bdr w:val="none" w:sz="0" w:space="0" w:color="auto" w:frame="1"/>
+        </w:rPr>
+        <w:t>  </w:t>
+      </w:r>
+    </w:p>
+    <w:p>
+      <w:pPr>
+        <w:widowControl/>
+        <w:numPr>
+          <w:ilvl w:val="0"/>
+          <w:numId w:val="9"/>
+        </w:numPr>
+        <w:pBdr>
+          <w:left w:val="single" w:sz="18" w:space="0" w:color="6CE26C"/>
+        </w:pBdr>
+        <w:shd w:val="clear" w:color="auto" w:fill="F8F8F8"/>
+        <w:spacing w:beforeAutospacing="1" w:after="0" w:afterAutospacing="1" w:line="210" w:lineRule="atLeast"/>
+        <w:jc w:val="left"/>
+        <w:rPr>
+          <w:rFonts w:ascii="Consolas" w:eastAsia="Times New Roman" w:hAnsi="Consolas" w:cs="Times New Roman"/>
+          <w:color w:val="5C5C5C"/>
+          <w:sz w:val="18"/>
+          <w:szCs w:val="18"/>
+        </w:rPr>
+      </w:pPr>
+      <w:proofErr w:type="spellStart"/>
+      <w:proofErr w:type="gramStart"/>
+      <w:r>
+        <w:rPr>
+          <w:rFonts w:ascii="Consolas" w:eastAsia="Times New Roman" w:hAnsi="Consolas" w:cs="Times New Roman"/>
+          <w:color w:val="000000"/>
+          <w:sz w:val="18"/>
+          <w:szCs w:val="18"/>
+          <w:bdr w:val="none" w:sz="0" w:space="0" w:color="auto" w:frame="1"/>
+        </w:rPr>
+        <w:t>ms.insert</w:t>
+      </w:r>
+      <w:proofErr w:type="spellEnd"/>
+      <w:proofErr w:type="gramEnd"/>
+      <w:r>
+        <w:rPr>
+          <w:rFonts w:ascii="Consolas" w:eastAsia="Times New Roman" w:hAnsi="Consolas" w:cs="Times New Roman"/>
+          <w:color w:val="000000"/>
+          <w:sz w:val="18"/>
+          <w:szCs w:val="18"/>
+          <w:bdr w:val="none" w:sz="0" w:space="0" w:color="auto" w:frame="1"/>
+        </w:rPr>
+        <w:t>(</w:t>
+      </w:r>
+      <w:proofErr w:type="spellStart"/>
+      <w:r>
+        <w:rPr>
+          <w:rFonts w:ascii="Consolas" w:eastAsia="Times New Roman" w:hAnsi="Consolas" w:cs="Times New Roman"/>
+          <w:color w:val="000000"/>
+          <w:sz w:val="18"/>
+          <w:szCs w:val="18"/>
+          <w:bdr w:val="none" w:sz="0" w:space="0" w:color="auto" w:frame="1"/>
+        </w:rPr>
+        <w:t>vi.begin</w:t>
+      </w:r>
+      <w:proofErr w:type="spellEnd"/>
+      <w:r>
+        <w:rPr>
+          <w:rFonts w:ascii="Consolas" w:eastAsia="Times New Roman" w:hAnsi="Consolas" w:cs="Times New Roman"/>
+          <w:color w:val="000000"/>
+          <w:sz w:val="18"/>
+          <w:szCs w:val="18"/>
+          <w:bdr w:val="none" w:sz="0" w:space="0" w:color="auto" w:frame="1"/>
+        </w:rPr>
+        <w:t>(), </w:t>
+      </w:r>
+      <w:proofErr w:type="spellStart"/>
+      <w:r>
+        <w:rPr>
+          <w:rFonts w:ascii="Consolas" w:eastAsia="Times New Roman" w:hAnsi="Consolas" w:cs="Times New Roman"/>
+          <w:color w:val="000000"/>
+          <w:sz w:val="18"/>
+          <w:szCs w:val="18"/>
+          <w:bdr w:val="none" w:sz="0" w:space="0" w:color="auto" w:frame="1"/>
+        </w:rPr>
+        <w:t>vi.end</w:t>
+      </w:r>
+      <w:proofErr w:type="spellEnd"/>
+      <w:r>
+        <w:rPr>
+          <w:rFonts w:ascii="Consolas" w:eastAsia="Times New Roman" w:hAnsi="Consolas" w:cs="Times New Roman"/>
+          <w:color w:val="000000"/>
+          <w:sz w:val="18"/>
+          <w:szCs w:val="18"/>
+          <w:bdr w:val="none" w:sz="0" w:space="0" w:color="auto" w:frame="1"/>
+        </w:rPr>
+        <w:t>());  </w:t>
+      </w:r>
+    </w:p>
+    <w:p>
+      <w:pPr>
+        <w:widowControl/>
+        <w:numPr>
+          <w:ilvl w:val="0"/>
+          <w:numId w:val="9"/>
+        </w:numPr>
+        <w:pBdr>
+          <w:left w:val="single" w:sz="18" w:space="0" w:color="6CE26C"/>
+        </w:pBdr>
+        <w:shd w:val="clear" w:color="auto" w:fill="FFFFFF"/>
+        <w:spacing w:beforeAutospacing="1" w:after="0" w:afterAutospacing="1" w:line="210" w:lineRule="atLeast"/>
+        <w:jc w:val="left"/>
+        <w:rPr>
+          <w:rFonts w:ascii="Consolas" w:eastAsia="Times New Roman" w:hAnsi="Consolas" w:cs="Times New Roman"/>
+          <w:color w:val="5C5C5C"/>
+          <w:sz w:val="18"/>
+          <w:szCs w:val="18"/>
+        </w:rPr>
+      </w:pPr>
+      <w:r>
+        <w:rPr>
+          <w:rFonts w:ascii="Consolas" w:eastAsia="Times New Roman" w:hAnsi="Consolas" w:cs="Times New Roman"/>
+          <w:color w:val="008200"/>
+          <w:sz w:val="18"/>
+          <w:szCs w:val="18"/>
+          <w:bdr w:val="none" w:sz="0" w:space="0" w:color="auto" w:frame="1"/>
+        </w:rPr>
+        <w:t>// </w:t>
+      </w:r>
+      <w:proofErr w:type="spellStart"/>
+      <w:r>
+        <w:rPr>
+          <w:rFonts w:ascii="Consolas" w:eastAsia="Times New Roman" w:hAnsi="Consolas" w:cs="Times New Roman"/>
+          <w:color w:val="008200"/>
+          <w:sz w:val="18"/>
+          <w:szCs w:val="18"/>
+          <w:bdr w:val="none" w:sz="0" w:space="0" w:color="auto" w:frame="1"/>
+        </w:rPr>
+        <w:t>ms</w:t>
+      </w:r>
+      <w:proofErr w:type="spellEnd"/>
+      <w:r>
+        <w:rPr>
+          <w:rFonts w:ascii="Consolas" w:eastAsia="Times New Roman" w:hAnsi="Consolas" w:cs="Times New Roman"/>
+          <w:color w:val="008200"/>
+          <w:sz w:val="18"/>
+          <w:szCs w:val="18"/>
+          <w:bdr w:val="none" w:sz="0" w:space="0" w:color="auto" w:frame="1"/>
+        </w:rPr>
+        <w:t>: (</w:t>
+      </w:r>
+      <w:proofErr w:type="gramStart"/>
+      <w:r>
+        <w:rPr>
+          <w:rFonts w:ascii="Consolas" w:eastAsia="Times New Roman" w:hAnsi="Consolas" w:cs="Times New Roman"/>
+          <w:color w:val="008200"/>
+          <w:sz w:val="18"/>
+          <w:szCs w:val="18"/>
+          <w:bdr w:val="none" w:sz="0" w:space="0" w:color="auto" w:frame="1"/>
+        </w:rPr>
+        <w:t>1);(</w:t>
+      </w:r>
+      <w:proofErr w:type="gramEnd"/>
+      <w:r>
+        <w:rPr>
+          <w:rFonts w:ascii="Consolas" w:eastAsia="Times New Roman" w:hAnsi="Consolas" w:cs="Times New Roman"/>
+          <w:color w:val="008200"/>
+          <w:sz w:val="18"/>
+          <w:szCs w:val="18"/>
+          <w:bdr w:val="none" w:sz="0" w:space="0" w:color="auto" w:frame="1"/>
+        </w:rPr>
+        <w:t>1);(2);(3)</w:t>
+      </w:r>
+      <w:r>
+        <w:rPr>
+          <w:rFonts w:ascii="Consolas" w:eastAsia="Times New Roman" w:hAnsi="Consolas" w:cs="Times New Roman"/>
+          <w:color w:val="000000"/>
+          <w:sz w:val="18"/>
+          <w:szCs w:val="18"/>
+          <w:bdr w:val="none" w:sz="0" w:space="0" w:color="auto" w:frame="1"/>
+        </w:rPr>
+        <w:t>  </w:t>
+      </w:r>
+    </w:p>
+    <w:p>
+      <w:pPr>
+        <w:pStyle w:val="4"/>
+      </w:pPr>
+      <w:proofErr w:type="spellStart"/>
+      <w:r>
+        <w:t>upper_bound</w:t>
+      </w:r>
+      <w:proofErr w:type="spellEnd"/>
+      <w:r>
+        <w:t xml:space="preserve"> and </w:t>
+      </w:r>
+      <w:proofErr w:type="spellStart"/>
+      <w:r>
+        <w:t>lower_bound</w:t>
+      </w:r>
+      <w:proofErr w:type="spellEnd"/>
+    </w:p>
+    <w:p>
+      <w:r>
+        <w:drawing>
+          <wp:inline distT="0" distB="0" distL="0" distR="0" wp14:anchorId="031E589F" wp14:editId="6444E5E5">
+            <wp:extent cx="5486400" cy="2564130"/>
+            <wp:effectExtent l="0" t="0" r="0" b="7620"/>
+            <wp:docPr id="1" name="图片 1"/>
+            <wp:cNvGraphicFramePr>
+              <a:graphicFrameLocks xmlns:a="http://schemas.openxmlformats.org/drawingml/2006/main" noChangeAspect="1"/>
+            </wp:cNvGraphicFramePr>
+            <a:graphic xmlns:a="http://schemas.openxmlformats.org/drawingml/2006/main">
+              <a:graphicData uri="http://schemas.openxmlformats.org/drawingml/2006/picture">
+                <pic:pic xmlns:pic="http://schemas.openxmlformats.org/drawingml/2006/picture">
+                  <pic:nvPicPr>
+                    <pic:cNvPr id="1" name=""/>
+                    <pic:cNvPicPr/>
+                  </pic:nvPicPr>
+                  <pic:blipFill>
+                    <a:blip r:embed="rId7"/>
+                    <a:stretch>
+                      <a:fillRect/>
+                    </a:stretch>
+                  </pic:blipFill>
+                  <pic:spPr>
+                    <a:xfrm>
+                      <a:off x="0" y="0"/>
+                      <a:ext cx="5486400" cy="2564130"/>
+                    </a:xfrm>
+                    <a:prstGeom prst="rect">
+                      <a:avLst/>
+                    </a:prstGeom>
+                  </pic:spPr>
+                </pic:pic>
+              </a:graphicData>
+            </a:graphic>
+          </wp:inline>
+        </w:drawing>
+      </w:r>
+    </w:p>
+    <w:p>
+      <w:r>
+        <w:lastRenderedPageBreak/>
+        <w:drawing>
+          <wp:inline distT="0" distB="0" distL="0" distR="0" wp14:anchorId="5222F875" wp14:editId="4E486D20">
+            <wp:extent cx="5486400" cy="2564130"/>
+            <wp:effectExtent l="0" t="0" r="0" b="7620"/>
+            <wp:docPr id="2" name="图片 2"/>
+            <wp:cNvGraphicFramePr>
+              <a:graphicFrameLocks xmlns:a="http://schemas.openxmlformats.org/drawingml/2006/main" noChangeAspect="1"/>
+            </wp:cNvGraphicFramePr>
+            <a:graphic xmlns:a="http://schemas.openxmlformats.org/drawingml/2006/main">
+              <a:graphicData uri="http://schemas.openxmlformats.org/drawingml/2006/picture">
+                <pic:pic xmlns:pic="http://schemas.openxmlformats.org/drawingml/2006/picture">
+                  <pic:nvPicPr>
+                    <pic:cNvPr id="1" name=""/>
+                    <pic:cNvPicPr/>
+                  </pic:nvPicPr>
+                  <pic:blipFill>
+                    <a:blip r:embed="rId8"/>
+                    <a:stretch>
+                      <a:fillRect/>
+                    </a:stretch>
+                  </pic:blipFill>
+                  <pic:spPr>
+                    <a:xfrm>
+                      <a:off x="0" y="0"/>
+                      <a:ext cx="5486400" cy="2564130"/>
+                    </a:xfrm>
+                    <a:prstGeom prst="rect">
+                      <a:avLst/>
+                    </a:prstGeom>
+                  </pic:spPr>
+                </pic:pic>
+              </a:graphicData>
+            </a:graphic>
+          </wp:inline>
+        </w:drawing>
+      </w:r>
+    </w:p>
+    <w:p>
+      <w:r>
+        <w:drawing>
+          <wp:inline distT="0" distB="0" distL="0" distR="0" wp14:anchorId="3305AA52" wp14:editId="486B86E0">
+            <wp:extent cx="5486400" cy="2518410"/>
+            <wp:effectExtent l="0" t="0" r="0" b="0"/>
+            <wp:docPr id="3" name="图片 3"/>
+            <wp:cNvGraphicFramePr>
+              <a:graphicFrameLocks xmlns:a="http://schemas.openxmlformats.org/drawingml/2006/main" noChangeAspect="1"/>
+            </wp:cNvGraphicFramePr>
+            <a:graphic xmlns:a="http://schemas.openxmlformats.org/drawingml/2006/main">
+              <a:graphicData uri="http://schemas.openxmlformats.org/drawingml/2006/picture">
+                <pic:pic xmlns:pic="http://schemas.openxmlformats.org/drawingml/2006/picture">
+                  <pic:nvPicPr>
+                    <pic:cNvPr id="1" name=""/>
+                    <pic:cNvPicPr/>
+                  </pic:nvPicPr>
+                  <pic:blipFill>
+                    <a:blip r:embed="rId9"/>
+                    <a:stretch>
+                      <a:fillRect/>
+                    </a:stretch>
+                  </pic:blipFill>
+                  <pic:spPr>
+                    <a:xfrm>
+                      <a:off x="0" y="0"/>
+                      <a:ext cx="5486400" cy="2518410"/>
+                    </a:xfrm>
+                    <a:prstGeom prst="rect">
+                      <a:avLst/>
+                    </a:prstGeom>
+                  </pic:spPr>
+                </pic:pic>
+              </a:graphicData>
+            </a:graphic>
+          </wp:inline>
+        </w:drawing>
+      </w:r>
+    </w:p>
+    <w:p>
+      <w:r>
+        <w:drawing>
+          <wp:inline distT="0" distB="0" distL="0" distR="0" wp14:anchorId="1AEEF4D7" wp14:editId="3AE8E949">
+            <wp:extent cx="5486400" cy="2518410"/>
+            <wp:effectExtent l="0" t="0" r="0" b="0"/>
+            <wp:docPr id="4" name="图片 4"/>
+            <wp:cNvGraphicFramePr>
+              <a:graphicFrameLocks xmlns:a="http://schemas.openxmlformats.org/drawingml/2006/main" noChangeAspect="1"/>
+            </wp:cNvGraphicFramePr>
+            <a:graphic xmlns:a="http://schemas.openxmlformats.org/drawingml/2006/main">
+              <a:graphicData uri="http://schemas.openxmlformats.org/drawingml/2006/picture">
+                <pic:pic xmlns:pic="http://schemas.openxmlformats.org/drawingml/2006/picture">
+                  <pic:nvPicPr>
+                    <pic:cNvPr id="1" name=""/>
+                    <pic:cNvPicPr/>
+                  </pic:nvPicPr>
+                  <pic:blipFill>
+                    <a:blip r:embed="rId10"/>
+                    <a:stretch>
+                      <a:fillRect/>
+                    </a:stretch>
+                  </pic:blipFill>
+                  <pic:spPr>
+                    <a:xfrm>
+                      <a:off x="0" y="0"/>
+                      <a:ext cx="5486400" cy="2518410"/>
+                    </a:xfrm>
+                    <a:prstGeom prst="rect">
+                      <a:avLst/>
+                    </a:prstGeom>
+                  </pic:spPr>
+                </pic:pic>
+              </a:graphicData>
+            </a:graphic>
+          </wp:inline>
+        </w:drawing>
+      </w:r>
       <w:bookmarkStart w:id="0" w:name="_GoBack"/>
       <w:bookmarkEnd w:id="0"/>
     </w:p>
@@ -9634,7 +11846,7 @@
     <w:p/>
     <w:p/>
     <w:sectPr>
-      <w:footerReference w:type="default" r:id="rId7"/>
+      <w:footerReference w:type="default" r:id="rId11"/>
       <w:pgSz w:w="12240" w:h="15840" w:code="1"/>
       <w:pgMar w:top="1440" w:right="1800" w:bottom="1440" w:left="1800" w:header="851" w:footer="992" w:gutter="0"/>
       <w:cols w:space="425"/>
@@ -10396,6 +12608,119 @@
     </w:lvl>
   </w:abstractNum>
   <w:abstractNum w:abstractNumId="6" w15:restartNumberingAfterBreak="0">
+    <w:nsid w:val="63BB3F88"/>
+    <w:multiLevelType w:val="multilevel"/>
+    <w:tmpl w:val="F480898A"/>
+    <w:lvl w:ilvl="0">
+      <w:start w:val="1"/>
+      <w:numFmt w:val="decimal"/>
+      <w:lvlText w:val="%1."/>
+      <w:lvlJc w:val="left"/>
+      <w:pPr>
+        <w:tabs>
+          <w:tab w:val="num" w:pos="720"/>
+        </w:tabs>
+        <w:ind w:left="720" w:hanging="360"/>
+      </w:pPr>
+    </w:lvl>
+    <w:lvl w:ilvl="1" w:tentative="1">
+      <w:start w:val="1"/>
+      <w:numFmt w:val="decimal"/>
+      <w:lvlText w:val="%2."/>
+      <w:lvlJc w:val="left"/>
+      <w:pPr>
+        <w:tabs>
+          <w:tab w:val="num" w:pos="1440"/>
+        </w:tabs>
+        <w:ind w:left="1440" w:hanging="360"/>
+      </w:pPr>
+    </w:lvl>
+    <w:lvl w:ilvl="2" w:tentative="1">
+      <w:start w:val="1"/>
+      <w:numFmt w:val="decimal"/>
+      <w:lvlText w:val="%3."/>
+      <w:lvlJc w:val="left"/>
+      <w:pPr>
+        <w:tabs>
+          <w:tab w:val="num" w:pos="2160"/>
+        </w:tabs>
+        <w:ind w:left="2160" w:hanging="360"/>
+      </w:pPr>
+    </w:lvl>
+    <w:lvl w:ilvl="3" w:tentative="1">
+      <w:start w:val="1"/>
+      <w:numFmt w:val="decimal"/>
+      <w:lvlText w:val="%4."/>
+      <w:lvlJc w:val="left"/>
+      <w:pPr>
+        <w:tabs>
+          <w:tab w:val="num" w:pos="2880"/>
+        </w:tabs>
+        <w:ind w:left="2880" w:hanging="360"/>
+      </w:pPr>
+    </w:lvl>
+    <w:lvl w:ilvl="4" w:tentative="1">
+      <w:start w:val="1"/>
+      <w:numFmt w:val="decimal"/>
+      <w:lvlText w:val="%5."/>
+      <w:lvlJc w:val="left"/>
+      <w:pPr>
+        <w:tabs>
+          <w:tab w:val="num" w:pos="3600"/>
+        </w:tabs>
+        <w:ind w:left="3600" w:hanging="360"/>
+      </w:pPr>
+    </w:lvl>
+    <w:lvl w:ilvl="5" w:tentative="1">
+      <w:start w:val="1"/>
+      <w:numFmt w:val="decimal"/>
+      <w:lvlText w:val="%6."/>
+      <w:lvlJc w:val="left"/>
+      <w:pPr>
+        <w:tabs>
+          <w:tab w:val="num" w:pos="4320"/>
+        </w:tabs>
+        <w:ind w:left="4320" w:hanging="360"/>
+      </w:pPr>
+    </w:lvl>
+    <w:lvl w:ilvl="6" w:tentative="1">
+      <w:start w:val="1"/>
+      <w:numFmt w:val="decimal"/>
+      <w:lvlText w:val="%7."/>
+      <w:lvlJc w:val="left"/>
+      <w:pPr>
+        <w:tabs>
+          <w:tab w:val="num" w:pos="5040"/>
+        </w:tabs>
+        <w:ind w:left="5040" w:hanging="360"/>
+      </w:pPr>
+    </w:lvl>
+    <w:lvl w:ilvl="7" w:tentative="1">
+      <w:start w:val="1"/>
+      <w:numFmt w:val="decimal"/>
+      <w:lvlText w:val="%8."/>
+      <w:lvlJc w:val="left"/>
+      <w:pPr>
+        <w:tabs>
+          <w:tab w:val="num" w:pos="5760"/>
+        </w:tabs>
+        <w:ind w:left="5760" w:hanging="360"/>
+      </w:pPr>
+    </w:lvl>
+    <w:lvl w:ilvl="8" w:tentative="1">
+      <w:start w:val="1"/>
+      <w:numFmt w:val="decimal"/>
+      <w:lvlText w:val="%9."/>
+      <w:lvlJc w:val="left"/>
+      <w:pPr>
+        <w:tabs>
+          <w:tab w:val="num" w:pos="6480"/>
+        </w:tabs>
+        <w:ind w:left="6480" w:hanging="360"/>
+      </w:pPr>
+    </w:lvl>
+  </w:abstractNum>
+  <w:abstractNum w:abstractNumId="7" w15:restartNumberingAfterBreak="0">
     <w:nsid w:val="67C7035C"/>
     <w:multiLevelType w:val="multilevel"/>
     <w:tmpl w:val="43883010"/>
@@ -10508,7 +12833,7 @@
       </w:pPr>
     </w:lvl>
   </w:abstractNum>
-  <w:abstractNum w:abstractNumId="7" w15:restartNumberingAfterBreak="0">
+  <w:abstractNum w:abstractNumId="8" w15:restartNumberingAfterBreak="0">
     <w:nsid w:val="6D035989"/>
     <w:multiLevelType w:val="multilevel"/>
     <w:tmpl w:val="639E05C2"/>
@@ -10625,13 +12950,13 @@
     <w:abstractNumId w:val="2"/>
   </w:num>
   <w:num w:numId="2">
-    <w:abstractNumId w:val="7"/>
+    <w:abstractNumId w:val="8"/>
   </w:num>
   <w:num w:numId="3">
     <w:abstractNumId w:val="5"/>
   </w:num>
   <w:num w:numId="4">
-    <w:abstractNumId w:val="6"/>
+    <w:abstractNumId w:val="7"/>
   </w:num>
   <w:num w:numId="5">
     <w:abstractNumId w:val="0"/>
@@ -10644,6 +12969,9 @@
   </w:num>
   <w:num w:numId="8">
     <w:abstractNumId w:val="4"/>
+  </w:num>
+  <w:num w:numId="9">
+    <w:abstractNumId w:val="6"/>
   </w:num>
 </w:numbering>
 </file>
@@ -11119,6 +13447,28 @@
       <w:szCs w:val="24"/>
     </w:rPr>
   </w:style>
+  <w:style w:type="paragraph" w:styleId="4">
+    <w:name w:val="heading 4"/>
+    <w:basedOn w:val="a"/>
+    <w:next w:val="a"/>
+    <w:link w:val="40"/>
+    <w:uiPriority w:val="9"/>
+    <w:unhideWhenUsed/>
+    <w:qFormat/>
+    <w:rsid w:val="00CC6FCE"/>
+    <w:pPr>
+      <w:keepNext/>
+      <w:keepLines/>
+      <w:spacing w:before="40" w:after="0"/>
+      <w:outlineLvl w:val="3"/>
+    </w:pPr>
+    <w:rPr>
+      <w:rFonts w:asciiTheme="majorHAnsi" w:eastAsiaTheme="majorEastAsia" w:hAnsiTheme="majorHAnsi" w:cstheme="majorBidi"/>
+      <w:i/>
+      <w:iCs/>
+      <w:color w:val="2F5496" w:themeColor="accent1" w:themeShade="BF"/>
+    </w:rPr>
+  </w:style>
   <w:style w:type="character" w:default="1" w:styleId="a0">
     <w:name w:val="Default Paragraph Font"/>
     <w:uiPriority w:val="1"/>
@@ -11352,6 +13702,19 @@
       <w:color w:val="1F3763" w:themeColor="accent1" w:themeShade="7F"/>
       <w:sz w:val="28"/>
       <w:szCs w:val="24"/>
+    </w:rPr>
+  </w:style>
+  <w:style w:type="character" w:customStyle="1" w:styleId="40">
+    <w:name w:val="标题 4 字符"/>
+    <w:basedOn w:val="a0"/>
+    <w:link w:val="4"/>
+    <w:uiPriority w:val="9"/>
+    <w:rsid w:val="00CC6FCE"/>
+    <w:rPr>
+      <w:rFonts w:asciiTheme="majorHAnsi" w:eastAsiaTheme="majorEastAsia" w:hAnsiTheme="majorHAnsi" w:cstheme="majorBidi"/>
+      <w:i/>
+      <w:iCs/>
+      <w:color w:val="2F5496" w:themeColor="accent1" w:themeShade="BF"/>
     </w:rPr>
   </w:style>
 </w:styles>

--- a/Algorithm Tips.docx
+++ b/Algorithm Tips.docx
@@ -9623,7 +9623,2129 @@
         <w:t>}  </w:t>
       </w:r>
     </w:p>
-    <w:p/>
+    <w:p>
+      <w:pPr>
+        <w:pStyle w:val="2"/>
+      </w:pPr>
+      <w:r>
+        <w:t>Substr</w:t>
+      </w:r>
+      <w:r>
+        <w:t>ing</w:t>
+      </w:r>
+    </w:p>
+    <w:p>
+      <w:pPr>
+        <w:widowControl/>
+        <w:numPr>
+          <w:ilvl w:val="0"/>
+          <w:numId w:val="13"/>
+        </w:numPr>
+        <w:pBdr>
+          <w:left w:val="single" w:sz="18" w:space="0" w:color="6CE26C"/>
+        </w:pBdr>
+        <w:shd w:val="clear" w:color="auto" w:fill="FFFFFF"/>
+        <w:spacing w:beforeAutospacing="1" w:after="0" w:afterAutospacing="1" w:line="210" w:lineRule="atLeast"/>
+        <w:jc w:val="left"/>
+        <w:rPr>
+          <w:rFonts w:ascii="Consolas" w:eastAsia="Times New Roman" w:hAnsi="Consolas" w:cs="Times New Roman"/>
+          <w:color w:val="5C5C5C"/>
+          <w:sz w:val="18"/>
+          <w:szCs w:val="18"/>
+        </w:rPr>
+      </w:pPr>
+      <w:r>
+        <w:rPr>
+          <w:rFonts w:ascii="Consolas" w:eastAsia="Times New Roman" w:hAnsi="Consolas" w:cs="Times New Roman"/>
+          <w:color w:val="000000"/>
+          <w:sz w:val="18"/>
+          <w:szCs w:val="18"/>
+          <w:bdr w:val="none" w:sz="0" w:space="0" w:color="auto" w:frame="1"/>
+        </w:rPr>
+        <w:t>string a(</w:t>
+      </w:r>
+      <w:r>
+        <w:rPr>
+          <w:rFonts w:ascii="Consolas" w:eastAsia="Times New Roman" w:hAnsi="Consolas" w:cs="Times New Roman"/>
+          <w:color w:val="0000FF"/>
+          <w:sz w:val="18"/>
+          <w:szCs w:val="18"/>
+          <w:bdr w:val="none" w:sz="0" w:space="0" w:color="auto" w:frame="1"/>
+        </w:rPr>
+        <w:t>"</w:t>
+      </w:r>
+      <w:proofErr w:type="spellStart"/>
+      <w:r>
+        <w:rPr>
+          <w:rFonts w:ascii="Consolas" w:eastAsia="Times New Roman" w:hAnsi="Consolas" w:cs="Times New Roman"/>
+          <w:color w:val="0000FF"/>
+          <w:sz w:val="18"/>
+          <w:szCs w:val="18"/>
+          <w:bdr w:val="none" w:sz="0" w:space="0" w:color="auto" w:frame="1"/>
+        </w:rPr>
+        <w:t>abcd</w:t>
+      </w:r>
+      <w:proofErr w:type="spellEnd"/>
+      <w:r>
+        <w:rPr>
+          <w:rFonts w:ascii="Consolas" w:eastAsia="Times New Roman" w:hAnsi="Consolas" w:cs="Times New Roman"/>
+          <w:color w:val="0000FF"/>
+          <w:sz w:val="18"/>
+          <w:szCs w:val="18"/>
+          <w:bdr w:val="none" w:sz="0" w:space="0" w:color="auto" w:frame="1"/>
+        </w:rPr>
+        <w:t>"</w:t>
+      </w:r>
+      <w:r>
+        <w:rPr>
+          <w:rFonts w:ascii="Consolas" w:eastAsia="Times New Roman" w:hAnsi="Consolas" w:cs="Times New Roman"/>
+          <w:color w:val="000000"/>
+          <w:sz w:val="18"/>
+          <w:szCs w:val="18"/>
+          <w:bdr w:val="none" w:sz="0" w:space="0" w:color="auto" w:frame="1"/>
+        </w:rPr>
+        <w:t>);  </w:t>
+      </w:r>
+    </w:p>
+    <w:p>
+      <w:pPr>
+        <w:widowControl/>
+        <w:numPr>
+          <w:ilvl w:val="0"/>
+          <w:numId w:val="13"/>
+        </w:numPr>
+        <w:pBdr>
+          <w:left w:val="single" w:sz="18" w:space="0" w:color="6CE26C"/>
+        </w:pBdr>
+        <w:shd w:val="clear" w:color="auto" w:fill="F8F8F8"/>
+        <w:spacing w:beforeAutospacing="1" w:after="0" w:afterAutospacing="1" w:line="210" w:lineRule="atLeast"/>
+        <w:jc w:val="left"/>
+        <w:rPr>
+          <w:rFonts w:ascii="Consolas" w:eastAsia="Times New Roman" w:hAnsi="Consolas" w:cs="Times New Roman"/>
+          <w:color w:val="5C5C5C"/>
+          <w:sz w:val="18"/>
+          <w:szCs w:val="18"/>
+        </w:rPr>
+      </w:pPr>
+      <w:r>
+        <w:rPr>
+          <w:rFonts w:ascii="Consolas" w:eastAsia="Times New Roman" w:hAnsi="Consolas" w:cs="Times New Roman"/>
+          <w:color w:val="000000"/>
+          <w:sz w:val="18"/>
+          <w:szCs w:val="18"/>
+          <w:bdr w:val="none" w:sz="0" w:space="0" w:color="auto" w:frame="1"/>
+        </w:rPr>
+        <w:t>string b = </w:t>
+      </w:r>
+      <w:proofErr w:type="spellStart"/>
+      <w:proofErr w:type="gramStart"/>
+      <w:r>
+        <w:rPr>
+          <w:rFonts w:ascii="Consolas" w:eastAsia="Times New Roman" w:hAnsi="Consolas" w:cs="Times New Roman"/>
+          <w:color w:val="000000"/>
+          <w:sz w:val="18"/>
+          <w:szCs w:val="18"/>
+          <w:bdr w:val="none" w:sz="0" w:space="0" w:color="auto" w:frame="1"/>
+        </w:rPr>
+        <w:t>a.substr</w:t>
+      </w:r>
+      <w:proofErr w:type="spellEnd"/>
+      <w:proofErr w:type="gramEnd"/>
+      <w:r>
+        <w:rPr>
+          <w:rFonts w:ascii="Consolas" w:eastAsia="Times New Roman" w:hAnsi="Consolas" w:cs="Times New Roman"/>
+          <w:color w:val="000000"/>
+          <w:sz w:val="18"/>
+          <w:szCs w:val="18"/>
+          <w:bdr w:val="none" w:sz="0" w:space="0" w:color="auto" w:frame="1"/>
+        </w:rPr>
+        <w:t>(0); </w:t>
+      </w:r>
+      <w:r>
+        <w:rPr>
+          <w:rFonts w:ascii="Consolas" w:eastAsia="Times New Roman" w:hAnsi="Consolas" w:cs="Times New Roman"/>
+          <w:color w:val="008200"/>
+          <w:sz w:val="18"/>
+          <w:szCs w:val="18"/>
+          <w:bdr w:val="none" w:sz="0" w:space="0" w:color="auto" w:frame="1"/>
+        </w:rPr>
+        <w:t>// "</w:t>
+      </w:r>
+      <w:proofErr w:type="spellStart"/>
+      <w:r>
+        <w:rPr>
+          <w:rFonts w:ascii="Consolas" w:eastAsia="Times New Roman" w:hAnsi="Consolas" w:cs="Times New Roman"/>
+          <w:color w:val="008200"/>
+          <w:sz w:val="18"/>
+          <w:szCs w:val="18"/>
+          <w:bdr w:val="none" w:sz="0" w:space="0" w:color="auto" w:frame="1"/>
+        </w:rPr>
+        <w:t>abcd</w:t>
+      </w:r>
+      <w:proofErr w:type="spellEnd"/>
+      <w:r>
+        <w:rPr>
+          <w:rFonts w:ascii="Consolas" w:eastAsia="Times New Roman" w:hAnsi="Consolas" w:cs="Times New Roman"/>
+          <w:color w:val="008200"/>
+          <w:sz w:val="18"/>
+          <w:szCs w:val="18"/>
+          <w:bdr w:val="none" w:sz="0" w:space="0" w:color="auto" w:frame="1"/>
+        </w:rPr>
+        <w:t>"</w:t>
+      </w:r>
+      <w:r>
+        <w:rPr>
+          <w:rFonts w:ascii="Consolas" w:eastAsia="Times New Roman" w:hAnsi="Consolas" w:cs="Times New Roman"/>
+          <w:color w:val="000000"/>
+          <w:sz w:val="18"/>
+          <w:szCs w:val="18"/>
+          <w:bdr w:val="none" w:sz="0" w:space="0" w:color="auto" w:frame="1"/>
+        </w:rPr>
+        <w:t>  </w:t>
+      </w:r>
+    </w:p>
+    <w:p>
+      <w:pPr>
+        <w:widowControl/>
+        <w:numPr>
+          <w:ilvl w:val="0"/>
+          <w:numId w:val="13"/>
+        </w:numPr>
+        <w:pBdr>
+          <w:left w:val="single" w:sz="18" w:space="0" w:color="6CE26C"/>
+        </w:pBdr>
+        <w:shd w:val="clear" w:color="auto" w:fill="FFFFFF"/>
+        <w:spacing w:beforeAutospacing="1" w:after="0" w:afterAutospacing="1" w:line="210" w:lineRule="atLeast"/>
+        <w:jc w:val="left"/>
+        <w:rPr>
+          <w:rFonts w:ascii="Consolas" w:eastAsia="Times New Roman" w:hAnsi="Consolas" w:cs="Times New Roman"/>
+          <w:color w:val="5C5C5C"/>
+          <w:sz w:val="18"/>
+          <w:szCs w:val="18"/>
+        </w:rPr>
+      </w:pPr>
+      <w:r>
+        <w:rPr>
+          <w:rFonts w:ascii="Consolas" w:eastAsia="Times New Roman" w:hAnsi="Consolas" w:cs="Times New Roman"/>
+          <w:color w:val="000000"/>
+          <w:sz w:val="18"/>
+          <w:szCs w:val="18"/>
+          <w:bdr w:val="none" w:sz="0" w:space="0" w:color="auto" w:frame="1"/>
+        </w:rPr>
+        <w:t>string c = </w:t>
+      </w:r>
+      <w:proofErr w:type="spellStart"/>
+      <w:proofErr w:type="gramStart"/>
+      <w:r>
+        <w:rPr>
+          <w:rFonts w:ascii="Consolas" w:eastAsia="Times New Roman" w:hAnsi="Consolas" w:cs="Times New Roman"/>
+          <w:color w:val="000000"/>
+          <w:sz w:val="18"/>
+          <w:szCs w:val="18"/>
+          <w:bdr w:val="none" w:sz="0" w:space="0" w:color="auto" w:frame="1"/>
+        </w:rPr>
+        <w:t>a.substr</w:t>
+      </w:r>
+      <w:proofErr w:type="spellEnd"/>
+      <w:proofErr w:type="gramEnd"/>
+      <w:r>
+        <w:rPr>
+          <w:rFonts w:ascii="Consolas" w:eastAsia="Times New Roman" w:hAnsi="Consolas" w:cs="Times New Roman"/>
+          <w:color w:val="000000"/>
+          <w:sz w:val="18"/>
+          <w:szCs w:val="18"/>
+          <w:bdr w:val="none" w:sz="0" w:space="0" w:color="auto" w:frame="1"/>
+        </w:rPr>
+        <w:t>(0, 3); </w:t>
+      </w:r>
+      <w:r>
+        <w:rPr>
+          <w:rFonts w:ascii="Consolas" w:eastAsia="Times New Roman" w:hAnsi="Consolas" w:cs="Times New Roman"/>
+          <w:color w:val="008200"/>
+          <w:sz w:val="18"/>
+          <w:szCs w:val="18"/>
+          <w:bdr w:val="none" w:sz="0" w:space="0" w:color="auto" w:frame="1"/>
+        </w:rPr>
+        <w:t>// "</w:t>
+      </w:r>
+      <w:proofErr w:type="spellStart"/>
+      <w:r>
+        <w:rPr>
+          <w:rFonts w:ascii="Consolas" w:eastAsia="Times New Roman" w:hAnsi="Consolas" w:cs="Times New Roman"/>
+          <w:color w:val="008200"/>
+          <w:sz w:val="18"/>
+          <w:szCs w:val="18"/>
+          <w:bdr w:val="none" w:sz="0" w:space="0" w:color="auto" w:frame="1"/>
+        </w:rPr>
+        <w:t>abc</w:t>
+      </w:r>
+      <w:proofErr w:type="spellEnd"/>
+      <w:r>
+        <w:rPr>
+          <w:rFonts w:ascii="Consolas" w:eastAsia="Times New Roman" w:hAnsi="Consolas" w:cs="Times New Roman"/>
+          <w:color w:val="008200"/>
+          <w:sz w:val="18"/>
+          <w:szCs w:val="18"/>
+          <w:bdr w:val="none" w:sz="0" w:space="0" w:color="auto" w:frame="1"/>
+        </w:rPr>
+        <w:t>"</w:t>
+      </w:r>
+      <w:r>
+        <w:rPr>
+          <w:rFonts w:ascii="Consolas" w:eastAsia="Times New Roman" w:hAnsi="Consolas" w:cs="Times New Roman"/>
+          <w:color w:val="000000"/>
+          <w:sz w:val="18"/>
+          <w:szCs w:val="18"/>
+          <w:bdr w:val="none" w:sz="0" w:space="0" w:color="auto" w:frame="1"/>
+        </w:rPr>
+        <w:t>  </w:t>
+      </w:r>
+    </w:p>
+    <w:p>
+      <w:pPr>
+        <w:widowControl/>
+        <w:numPr>
+          <w:ilvl w:val="0"/>
+          <w:numId w:val="13"/>
+        </w:numPr>
+        <w:pBdr>
+          <w:left w:val="single" w:sz="18" w:space="0" w:color="6CE26C"/>
+        </w:pBdr>
+        <w:shd w:val="clear" w:color="auto" w:fill="F8F8F8"/>
+        <w:spacing w:beforeAutospacing="1" w:after="0" w:afterAutospacing="1" w:line="210" w:lineRule="atLeast"/>
+        <w:jc w:val="left"/>
+        <w:rPr>
+          <w:rFonts w:ascii="Consolas" w:eastAsia="Times New Roman" w:hAnsi="Consolas" w:cs="Times New Roman"/>
+          <w:color w:val="5C5C5C"/>
+          <w:sz w:val="18"/>
+          <w:szCs w:val="18"/>
+        </w:rPr>
+      </w:pPr>
+      <w:r>
+        <w:rPr>
+          <w:rFonts w:ascii="Consolas" w:eastAsia="Times New Roman" w:hAnsi="Consolas" w:cs="Times New Roman"/>
+          <w:color w:val="000000"/>
+          <w:sz w:val="18"/>
+          <w:szCs w:val="18"/>
+          <w:bdr w:val="none" w:sz="0" w:space="0" w:color="auto" w:frame="1"/>
+        </w:rPr>
+        <w:t>string d = </w:t>
+      </w:r>
+      <w:proofErr w:type="spellStart"/>
+      <w:proofErr w:type="gramStart"/>
+      <w:r>
+        <w:rPr>
+          <w:rFonts w:ascii="Consolas" w:eastAsia="Times New Roman" w:hAnsi="Consolas" w:cs="Times New Roman"/>
+          <w:color w:val="000000"/>
+          <w:sz w:val="18"/>
+          <w:szCs w:val="18"/>
+          <w:bdr w:val="none" w:sz="0" w:space="0" w:color="auto" w:frame="1"/>
+        </w:rPr>
+        <w:t>a.substr</w:t>
+      </w:r>
+      <w:proofErr w:type="spellEnd"/>
+      <w:proofErr w:type="gramEnd"/>
+      <w:r>
+        <w:rPr>
+          <w:rFonts w:ascii="Consolas" w:eastAsia="Times New Roman" w:hAnsi="Consolas" w:cs="Times New Roman"/>
+          <w:color w:val="000000"/>
+          <w:sz w:val="18"/>
+          <w:szCs w:val="18"/>
+          <w:bdr w:val="none" w:sz="0" w:space="0" w:color="auto" w:frame="1"/>
+        </w:rPr>
+        <w:t>(2, 2); </w:t>
+      </w:r>
+      <w:r>
+        <w:rPr>
+          <w:rFonts w:ascii="Consolas" w:eastAsia="Times New Roman" w:hAnsi="Consolas" w:cs="Times New Roman"/>
+          <w:color w:val="008200"/>
+          <w:sz w:val="18"/>
+          <w:szCs w:val="18"/>
+          <w:bdr w:val="none" w:sz="0" w:space="0" w:color="auto" w:frame="1"/>
+        </w:rPr>
+        <w:t>// "cd"</w:t>
+      </w:r>
+      <w:r>
+        <w:rPr>
+          <w:rFonts w:ascii="Consolas" w:eastAsia="Times New Roman" w:hAnsi="Consolas" w:cs="Times New Roman"/>
+          <w:color w:val="000000"/>
+          <w:sz w:val="18"/>
+          <w:szCs w:val="18"/>
+          <w:bdr w:val="none" w:sz="0" w:space="0" w:color="auto" w:frame="1"/>
+        </w:rPr>
+        <w:t>  </w:t>
+      </w:r>
+    </w:p>
+    <w:p>
+      <w:pPr>
+        <w:widowControl/>
+        <w:numPr>
+          <w:ilvl w:val="0"/>
+          <w:numId w:val="13"/>
+        </w:numPr>
+        <w:pBdr>
+          <w:left w:val="single" w:sz="18" w:space="0" w:color="6CE26C"/>
+        </w:pBdr>
+        <w:shd w:val="clear" w:color="auto" w:fill="FFFFFF"/>
+        <w:spacing w:beforeAutospacing="1" w:after="0" w:afterAutospacing="1" w:line="210" w:lineRule="atLeast"/>
+        <w:jc w:val="left"/>
+        <w:rPr>
+          <w:rFonts w:ascii="Consolas" w:eastAsia="Times New Roman" w:hAnsi="Consolas" w:cs="Times New Roman"/>
+          <w:color w:val="5C5C5C"/>
+          <w:sz w:val="18"/>
+          <w:szCs w:val="18"/>
+        </w:rPr>
+      </w:pPr>
+      <w:r>
+        <w:rPr>
+          <w:rFonts w:ascii="Consolas" w:eastAsia="Times New Roman" w:hAnsi="Consolas" w:cs="Times New Roman"/>
+          <w:color w:val="000000"/>
+          <w:sz w:val="18"/>
+          <w:szCs w:val="18"/>
+          <w:bdr w:val="none" w:sz="0" w:space="0" w:color="auto" w:frame="1"/>
+        </w:rPr>
+        <w:t>string e = </w:t>
+      </w:r>
+      <w:proofErr w:type="spellStart"/>
+      <w:proofErr w:type="gramStart"/>
+      <w:r>
+        <w:rPr>
+          <w:rFonts w:ascii="Consolas" w:eastAsia="Times New Roman" w:hAnsi="Consolas" w:cs="Times New Roman"/>
+          <w:color w:val="000000"/>
+          <w:sz w:val="18"/>
+          <w:szCs w:val="18"/>
+          <w:bdr w:val="none" w:sz="0" w:space="0" w:color="auto" w:frame="1"/>
+        </w:rPr>
+        <w:t>a.substr</w:t>
+      </w:r>
+      <w:proofErr w:type="spellEnd"/>
+      <w:proofErr w:type="gramEnd"/>
+      <w:r>
+        <w:rPr>
+          <w:rFonts w:ascii="Consolas" w:eastAsia="Times New Roman" w:hAnsi="Consolas" w:cs="Times New Roman"/>
+          <w:color w:val="000000"/>
+          <w:sz w:val="18"/>
+          <w:szCs w:val="18"/>
+          <w:bdr w:val="none" w:sz="0" w:space="0" w:color="auto" w:frame="1"/>
+        </w:rPr>
+        <w:t>(2, 4); </w:t>
+      </w:r>
+      <w:r>
+        <w:rPr>
+          <w:rFonts w:ascii="Consolas" w:eastAsia="Times New Roman" w:hAnsi="Consolas" w:cs="Times New Roman"/>
+          <w:color w:val="008200"/>
+          <w:sz w:val="18"/>
+          <w:szCs w:val="18"/>
+          <w:bdr w:val="none" w:sz="0" w:space="0" w:color="auto" w:frame="1"/>
+        </w:rPr>
+        <w:t>// "cd"</w:t>
+      </w:r>
+      <w:r>
+        <w:rPr>
+          <w:rFonts w:ascii="Consolas" w:eastAsia="Times New Roman" w:hAnsi="Consolas" w:cs="Times New Roman"/>
+          <w:color w:val="000000"/>
+          <w:sz w:val="18"/>
+          <w:szCs w:val="18"/>
+          <w:bdr w:val="none" w:sz="0" w:space="0" w:color="auto" w:frame="1"/>
+        </w:rPr>
+        <w:t>  </w:t>
+      </w:r>
+    </w:p>
+    <w:p>
+      <w:pPr>
+        <w:widowControl/>
+        <w:numPr>
+          <w:ilvl w:val="0"/>
+          <w:numId w:val="13"/>
+        </w:numPr>
+        <w:pBdr>
+          <w:left w:val="single" w:sz="18" w:space="0" w:color="6CE26C"/>
+        </w:pBdr>
+        <w:shd w:val="clear" w:color="auto" w:fill="F8F8F8"/>
+        <w:spacing w:beforeAutospacing="1" w:after="0" w:afterAutospacing="1" w:line="210" w:lineRule="atLeast"/>
+        <w:jc w:val="left"/>
+        <w:rPr>
+          <w:rFonts w:ascii="Consolas" w:eastAsia="Times New Roman" w:hAnsi="Consolas" w:cs="Times New Roman"/>
+          <w:color w:val="5C5C5C"/>
+          <w:sz w:val="18"/>
+          <w:szCs w:val="18"/>
+        </w:rPr>
+      </w:pPr>
+      <w:r>
+        <w:rPr>
+          <w:rFonts w:ascii="Consolas" w:eastAsia="Times New Roman" w:hAnsi="Consolas" w:cs="Times New Roman"/>
+          <w:color w:val="000000"/>
+          <w:sz w:val="18"/>
+          <w:szCs w:val="18"/>
+          <w:bdr w:val="none" w:sz="0" w:space="0" w:color="auto" w:frame="1"/>
+        </w:rPr>
+        <w:t>string f = </w:t>
+      </w:r>
+      <w:proofErr w:type="spellStart"/>
+      <w:proofErr w:type="gramStart"/>
+      <w:r>
+        <w:rPr>
+          <w:rFonts w:ascii="Consolas" w:eastAsia="Times New Roman" w:hAnsi="Consolas" w:cs="Times New Roman"/>
+          <w:color w:val="000000"/>
+          <w:sz w:val="18"/>
+          <w:szCs w:val="18"/>
+          <w:bdr w:val="none" w:sz="0" w:space="0" w:color="auto" w:frame="1"/>
+        </w:rPr>
+        <w:t>a.substr</w:t>
+      </w:r>
+      <w:proofErr w:type="spellEnd"/>
+      <w:proofErr w:type="gramEnd"/>
+      <w:r>
+        <w:rPr>
+          <w:rFonts w:ascii="Consolas" w:eastAsia="Times New Roman" w:hAnsi="Consolas" w:cs="Times New Roman"/>
+          <w:color w:val="000000"/>
+          <w:sz w:val="18"/>
+          <w:szCs w:val="18"/>
+          <w:bdr w:val="none" w:sz="0" w:space="0" w:color="auto" w:frame="1"/>
+        </w:rPr>
+        <w:t>(4, 10); </w:t>
+      </w:r>
+      <w:r>
+        <w:rPr>
+          <w:rFonts w:ascii="Consolas" w:eastAsia="Times New Roman" w:hAnsi="Consolas" w:cs="Times New Roman"/>
+          <w:color w:val="008200"/>
+          <w:sz w:val="18"/>
+          <w:szCs w:val="18"/>
+          <w:bdr w:val="none" w:sz="0" w:space="0" w:color="auto" w:frame="1"/>
+        </w:rPr>
+        <w:t>// ""</w:t>
+      </w:r>
+      <w:r>
+        <w:rPr>
+          <w:rFonts w:ascii="Consolas" w:eastAsia="Times New Roman" w:hAnsi="Consolas" w:cs="Times New Roman"/>
+          <w:color w:val="000000"/>
+          <w:sz w:val="18"/>
+          <w:szCs w:val="18"/>
+          <w:bdr w:val="none" w:sz="0" w:space="0" w:color="auto" w:frame="1"/>
+        </w:rPr>
+        <w:t>  </w:t>
+      </w:r>
+    </w:p>
+    <w:p>
+      <w:pPr>
+        <w:widowControl/>
+        <w:numPr>
+          <w:ilvl w:val="0"/>
+          <w:numId w:val="13"/>
+        </w:numPr>
+        <w:pBdr>
+          <w:left w:val="single" w:sz="18" w:space="0" w:color="6CE26C"/>
+        </w:pBdr>
+        <w:shd w:val="clear" w:color="auto" w:fill="FFFFFF"/>
+        <w:spacing w:beforeAutospacing="1" w:after="0" w:afterAutospacing="1" w:line="210" w:lineRule="atLeast"/>
+        <w:jc w:val="left"/>
+        <w:rPr>
+          <w:rFonts w:ascii="Consolas" w:eastAsia="Times New Roman" w:hAnsi="Consolas" w:cs="Times New Roman"/>
+          <w:color w:val="5C5C5C"/>
+          <w:sz w:val="18"/>
+          <w:szCs w:val="18"/>
+        </w:rPr>
+      </w:pPr>
+      <w:r>
+        <w:rPr>
+          <w:rFonts w:ascii="Consolas" w:eastAsia="Times New Roman" w:hAnsi="Consolas" w:cs="Times New Roman"/>
+          <w:color w:val="000000"/>
+          <w:sz w:val="18"/>
+          <w:szCs w:val="18"/>
+          <w:bdr w:val="none" w:sz="0" w:space="0" w:color="auto" w:frame="1"/>
+        </w:rPr>
+        <w:t>string g = </w:t>
+      </w:r>
+      <w:proofErr w:type="spellStart"/>
+      <w:proofErr w:type="gramStart"/>
+      <w:r>
+        <w:rPr>
+          <w:rFonts w:ascii="Consolas" w:eastAsia="Times New Roman" w:hAnsi="Consolas" w:cs="Times New Roman"/>
+          <w:color w:val="000000"/>
+          <w:sz w:val="18"/>
+          <w:szCs w:val="18"/>
+          <w:bdr w:val="none" w:sz="0" w:space="0" w:color="auto" w:frame="1"/>
+        </w:rPr>
+        <w:t>a.substr</w:t>
+      </w:r>
+      <w:proofErr w:type="spellEnd"/>
+      <w:proofErr w:type="gramEnd"/>
+      <w:r>
+        <w:rPr>
+          <w:rFonts w:ascii="Consolas" w:eastAsia="Times New Roman" w:hAnsi="Consolas" w:cs="Times New Roman"/>
+          <w:color w:val="000000"/>
+          <w:sz w:val="18"/>
+          <w:szCs w:val="18"/>
+          <w:bdr w:val="none" w:sz="0" w:space="0" w:color="auto" w:frame="1"/>
+        </w:rPr>
+        <w:t>(5, 10); </w:t>
+      </w:r>
+      <w:r>
+        <w:rPr>
+          <w:rFonts w:ascii="Consolas" w:eastAsia="Times New Roman" w:hAnsi="Consolas" w:cs="Times New Roman"/>
+          <w:color w:val="008200"/>
+          <w:sz w:val="18"/>
+          <w:szCs w:val="18"/>
+          <w:bdr w:val="none" w:sz="0" w:space="0" w:color="auto" w:frame="1"/>
+        </w:rPr>
+        <w:t>// invalid string position</w:t>
+      </w:r>
+      <w:r>
+        <w:rPr>
+          <w:rFonts w:ascii="Consolas" w:eastAsia="Times New Roman" w:hAnsi="Consolas" w:cs="Times New Roman"/>
+          <w:color w:val="000000"/>
+          <w:sz w:val="18"/>
+          <w:szCs w:val="18"/>
+          <w:bdr w:val="none" w:sz="0" w:space="0" w:color="auto" w:frame="1"/>
+        </w:rPr>
+        <w:t>  </w:t>
+      </w:r>
+    </w:p>
+    <w:p>
+      <w:pPr>
+        <w:pStyle w:val="2"/>
+      </w:pPr>
+      <w:r>
+        <w:t xml:space="preserve">Find inserted char </w:t>
+      </w:r>
+      <w:proofErr w:type="gramStart"/>
+      <w:r>
+        <w:t>O(</w:t>
+      </w:r>
+      <w:proofErr w:type="gramEnd"/>
+      <w:r>
+        <w:t>log n)</w:t>
+      </w:r>
+    </w:p>
+    <w:p>
+      <w:r>
+        <w:t xml:space="preserve">Given one string s1, and then insert one char into this string at any place, to get s2, find the inserted char. </w:t>
+      </w:r>
+      <w:proofErr w:type="gramStart"/>
+      <w:r>
+        <w:t>O(</w:t>
+      </w:r>
+      <w:proofErr w:type="gramEnd"/>
+      <w:r>
+        <w:t>log n) time</w:t>
+      </w:r>
+      <w:r>
+        <w:t>.</w:t>
+      </w:r>
+    </w:p>
+    <w:p>
+      <w:pPr>
+        <w:widowControl/>
+        <w:numPr>
+          <w:ilvl w:val="0"/>
+          <w:numId w:val="14"/>
+        </w:numPr>
+        <w:pBdr>
+          <w:left w:val="single" w:sz="18" w:space="0" w:color="6CE26C"/>
+        </w:pBdr>
+        <w:shd w:val="clear" w:color="auto" w:fill="FFFFFF"/>
+        <w:spacing w:beforeAutospacing="1" w:after="0" w:afterAutospacing="1" w:line="210" w:lineRule="atLeast"/>
+        <w:jc w:val="left"/>
+        <w:rPr>
+          <w:rFonts w:ascii="Consolas" w:eastAsia="Times New Roman" w:hAnsi="Consolas" w:cs="Times New Roman"/>
+          <w:color w:val="5C5C5C"/>
+          <w:sz w:val="18"/>
+          <w:szCs w:val="18"/>
+        </w:rPr>
+      </w:pPr>
+      <w:r>
+        <w:rPr>
+          <w:rFonts w:ascii="Consolas" w:eastAsia="Times New Roman" w:hAnsi="Consolas" w:cs="Times New Roman"/>
+          <w:b/>
+          <w:bCs/>
+          <w:color w:val="2E8B57"/>
+          <w:sz w:val="18"/>
+          <w:szCs w:val="18"/>
+          <w:bdr w:val="none" w:sz="0" w:space="0" w:color="auto" w:frame="1"/>
+        </w:rPr>
+        <w:t>int</w:t>
+      </w:r>
+      <w:r>
+        <w:rPr>
+          <w:rFonts w:ascii="Consolas" w:eastAsia="Times New Roman" w:hAnsi="Consolas" w:cs="Times New Roman"/>
+          <w:color w:val="000000"/>
+          <w:sz w:val="18"/>
+          <w:szCs w:val="18"/>
+          <w:bdr w:val="none" w:sz="0" w:space="0" w:color="auto" w:frame="1"/>
+        </w:rPr>
+        <w:t> </w:t>
+      </w:r>
+      <w:proofErr w:type="gramStart"/>
+      <w:r>
+        <w:rPr>
+          <w:rFonts w:ascii="Consolas" w:eastAsia="Times New Roman" w:hAnsi="Consolas" w:cs="Times New Roman"/>
+          <w:color w:val="000000"/>
+          <w:sz w:val="18"/>
+          <w:szCs w:val="18"/>
+          <w:bdr w:val="none" w:sz="0" w:space="0" w:color="auto" w:frame="1"/>
+        </w:rPr>
+        <w:t>f(</w:t>
+      </w:r>
+      <w:proofErr w:type="gramEnd"/>
+      <w:r>
+        <w:rPr>
+          <w:rFonts w:ascii="Consolas" w:eastAsia="Times New Roman" w:hAnsi="Consolas" w:cs="Times New Roman"/>
+          <w:b/>
+          <w:bCs/>
+          <w:color w:val="006699"/>
+          <w:sz w:val="18"/>
+          <w:szCs w:val="18"/>
+          <w:bdr w:val="none" w:sz="0" w:space="0" w:color="auto" w:frame="1"/>
+        </w:rPr>
+        <w:t>const</w:t>
+      </w:r>
+      <w:r>
+        <w:rPr>
+          <w:rFonts w:ascii="Consolas" w:eastAsia="Times New Roman" w:hAnsi="Consolas" w:cs="Times New Roman"/>
+          <w:color w:val="000000"/>
+          <w:sz w:val="18"/>
+          <w:szCs w:val="18"/>
+          <w:bdr w:val="none" w:sz="0" w:space="0" w:color="auto" w:frame="1"/>
+        </w:rPr>
+        <w:t> string </w:t>
+      </w:r>
+      <w:proofErr w:type="spellStart"/>
+      <w:r>
+        <w:rPr>
+          <w:rFonts w:ascii="Consolas" w:eastAsia="Times New Roman" w:hAnsi="Consolas" w:cs="Times New Roman"/>
+          <w:color w:val="000000"/>
+          <w:sz w:val="18"/>
+          <w:szCs w:val="18"/>
+          <w:bdr w:val="none" w:sz="0" w:space="0" w:color="auto" w:frame="1"/>
+        </w:rPr>
+        <w:t>ori</w:t>
+      </w:r>
+      <w:proofErr w:type="spellEnd"/>
+      <w:r>
+        <w:rPr>
+          <w:rFonts w:ascii="Consolas" w:eastAsia="Times New Roman" w:hAnsi="Consolas" w:cs="Times New Roman"/>
+          <w:color w:val="000000"/>
+          <w:sz w:val="18"/>
+          <w:szCs w:val="18"/>
+          <w:bdr w:val="none" w:sz="0" w:space="0" w:color="auto" w:frame="1"/>
+        </w:rPr>
+        <w:t>, </w:t>
+      </w:r>
+      <w:r>
+        <w:rPr>
+          <w:rFonts w:ascii="Consolas" w:eastAsia="Times New Roman" w:hAnsi="Consolas" w:cs="Times New Roman"/>
+          <w:b/>
+          <w:bCs/>
+          <w:color w:val="006699"/>
+          <w:sz w:val="18"/>
+          <w:szCs w:val="18"/>
+          <w:bdr w:val="none" w:sz="0" w:space="0" w:color="auto" w:frame="1"/>
+        </w:rPr>
+        <w:t>const</w:t>
+      </w:r>
+      <w:r>
+        <w:rPr>
+          <w:rFonts w:ascii="Consolas" w:eastAsia="Times New Roman" w:hAnsi="Consolas" w:cs="Times New Roman"/>
+          <w:color w:val="000000"/>
+          <w:sz w:val="18"/>
+          <w:szCs w:val="18"/>
+          <w:bdr w:val="none" w:sz="0" w:space="0" w:color="auto" w:frame="1"/>
+        </w:rPr>
+        <w:t> string </w:t>
+      </w:r>
+      <w:proofErr w:type="spellStart"/>
+      <w:r>
+        <w:rPr>
+          <w:rFonts w:ascii="Consolas" w:eastAsia="Times New Roman" w:hAnsi="Consolas" w:cs="Times New Roman"/>
+          <w:color w:val="000000"/>
+          <w:sz w:val="18"/>
+          <w:szCs w:val="18"/>
+          <w:bdr w:val="none" w:sz="0" w:space="0" w:color="auto" w:frame="1"/>
+        </w:rPr>
+        <w:t>mdf</w:t>
+      </w:r>
+      <w:proofErr w:type="spellEnd"/>
+      <w:r>
+        <w:rPr>
+          <w:rFonts w:ascii="Consolas" w:eastAsia="Times New Roman" w:hAnsi="Consolas" w:cs="Times New Roman"/>
+          <w:color w:val="000000"/>
+          <w:sz w:val="18"/>
+          <w:szCs w:val="18"/>
+          <w:bdr w:val="none" w:sz="0" w:space="0" w:color="auto" w:frame="1"/>
+        </w:rPr>
+        <w:t>, </w:t>
+      </w:r>
+      <w:r>
+        <w:rPr>
+          <w:rFonts w:ascii="Consolas" w:eastAsia="Times New Roman" w:hAnsi="Consolas" w:cs="Times New Roman"/>
+          <w:b/>
+          <w:bCs/>
+          <w:color w:val="2E8B57"/>
+          <w:sz w:val="18"/>
+          <w:szCs w:val="18"/>
+          <w:bdr w:val="none" w:sz="0" w:space="0" w:color="auto" w:frame="1"/>
+        </w:rPr>
+        <w:t>int</w:t>
+      </w:r>
+      <w:r>
+        <w:rPr>
+          <w:rFonts w:ascii="Consolas" w:eastAsia="Times New Roman" w:hAnsi="Consolas" w:cs="Times New Roman"/>
+          <w:color w:val="000000"/>
+          <w:sz w:val="18"/>
+          <w:szCs w:val="18"/>
+          <w:bdr w:val="none" w:sz="0" w:space="0" w:color="auto" w:frame="1"/>
+        </w:rPr>
+        <w:t> beg, </w:t>
+      </w:r>
+      <w:r>
+        <w:rPr>
+          <w:rFonts w:ascii="Consolas" w:eastAsia="Times New Roman" w:hAnsi="Consolas" w:cs="Times New Roman"/>
+          <w:b/>
+          <w:bCs/>
+          <w:color w:val="2E8B57"/>
+          <w:sz w:val="18"/>
+          <w:szCs w:val="18"/>
+          <w:bdr w:val="none" w:sz="0" w:space="0" w:color="auto" w:frame="1"/>
+        </w:rPr>
+        <w:t>int</w:t>
+      </w:r>
+      <w:r>
+        <w:rPr>
+          <w:rFonts w:ascii="Consolas" w:eastAsia="Times New Roman" w:hAnsi="Consolas" w:cs="Times New Roman"/>
+          <w:color w:val="000000"/>
+          <w:sz w:val="18"/>
+          <w:szCs w:val="18"/>
+          <w:bdr w:val="none" w:sz="0" w:space="0" w:color="auto" w:frame="1"/>
+        </w:rPr>
+        <w:t> end) {  </w:t>
+      </w:r>
+    </w:p>
+    <w:p>
+      <w:pPr>
+        <w:widowControl/>
+        <w:numPr>
+          <w:ilvl w:val="0"/>
+          <w:numId w:val="14"/>
+        </w:numPr>
+        <w:pBdr>
+          <w:left w:val="single" w:sz="18" w:space="0" w:color="6CE26C"/>
+        </w:pBdr>
+        <w:shd w:val="clear" w:color="auto" w:fill="F8F8F8"/>
+        <w:spacing w:beforeAutospacing="1" w:after="0" w:afterAutospacing="1" w:line="210" w:lineRule="atLeast"/>
+        <w:jc w:val="left"/>
+        <w:rPr>
+          <w:rFonts w:ascii="Consolas" w:eastAsia="Times New Roman" w:hAnsi="Consolas" w:cs="Times New Roman"/>
+          <w:color w:val="5C5C5C"/>
+          <w:sz w:val="18"/>
+          <w:szCs w:val="18"/>
+        </w:rPr>
+      </w:pPr>
+      <w:r>
+        <w:rPr>
+          <w:rFonts w:ascii="Consolas" w:eastAsia="Times New Roman" w:hAnsi="Consolas" w:cs="Times New Roman"/>
+          <w:color w:val="000000"/>
+          <w:sz w:val="18"/>
+          <w:szCs w:val="18"/>
+          <w:bdr w:val="none" w:sz="0" w:space="0" w:color="auto" w:frame="1"/>
+        </w:rPr>
+        <w:t>    </w:t>
+      </w:r>
+      <w:r>
+        <w:rPr>
+          <w:rFonts w:ascii="Consolas" w:eastAsia="Times New Roman" w:hAnsi="Consolas" w:cs="Times New Roman"/>
+          <w:b/>
+          <w:bCs/>
+          <w:color w:val="2E8B57"/>
+          <w:sz w:val="18"/>
+          <w:szCs w:val="18"/>
+          <w:bdr w:val="none" w:sz="0" w:space="0" w:color="auto" w:frame="1"/>
+        </w:rPr>
+        <w:t>int</w:t>
+      </w:r>
+      <w:r>
+        <w:rPr>
+          <w:rFonts w:ascii="Consolas" w:eastAsia="Times New Roman" w:hAnsi="Consolas" w:cs="Times New Roman"/>
+          <w:color w:val="000000"/>
+          <w:sz w:val="18"/>
+          <w:szCs w:val="18"/>
+          <w:bdr w:val="none" w:sz="0" w:space="0" w:color="auto" w:frame="1"/>
+        </w:rPr>
+        <w:t> mid = (end + beg) / 2;  </w:t>
+      </w:r>
+    </w:p>
+    <w:p>
+      <w:pPr>
+        <w:widowControl/>
+        <w:numPr>
+          <w:ilvl w:val="0"/>
+          <w:numId w:val="14"/>
+        </w:numPr>
+        <w:pBdr>
+          <w:left w:val="single" w:sz="18" w:space="0" w:color="6CE26C"/>
+        </w:pBdr>
+        <w:shd w:val="clear" w:color="auto" w:fill="FFFFFF"/>
+        <w:spacing w:beforeAutospacing="1" w:after="0" w:afterAutospacing="1" w:line="210" w:lineRule="atLeast"/>
+        <w:jc w:val="left"/>
+        <w:rPr>
+          <w:rFonts w:ascii="Consolas" w:eastAsia="Times New Roman" w:hAnsi="Consolas" w:cs="Times New Roman"/>
+          <w:color w:val="5C5C5C"/>
+          <w:sz w:val="18"/>
+          <w:szCs w:val="18"/>
+        </w:rPr>
+      </w:pPr>
+      <w:r>
+        <w:rPr>
+          <w:rFonts w:ascii="Consolas" w:eastAsia="Times New Roman" w:hAnsi="Consolas" w:cs="Times New Roman"/>
+          <w:color w:val="000000"/>
+          <w:sz w:val="18"/>
+          <w:szCs w:val="18"/>
+          <w:bdr w:val="none" w:sz="0" w:space="0" w:color="auto" w:frame="1"/>
+        </w:rPr>
+        <w:t>    </w:t>
+      </w:r>
+      <w:r>
+        <w:rPr>
+          <w:rFonts w:ascii="Consolas" w:eastAsia="Times New Roman" w:hAnsi="Consolas" w:cs="Times New Roman"/>
+          <w:b/>
+          <w:bCs/>
+          <w:color w:val="006699"/>
+          <w:sz w:val="18"/>
+          <w:szCs w:val="18"/>
+          <w:bdr w:val="none" w:sz="0" w:space="0" w:color="auto" w:frame="1"/>
+        </w:rPr>
+        <w:t>if</w:t>
+      </w:r>
+      <w:r>
+        <w:rPr>
+          <w:rFonts w:ascii="Consolas" w:eastAsia="Times New Roman" w:hAnsi="Consolas" w:cs="Times New Roman"/>
+          <w:color w:val="000000"/>
+          <w:sz w:val="18"/>
+          <w:szCs w:val="18"/>
+          <w:bdr w:val="none" w:sz="0" w:space="0" w:color="auto" w:frame="1"/>
+        </w:rPr>
+        <w:t> (end == beg) {  </w:t>
+      </w:r>
+    </w:p>
+    <w:p>
+      <w:pPr>
+        <w:widowControl/>
+        <w:numPr>
+          <w:ilvl w:val="0"/>
+          <w:numId w:val="14"/>
+        </w:numPr>
+        <w:pBdr>
+          <w:left w:val="single" w:sz="18" w:space="0" w:color="6CE26C"/>
+        </w:pBdr>
+        <w:shd w:val="clear" w:color="auto" w:fill="F8F8F8"/>
+        <w:spacing w:beforeAutospacing="1" w:after="0" w:afterAutospacing="1" w:line="210" w:lineRule="atLeast"/>
+        <w:jc w:val="left"/>
+        <w:rPr>
+          <w:rFonts w:ascii="Consolas" w:eastAsia="Times New Roman" w:hAnsi="Consolas" w:cs="Times New Roman"/>
+          <w:color w:val="5C5C5C"/>
+          <w:sz w:val="18"/>
+          <w:szCs w:val="18"/>
+        </w:rPr>
+      </w:pPr>
+      <w:r>
+        <w:rPr>
+          <w:rFonts w:ascii="Consolas" w:eastAsia="Times New Roman" w:hAnsi="Consolas" w:cs="Times New Roman"/>
+          <w:color w:val="000000"/>
+          <w:sz w:val="18"/>
+          <w:szCs w:val="18"/>
+          <w:bdr w:val="none" w:sz="0" w:space="0" w:color="auto" w:frame="1"/>
+        </w:rPr>
+        <w:t>        </w:t>
+      </w:r>
+      <w:r>
+        <w:rPr>
+          <w:rFonts w:ascii="Consolas" w:eastAsia="Times New Roman" w:hAnsi="Consolas" w:cs="Times New Roman"/>
+          <w:b/>
+          <w:bCs/>
+          <w:color w:val="006699"/>
+          <w:sz w:val="18"/>
+          <w:szCs w:val="18"/>
+          <w:bdr w:val="none" w:sz="0" w:space="0" w:color="auto" w:frame="1"/>
+        </w:rPr>
+        <w:t>return</w:t>
+      </w:r>
+      <w:r>
+        <w:rPr>
+          <w:rFonts w:ascii="Consolas" w:eastAsia="Times New Roman" w:hAnsi="Consolas" w:cs="Times New Roman"/>
+          <w:color w:val="000000"/>
+          <w:sz w:val="18"/>
+          <w:szCs w:val="18"/>
+          <w:bdr w:val="none" w:sz="0" w:space="0" w:color="auto" w:frame="1"/>
+        </w:rPr>
+        <w:t> end;  </w:t>
+      </w:r>
+    </w:p>
+    <w:p>
+      <w:pPr>
+        <w:widowControl/>
+        <w:numPr>
+          <w:ilvl w:val="0"/>
+          <w:numId w:val="14"/>
+        </w:numPr>
+        <w:pBdr>
+          <w:left w:val="single" w:sz="18" w:space="0" w:color="6CE26C"/>
+        </w:pBdr>
+        <w:shd w:val="clear" w:color="auto" w:fill="FFFFFF"/>
+        <w:spacing w:beforeAutospacing="1" w:after="0" w:afterAutospacing="1" w:line="210" w:lineRule="atLeast"/>
+        <w:jc w:val="left"/>
+        <w:rPr>
+          <w:rFonts w:ascii="Consolas" w:eastAsia="Times New Roman" w:hAnsi="Consolas" w:cs="Times New Roman"/>
+          <w:color w:val="5C5C5C"/>
+          <w:sz w:val="18"/>
+          <w:szCs w:val="18"/>
+        </w:rPr>
+      </w:pPr>
+      <w:r>
+        <w:rPr>
+          <w:rFonts w:ascii="Consolas" w:eastAsia="Times New Roman" w:hAnsi="Consolas" w:cs="Times New Roman"/>
+          <w:color w:val="000000"/>
+          <w:sz w:val="18"/>
+          <w:szCs w:val="18"/>
+          <w:bdr w:val="none" w:sz="0" w:space="0" w:color="auto" w:frame="1"/>
+        </w:rPr>
+        <w:lastRenderedPageBreak/>
+        <w:t>    }  </w:t>
+      </w:r>
+    </w:p>
+    <w:p>
+      <w:pPr>
+        <w:widowControl/>
+        <w:numPr>
+          <w:ilvl w:val="0"/>
+          <w:numId w:val="14"/>
+        </w:numPr>
+        <w:pBdr>
+          <w:left w:val="single" w:sz="18" w:space="0" w:color="6CE26C"/>
+        </w:pBdr>
+        <w:shd w:val="clear" w:color="auto" w:fill="F8F8F8"/>
+        <w:spacing w:beforeAutospacing="1" w:after="0" w:afterAutospacing="1" w:line="210" w:lineRule="atLeast"/>
+        <w:jc w:val="left"/>
+        <w:rPr>
+          <w:rFonts w:ascii="Consolas" w:eastAsia="Times New Roman" w:hAnsi="Consolas" w:cs="Times New Roman"/>
+          <w:color w:val="5C5C5C"/>
+          <w:sz w:val="18"/>
+          <w:szCs w:val="18"/>
+        </w:rPr>
+      </w:pPr>
+      <w:r>
+        <w:rPr>
+          <w:rFonts w:ascii="Consolas" w:eastAsia="Times New Roman" w:hAnsi="Consolas" w:cs="Times New Roman"/>
+          <w:color w:val="000000"/>
+          <w:sz w:val="18"/>
+          <w:szCs w:val="18"/>
+          <w:bdr w:val="none" w:sz="0" w:space="0" w:color="auto" w:frame="1"/>
+        </w:rPr>
+        <w:t>    </w:t>
+      </w:r>
+      <w:r>
+        <w:rPr>
+          <w:rFonts w:ascii="Consolas" w:eastAsia="Times New Roman" w:hAnsi="Consolas" w:cs="Times New Roman"/>
+          <w:b/>
+          <w:bCs/>
+          <w:color w:val="006699"/>
+          <w:sz w:val="18"/>
+          <w:szCs w:val="18"/>
+          <w:bdr w:val="none" w:sz="0" w:space="0" w:color="auto" w:frame="1"/>
+        </w:rPr>
+        <w:t>if</w:t>
+      </w:r>
+      <w:r>
+        <w:rPr>
+          <w:rFonts w:ascii="Consolas" w:eastAsia="Times New Roman" w:hAnsi="Consolas" w:cs="Times New Roman"/>
+          <w:color w:val="000000"/>
+          <w:sz w:val="18"/>
+          <w:szCs w:val="18"/>
+          <w:bdr w:val="none" w:sz="0" w:space="0" w:color="auto" w:frame="1"/>
+        </w:rPr>
+        <w:t> (</w:t>
+      </w:r>
+      <w:proofErr w:type="spellStart"/>
+      <w:r>
+        <w:rPr>
+          <w:rFonts w:ascii="Consolas" w:eastAsia="Times New Roman" w:hAnsi="Consolas" w:cs="Times New Roman"/>
+          <w:color w:val="000000"/>
+          <w:sz w:val="18"/>
+          <w:szCs w:val="18"/>
+          <w:bdr w:val="none" w:sz="0" w:space="0" w:color="auto" w:frame="1"/>
+        </w:rPr>
+        <w:t>mdf</w:t>
+      </w:r>
+      <w:proofErr w:type="spellEnd"/>
+      <w:r>
+        <w:rPr>
+          <w:rFonts w:ascii="Consolas" w:eastAsia="Times New Roman" w:hAnsi="Consolas" w:cs="Times New Roman"/>
+          <w:color w:val="000000"/>
+          <w:sz w:val="18"/>
+          <w:szCs w:val="18"/>
+          <w:bdr w:val="none" w:sz="0" w:space="0" w:color="auto" w:frame="1"/>
+        </w:rPr>
+        <w:t>[mid</w:t>
+      </w:r>
+      <w:proofErr w:type="gramStart"/>
+      <w:r>
+        <w:rPr>
+          <w:rFonts w:ascii="Consolas" w:eastAsia="Times New Roman" w:hAnsi="Consolas" w:cs="Times New Roman"/>
+          <w:color w:val="000000"/>
+          <w:sz w:val="18"/>
+          <w:szCs w:val="18"/>
+          <w:bdr w:val="none" w:sz="0" w:space="0" w:color="auto" w:frame="1"/>
+        </w:rPr>
+        <w:t>] !</w:t>
+      </w:r>
+      <w:proofErr w:type="gramEnd"/>
+      <w:r>
+        <w:rPr>
+          <w:rFonts w:ascii="Consolas" w:eastAsia="Times New Roman" w:hAnsi="Consolas" w:cs="Times New Roman"/>
+          <w:color w:val="000000"/>
+          <w:sz w:val="18"/>
+          <w:szCs w:val="18"/>
+          <w:bdr w:val="none" w:sz="0" w:space="0" w:color="auto" w:frame="1"/>
+        </w:rPr>
+        <w:t>= </w:t>
+      </w:r>
+      <w:proofErr w:type="spellStart"/>
+      <w:r>
+        <w:rPr>
+          <w:rFonts w:ascii="Consolas" w:eastAsia="Times New Roman" w:hAnsi="Consolas" w:cs="Times New Roman"/>
+          <w:color w:val="000000"/>
+          <w:sz w:val="18"/>
+          <w:szCs w:val="18"/>
+          <w:bdr w:val="none" w:sz="0" w:space="0" w:color="auto" w:frame="1"/>
+        </w:rPr>
+        <w:t>ori</w:t>
+      </w:r>
+      <w:proofErr w:type="spellEnd"/>
+      <w:r>
+        <w:rPr>
+          <w:rFonts w:ascii="Consolas" w:eastAsia="Times New Roman" w:hAnsi="Consolas" w:cs="Times New Roman"/>
+          <w:color w:val="000000"/>
+          <w:sz w:val="18"/>
+          <w:szCs w:val="18"/>
+          <w:bdr w:val="none" w:sz="0" w:space="0" w:color="auto" w:frame="1"/>
+        </w:rPr>
+        <w:t>[mid]) {  </w:t>
+      </w:r>
+    </w:p>
+    <w:p>
+      <w:pPr>
+        <w:widowControl/>
+        <w:numPr>
+          <w:ilvl w:val="0"/>
+          <w:numId w:val="14"/>
+        </w:numPr>
+        <w:pBdr>
+          <w:left w:val="single" w:sz="18" w:space="0" w:color="6CE26C"/>
+        </w:pBdr>
+        <w:shd w:val="clear" w:color="auto" w:fill="FFFFFF"/>
+        <w:spacing w:beforeAutospacing="1" w:after="0" w:afterAutospacing="1" w:line="210" w:lineRule="atLeast"/>
+        <w:jc w:val="left"/>
+        <w:rPr>
+          <w:rFonts w:ascii="Consolas" w:eastAsia="Times New Roman" w:hAnsi="Consolas" w:cs="Times New Roman"/>
+          <w:color w:val="5C5C5C"/>
+          <w:sz w:val="18"/>
+          <w:szCs w:val="18"/>
+        </w:rPr>
+      </w:pPr>
+      <w:r>
+        <w:rPr>
+          <w:rFonts w:ascii="Consolas" w:eastAsia="Times New Roman" w:hAnsi="Consolas" w:cs="Times New Roman"/>
+          <w:color w:val="000000"/>
+          <w:sz w:val="18"/>
+          <w:szCs w:val="18"/>
+          <w:bdr w:val="none" w:sz="0" w:space="0" w:color="auto" w:frame="1"/>
+        </w:rPr>
+        <w:t>        </w:t>
+      </w:r>
+      <w:r>
+        <w:rPr>
+          <w:rFonts w:ascii="Consolas" w:eastAsia="Times New Roman" w:hAnsi="Consolas" w:cs="Times New Roman"/>
+          <w:b/>
+          <w:bCs/>
+          <w:color w:val="006699"/>
+          <w:sz w:val="18"/>
+          <w:szCs w:val="18"/>
+          <w:bdr w:val="none" w:sz="0" w:space="0" w:color="auto" w:frame="1"/>
+        </w:rPr>
+        <w:t>return</w:t>
+      </w:r>
+      <w:r>
+        <w:rPr>
+          <w:rFonts w:ascii="Consolas" w:eastAsia="Times New Roman" w:hAnsi="Consolas" w:cs="Times New Roman"/>
+          <w:color w:val="000000"/>
+          <w:sz w:val="18"/>
+          <w:szCs w:val="18"/>
+          <w:bdr w:val="none" w:sz="0" w:space="0" w:color="auto" w:frame="1"/>
+        </w:rPr>
+        <w:t> </w:t>
+      </w:r>
+      <w:proofErr w:type="gramStart"/>
+      <w:r>
+        <w:rPr>
+          <w:rFonts w:ascii="Consolas" w:eastAsia="Times New Roman" w:hAnsi="Consolas" w:cs="Times New Roman"/>
+          <w:color w:val="000000"/>
+          <w:sz w:val="18"/>
+          <w:szCs w:val="18"/>
+          <w:bdr w:val="none" w:sz="0" w:space="0" w:color="auto" w:frame="1"/>
+        </w:rPr>
+        <w:t>f(</w:t>
+      </w:r>
+      <w:proofErr w:type="spellStart"/>
+      <w:proofErr w:type="gramEnd"/>
+      <w:r>
+        <w:rPr>
+          <w:rFonts w:ascii="Consolas" w:eastAsia="Times New Roman" w:hAnsi="Consolas" w:cs="Times New Roman"/>
+          <w:color w:val="000000"/>
+          <w:sz w:val="18"/>
+          <w:szCs w:val="18"/>
+          <w:bdr w:val="none" w:sz="0" w:space="0" w:color="auto" w:frame="1"/>
+        </w:rPr>
+        <w:t>ori</w:t>
+      </w:r>
+      <w:proofErr w:type="spellEnd"/>
+      <w:r>
+        <w:rPr>
+          <w:rFonts w:ascii="Consolas" w:eastAsia="Times New Roman" w:hAnsi="Consolas" w:cs="Times New Roman"/>
+          <w:color w:val="000000"/>
+          <w:sz w:val="18"/>
+          <w:szCs w:val="18"/>
+          <w:bdr w:val="none" w:sz="0" w:space="0" w:color="auto" w:frame="1"/>
+        </w:rPr>
+        <w:t>, </w:t>
+      </w:r>
+      <w:proofErr w:type="spellStart"/>
+      <w:r>
+        <w:rPr>
+          <w:rFonts w:ascii="Consolas" w:eastAsia="Times New Roman" w:hAnsi="Consolas" w:cs="Times New Roman"/>
+          <w:color w:val="000000"/>
+          <w:sz w:val="18"/>
+          <w:szCs w:val="18"/>
+          <w:bdr w:val="none" w:sz="0" w:space="0" w:color="auto" w:frame="1"/>
+        </w:rPr>
+        <w:t>mdf</w:t>
+      </w:r>
+      <w:proofErr w:type="spellEnd"/>
+      <w:r>
+        <w:rPr>
+          <w:rFonts w:ascii="Consolas" w:eastAsia="Times New Roman" w:hAnsi="Consolas" w:cs="Times New Roman"/>
+          <w:color w:val="000000"/>
+          <w:sz w:val="18"/>
+          <w:szCs w:val="18"/>
+          <w:bdr w:val="none" w:sz="0" w:space="0" w:color="auto" w:frame="1"/>
+        </w:rPr>
+        <w:t>, beg, mid);  </w:t>
+      </w:r>
+    </w:p>
+    <w:p>
+      <w:pPr>
+        <w:widowControl/>
+        <w:numPr>
+          <w:ilvl w:val="0"/>
+          <w:numId w:val="14"/>
+        </w:numPr>
+        <w:pBdr>
+          <w:left w:val="single" w:sz="18" w:space="0" w:color="6CE26C"/>
+        </w:pBdr>
+        <w:shd w:val="clear" w:color="auto" w:fill="F8F8F8"/>
+        <w:spacing w:beforeAutospacing="1" w:after="0" w:afterAutospacing="1" w:line="210" w:lineRule="atLeast"/>
+        <w:jc w:val="left"/>
+        <w:rPr>
+          <w:rFonts w:ascii="Consolas" w:eastAsia="Times New Roman" w:hAnsi="Consolas" w:cs="Times New Roman"/>
+          <w:color w:val="5C5C5C"/>
+          <w:sz w:val="18"/>
+          <w:szCs w:val="18"/>
+        </w:rPr>
+      </w:pPr>
+      <w:r>
+        <w:rPr>
+          <w:rFonts w:ascii="Consolas" w:eastAsia="Times New Roman" w:hAnsi="Consolas" w:cs="Times New Roman"/>
+          <w:color w:val="000000"/>
+          <w:sz w:val="18"/>
+          <w:szCs w:val="18"/>
+          <w:bdr w:val="none" w:sz="0" w:space="0" w:color="auto" w:frame="1"/>
+        </w:rPr>
+        <w:t>    }  </w:t>
+      </w:r>
+    </w:p>
+    <w:p>
+      <w:pPr>
+        <w:widowControl/>
+        <w:numPr>
+          <w:ilvl w:val="0"/>
+          <w:numId w:val="14"/>
+        </w:numPr>
+        <w:pBdr>
+          <w:left w:val="single" w:sz="18" w:space="0" w:color="6CE26C"/>
+        </w:pBdr>
+        <w:shd w:val="clear" w:color="auto" w:fill="FFFFFF"/>
+        <w:spacing w:beforeAutospacing="1" w:after="0" w:afterAutospacing="1" w:line="210" w:lineRule="atLeast"/>
+        <w:jc w:val="left"/>
+        <w:rPr>
+          <w:rFonts w:ascii="Consolas" w:eastAsia="Times New Roman" w:hAnsi="Consolas" w:cs="Times New Roman"/>
+          <w:color w:val="5C5C5C"/>
+          <w:sz w:val="18"/>
+          <w:szCs w:val="18"/>
+        </w:rPr>
+      </w:pPr>
+      <w:r>
+        <w:rPr>
+          <w:rFonts w:ascii="Consolas" w:eastAsia="Times New Roman" w:hAnsi="Consolas" w:cs="Times New Roman"/>
+          <w:color w:val="000000"/>
+          <w:sz w:val="18"/>
+          <w:szCs w:val="18"/>
+          <w:bdr w:val="none" w:sz="0" w:space="0" w:color="auto" w:frame="1"/>
+        </w:rPr>
+        <w:t>    </w:t>
+      </w:r>
+      <w:r>
+        <w:rPr>
+          <w:rFonts w:ascii="Consolas" w:eastAsia="Times New Roman" w:hAnsi="Consolas" w:cs="Times New Roman"/>
+          <w:b/>
+          <w:bCs/>
+          <w:color w:val="006699"/>
+          <w:sz w:val="18"/>
+          <w:szCs w:val="18"/>
+          <w:bdr w:val="none" w:sz="0" w:space="0" w:color="auto" w:frame="1"/>
+        </w:rPr>
+        <w:t>else</w:t>
+      </w:r>
+      <w:r>
+        <w:rPr>
+          <w:rFonts w:ascii="Consolas" w:eastAsia="Times New Roman" w:hAnsi="Consolas" w:cs="Times New Roman"/>
+          <w:color w:val="000000"/>
+          <w:sz w:val="18"/>
+          <w:szCs w:val="18"/>
+          <w:bdr w:val="none" w:sz="0" w:space="0" w:color="auto" w:frame="1"/>
+        </w:rPr>
+        <w:t> {  </w:t>
+      </w:r>
+    </w:p>
+    <w:p>
+      <w:pPr>
+        <w:widowControl/>
+        <w:numPr>
+          <w:ilvl w:val="0"/>
+          <w:numId w:val="14"/>
+        </w:numPr>
+        <w:pBdr>
+          <w:left w:val="single" w:sz="18" w:space="0" w:color="6CE26C"/>
+        </w:pBdr>
+        <w:shd w:val="clear" w:color="auto" w:fill="F8F8F8"/>
+        <w:spacing w:beforeAutospacing="1" w:after="0" w:afterAutospacing="1" w:line="210" w:lineRule="atLeast"/>
+        <w:jc w:val="left"/>
+        <w:rPr>
+          <w:rFonts w:ascii="Consolas" w:eastAsia="Times New Roman" w:hAnsi="Consolas" w:cs="Times New Roman"/>
+          <w:color w:val="5C5C5C"/>
+          <w:sz w:val="18"/>
+          <w:szCs w:val="18"/>
+        </w:rPr>
+      </w:pPr>
+      <w:r>
+        <w:rPr>
+          <w:rFonts w:ascii="Consolas" w:eastAsia="Times New Roman" w:hAnsi="Consolas" w:cs="Times New Roman"/>
+          <w:color w:val="000000"/>
+          <w:sz w:val="18"/>
+          <w:szCs w:val="18"/>
+          <w:bdr w:val="none" w:sz="0" w:space="0" w:color="auto" w:frame="1"/>
+        </w:rPr>
+        <w:t>        </w:t>
+      </w:r>
+      <w:r>
+        <w:rPr>
+          <w:rFonts w:ascii="Consolas" w:eastAsia="Times New Roman" w:hAnsi="Consolas" w:cs="Times New Roman"/>
+          <w:b/>
+          <w:bCs/>
+          <w:color w:val="006699"/>
+          <w:sz w:val="18"/>
+          <w:szCs w:val="18"/>
+          <w:bdr w:val="none" w:sz="0" w:space="0" w:color="auto" w:frame="1"/>
+        </w:rPr>
+        <w:t>if</w:t>
+      </w:r>
+      <w:r>
+        <w:rPr>
+          <w:rFonts w:ascii="Consolas" w:eastAsia="Times New Roman" w:hAnsi="Consolas" w:cs="Times New Roman"/>
+          <w:color w:val="000000"/>
+          <w:sz w:val="18"/>
+          <w:szCs w:val="18"/>
+          <w:bdr w:val="none" w:sz="0" w:space="0" w:color="auto" w:frame="1"/>
+        </w:rPr>
+        <w:t> (mid &gt; beg &amp;&amp; </w:t>
+      </w:r>
+      <w:proofErr w:type="spellStart"/>
+      <w:r>
+        <w:rPr>
+          <w:rFonts w:ascii="Consolas" w:eastAsia="Times New Roman" w:hAnsi="Consolas" w:cs="Times New Roman"/>
+          <w:color w:val="000000"/>
+          <w:sz w:val="18"/>
+          <w:szCs w:val="18"/>
+          <w:bdr w:val="none" w:sz="0" w:space="0" w:color="auto" w:frame="1"/>
+        </w:rPr>
+        <w:t>mdf</w:t>
+      </w:r>
+      <w:proofErr w:type="spellEnd"/>
+      <w:r>
+        <w:rPr>
+          <w:rFonts w:ascii="Consolas" w:eastAsia="Times New Roman" w:hAnsi="Consolas" w:cs="Times New Roman"/>
+          <w:color w:val="000000"/>
+          <w:sz w:val="18"/>
+          <w:szCs w:val="18"/>
+          <w:bdr w:val="none" w:sz="0" w:space="0" w:color="auto" w:frame="1"/>
+        </w:rPr>
+        <w:t>[mid] == </w:t>
+      </w:r>
+      <w:proofErr w:type="spellStart"/>
+      <w:proofErr w:type="gramStart"/>
+      <w:r>
+        <w:rPr>
+          <w:rFonts w:ascii="Consolas" w:eastAsia="Times New Roman" w:hAnsi="Consolas" w:cs="Times New Roman"/>
+          <w:color w:val="000000"/>
+          <w:sz w:val="18"/>
+          <w:szCs w:val="18"/>
+          <w:bdr w:val="none" w:sz="0" w:space="0" w:color="auto" w:frame="1"/>
+        </w:rPr>
+        <w:t>ori</w:t>
+      </w:r>
+      <w:proofErr w:type="spellEnd"/>
+      <w:r>
+        <w:rPr>
+          <w:rFonts w:ascii="Consolas" w:eastAsia="Times New Roman" w:hAnsi="Consolas" w:cs="Times New Roman"/>
+          <w:color w:val="000000"/>
+          <w:sz w:val="18"/>
+          <w:szCs w:val="18"/>
+          <w:bdr w:val="none" w:sz="0" w:space="0" w:color="auto" w:frame="1"/>
+        </w:rPr>
+        <w:t>[</w:t>
+      </w:r>
+      <w:proofErr w:type="gramEnd"/>
+      <w:r>
+        <w:rPr>
+          <w:rFonts w:ascii="Consolas" w:eastAsia="Times New Roman" w:hAnsi="Consolas" w:cs="Times New Roman"/>
+          <w:color w:val="000000"/>
+          <w:sz w:val="18"/>
+          <w:szCs w:val="18"/>
+          <w:bdr w:val="none" w:sz="0" w:space="0" w:color="auto" w:frame="1"/>
+        </w:rPr>
+        <w:t>mid - 1]) {  </w:t>
+      </w:r>
+    </w:p>
+    <w:p>
+      <w:pPr>
+        <w:widowControl/>
+        <w:numPr>
+          <w:ilvl w:val="0"/>
+          <w:numId w:val="14"/>
+        </w:numPr>
+        <w:pBdr>
+          <w:left w:val="single" w:sz="18" w:space="0" w:color="6CE26C"/>
+        </w:pBdr>
+        <w:shd w:val="clear" w:color="auto" w:fill="FFFFFF"/>
+        <w:spacing w:beforeAutospacing="1" w:after="0" w:afterAutospacing="1" w:line="210" w:lineRule="atLeast"/>
+        <w:jc w:val="left"/>
+        <w:rPr>
+          <w:rFonts w:ascii="Consolas" w:eastAsia="Times New Roman" w:hAnsi="Consolas" w:cs="Times New Roman"/>
+          <w:color w:val="5C5C5C"/>
+          <w:sz w:val="18"/>
+          <w:szCs w:val="18"/>
+        </w:rPr>
+      </w:pPr>
+      <w:r>
+        <w:rPr>
+          <w:rFonts w:ascii="Consolas" w:eastAsia="Times New Roman" w:hAnsi="Consolas" w:cs="Times New Roman"/>
+          <w:color w:val="000000"/>
+          <w:sz w:val="18"/>
+          <w:szCs w:val="18"/>
+          <w:bdr w:val="none" w:sz="0" w:space="0" w:color="auto" w:frame="1"/>
+        </w:rPr>
+        <w:t>            </w:t>
+      </w:r>
+      <w:r>
+        <w:rPr>
+          <w:rFonts w:ascii="Consolas" w:eastAsia="Times New Roman" w:hAnsi="Consolas" w:cs="Times New Roman"/>
+          <w:b/>
+          <w:bCs/>
+          <w:color w:val="2E8B57"/>
+          <w:sz w:val="18"/>
+          <w:szCs w:val="18"/>
+          <w:bdr w:val="none" w:sz="0" w:space="0" w:color="auto" w:frame="1"/>
+        </w:rPr>
+        <w:t>int</w:t>
+      </w:r>
+      <w:r>
+        <w:rPr>
+          <w:rFonts w:ascii="Consolas" w:eastAsia="Times New Roman" w:hAnsi="Consolas" w:cs="Times New Roman"/>
+          <w:color w:val="000000"/>
+          <w:sz w:val="18"/>
+          <w:szCs w:val="18"/>
+          <w:bdr w:val="none" w:sz="0" w:space="0" w:color="auto" w:frame="1"/>
+        </w:rPr>
+        <w:t> </w:t>
+      </w:r>
+      <w:proofErr w:type="spellStart"/>
+      <w:r>
+        <w:rPr>
+          <w:rFonts w:ascii="Consolas" w:eastAsia="Times New Roman" w:hAnsi="Consolas" w:cs="Times New Roman"/>
+          <w:color w:val="000000"/>
+          <w:sz w:val="18"/>
+          <w:szCs w:val="18"/>
+          <w:bdr w:val="none" w:sz="0" w:space="0" w:color="auto" w:frame="1"/>
+        </w:rPr>
+        <w:t>subres</w:t>
+      </w:r>
+      <w:proofErr w:type="spellEnd"/>
+      <w:r>
+        <w:rPr>
+          <w:rFonts w:ascii="Consolas" w:eastAsia="Times New Roman" w:hAnsi="Consolas" w:cs="Times New Roman"/>
+          <w:color w:val="000000"/>
+          <w:sz w:val="18"/>
+          <w:szCs w:val="18"/>
+          <w:bdr w:val="none" w:sz="0" w:space="0" w:color="auto" w:frame="1"/>
+        </w:rPr>
+        <w:t> = </w:t>
+      </w:r>
+      <w:proofErr w:type="gramStart"/>
+      <w:r>
+        <w:rPr>
+          <w:rFonts w:ascii="Consolas" w:eastAsia="Times New Roman" w:hAnsi="Consolas" w:cs="Times New Roman"/>
+          <w:color w:val="000000"/>
+          <w:sz w:val="18"/>
+          <w:szCs w:val="18"/>
+          <w:bdr w:val="none" w:sz="0" w:space="0" w:color="auto" w:frame="1"/>
+        </w:rPr>
+        <w:t>f(</w:t>
+      </w:r>
+      <w:proofErr w:type="spellStart"/>
+      <w:proofErr w:type="gramEnd"/>
+      <w:r>
+        <w:rPr>
+          <w:rFonts w:ascii="Consolas" w:eastAsia="Times New Roman" w:hAnsi="Consolas" w:cs="Times New Roman"/>
+          <w:color w:val="000000"/>
+          <w:sz w:val="18"/>
+          <w:szCs w:val="18"/>
+          <w:bdr w:val="none" w:sz="0" w:space="0" w:color="auto" w:frame="1"/>
+        </w:rPr>
+        <w:t>ori</w:t>
+      </w:r>
+      <w:proofErr w:type="spellEnd"/>
+      <w:r>
+        <w:rPr>
+          <w:rFonts w:ascii="Consolas" w:eastAsia="Times New Roman" w:hAnsi="Consolas" w:cs="Times New Roman"/>
+          <w:color w:val="000000"/>
+          <w:sz w:val="18"/>
+          <w:szCs w:val="18"/>
+          <w:bdr w:val="none" w:sz="0" w:space="0" w:color="auto" w:frame="1"/>
+        </w:rPr>
+        <w:t>, </w:t>
+      </w:r>
+      <w:proofErr w:type="spellStart"/>
+      <w:r>
+        <w:rPr>
+          <w:rFonts w:ascii="Consolas" w:eastAsia="Times New Roman" w:hAnsi="Consolas" w:cs="Times New Roman"/>
+          <w:color w:val="000000"/>
+          <w:sz w:val="18"/>
+          <w:szCs w:val="18"/>
+          <w:bdr w:val="none" w:sz="0" w:space="0" w:color="auto" w:frame="1"/>
+        </w:rPr>
+        <w:t>mdf</w:t>
+      </w:r>
+      <w:proofErr w:type="spellEnd"/>
+      <w:r>
+        <w:rPr>
+          <w:rFonts w:ascii="Consolas" w:eastAsia="Times New Roman" w:hAnsi="Consolas" w:cs="Times New Roman"/>
+          <w:color w:val="000000"/>
+          <w:sz w:val="18"/>
+          <w:szCs w:val="18"/>
+          <w:bdr w:val="none" w:sz="0" w:space="0" w:color="auto" w:frame="1"/>
+        </w:rPr>
+        <w:t>, beg, mid - 1);  </w:t>
+      </w:r>
+    </w:p>
+    <w:p>
+      <w:pPr>
+        <w:widowControl/>
+        <w:numPr>
+          <w:ilvl w:val="0"/>
+          <w:numId w:val="14"/>
+        </w:numPr>
+        <w:pBdr>
+          <w:left w:val="single" w:sz="18" w:space="0" w:color="6CE26C"/>
+        </w:pBdr>
+        <w:shd w:val="clear" w:color="auto" w:fill="F8F8F8"/>
+        <w:spacing w:beforeAutospacing="1" w:after="0" w:afterAutospacing="1" w:line="210" w:lineRule="atLeast"/>
+        <w:jc w:val="left"/>
+        <w:rPr>
+          <w:rFonts w:ascii="Consolas" w:eastAsia="Times New Roman" w:hAnsi="Consolas" w:cs="Times New Roman"/>
+          <w:color w:val="5C5C5C"/>
+          <w:sz w:val="18"/>
+          <w:szCs w:val="18"/>
+        </w:rPr>
+      </w:pPr>
+      <w:r>
+        <w:rPr>
+          <w:rFonts w:ascii="Consolas" w:eastAsia="Times New Roman" w:hAnsi="Consolas" w:cs="Times New Roman"/>
+          <w:color w:val="000000"/>
+          <w:sz w:val="18"/>
+          <w:szCs w:val="18"/>
+          <w:bdr w:val="none" w:sz="0" w:space="0" w:color="auto" w:frame="1"/>
+        </w:rPr>
+        <w:t>            </w:t>
+      </w:r>
+      <w:r>
+        <w:rPr>
+          <w:rFonts w:ascii="Consolas" w:eastAsia="Times New Roman" w:hAnsi="Consolas" w:cs="Times New Roman"/>
+          <w:b/>
+          <w:bCs/>
+          <w:color w:val="006699"/>
+          <w:sz w:val="18"/>
+          <w:szCs w:val="18"/>
+          <w:bdr w:val="none" w:sz="0" w:space="0" w:color="auto" w:frame="1"/>
+        </w:rPr>
+        <w:t>if</w:t>
+      </w:r>
+      <w:r>
+        <w:rPr>
+          <w:rFonts w:ascii="Consolas" w:eastAsia="Times New Roman" w:hAnsi="Consolas" w:cs="Times New Roman"/>
+          <w:color w:val="000000"/>
+          <w:sz w:val="18"/>
+          <w:szCs w:val="18"/>
+          <w:bdr w:val="none" w:sz="0" w:space="0" w:color="auto" w:frame="1"/>
+        </w:rPr>
+        <w:t> (subres == </w:t>
+      </w:r>
+      <w:proofErr w:type="gramStart"/>
+      <w:r>
+        <w:rPr>
+          <w:rFonts w:ascii="Consolas" w:eastAsia="Times New Roman" w:hAnsi="Consolas" w:cs="Times New Roman"/>
+          <w:color w:val="000000"/>
+          <w:sz w:val="18"/>
+          <w:szCs w:val="18"/>
+          <w:bdr w:val="none" w:sz="0" w:space="0" w:color="auto" w:frame="1"/>
+        </w:rPr>
+        <w:t>mdf.size</w:t>
+      </w:r>
+      <w:proofErr w:type="gramEnd"/>
+      <w:r>
+        <w:rPr>
+          <w:rFonts w:ascii="Consolas" w:eastAsia="Times New Roman" w:hAnsi="Consolas" w:cs="Times New Roman"/>
+          <w:color w:val="000000"/>
+          <w:sz w:val="18"/>
+          <w:szCs w:val="18"/>
+          <w:bdr w:val="none" w:sz="0" w:space="0" w:color="auto" w:frame="1"/>
+        </w:rPr>
+        <w:t>() - 1 || mdf[subres] != ori[subres]) {  </w:t>
+      </w:r>
+    </w:p>
+    <w:p>
+      <w:pPr>
+        <w:widowControl/>
+        <w:numPr>
+          <w:ilvl w:val="0"/>
+          <w:numId w:val="14"/>
+        </w:numPr>
+        <w:pBdr>
+          <w:left w:val="single" w:sz="18" w:space="0" w:color="6CE26C"/>
+        </w:pBdr>
+        <w:shd w:val="clear" w:color="auto" w:fill="FFFFFF"/>
+        <w:spacing w:beforeAutospacing="1" w:after="0" w:afterAutospacing="1" w:line="210" w:lineRule="atLeast"/>
+        <w:jc w:val="left"/>
+        <w:rPr>
+          <w:rFonts w:ascii="Consolas" w:eastAsia="Times New Roman" w:hAnsi="Consolas" w:cs="Times New Roman"/>
+          <w:color w:val="5C5C5C"/>
+          <w:sz w:val="18"/>
+          <w:szCs w:val="18"/>
+        </w:rPr>
+      </w:pPr>
+      <w:r>
+        <w:rPr>
+          <w:rFonts w:ascii="Consolas" w:eastAsia="Times New Roman" w:hAnsi="Consolas" w:cs="Times New Roman"/>
+          <w:color w:val="000000"/>
+          <w:sz w:val="18"/>
+          <w:szCs w:val="18"/>
+          <w:bdr w:val="none" w:sz="0" w:space="0" w:color="auto" w:frame="1"/>
+        </w:rPr>
+        <w:t>                </w:t>
+      </w:r>
+      <w:r>
+        <w:rPr>
+          <w:rFonts w:ascii="Consolas" w:eastAsia="Times New Roman" w:hAnsi="Consolas" w:cs="Times New Roman"/>
+          <w:b/>
+          <w:bCs/>
+          <w:color w:val="006699"/>
+          <w:sz w:val="18"/>
+          <w:szCs w:val="18"/>
+          <w:bdr w:val="none" w:sz="0" w:space="0" w:color="auto" w:frame="1"/>
+        </w:rPr>
+        <w:t>return</w:t>
+      </w:r>
+      <w:r>
+        <w:rPr>
+          <w:rFonts w:ascii="Consolas" w:eastAsia="Times New Roman" w:hAnsi="Consolas" w:cs="Times New Roman"/>
+          <w:color w:val="000000"/>
+          <w:sz w:val="18"/>
+          <w:szCs w:val="18"/>
+          <w:bdr w:val="none" w:sz="0" w:space="0" w:color="auto" w:frame="1"/>
+        </w:rPr>
+        <w:t> </w:t>
+      </w:r>
+      <w:proofErr w:type="spellStart"/>
+      <w:r>
+        <w:rPr>
+          <w:rFonts w:ascii="Consolas" w:eastAsia="Times New Roman" w:hAnsi="Consolas" w:cs="Times New Roman"/>
+          <w:color w:val="000000"/>
+          <w:sz w:val="18"/>
+          <w:szCs w:val="18"/>
+          <w:bdr w:val="none" w:sz="0" w:space="0" w:color="auto" w:frame="1"/>
+        </w:rPr>
+        <w:t>subres</w:t>
+      </w:r>
+      <w:proofErr w:type="spellEnd"/>
+      <w:r>
+        <w:rPr>
+          <w:rFonts w:ascii="Consolas" w:eastAsia="Times New Roman" w:hAnsi="Consolas" w:cs="Times New Roman"/>
+          <w:color w:val="000000"/>
+          <w:sz w:val="18"/>
+          <w:szCs w:val="18"/>
+          <w:bdr w:val="none" w:sz="0" w:space="0" w:color="auto" w:frame="1"/>
+        </w:rPr>
+        <w:t>;  </w:t>
+      </w:r>
+    </w:p>
+    <w:p>
+      <w:pPr>
+        <w:widowControl/>
+        <w:numPr>
+          <w:ilvl w:val="0"/>
+          <w:numId w:val="14"/>
+        </w:numPr>
+        <w:pBdr>
+          <w:left w:val="single" w:sz="18" w:space="0" w:color="6CE26C"/>
+        </w:pBdr>
+        <w:shd w:val="clear" w:color="auto" w:fill="F8F8F8"/>
+        <w:spacing w:beforeAutospacing="1" w:after="0" w:afterAutospacing="1" w:line="210" w:lineRule="atLeast"/>
+        <w:jc w:val="left"/>
+        <w:rPr>
+          <w:rFonts w:ascii="Consolas" w:eastAsia="Times New Roman" w:hAnsi="Consolas" w:cs="Times New Roman"/>
+          <w:color w:val="5C5C5C"/>
+          <w:sz w:val="18"/>
+          <w:szCs w:val="18"/>
+        </w:rPr>
+      </w:pPr>
+      <w:r>
+        <w:rPr>
+          <w:rFonts w:ascii="Consolas" w:eastAsia="Times New Roman" w:hAnsi="Consolas" w:cs="Times New Roman"/>
+          <w:color w:val="000000"/>
+          <w:sz w:val="18"/>
+          <w:szCs w:val="18"/>
+          <w:bdr w:val="none" w:sz="0" w:space="0" w:color="auto" w:frame="1"/>
+        </w:rPr>
+        <w:t>            }  </w:t>
+      </w:r>
+    </w:p>
+    <w:p>
+      <w:pPr>
+        <w:widowControl/>
+        <w:numPr>
+          <w:ilvl w:val="0"/>
+          <w:numId w:val="14"/>
+        </w:numPr>
+        <w:pBdr>
+          <w:left w:val="single" w:sz="18" w:space="0" w:color="6CE26C"/>
+        </w:pBdr>
+        <w:shd w:val="clear" w:color="auto" w:fill="FFFFFF"/>
+        <w:spacing w:beforeAutospacing="1" w:after="0" w:afterAutospacing="1" w:line="210" w:lineRule="atLeast"/>
+        <w:jc w:val="left"/>
+        <w:rPr>
+          <w:rFonts w:ascii="Consolas" w:eastAsia="Times New Roman" w:hAnsi="Consolas" w:cs="Times New Roman"/>
+          <w:color w:val="5C5C5C"/>
+          <w:sz w:val="18"/>
+          <w:szCs w:val="18"/>
+        </w:rPr>
+      </w:pPr>
+      <w:r>
+        <w:rPr>
+          <w:rFonts w:ascii="Consolas" w:eastAsia="Times New Roman" w:hAnsi="Consolas" w:cs="Times New Roman"/>
+          <w:color w:val="000000"/>
+          <w:sz w:val="18"/>
+          <w:szCs w:val="18"/>
+          <w:bdr w:val="none" w:sz="0" w:space="0" w:color="auto" w:frame="1"/>
+        </w:rPr>
+        <w:t>            </w:t>
+      </w:r>
+      <w:r>
+        <w:rPr>
+          <w:rFonts w:ascii="Consolas" w:eastAsia="Times New Roman" w:hAnsi="Consolas" w:cs="Times New Roman"/>
+          <w:b/>
+          <w:bCs/>
+          <w:color w:val="006699"/>
+          <w:sz w:val="18"/>
+          <w:szCs w:val="18"/>
+          <w:bdr w:val="none" w:sz="0" w:space="0" w:color="auto" w:frame="1"/>
+        </w:rPr>
+        <w:t>return</w:t>
+      </w:r>
+      <w:r>
+        <w:rPr>
+          <w:rFonts w:ascii="Consolas" w:eastAsia="Times New Roman" w:hAnsi="Consolas" w:cs="Times New Roman"/>
+          <w:color w:val="000000"/>
+          <w:sz w:val="18"/>
+          <w:szCs w:val="18"/>
+          <w:bdr w:val="none" w:sz="0" w:space="0" w:color="auto" w:frame="1"/>
+        </w:rPr>
+        <w:t> </w:t>
+      </w:r>
+      <w:proofErr w:type="gramStart"/>
+      <w:r>
+        <w:rPr>
+          <w:rFonts w:ascii="Consolas" w:eastAsia="Times New Roman" w:hAnsi="Consolas" w:cs="Times New Roman"/>
+          <w:color w:val="000000"/>
+          <w:sz w:val="18"/>
+          <w:szCs w:val="18"/>
+          <w:bdr w:val="none" w:sz="0" w:space="0" w:color="auto" w:frame="1"/>
+        </w:rPr>
+        <w:t>f(</w:t>
+      </w:r>
+      <w:proofErr w:type="spellStart"/>
+      <w:proofErr w:type="gramEnd"/>
+      <w:r>
+        <w:rPr>
+          <w:rFonts w:ascii="Consolas" w:eastAsia="Times New Roman" w:hAnsi="Consolas" w:cs="Times New Roman"/>
+          <w:color w:val="000000"/>
+          <w:sz w:val="18"/>
+          <w:szCs w:val="18"/>
+          <w:bdr w:val="none" w:sz="0" w:space="0" w:color="auto" w:frame="1"/>
+        </w:rPr>
+        <w:t>ori</w:t>
+      </w:r>
+      <w:proofErr w:type="spellEnd"/>
+      <w:r>
+        <w:rPr>
+          <w:rFonts w:ascii="Consolas" w:eastAsia="Times New Roman" w:hAnsi="Consolas" w:cs="Times New Roman"/>
+          <w:color w:val="000000"/>
+          <w:sz w:val="18"/>
+          <w:szCs w:val="18"/>
+          <w:bdr w:val="none" w:sz="0" w:space="0" w:color="auto" w:frame="1"/>
+        </w:rPr>
+        <w:t>, </w:t>
+      </w:r>
+      <w:proofErr w:type="spellStart"/>
+      <w:r>
+        <w:rPr>
+          <w:rFonts w:ascii="Consolas" w:eastAsia="Times New Roman" w:hAnsi="Consolas" w:cs="Times New Roman"/>
+          <w:color w:val="000000"/>
+          <w:sz w:val="18"/>
+          <w:szCs w:val="18"/>
+          <w:bdr w:val="none" w:sz="0" w:space="0" w:color="auto" w:frame="1"/>
+        </w:rPr>
+        <w:t>mdf</w:t>
+      </w:r>
+      <w:proofErr w:type="spellEnd"/>
+      <w:r>
+        <w:rPr>
+          <w:rFonts w:ascii="Consolas" w:eastAsia="Times New Roman" w:hAnsi="Consolas" w:cs="Times New Roman"/>
+          <w:color w:val="000000"/>
+          <w:sz w:val="18"/>
+          <w:szCs w:val="18"/>
+          <w:bdr w:val="none" w:sz="0" w:space="0" w:color="auto" w:frame="1"/>
+        </w:rPr>
+        <w:t>, mid + 1, end);  </w:t>
+      </w:r>
+    </w:p>
+    <w:p>
+      <w:pPr>
+        <w:widowControl/>
+        <w:numPr>
+          <w:ilvl w:val="0"/>
+          <w:numId w:val="14"/>
+        </w:numPr>
+        <w:pBdr>
+          <w:left w:val="single" w:sz="18" w:space="0" w:color="6CE26C"/>
+        </w:pBdr>
+        <w:shd w:val="clear" w:color="auto" w:fill="F8F8F8"/>
+        <w:spacing w:beforeAutospacing="1" w:after="0" w:afterAutospacing="1" w:line="210" w:lineRule="atLeast"/>
+        <w:jc w:val="left"/>
+        <w:rPr>
+          <w:rFonts w:ascii="Consolas" w:eastAsia="Times New Roman" w:hAnsi="Consolas" w:cs="Times New Roman"/>
+          <w:color w:val="5C5C5C"/>
+          <w:sz w:val="18"/>
+          <w:szCs w:val="18"/>
+        </w:rPr>
+      </w:pPr>
+      <w:r>
+        <w:rPr>
+          <w:rFonts w:ascii="Consolas" w:eastAsia="Times New Roman" w:hAnsi="Consolas" w:cs="Times New Roman"/>
+          <w:color w:val="000000"/>
+          <w:sz w:val="18"/>
+          <w:szCs w:val="18"/>
+          <w:bdr w:val="none" w:sz="0" w:space="0" w:color="auto" w:frame="1"/>
+        </w:rPr>
+        <w:t>        }  </w:t>
+      </w:r>
+    </w:p>
+    <w:p>
+      <w:pPr>
+        <w:widowControl/>
+        <w:numPr>
+          <w:ilvl w:val="0"/>
+          <w:numId w:val="14"/>
+        </w:numPr>
+        <w:pBdr>
+          <w:left w:val="single" w:sz="18" w:space="0" w:color="6CE26C"/>
+        </w:pBdr>
+        <w:shd w:val="clear" w:color="auto" w:fill="FFFFFF"/>
+        <w:spacing w:beforeAutospacing="1" w:after="0" w:afterAutospacing="1" w:line="210" w:lineRule="atLeast"/>
+        <w:jc w:val="left"/>
+        <w:rPr>
+          <w:rFonts w:ascii="Consolas" w:eastAsia="Times New Roman" w:hAnsi="Consolas" w:cs="Times New Roman"/>
+          <w:color w:val="5C5C5C"/>
+          <w:sz w:val="18"/>
+          <w:szCs w:val="18"/>
+        </w:rPr>
+      </w:pPr>
+      <w:r>
+        <w:rPr>
+          <w:rFonts w:ascii="Consolas" w:eastAsia="Times New Roman" w:hAnsi="Consolas" w:cs="Times New Roman"/>
+          <w:color w:val="000000"/>
+          <w:sz w:val="18"/>
+          <w:szCs w:val="18"/>
+          <w:bdr w:val="none" w:sz="0" w:space="0" w:color="auto" w:frame="1"/>
+        </w:rPr>
+        <w:t>        </w:t>
+      </w:r>
+      <w:r>
+        <w:rPr>
+          <w:rFonts w:ascii="Consolas" w:eastAsia="Times New Roman" w:hAnsi="Consolas" w:cs="Times New Roman"/>
+          <w:b/>
+          <w:bCs/>
+          <w:color w:val="006699"/>
+          <w:sz w:val="18"/>
+          <w:szCs w:val="18"/>
+          <w:bdr w:val="none" w:sz="0" w:space="0" w:color="auto" w:frame="1"/>
+        </w:rPr>
+        <w:t>else</w:t>
+      </w:r>
+      <w:r>
+        <w:rPr>
+          <w:rFonts w:ascii="Consolas" w:eastAsia="Times New Roman" w:hAnsi="Consolas" w:cs="Times New Roman"/>
+          <w:color w:val="000000"/>
+          <w:sz w:val="18"/>
+          <w:szCs w:val="18"/>
+          <w:bdr w:val="none" w:sz="0" w:space="0" w:color="auto" w:frame="1"/>
+        </w:rPr>
+        <w:t> {  </w:t>
+      </w:r>
+    </w:p>
+    <w:p>
+      <w:pPr>
+        <w:widowControl/>
+        <w:numPr>
+          <w:ilvl w:val="0"/>
+          <w:numId w:val="14"/>
+        </w:numPr>
+        <w:pBdr>
+          <w:left w:val="single" w:sz="18" w:space="0" w:color="6CE26C"/>
+        </w:pBdr>
+        <w:shd w:val="clear" w:color="auto" w:fill="F8F8F8"/>
+        <w:spacing w:beforeAutospacing="1" w:after="0" w:afterAutospacing="1" w:line="210" w:lineRule="atLeast"/>
+        <w:jc w:val="left"/>
+        <w:rPr>
+          <w:rFonts w:ascii="Consolas" w:eastAsia="Times New Roman" w:hAnsi="Consolas" w:cs="Times New Roman"/>
+          <w:color w:val="5C5C5C"/>
+          <w:sz w:val="18"/>
+          <w:szCs w:val="18"/>
+        </w:rPr>
+      </w:pPr>
+      <w:r>
+        <w:rPr>
+          <w:rFonts w:ascii="Consolas" w:eastAsia="Times New Roman" w:hAnsi="Consolas" w:cs="Times New Roman"/>
+          <w:color w:val="000000"/>
+          <w:sz w:val="18"/>
+          <w:szCs w:val="18"/>
+          <w:bdr w:val="none" w:sz="0" w:space="0" w:color="auto" w:frame="1"/>
+        </w:rPr>
+        <w:t>            </w:t>
+      </w:r>
+      <w:r>
+        <w:rPr>
+          <w:rFonts w:ascii="Consolas" w:eastAsia="Times New Roman" w:hAnsi="Consolas" w:cs="Times New Roman"/>
+          <w:b/>
+          <w:bCs/>
+          <w:color w:val="006699"/>
+          <w:sz w:val="18"/>
+          <w:szCs w:val="18"/>
+          <w:bdr w:val="none" w:sz="0" w:space="0" w:color="auto" w:frame="1"/>
+        </w:rPr>
+        <w:t>return</w:t>
+      </w:r>
+      <w:r>
+        <w:rPr>
+          <w:rFonts w:ascii="Consolas" w:eastAsia="Times New Roman" w:hAnsi="Consolas" w:cs="Times New Roman"/>
+          <w:color w:val="000000"/>
+          <w:sz w:val="18"/>
+          <w:szCs w:val="18"/>
+          <w:bdr w:val="none" w:sz="0" w:space="0" w:color="auto" w:frame="1"/>
+        </w:rPr>
+        <w:t> </w:t>
+      </w:r>
+      <w:proofErr w:type="gramStart"/>
+      <w:r>
+        <w:rPr>
+          <w:rFonts w:ascii="Consolas" w:eastAsia="Times New Roman" w:hAnsi="Consolas" w:cs="Times New Roman"/>
+          <w:color w:val="000000"/>
+          <w:sz w:val="18"/>
+          <w:szCs w:val="18"/>
+          <w:bdr w:val="none" w:sz="0" w:space="0" w:color="auto" w:frame="1"/>
+        </w:rPr>
+        <w:t>f(</w:t>
+      </w:r>
+      <w:proofErr w:type="spellStart"/>
+      <w:proofErr w:type="gramEnd"/>
+      <w:r>
+        <w:rPr>
+          <w:rFonts w:ascii="Consolas" w:eastAsia="Times New Roman" w:hAnsi="Consolas" w:cs="Times New Roman"/>
+          <w:color w:val="000000"/>
+          <w:sz w:val="18"/>
+          <w:szCs w:val="18"/>
+          <w:bdr w:val="none" w:sz="0" w:space="0" w:color="auto" w:frame="1"/>
+        </w:rPr>
+        <w:t>ori</w:t>
+      </w:r>
+      <w:proofErr w:type="spellEnd"/>
+      <w:r>
+        <w:rPr>
+          <w:rFonts w:ascii="Consolas" w:eastAsia="Times New Roman" w:hAnsi="Consolas" w:cs="Times New Roman"/>
+          <w:color w:val="000000"/>
+          <w:sz w:val="18"/>
+          <w:szCs w:val="18"/>
+          <w:bdr w:val="none" w:sz="0" w:space="0" w:color="auto" w:frame="1"/>
+        </w:rPr>
+        <w:t>, </w:t>
+      </w:r>
+      <w:proofErr w:type="spellStart"/>
+      <w:r>
+        <w:rPr>
+          <w:rFonts w:ascii="Consolas" w:eastAsia="Times New Roman" w:hAnsi="Consolas" w:cs="Times New Roman"/>
+          <w:color w:val="000000"/>
+          <w:sz w:val="18"/>
+          <w:szCs w:val="18"/>
+          <w:bdr w:val="none" w:sz="0" w:space="0" w:color="auto" w:frame="1"/>
+        </w:rPr>
+        <w:t>mdf</w:t>
+      </w:r>
+      <w:proofErr w:type="spellEnd"/>
+      <w:r>
+        <w:rPr>
+          <w:rFonts w:ascii="Consolas" w:eastAsia="Times New Roman" w:hAnsi="Consolas" w:cs="Times New Roman"/>
+          <w:color w:val="000000"/>
+          <w:sz w:val="18"/>
+          <w:szCs w:val="18"/>
+          <w:bdr w:val="none" w:sz="0" w:space="0" w:color="auto" w:frame="1"/>
+        </w:rPr>
+        <w:t>, mid + 1, end);  </w:t>
+      </w:r>
+    </w:p>
+    <w:p>
+      <w:pPr>
+        <w:widowControl/>
+        <w:numPr>
+          <w:ilvl w:val="0"/>
+          <w:numId w:val="14"/>
+        </w:numPr>
+        <w:pBdr>
+          <w:left w:val="single" w:sz="18" w:space="0" w:color="6CE26C"/>
+        </w:pBdr>
+        <w:shd w:val="clear" w:color="auto" w:fill="FFFFFF"/>
+        <w:spacing w:beforeAutospacing="1" w:after="0" w:afterAutospacing="1" w:line="210" w:lineRule="atLeast"/>
+        <w:jc w:val="left"/>
+        <w:rPr>
+          <w:rFonts w:ascii="Consolas" w:eastAsia="Times New Roman" w:hAnsi="Consolas" w:cs="Times New Roman"/>
+          <w:color w:val="5C5C5C"/>
+          <w:sz w:val="18"/>
+          <w:szCs w:val="18"/>
+        </w:rPr>
+      </w:pPr>
+      <w:r>
+        <w:rPr>
+          <w:rFonts w:ascii="Consolas" w:eastAsia="Times New Roman" w:hAnsi="Consolas" w:cs="Times New Roman"/>
+          <w:color w:val="000000"/>
+          <w:sz w:val="18"/>
+          <w:szCs w:val="18"/>
+          <w:bdr w:val="none" w:sz="0" w:space="0" w:color="auto" w:frame="1"/>
+        </w:rPr>
+        <w:t>        }  </w:t>
+      </w:r>
+    </w:p>
+    <w:p>
+      <w:pPr>
+        <w:widowControl/>
+        <w:numPr>
+          <w:ilvl w:val="0"/>
+          <w:numId w:val="14"/>
+        </w:numPr>
+        <w:pBdr>
+          <w:left w:val="single" w:sz="18" w:space="0" w:color="6CE26C"/>
+        </w:pBdr>
+        <w:shd w:val="clear" w:color="auto" w:fill="F8F8F8"/>
+        <w:spacing w:beforeAutospacing="1" w:after="0" w:afterAutospacing="1" w:line="210" w:lineRule="atLeast"/>
+        <w:jc w:val="left"/>
+        <w:rPr>
+          <w:rFonts w:ascii="Consolas" w:eastAsia="Times New Roman" w:hAnsi="Consolas" w:cs="Times New Roman"/>
+          <w:color w:val="5C5C5C"/>
+          <w:sz w:val="18"/>
+          <w:szCs w:val="18"/>
+        </w:rPr>
+      </w:pPr>
+      <w:r>
+        <w:rPr>
+          <w:rFonts w:ascii="Consolas" w:eastAsia="Times New Roman" w:hAnsi="Consolas" w:cs="Times New Roman"/>
+          <w:color w:val="000000"/>
+          <w:sz w:val="18"/>
+          <w:szCs w:val="18"/>
+          <w:bdr w:val="none" w:sz="0" w:space="0" w:color="auto" w:frame="1"/>
+        </w:rPr>
+        <w:t>    }  </w:t>
+      </w:r>
+    </w:p>
+    <w:p>
+      <w:pPr>
+        <w:widowControl/>
+        <w:numPr>
+          <w:ilvl w:val="0"/>
+          <w:numId w:val="14"/>
+        </w:numPr>
+        <w:pBdr>
+          <w:left w:val="single" w:sz="18" w:space="0" w:color="6CE26C"/>
+        </w:pBdr>
+        <w:shd w:val="clear" w:color="auto" w:fill="FFFFFF"/>
+        <w:spacing w:beforeAutospacing="1" w:after="0" w:afterAutospacing="1" w:line="210" w:lineRule="atLeast"/>
+        <w:jc w:val="left"/>
+        <w:rPr>
+          <w:rFonts w:ascii="Consolas" w:eastAsia="Times New Roman" w:hAnsi="Consolas" w:cs="Times New Roman"/>
+          <w:color w:val="5C5C5C"/>
+          <w:sz w:val="18"/>
+          <w:szCs w:val="18"/>
+        </w:rPr>
+      </w:pPr>
+      <w:r>
+        <w:rPr>
+          <w:rFonts w:ascii="Consolas" w:eastAsia="Times New Roman" w:hAnsi="Consolas" w:cs="Times New Roman"/>
+          <w:color w:val="000000"/>
+          <w:sz w:val="18"/>
+          <w:szCs w:val="18"/>
+          <w:bdr w:val="none" w:sz="0" w:space="0" w:color="auto" w:frame="1"/>
+        </w:rPr>
+        <w:t>}  </w:t>
+      </w:r>
+    </w:p>
+    <w:p>
+      <w:pPr>
+        <w:rPr>
+          <w:lang w:val="en-CA"/>
+        </w:rPr>
+      </w:pPr>
+    </w:p>
     <w:p>
       <w:pPr>
         <w:pStyle w:val="1"/>
@@ -9709,16 +11831,7 @@
           <w:sz w:val="19"/>
           <w:szCs w:val="19"/>
         </w:rPr>
-        <w:t>;</w:t>
-      </w:r>
-      <w:r>
-        <w:rPr>
-          <w:rFonts w:ascii="新宋体" w:eastAsia="新宋体" w:cs="新宋体"/>
-          <w:color w:val="000000"/>
-          <w:sz w:val="19"/>
-          <w:szCs w:val="19"/>
-        </w:rPr>
-        <w:t xml:space="preserve"> // do not do that</w:t>
+        <w:t>; // do not do that</w:t>
       </w:r>
     </w:p>
     <w:p>
@@ -10009,7 +12122,6 @@
           <w:szCs w:val="18"/>
           <w:bdr w:val="none" w:sz="0" w:space="0" w:color="auto" w:frame="1"/>
         </w:rPr>
-        <w:lastRenderedPageBreak/>
         <w:t>v.emplace_</w:t>
       </w:r>
       <w:proofErr w:type="gramStart"/>
@@ -11269,6 +13381,7 @@
           <w:szCs w:val="18"/>
           <w:bdr w:val="none" w:sz="0" w:space="0" w:color="auto" w:frame="1"/>
         </w:rPr>
+        <w:lastRenderedPageBreak/>
         <w:t>vm.emplace</w:t>
       </w:r>
       <w:proofErr w:type="gramEnd"/>
@@ -11683,6 +13796,9 @@
     </w:p>
     <w:p>
       <w:r>
+        <w:rPr>
+          <w:noProof/>
+        </w:rPr>
         <w:drawing>
           <wp:inline distT="0" distB="0" distL="0" distR="0" wp14:anchorId="031E589F" wp14:editId="6444E5E5">
             <wp:extent cx="5486400" cy="2564130"/>
@@ -11722,7 +13838,9 @@
     </w:p>
     <w:p>
       <w:r>
-        <w:lastRenderedPageBreak/>
+        <w:rPr>
+          <w:noProof/>
+        </w:rPr>
         <w:drawing>
           <wp:inline distT="0" distB="0" distL="0" distR="0" wp14:anchorId="5222F875" wp14:editId="4E486D20">
             <wp:extent cx="5486400" cy="2564130"/>
@@ -11762,6 +13880,10 @@
     </w:p>
     <w:p>
       <w:r>
+        <w:rPr>
+          <w:noProof/>
+        </w:rPr>
+        <w:lastRenderedPageBreak/>
         <w:drawing>
           <wp:inline distT="0" distB="0" distL="0" distR="0" wp14:anchorId="3305AA52" wp14:editId="486B86E0">
             <wp:extent cx="5486400" cy="2518410"/>
@@ -11801,6 +13923,9 @@
     </w:p>
     <w:p>
       <w:r>
+        <w:rPr>
+          <w:noProof/>
+        </w:rPr>
         <w:drawing>
           <wp:inline distT="0" distB="0" distL="0" distR="0" wp14:anchorId="1AEEF4D7" wp14:editId="3AE8E949">
             <wp:extent cx="5486400" cy="2518410"/>
@@ -11837,16 +13962,6047 @@
           </wp:inline>
         </w:drawing>
       </w:r>
+    </w:p>
+    <w:p/>
+    <w:p>
+      <w:pPr>
+        <w:pStyle w:val="1"/>
+      </w:pPr>
+      <w:r>
+        <w:t>Tree</w:t>
+      </w:r>
+    </w:p>
+    <w:p>
+      <w:pPr>
+        <w:pStyle w:val="2"/>
+      </w:pPr>
+      <w:r>
+        <w:t>In order traversal</w:t>
+      </w:r>
+      <w:r>
+        <w:t xml:space="preserve"> </w:t>
+      </w:r>
+      <w:r>
+        <w:t>without Recursion</w:t>
+      </w:r>
+    </w:p>
+    <w:p>
+      <w:hyperlink r:id="rId11" w:history="1">
+        <w:r>
+          <w:rPr>
+            <w:rStyle w:val="ab"/>
+          </w:rPr>
+          <w:t>https://www.youtube.com/watch?v=VsxLHGUqAKs</w:t>
+        </w:r>
+      </w:hyperlink>
+    </w:p>
+    <w:p>
+      <w:pPr>
+        <w:widowControl/>
+        <w:numPr>
+          <w:ilvl w:val="0"/>
+          <w:numId w:val="10"/>
+        </w:numPr>
+        <w:pBdr>
+          <w:left w:val="single" w:sz="18" w:space="0" w:color="6CE26C"/>
+        </w:pBdr>
+        <w:shd w:val="clear" w:color="auto" w:fill="FFFFFF"/>
+        <w:spacing w:beforeAutospacing="1" w:after="0" w:afterAutospacing="1" w:line="210" w:lineRule="atLeast"/>
+        <w:jc w:val="left"/>
+        <w:rPr>
+          <w:rFonts w:ascii="Consolas" w:eastAsia="Times New Roman" w:hAnsi="Consolas" w:cs="Times New Roman"/>
+          <w:color w:val="5C5C5C"/>
+          <w:sz w:val="18"/>
+          <w:szCs w:val="18"/>
+        </w:rPr>
+      </w:pPr>
+      <w:r>
+        <w:rPr>
+          <w:rFonts w:ascii="Consolas" w:eastAsia="Times New Roman" w:hAnsi="Consolas" w:cs="Times New Roman"/>
+          <w:b/>
+          <w:bCs/>
+          <w:color w:val="006699"/>
+          <w:sz w:val="18"/>
+          <w:szCs w:val="18"/>
+          <w:bdr w:val="none" w:sz="0" w:space="0" w:color="auto" w:frame="1"/>
+        </w:rPr>
+        <w:t>class</w:t>
+      </w:r>
+      <w:r>
+        <w:rPr>
+          <w:rFonts w:ascii="Consolas" w:eastAsia="Times New Roman" w:hAnsi="Consolas" w:cs="Times New Roman"/>
+          <w:color w:val="000000"/>
+          <w:sz w:val="18"/>
+          <w:szCs w:val="18"/>
+          <w:bdr w:val="none" w:sz="0" w:space="0" w:color="auto" w:frame="1"/>
+        </w:rPr>
+        <w:t> BTN {  </w:t>
+      </w:r>
+    </w:p>
+    <w:p>
+      <w:pPr>
+        <w:widowControl/>
+        <w:numPr>
+          <w:ilvl w:val="0"/>
+          <w:numId w:val="10"/>
+        </w:numPr>
+        <w:pBdr>
+          <w:left w:val="single" w:sz="18" w:space="0" w:color="6CE26C"/>
+        </w:pBdr>
+        <w:shd w:val="clear" w:color="auto" w:fill="F8F8F8"/>
+        <w:spacing w:beforeAutospacing="1" w:after="0" w:afterAutospacing="1" w:line="210" w:lineRule="atLeast"/>
+        <w:jc w:val="left"/>
+        <w:rPr>
+          <w:rFonts w:ascii="Consolas" w:eastAsia="Times New Roman" w:hAnsi="Consolas" w:cs="Times New Roman"/>
+          <w:color w:val="5C5C5C"/>
+          <w:sz w:val="18"/>
+          <w:szCs w:val="18"/>
+        </w:rPr>
+      </w:pPr>
+      <w:r>
+        <w:rPr>
+          <w:rFonts w:ascii="Consolas" w:eastAsia="Times New Roman" w:hAnsi="Consolas" w:cs="Times New Roman"/>
+          <w:b/>
+          <w:bCs/>
+          <w:color w:val="006699"/>
+          <w:sz w:val="18"/>
+          <w:szCs w:val="18"/>
+          <w:bdr w:val="none" w:sz="0" w:space="0" w:color="auto" w:frame="1"/>
+        </w:rPr>
+        <w:t>public</w:t>
+      </w:r>
+      <w:r>
+        <w:rPr>
+          <w:rFonts w:ascii="Consolas" w:eastAsia="Times New Roman" w:hAnsi="Consolas" w:cs="Times New Roman"/>
+          <w:color w:val="000000"/>
+          <w:sz w:val="18"/>
+          <w:szCs w:val="18"/>
+          <w:bdr w:val="none" w:sz="0" w:space="0" w:color="auto" w:frame="1"/>
+        </w:rPr>
+        <w:t>:  </w:t>
+      </w:r>
+    </w:p>
+    <w:p>
+      <w:pPr>
+        <w:widowControl/>
+        <w:numPr>
+          <w:ilvl w:val="0"/>
+          <w:numId w:val="10"/>
+        </w:numPr>
+        <w:pBdr>
+          <w:left w:val="single" w:sz="18" w:space="0" w:color="6CE26C"/>
+        </w:pBdr>
+        <w:shd w:val="clear" w:color="auto" w:fill="FFFFFF"/>
+        <w:spacing w:beforeAutospacing="1" w:after="0" w:afterAutospacing="1" w:line="210" w:lineRule="atLeast"/>
+        <w:jc w:val="left"/>
+        <w:rPr>
+          <w:rFonts w:ascii="Consolas" w:eastAsia="Times New Roman" w:hAnsi="Consolas" w:cs="Times New Roman"/>
+          <w:color w:val="5C5C5C"/>
+          <w:sz w:val="18"/>
+          <w:szCs w:val="18"/>
+        </w:rPr>
+      </w:pPr>
+      <w:r>
+        <w:rPr>
+          <w:rFonts w:ascii="Consolas" w:eastAsia="Times New Roman" w:hAnsi="Consolas" w:cs="Times New Roman"/>
+          <w:color w:val="000000"/>
+          <w:sz w:val="18"/>
+          <w:szCs w:val="18"/>
+          <w:bdr w:val="none" w:sz="0" w:space="0" w:color="auto" w:frame="1"/>
+        </w:rPr>
+        <w:t>    </w:t>
+      </w:r>
+      <w:r>
+        <w:rPr>
+          <w:rFonts w:ascii="Consolas" w:eastAsia="Times New Roman" w:hAnsi="Consolas" w:cs="Times New Roman"/>
+          <w:b/>
+          <w:bCs/>
+          <w:color w:val="2E8B57"/>
+          <w:sz w:val="18"/>
+          <w:szCs w:val="18"/>
+          <w:bdr w:val="none" w:sz="0" w:space="0" w:color="auto" w:frame="1"/>
+        </w:rPr>
+        <w:t>int</w:t>
+      </w:r>
+      <w:r>
+        <w:rPr>
+          <w:rFonts w:ascii="Consolas" w:eastAsia="Times New Roman" w:hAnsi="Consolas" w:cs="Times New Roman"/>
+          <w:color w:val="000000"/>
+          <w:sz w:val="18"/>
+          <w:szCs w:val="18"/>
+          <w:bdr w:val="none" w:sz="0" w:space="0" w:color="auto" w:frame="1"/>
+        </w:rPr>
+        <w:t> </w:t>
+      </w:r>
+      <w:proofErr w:type="spellStart"/>
+      <w:r>
+        <w:rPr>
+          <w:rFonts w:ascii="Consolas" w:eastAsia="Times New Roman" w:hAnsi="Consolas" w:cs="Times New Roman"/>
+          <w:color w:val="000000"/>
+          <w:sz w:val="18"/>
+          <w:szCs w:val="18"/>
+          <w:bdr w:val="none" w:sz="0" w:space="0" w:color="auto" w:frame="1"/>
+        </w:rPr>
+        <w:t>val</w:t>
+      </w:r>
+      <w:proofErr w:type="spellEnd"/>
+      <w:r>
+        <w:rPr>
+          <w:rFonts w:ascii="Consolas" w:eastAsia="Times New Roman" w:hAnsi="Consolas" w:cs="Times New Roman"/>
+          <w:color w:val="000000"/>
+          <w:sz w:val="18"/>
+          <w:szCs w:val="18"/>
+          <w:bdr w:val="none" w:sz="0" w:space="0" w:color="auto" w:frame="1"/>
+        </w:rPr>
+        <w:t>;  </w:t>
+      </w:r>
+    </w:p>
+    <w:p>
+      <w:pPr>
+        <w:widowControl/>
+        <w:numPr>
+          <w:ilvl w:val="0"/>
+          <w:numId w:val="10"/>
+        </w:numPr>
+        <w:pBdr>
+          <w:left w:val="single" w:sz="18" w:space="0" w:color="6CE26C"/>
+        </w:pBdr>
+        <w:shd w:val="clear" w:color="auto" w:fill="F8F8F8"/>
+        <w:spacing w:beforeAutospacing="1" w:after="0" w:afterAutospacing="1" w:line="210" w:lineRule="atLeast"/>
+        <w:jc w:val="left"/>
+        <w:rPr>
+          <w:rFonts w:ascii="Consolas" w:eastAsia="Times New Roman" w:hAnsi="Consolas" w:cs="Times New Roman"/>
+          <w:color w:val="5C5C5C"/>
+          <w:sz w:val="18"/>
+          <w:szCs w:val="18"/>
+        </w:rPr>
+      </w:pPr>
+      <w:r>
+        <w:rPr>
+          <w:rFonts w:ascii="Consolas" w:eastAsia="Times New Roman" w:hAnsi="Consolas" w:cs="Times New Roman"/>
+          <w:color w:val="000000"/>
+          <w:sz w:val="18"/>
+          <w:szCs w:val="18"/>
+          <w:bdr w:val="none" w:sz="0" w:space="0" w:color="auto" w:frame="1"/>
+        </w:rPr>
+        <w:t>    BTN * </w:t>
+      </w:r>
+      <w:proofErr w:type="spellStart"/>
+      <w:r>
+        <w:rPr>
+          <w:rFonts w:ascii="Consolas" w:eastAsia="Times New Roman" w:hAnsi="Consolas" w:cs="Times New Roman"/>
+          <w:color w:val="000000"/>
+          <w:sz w:val="18"/>
+          <w:szCs w:val="18"/>
+          <w:bdr w:val="none" w:sz="0" w:space="0" w:color="auto" w:frame="1"/>
+        </w:rPr>
+        <w:t>m_pLeft</w:t>
+      </w:r>
+      <w:proofErr w:type="spellEnd"/>
+      <w:r>
+        <w:rPr>
+          <w:rFonts w:ascii="Consolas" w:eastAsia="Times New Roman" w:hAnsi="Consolas" w:cs="Times New Roman"/>
+          <w:color w:val="000000"/>
+          <w:sz w:val="18"/>
+          <w:szCs w:val="18"/>
+          <w:bdr w:val="none" w:sz="0" w:space="0" w:color="auto" w:frame="1"/>
+        </w:rPr>
+        <w:t>;  </w:t>
+      </w:r>
+    </w:p>
+    <w:p>
+      <w:pPr>
+        <w:widowControl/>
+        <w:numPr>
+          <w:ilvl w:val="0"/>
+          <w:numId w:val="10"/>
+        </w:numPr>
+        <w:pBdr>
+          <w:left w:val="single" w:sz="18" w:space="0" w:color="6CE26C"/>
+        </w:pBdr>
+        <w:shd w:val="clear" w:color="auto" w:fill="FFFFFF"/>
+        <w:spacing w:beforeAutospacing="1" w:after="0" w:afterAutospacing="1" w:line="210" w:lineRule="atLeast"/>
+        <w:jc w:val="left"/>
+        <w:rPr>
+          <w:rFonts w:ascii="Consolas" w:eastAsia="Times New Roman" w:hAnsi="Consolas" w:cs="Times New Roman"/>
+          <w:color w:val="5C5C5C"/>
+          <w:sz w:val="18"/>
+          <w:szCs w:val="18"/>
+        </w:rPr>
+      </w:pPr>
+      <w:r>
+        <w:rPr>
+          <w:rFonts w:ascii="Consolas" w:eastAsia="Times New Roman" w:hAnsi="Consolas" w:cs="Times New Roman"/>
+          <w:color w:val="000000"/>
+          <w:sz w:val="18"/>
+          <w:szCs w:val="18"/>
+          <w:bdr w:val="none" w:sz="0" w:space="0" w:color="auto" w:frame="1"/>
+        </w:rPr>
+        <w:t>    BTN * </w:t>
+      </w:r>
+      <w:proofErr w:type="spellStart"/>
+      <w:r>
+        <w:rPr>
+          <w:rFonts w:ascii="Consolas" w:eastAsia="Times New Roman" w:hAnsi="Consolas" w:cs="Times New Roman"/>
+          <w:color w:val="000000"/>
+          <w:sz w:val="18"/>
+          <w:szCs w:val="18"/>
+          <w:bdr w:val="none" w:sz="0" w:space="0" w:color="auto" w:frame="1"/>
+        </w:rPr>
+        <w:t>m_pRight</w:t>
+      </w:r>
+      <w:proofErr w:type="spellEnd"/>
+      <w:r>
+        <w:rPr>
+          <w:rFonts w:ascii="Consolas" w:eastAsia="Times New Roman" w:hAnsi="Consolas" w:cs="Times New Roman"/>
+          <w:color w:val="000000"/>
+          <w:sz w:val="18"/>
+          <w:szCs w:val="18"/>
+          <w:bdr w:val="none" w:sz="0" w:space="0" w:color="auto" w:frame="1"/>
+        </w:rPr>
+        <w:t>;  </w:t>
+      </w:r>
+    </w:p>
+    <w:p>
+      <w:pPr>
+        <w:widowControl/>
+        <w:numPr>
+          <w:ilvl w:val="0"/>
+          <w:numId w:val="10"/>
+        </w:numPr>
+        <w:pBdr>
+          <w:left w:val="single" w:sz="18" w:space="0" w:color="6CE26C"/>
+        </w:pBdr>
+        <w:shd w:val="clear" w:color="auto" w:fill="F8F8F8"/>
+        <w:spacing w:beforeAutospacing="1" w:after="0" w:afterAutospacing="1" w:line="210" w:lineRule="atLeast"/>
+        <w:jc w:val="left"/>
+        <w:rPr>
+          <w:rFonts w:ascii="Consolas" w:eastAsia="Times New Roman" w:hAnsi="Consolas" w:cs="Times New Roman"/>
+          <w:color w:val="5C5C5C"/>
+          <w:sz w:val="18"/>
+          <w:szCs w:val="18"/>
+        </w:rPr>
+      </w:pPr>
+      <w:r>
+        <w:rPr>
+          <w:rFonts w:ascii="Consolas" w:eastAsia="Times New Roman" w:hAnsi="Consolas" w:cs="Times New Roman"/>
+          <w:color w:val="000000"/>
+          <w:sz w:val="18"/>
+          <w:szCs w:val="18"/>
+          <w:bdr w:val="none" w:sz="0" w:space="0" w:color="auto" w:frame="1"/>
+        </w:rPr>
+        <w:t>    </w:t>
+      </w:r>
+      <w:proofErr w:type="gramStart"/>
+      <w:r>
+        <w:rPr>
+          <w:rFonts w:ascii="Consolas" w:eastAsia="Times New Roman" w:hAnsi="Consolas" w:cs="Times New Roman"/>
+          <w:color w:val="000000"/>
+          <w:sz w:val="18"/>
+          <w:szCs w:val="18"/>
+          <w:bdr w:val="none" w:sz="0" w:space="0" w:color="auto" w:frame="1"/>
+        </w:rPr>
+        <w:t>BTN(</w:t>
+      </w:r>
+      <w:proofErr w:type="gramEnd"/>
+      <w:r>
+        <w:rPr>
+          <w:rFonts w:ascii="Consolas" w:eastAsia="Times New Roman" w:hAnsi="Consolas" w:cs="Times New Roman"/>
+          <w:b/>
+          <w:bCs/>
+          <w:color w:val="2E8B57"/>
+          <w:sz w:val="18"/>
+          <w:szCs w:val="18"/>
+          <w:bdr w:val="none" w:sz="0" w:space="0" w:color="auto" w:frame="1"/>
+        </w:rPr>
+        <w:t>int</w:t>
+      </w:r>
+      <w:r>
+        <w:rPr>
+          <w:rFonts w:ascii="Consolas" w:eastAsia="Times New Roman" w:hAnsi="Consolas" w:cs="Times New Roman"/>
+          <w:color w:val="000000"/>
+          <w:sz w:val="18"/>
+          <w:szCs w:val="18"/>
+          <w:bdr w:val="none" w:sz="0" w:space="0" w:color="auto" w:frame="1"/>
+        </w:rPr>
+        <w:t> v):</w:t>
+      </w:r>
+      <w:proofErr w:type="spellStart"/>
+      <w:r>
+        <w:rPr>
+          <w:rFonts w:ascii="Consolas" w:eastAsia="Times New Roman" w:hAnsi="Consolas" w:cs="Times New Roman"/>
+          <w:color w:val="000000"/>
+          <w:sz w:val="18"/>
+          <w:szCs w:val="18"/>
+          <w:bdr w:val="none" w:sz="0" w:space="0" w:color="auto" w:frame="1"/>
+        </w:rPr>
+        <w:t>val</w:t>
+      </w:r>
+      <w:proofErr w:type="spellEnd"/>
+      <w:r>
+        <w:rPr>
+          <w:rFonts w:ascii="Consolas" w:eastAsia="Times New Roman" w:hAnsi="Consolas" w:cs="Times New Roman"/>
+          <w:color w:val="000000"/>
+          <w:sz w:val="18"/>
+          <w:szCs w:val="18"/>
+          <w:bdr w:val="none" w:sz="0" w:space="0" w:color="auto" w:frame="1"/>
+        </w:rPr>
+        <w:t>(v),</w:t>
+      </w:r>
+      <w:proofErr w:type="spellStart"/>
+      <w:r>
+        <w:rPr>
+          <w:rFonts w:ascii="Consolas" w:eastAsia="Times New Roman" w:hAnsi="Consolas" w:cs="Times New Roman"/>
+          <w:color w:val="000000"/>
+          <w:sz w:val="18"/>
+          <w:szCs w:val="18"/>
+          <w:bdr w:val="none" w:sz="0" w:space="0" w:color="auto" w:frame="1"/>
+        </w:rPr>
+        <w:t>m_pLeft</w:t>
+      </w:r>
+      <w:proofErr w:type="spellEnd"/>
+      <w:r>
+        <w:rPr>
+          <w:rFonts w:ascii="Consolas" w:eastAsia="Times New Roman" w:hAnsi="Consolas" w:cs="Times New Roman"/>
+          <w:color w:val="000000"/>
+          <w:sz w:val="18"/>
+          <w:szCs w:val="18"/>
+          <w:bdr w:val="none" w:sz="0" w:space="0" w:color="auto" w:frame="1"/>
+        </w:rPr>
+        <w:t>(NULL),</w:t>
+      </w:r>
+      <w:proofErr w:type="spellStart"/>
+      <w:r>
+        <w:rPr>
+          <w:rFonts w:ascii="Consolas" w:eastAsia="Times New Roman" w:hAnsi="Consolas" w:cs="Times New Roman"/>
+          <w:color w:val="000000"/>
+          <w:sz w:val="18"/>
+          <w:szCs w:val="18"/>
+          <w:bdr w:val="none" w:sz="0" w:space="0" w:color="auto" w:frame="1"/>
+        </w:rPr>
+        <w:t>m_pRight</w:t>
+      </w:r>
+      <w:proofErr w:type="spellEnd"/>
+      <w:r>
+        <w:rPr>
+          <w:rFonts w:ascii="Consolas" w:eastAsia="Times New Roman" w:hAnsi="Consolas" w:cs="Times New Roman"/>
+          <w:color w:val="000000"/>
+          <w:sz w:val="18"/>
+          <w:szCs w:val="18"/>
+          <w:bdr w:val="none" w:sz="0" w:space="0" w:color="auto" w:frame="1"/>
+        </w:rPr>
+        <w:t>(NULL),  </w:t>
+      </w:r>
+    </w:p>
+    <w:p>
+      <w:pPr>
+        <w:widowControl/>
+        <w:numPr>
+          <w:ilvl w:val="0"/>
+          <w:numId w:val="10"/>
+        </w:numPr>
+        <w:pBdr>
+          <w:left w:val="single" w:sz="18" w:space="0" w:color="6CE26C"/>
+        </w:pBdr>
+        <w:shd w:val="clear" w:color="auto" w:fill="FFFFFF"/>
+        <w:spacing w:beforeAutospacing="1" w:after="0" w:afterAutospacing="1" w:line="210" w:lineRule="atLeast"/>
+        <w:jc w:val="left"/>
+        <w:rPr>
+          <w:rFonts w:ascii="Consolas" w:eastAsia="Times New Roman" w:hAnsi="Consolas" w:cs="Times New Roman"/>
+          <w:color w:val="5C5C5C"/>
+          <w:sz w:val="18"/>
+          <w:szCs w:val="18"/>
+        </w:rPr>
+      </w:pPr>
+      <w:r>
+        <w:rPr>
+          <w:rFonts w:ascii="Consolas" w:eastAsia="Times New Roman" w:hAnsi="Consolas" w:cs="Times New Roman"/>
+          <w:color w:val="000000"/>
+          <w:sz w:val="18"/>
+          <w:szCs w:val="18"/>
+          <w:bdr w:val="none" w:sz="0" w:space="0" w:color="auto" w:frame="1"/>
+        </w:rPr>
+        <w:t>        </w:t>
+      </w:r>
+      <w:proofErr w:type="spellStart"/>
+      <w:r>
+        <w:rPr>
+          <w:rFonts w:ascii="Consolas" w:eastAsia="Times New Roman" w:hAnsi="Consolas" w:cs="Times New Roman"/>
+          <w:color w:val="000000"/>
+          <w:sz w:val="18"/>
+          <w:szCs w:val="18"/>
+          <w:bdr w:val="none" w:sz="0" w:space="0" w:color="auto" w:frame="1"/>
+        </w:rPr>
+        <w:t>m_pCurrent</w:t>
+      </w:r>
+      <w:proofErr w:type="spellEnd"/>
+      <w:r>
+        <w:rPr>
+          <w:rFonts w:ascii="Consolas" w:eastAsia="Times New Roman" w:hAnsi="Consolas" w:cs="Times New Roman"/>
+          <w:color w:val="000000"/>
+          <w:sz w:val="18"/>
+          <w:szCs w:val="18"/>
+          <w:bdr w:val="none" w:sz="0" w:space="0" w:color="auto" w:frame="1"/>
+        </w:rPr>
+        <w:t>(NULL) {}  </w:t>
+      </w:r>
+    </w:p>
+    <w:p>
+      <w:pPr>
+        <w:widowControl/>
+        <w:numPr>
+          <w:ilvl w:val="0"/>
+          <w:numId w:val="10"/>
+        </w:numPr>
+        <w:pBdr>
+          <w:left w:val="single" w:sz="18" w:space="0" w:color="6CE26C"/>
+        </w:pBdr>
+        <w:shd w:val="clear" w:color="auto" w:fill="F8F8F8"/>
+        <w:spacing w:beforeAutospacing="1" w:after="0" w:afterAutospacing="1" w:line="210" w:lineRule="atLeast"/>
+        <w:jc w:val="left"/>
+        <w:rPr>
+          <w:rFonts w:ascii="Consolas" w:eastAsia="Times New Roman" w:hAnsi="Consolas" w:cs="Times New Roman"/>
+          <w:color w:val="5C5C5C"/>
+          <w:sz w:val="18"/>
+          <w:szCs w:val="18"/>
+        </w:rPr>
+      </w:pPr>
+      <w:r>
+        <w:rPr>
+          <w:rFonts w:ascii="Consolas" w:eastAsia="Times New Roman" w:hAnsi="Consolas" w:cs="Times New Roman"/>
+          <w:color w:val="000000"/>
+          <w:sz w:val="18"/>
+          <w:szCs w:val="18"/>
+          <w:bdr w:val="none" w:sz="0" w:space="0" w:color="auto" w:frame="1"/>
+        </w:rPr>
+        <w:t>  </w:t>
+      </w:r>
+    </w:p>
+    <w:p>
+      <w:pPr>
+        <w:widowControl/>
+        <w:numPr>
+          <w:ilvl w:val="0"/>
+          <w:numId w:val="10"/>
+        </w:numPr>
+        <w:pBdr>
+          <w:left w:val="single" w:sz="18" w:space="0" w:color="6CE26C"/>
+        </w:pBdr>
+        <w:shd w:val="clear" w:color="auto" w:fill="FFFFFF"/>
+        <w:spacing w:beforeAutospacing="1" w:after="0" w:afterAutospacing="1" w:line="210" w:lineRule="atLeast"/>
+        <w:jc w:val="left"/>
+        <w:rPr>
+          <w:rFonts w:ascii="Consolas" w:eastAsia="Times New Roman" w:hAnsi="Consolas" w:cs="Times New Roman"/>
+          <w:color w:val="5C5C5C"/>
+          <w:sz w:val="18"/>
+          <w:szCs w:val="18"/>
+        </w:rPr>
+      </w:pPr>
+      <w:r>
+        <w:rPr>
+          <w:rFonts w:ascii="Consolas" w:eastAsia="Times New Roman" w:hAnsi="Consolas" w:cs="Times New Roman"/>
+          <w:color w:val="000000"/>
+          <w:sz w:val="18"/>
+          <w:szCs w:val="18"/>
+          <w:bdr w:val="none" w:sz="0" w:space="0" w:color="auto" w:frame="1"/>
+        </w:rPr>
+        <w:t>    BTN * </w:t>
+      </w:r>
+      <w:proofErr w:type="spellStart"/>
+      <w:proofErr w:type="gramStart"/>
+      <w:r>
+        <w:rPr>
+          <w:rFonts w:ascii="Consolas" w:eastAsia="Times New Roman" w:hAnsi="Consolas" w:cs="Times New Roman"/>
+          <w:color w:val="000000"/>
+          <w:sz w:val="18"/>
+          <w:szCs w:val="18"/>
+          <w:bdr w:val="none" w:sz="0" w:space="0" w:color="auto" w:frame="1"/>
+        </w:rPr>
+        <w:t>getNext</w:t>
+      </w:r>
+      <w:proofErr w:type="spellEnd"/>
+      <w:r>
+        <w:rPr>
+          <w:rFonts w:ascii="Consolas" w:eastAsia="Times New Roman" w:hAnsi="Consolas" w:cs="Times New Roman"/>
+          <w:color w:val="000000"/>
+          <w:sz w:val="18"/>
+          <w:szCs w:val="18"/>
+          <w:bdr w:val="none" w:sz="0" w:space="0" w:color="auto" w:frame="1"/>
+        </w:rPr>
+        <w:t>(</w:t>
+      </w:r>
+      <w:proofErr w:type="gramEnd"/>
+      <w:r>
+        <w:rPr>
+          <w:rFonts w:ascii="Consolas" w:eastAsia="Times New Roman" w:hAnsi="Consolas" w:cs="Times New Roman"/>
+          <w:color w:val="000000"/>
+          <w:sz w:val="18"/>
+          <w:szCs w:val="18"/>
+          <w:bdr w:val="none" w:sz="0" w:space="0" w:color="auto" w:frame="1"/>
+        </w:rPr>
+        <w:t>) {  </w:t>
+      </w:r>
+    </w:p>
+    <w:p>
+      <w:pPr>
+        <w:widowControl/>
+        <w:numPr>
+          <w:ilvl w:val="0"/>
+          <w:numId w:val="10"/>
+        </w:numPr>
+        <w:pBdr>
+          <w:left w:val="single" w:sz="18" w:space="0" w:color="6CE26C"/>
+        </w:pBdr>
+        <w:shd w:val="clear" w:color="auto" w:fill="F8F8F8"/>
+        <w:spacing w:beforeAutospacing="1" w:after="0" w:afterAutospacing="1" w:line="210" w:lineRule="atLeast"/>
+        <w:jc w:val="left"/>
+        <w:rPr>
+          <w:rFonts w:ascii="Consolas" w:eastAsia="Times New Roman" w:hAnsi="Consolas" w:cs="Times New Roman"/>
+          <w:color w:val="5C5C5C"/>
+          <w:sz w:val="18"/>
+          <w:szCs w:val="18"/>
+        </w:rPr>
+      </w:pPr>
+      <w:r>
+        <w:rPr>
+          <w:rFonts w:ascii="Consolas" w:eastAsia="Times New Roman" w:hAnsi="Consolas" w:cs="Times New Roman"/>
+          <w:color w:val="000000"/>
+          <w:sz w:val="18"/>
+          <w:szCs w:val="18"/>
+          <w:bdr w:val="none" w:sz="0" w:space="0" w:color="auto" w:frame="1"/>
+        </w:rPr>
+        <w:t>        </w:t>
+      </w:r>
+      <w:r>
+        <w:rPr>
+          <w:rFonts w:ascii="Consolas" w:eastAsia="Times New Roman" w:hAnsi="Consolas" w:cs="Times New Roman"/>
+          <w:b/>
+          <w:bCs/>
+          <w:color w:val="006699"/>
+          <w:sz w:val="18"/>
+          <w:szCs w:val="18"/>
+          <w:bdr w:val="none" w:sz="0" w:space="0" w:color="auto" w:frame="1"/>
+        </w:rPr>
+        <w:t>if</w:t>
+      </w:r>
+      <w:r>
+        <w:rPr>
+          <w:rFonts w:ascii="Consolas" w:eastAsia="Times New Roman" w:hAnsi="Consolas" w:cs="Times New Roman"/>
+          <w:color w:val="000000"/>
+          <w:sz w:val="18"/>
+          <w:szCs w:val="18"/>
+          <w:bdr w:val="none" w:sz="0" w:space="0" w:color="auto" w:frame="1"/>
+        </w:rPr>
+        <w:t> (</w:t>
+      </w:r>
+      <w:proofErr w:type="spellStart"/>
+      <w:r>
+        <w:rPr>
+          <w:rFonts w:ascii="Consolas" w:eastAsia="Times New Roman" w:hAnsi="Consolas" w:cs="Times New Roman"/>
+          <w:color w:val="000000"/>
+          <w:sz w:val="18"/>
+          <w:szCs w:val="18"/>
+          <w:bdr w:val="none" w:sz="0" w:space="0" w:color="auto" w:frame="1"/>
+        </w:rPr>
+        <w:t>m_pCurrent</w:t>
+      </w:r>
+      <w:proofErr w:type="spellEnd"/>
+      <w:r>
+        <w:rPr>
+          <w:rFonts w:ascii="Consolas" w:eastAsia="Times New Roman" w:hAnsi="Consolas" w:cs="Times New Roman"/>
+          <w:color w:val="000000"/>
+          <w:sz w:val="18"/>
+          <w:szCs w:val="18"/>
+          <w:bdr w:val="none" w:sz="0" w:space="0" w:color="auto" w:frame="1"/>
+        </w:rPr>
+        <w:t> == NULL) {  </w:t>
+      </w:r>
+    </w:p>
+    <w:p>
+      <w:pPr>
+        <w:widowControl/>
+        <w:numPr>
+          <w:ilvl w:val="0"/>
+          <w:numId w:val="10"/>
+        </w:numPr>
+        <w:pBdr>
+          <w:left w:val="single" w:sz="18" w:space="0" w:color="6CE26C"/>
+        </w:pBdr>
+        <w:shd w:val="clear" w:color="auto" w:fill="FFFFFF"/>
+        <w:spacing w:beforeAutospacing="1" w:after="0" w:afterAutospacing="1" w:line="210" w:lineRule="atLeast"/>
+        <w:jc w:val="left"/>
+        <w:rPr>
+          <w:rFonts w:ascii="Consolas" w:eastAsia="Times New Roman" w:hAnsi="Consolas" w:cs="Times New Roman"/>
+          <w:color w:val="5C5C5C"/>
+          <w:sz w:val="18"/>
+          <w:szCs w:val="18"/>
+        </w:rPr>
+      </w:pPr>
+      <w:r>
+        <w:rPr>
+          <w:rFonts w:ascii="Consolas" w:eastAsia="Times New Roman" w:hAnsi="Consolas" w:cs="Times New Roman"/>
+          <w:color w:val="000000"/>
+          <w:sz w:val="18"/>
+          <w:szCs w:val="18"/>
+          <w:bdr w:val="none" w:sz="0" w:space="0" w:color="auto" w:frame="1"/>
+        </w:rPr>
+        <w:lastRenderedPageBreak/>
+        <w:t>            BTN * </w:t>
+      </w:r>
+      <w:proofErr w:type="spellStart"/>
+      <w:r>
+        <w:rPr>
+          <w:rFonts w:ascii="Consolas" w:eastAsia="Times New Roman" w:hAnsi="Consolas" w:cs="Times New Roman"/>
+          <w:color w:val="000000"/>
+          <w:sz w:val="18"/>
+          <w:szCs w:val="18"/>
+          <w:bdr w:val="none" w:sz="0" w:space="0" w:color="auto" w:frame="1"/>
+        </w:rPr>
+        <w:t>ptr</w:t>
+      </w:r>
+      <w:proofErr w:type="spellEnd"/>
+      <w:r>
+        <w:rPr>
+          <w:rFonts w:ascii="Consolas" w:eastAsia="Times New Roman" w:hAnsi="Consolas" w:cs="Times New Roman"/>
+          <w:color w:val="000000"/>
+          <w:sz w:val="18"/>
+          <w:szCs w:val="18"/>
+          <w:bdr w:val="none" w:sz="0" w:space="0" w:color="auto" w:frame="1"/>
+        </w:rPr>
+        <w:t> = </w:t>
+      </w:r>
+      <w:r>
+        <w:rPr>
+          <w:rFonts w:ascii="Consolas" w:eastAsia="Times New Roman" w:hAnsi="Consolas" w:cs="Times New Roman"/>
+          <w:b/>
+          <w:bCs/>
+          <w:color w:val="006699"/>
+          <w:sz w:val="18"/>
+          <w:szCs w:val="18"/>
+          <w:bdr w:val="none" w:sz="0" w:space="0" w:color="auto" w:frame="1"/>
+        </w:rPr>
+        <w:t>this</w:t>
+      </w:r>
+      <w:r>
+        <w:rPr>
+          <w:rFonts w:ascii="Consolas" w:eastAsia="Times New Roman" w:hAnsi="Consolas" w:cs="Times New Roman"/>
+          <w:color w:val="000000"/>
+          <w:sz w:val="18"/>
+          <w:szCs w:val="18"/>
+          <w:bdr w:val="none" w:sz="0" w:space="0" w:color="auto" w:frame="1"/>
+        </w:rPr>
+        <w:t>;  </w:t>
+      </w:r>
+    </w:p>
+    <w:p>
+      <w:pPr>
+        <w:widowControl/>
+        <w:numPr>
+          <w:ilvl w:val="0"/>
+          <w:numId w:val="10"/>
+        </w:numPr>
+        <w:pBdr>
+          <w:left w:val="single" w:sz="18" w:space="0" w:color="6CE26C"/>
+        </w:pBdr>
+        <w:shd w:val="clear" w:color="auto" w:fill="F8F8F8"/>
+        <w:spacing w:beforeAutospacing="1" w:after="0" w:afterAutospacing="1" w:line="210" w:lineRule="atLeast"/>
+        <w:jc w:val="left"/>
+        <w:rPr>
+          <w:rFonts w:ascii="Consolas" w:eastAsia="Times New Roman" w:hAnsi="Consolas" w:cs="Times New Roman"/>
+          <w:color w:val="5C5C5C"/>
+          <w:sz w:val="18"/>
+          <w:szCs w:val="18"/>
+        </w:rPr>
+      </w:pPr>
+      <w:r>
+        <w:rPr>
+          <w:rFonts w:ascii="Consolas" w:eastAsia="Times New Roman" w:hAnsi="Consolas" w:cs="Times New Roman"/>
+          <w:color w:val="000000"/>
+          <w:sz w:val="18"/>
+          <w:szCs w:val="18"/>
+          <w:bdr w:val="none" w:sz="0" w:space="0" w:color="auto" w:frame="1"/>
+        </w:rPr>
+        <w:t>            </w:t>
+      </w:r>
+      <w:r>
+        <w:rPr>
+          <w:rFonts w:ascii="Consolas" w:eastAsia="Times New Roman" w:hAnsi="Consolas" w:cs="Times New Roman"/>
+          <w:b/>
+          <w:bCs/>
+          <w:color w:val="006699"/>
+          <w:sz w:val="18"/>
+          <w:szCs w:val="18"/>
+          <w:bdr w:val="none" w:sz="0" w:space="0" w:color="auto" w:frame="1"/>
+        </w:rPr>
+        <w:t>while</w:t>
+      </w:r>
+      <w:r>
+        <w:rPr>
+          <w:rFonts w:ascii="Consolas" w:eastAsia="Times New Roman" w:hAnsi="Consolas" w:cs="Times New Roman"/>
+          <w:color w:val="000000"/>
+          <w:sz w:val="18"/>
+          <w:szCs w:val="18"/>
+          <w:bdr w:val="none" w:sz="0" w:space="0" w:color="auto" w:frame="1"/>
+        </w:rPr>
+        <w:t> (</w:t>
+      </w:r>
+      <w:proofErr w:type="spellStart"/>
+      <w:r>
+        <w:rPr>
+          <w:rFonts w:ascii="Consolas" w:eastAsia="Times New Roman" w:hAnsi="Consolas" w:cs="Times New Roman"/>
+          <w:color w:val="000000"/>
+          <w:sz w:val="18"/>
+          <w:szCs w:val="18"/>
+          <w:bdr w:val="none" w:sz="0" w:space="0" w:color="auto" w:frame="1"/>
+        </w:rPr>
+        <w:t>ptr</w:t>
+      </w:r>
+      <w:proofErr w:type="spellEnd"/>
+      <w:r>
+        <w:rPr>
+          <w:rFonts w:ascii="Consolas" w:eastAsia="Times New Roman" w:hAnsi="Consolas" w:cs="Times New Roman"/>
+          <w:color w:val="000000"/>
+          <w:sz w:val="18"/>
+          <w:szCs w:val="18"/>
+          <w:bdr w:val="none" w:sz="0" w:space="0" w:color="auto" w:frame="1"/>
+        </w:rPr>
+        <w:t>) {  </w:t>
+      </w:r>
+    </w:p>
+    <w:p>
+      <w:pPr>
+        <w:widowControl/>
+        <w:numPr>
+          <w:ilvl w:val="0"/>
+          <w:numId w:val="10"/>
+        </w:numPr>
+        <w:pBdr>
+          <w:left w:val="single" w:sz="18" w:space="0" w:color="6CE26C"/>
+        </w:pBdr>
+        <w:shd w:val="clear" w:color="auto" w:fill="FFFFFF"/>
+        <w:spacing w:beforeAutospacing="1" w:after="0" w:afterAutospacing="1" w:line="210" w:lineRule="atLeast"/>
+        <w:jc w:val="left"/>
+        <w:rPr>
+          <w:rFonts w:ascii="Consolas" w:eastAsia="Times New Roman" w:hAnsi="Consolas" w:cs="Times New Roman"/>
+          <w:color w:val="5C5C5C"/>
+          <w:sz w:val="18"/>
+          <w:szCs w:val="18"/>
+        </w:rPr>
+      </w:pPr>
+      <w:r>
+        <w:rPr>
+          <w:rFonts w:ascii="Consolas" w:eastAsia="Times New Roman" w:hAnsi="Consolas" w:cs="Times New Roman"/>
+          <w:color w:val="000000"/>
+          <w:sz w:val="18"/>
+          <w:szCs w:val="18"/>
+          <w:bdr w:val="none" w:sz="0" w:space="0" w:color="auto" w:frame="1"/>
+        </w:rPr>
+        <w:t>                </w:t>
+      </w:r>
+      <w:proofErr w:type="spellStart"/>
+      <w:proofErr w:type="gramStart"/>
+      <w:r>
+        <w:rPr>
+          <w:rFonts w:ascii="Consolas" w:eastAsia="Times New Roman" w:hAnsi="Consolas" w:cs="Times New Roman"/>
+          <w:color w:val="000000"/>
+          <w:sz w:val="18"/>
+          <w:szCs w:val="18"/>
+          <w:bdr w:val="none" w:sz="0" w:space="0" w:color="auto" w:frame="1"/>
+        </w:rPr>
+        <w:t>inorderstack.push</w:t>
+      </w:r>
+      <w:proofErr w:type="gramEnd"/>
+      <w:r>
+        <w:rPr>
+          <w:rFonts w:ascii="Consolas" w:eastAsia="Times New Roman" w:hAnsi="Consolas" w:cs="Times New Roman"/>
+          <w:color w:val="000000"/>
+          <w:sz w:val="18"/>
+          <w:szCs w:val="18"/>
+          <w:bdr w:val="none" w:sz="0" w:space="0" w:color="auto" w:frame="1"/>
+        </w:rPr>
+        <w:t>_back</w:t>
+      </w:r>
+      <w:proofErr w:type="spellEnd"/>
+      <w:r>
+        <w:rPr>
+          <w:rFonts w:ascii="Consolas" w:eastAsia="Times New Roman" w:hAnsi="Consolas" w:cs="Times New Roman"/>
+          <w:color w:val="000000"/>
+          <w:sz w:val="18"/>
+          <w:szCs w:val="18"/>
+          <w:bdr w:val="none" w:sz="0" w:space="0" w:color="auto" w:frame="1"/>
+        </w:rPr>
+        <w:t>(</w:t>
+      </w:r>
+      <w:proofErr w:type="spellStart"/>
+      <w:r>
+        <w:rPr>
+          <w:rFonts w:ascii="Consolas" w:eastAsia="Times New Roman" w:hAnsi="Consolas" w:cs="Times New Roman"/>
+          <w:color w:val="000000"/>
+          <w:sz w:val="18"/>
+          <w:szCs w:val="18"/>
+          <w:bdr w:val="none" w:sz="0" w:space="0" w:color="auto" w:frame="1"/>
+        </w:rPr>
+        <w:t>ptr</w:t>
+      </w:r>
+      <w:proofErr w:type="spellEnd"/>
+      <w:r>
+        <w:rPr>
+          <w:rFonts w:ascii="Consolas" w:eastAsia="Times New Roman" w:hAnsi="Consolas" w:cs="Times New Roman"/>
+          <w:color w:val="000000"/>
+          <w:sz w:val="18"/>
+          <w:szCs w:val="18"/>
+          <w:bdr w:val="none" w:sz="0" w:space="0" w:color="auto" w:frame="1"/>
+        </w:rPr>
+        <w:t>);  </w:t>
+      </w:r>
+    </w:p>
+    <w:p>
+      <w:pPr>
+        <w:widowControl/>
+        <w:numPr>
+          <w:ilvl w:val="0"/>
+          <w:numId w:val="10"/>
+        </w:numPr>
+        <w:pBdr>
+          <w:left w:val="single" w:sz="18" w:space="0" w:color="6CE26C"/>
+        </w:pBdr>
+        <w:shd w:val="clear" w:color="auto" w:fill="F8F8F8"/>
+        <w:spacing w:beforeAutospacing="1" w:after="0" w:afterAutospacing="1" w:line="210" w:lineRule="atLeast"/>
+        <w:jc w:val="left"/>
+        <w:rPr>
+          <w:rFonts w:ascii="Consolas" w:eastAsia="Times New Roman" w:hAnsi="Consolas" w:cs="Times New Roman"/>
+          <w:color w:val="5C5C5C"/>
+          <w:sz w:val="18"/>
+          <w:szCs w:val="18"/>
+        </w:rPr>
+      </w:pPr>
+      <w:r>
+        <w:rPr>
+          <w:rFonts w:ascii="Consolas" w:eastAsia="Times New Roman" w:hAnsi="Consolas" w:cs="Times New Roman"/>
+          <w:color w:val="000000"/>
+          <w:sz w:val="18"/>
+          <w:szCs w:val="18"/>
+          <w:bdr w:val="none" w:sz="0" w:space="0" w:color="auto" w:frame="1"/>
+        </w:rPr>
+        <w:t>                </w:t>
+      </w:r>
+      <w:proofErr w:type="spellStart"/>
+      <w:r>
+        <w:rPr>
+          <w:rFonts w:ascii="Consolas" w:eastAsia="Times New Roman" w:hAnsi="Consolas" w:cs="Times New Roman"/>
+          <w:color w:val="000000"/>
+          <w:sz w:val="18"/>
+          <w:szCs w:val="18"/>
+          <w:bdr w:val="none" w:sz="0" w:space="0" w:color="auto" w:frame="1"/>
+        </w:rPr>
+        <w:t>ptr</w:t>
+      </w:r>
+      <w:proofErr w:type="spellEnd"/>
+      <w:r>
+        <w:rPr>
+          <w:rFonts w:ascii="Consolas" w:eastAsia="Times New Roman" w:hAnsi="Consolas" w:cs="Times New Roman"/>
+          <w:color w:val="000000"/>
+          <w:sz w:val="18"/>
+          <w:szCs w:val="18"/>
+          <w:bdr w:val="none" w:sz="0" w:space="0" w:color="auto" w:frame="1"/>
+        </w:rPr>
+        <w:t> = </w:t>
+      </w:r>
+      <w:proofErr w:type="spellStart"/>
+      <w:r>
+        <w:rPr>
+          <w:rFonts w:ascii="Consolas" w:eastAsia="Times New Roman" w:hAnsi="Consolas" w:cs="Times New Roman"/>
+          <w:color w:val="000000"/>
+          <w:sz w:val="18"/>
+          <w:szCs w:val="18"/>
+          <w:bdr w:val="none" w:sz="0" w:space="0" w:color="auto" w:frame="1"/>
+        </w:rPr>
+        <w:t>ptr</w:t>
+      </w:r>
+      <w:proofErr w:type="spellEnd"/>
+      <w:r>
+        <w:rPr>
+          <w:rFonts w:ascii="Consolas" w:eastAsia="Times New Roman" w:hAnsi="Consolas" w:cs="Times New Roman"/>
+          <w:color w:val="000000"/>
+          <w:sz w:val="18"/>
+          <w:szCs w:val="18"/>
+          <w:bdr w:val="none" w:sz="0" w:space="0" w:color="auto" w:frame="1"/>
+        </w:rPr>
+        <w:t>-&gt;</w:t>
+      </w:r>
+      <w:proofErr w:type="spellStart"/>
+      <w:r>
+        <w:rPr>
+          <w:rFonts w:ascii="Consolas" w:eastAsia="Times New Roman" w:hAnsi="Consolas" w:cs="Times New Roman"/>
+          <w:color w:val="000000"/>
+          <w:sz w:val="18"/>
+          <w:szCs w:val="18"/>
+          <w:bdr w:val="none" w:sz="0" w:space="0" w:color="auto" w:frame="1"/>
+        </w:rPr>
+        <w:t>m_pLeft</w:t>
+      </w:r>
+      <w:proofErr w:type="spellEnd"/>
+      <w:r>
+        <w:rPr>
+          <w:rFonts w:ascii="Consolas" w:eastAsia="Times New Roman" w:hAnsi="Consolas" w:cs="Times New Roman"/>
+          <w:color w:val="000000"/>
+          <w:sz w:val="18"/>
+          <w:szCs w:val="18"/>
+          <w:bdr w:val="none" w:sz="0" w:space="0" w:color="auto" w:frame="1"/>
+        </w:rPr>
+        <w:t>;  </w:t>
+      </w:r>
+    </w:p>
+    <w:p>
+      <w:pPr>
+        <w:widowControl/>
+        <w:numPr>
+          <w:ilvl w:val="0"/>
+          <w:numId w:val="10"/>
+        </w:numPr>
+        <w:pBdr>
+          <w:left w:val="single" w:sz="18" w:space="0" w:color="6CE26C"/>
+        </w:pBdr>
+        <w:shd w:val="clear" w:color="auto" w:fill="FFFFFF"/>
+        <w:spacing w:beforeAutospacing="1" w:after="0" w:afterAutospacing="1" w:line="210" w:lineRule="atLeast"/>
+        <w:jc w:val="left"/>
+        <w:rPr>
+          <w:rFonts w:ascii="Consolas" w:eastAsia="Times New Roman" w:hAnsi="Consolas" w:cs="Times New Roman"/>
+          <w:color w:val="5C5C5C"/>
+          <w:sz w:val="18"/>
+          <w:szCs w:val="18"/>
+        </w:rPr>
+      </w:pPr>
+      <w:r>
+        <w:rPr>
+          <w:rFonts w:ascii="Consolas" w:eastAsia="Times New Roman" w:hAnsi="Consolas" w:cs="Times New Roman"/>
+          <w:color w:val="000000"/>
+          <w:sz w:val="18"/>
+          <w:szCs w:val="18"/>
+          <w:bdr w:val="none" w:sz="0" w:space="0" w:color="auto" w:frame="1"/>
+        </w:rPr>
+        <w:t>            }  </w:t>
+      </w:r>
+    </w:p>
+    <w:p>
+      <w:pPr>
+        <w:widowControl/>
+        <w:numPr>
+          <w:ilvl w:val="0"/>
+          <w:numId w:val="10"/>
+        </w:numPr>
+        <w:pBdr>
+          <w:left w:val="single" w:sz="18" w:space="0" w:color="6CE26C"/>
+        </w:pBdr>
+        <w:shd w:val="clear" w:color="auto" w:fill="F8F8F8"/>
+        <w:spacing w:beforeAutospacing="1" w:after="0" w:afterAutospacing="1" w:line="210" w:lineRule="atLeast"/>
+        <w:jc w:val="left"/>
+        <w:rPr>
+          <w:rFonts w:ascii="Consolas" w:eastAsia="Times New Roman" w:hAnsi="Consolas" w:cs="Times New Roman"/>
+          <w:color w:val="5C5C5C"/>
+          <w:sz w:val="18"/>
+          <w:szCs w:val="18"/>
+        </w:rPr>
+      </w:pPr>
+      <w:r>
+        <w:rPr>
+          <w:rFonts w:ascii="Consolas" w:eastAsia="Times New Roman" w:hAnsi="Consolas" w:cs="Times New Roman"/>
+          <w:color w:val="000000"/>
+          <w:sz w:val="18"/>
+          <w:szCs w:val="18"/>
+          <w:bdr w:val="none" w:sz="0" w:space="0" w:color="auto" w:frame="1"/>
+        </w:rPr>
+        <w:t>            </w:t>
+      </w:r>
+      <w:proofErr w:type="spellStart"/>
+      <w:r>
+        <w:rPr>
+          <w:rFonts w:ascii="Consolas" w:eastAsia="Times New Roman" w:hAnsi="Consolas" w:cs="Times New Roman"/>
+          <w:color w:val="000000"/>
+          <w:sz w:val="18"/>
+          <w:szCs w:val="18"/>
+          <w:bdr w:val="none" w:sz="0" w:space="0" w:color="auto" w:frame="1"/>
+        </w:rPr>
+        <w:t>m_pCurrent</w:t>
+      </w:r>
+      <w:proofErr w:type="spellEnd"/>
+      <w:r>
+        <w:rPr>
+          <w:rFonts w:ascii="Consolas" w:eastAsia="Times New Roman" w:hAnsi="Consolas" w:cs="Times New Roman"/>
+          <w:color w:val="000000"/>
+          <w:sz w:val="18"/>
+          <w:szCs w:val="18"/>
+          <w:bdr w:val="none" w:sz="0" w:space="0" w:color="auto" w:frame="1"/>
+        </w:rPr>
+        <w:t> = </w:t>
+      </w:r>
+      <w:proofErr w:type="spellStart"/>
+      <w:proofErr w:type="gramStart"/>
+      <w:r>
+        <w:rPr>
+          <w:rFonts w:ascii="Consolas" w:eastAsia="Times New Roman" w:hAnsi="Consolas" w:cs="Times New Roman"/>
+          <w:color w:val="000000"/>
+          <w:sz w:val="18"/>
+          <w:szCs w:val="18"/>
+          <w:bdr w:val="none" w:sz="0" w:space="0" w:color="auto" w:frame="1"/>
+        </w:rPr>
+        <w:t>inorderstack.back</w:t>
+      </w:r>
+      <w:proofErr w:type="spellEnd"/>
+      <w:proofErr w:type="gramEnd"/>
+      <w:r>
+        <w:rPr>
+          <w:rFonts w:ascii="Consolas" w:eastAsia="Times New Roman" w:hAnsi="Consolas" w:cs="Times New Roman"/>
+          <w:color w:val="000000"/>
+          <w:sz w:val="18"/>
+          <w:szCs w:val="18"/>
+          <w:bdr w:val="none" w:sz="0" w:space="0" w:color="auto" w:frame="1"/>
+        </w:rPr>
+        <w:t>();  </w:t>
+      </w:r>
+    </w:p>
+    <w:p>
+      <w:pPr>
+        <w:widowControl/>
+        <w:numPr>
+          <w:ilvl w:val="0"/>
+          <w:numId w:val="10"/>
+        </w:numPr>
+        <w:pBdr>
+          <w:left w:val="single" w:sz="18" w:space="0" w:color="6CE26C"/>
+        </w:pBdr>
+        <w:shd w:val="clear" w:color="auto" w:fill="FFFFFF"/>
+        <w:spacing w:beforeAutospacing="1" w:after="0" w:afterAutospacing="1" w:line="210" w:lineRule="atLeast"/>
+        <w:jc w:val="left"/>
+        <w:rPr>
+          <w:rFonts w:ascii="Consolas" w:eastAsia="Times New Roman" w:hAnsi="Consolas" w:cs="Times New Roman"/>
+          <w:color w:val="5C5C5C"/>
+          <w:sz w:val="18"/>
+          <w:szCs w:val="18"/>
+        </w:rPr>
+      </w:pPr>
+      <w:r>
+        <w:rPr>
+          <w:rFonts w:ascii="Consolas" w:eastAsia="Times New Roman" w:hAnsi="Consolas" w:cs="Times New Roman"/>
+          <w:color w:val="000000"/>
+          <w:sz w:val="18"/>
+          <w:szCs w:val="18"/>
+          <w:bdr w:val="none" w:sz="0" w:space="0" w:color="auto" w:frame="1"/>
+        </w:rPr>
+        <w:t>            </w:t>
+      </w:r>
+      <w:proofErr w:type="spellStart"/>
+      <w:r>
+        <w:rPr>
+          <w:rFonts w:ascii="Consolas" w:eastAsia="Times New Roman" w:hAnsi="Consolas" w:cs="Times New Roman"/>
+          <w:color w:val="000000"/>
+          <w:sz w:val="18"/>
+          <w:szCs w:val="18"/>
+          <w:bdr w:val="none" w:sz="0" w:space="0" w:color="auto" w:frame="1"/>
+        </w:rPr>
+        <w:t>inorderstack.pop_</w:t>
+      </w:r>
+      <w:proofErr w:type="gramStart"/>
+      <w:r>
+        <w:rPr>
+          <w:rFonts w:ascii="Consolas" w:eastAsia="Times New Roman" w:hAnsi="Consolas" w:cs="Times New Roman"/>
+          <w:color w:val="000000"/>
+          <w:sz w:val="18"/>
+          <w:szCs w:val="18"/>
+          <w:bdr w:val="none" w:sz="0" w:space="0" w:color="auto" w:frame="1"/>
+        </w:rPr>
+        <w:t>back</w:t>
+      </w:r>
+      <w:proofErr w:type="spellEnd"/>
+      <w:r>
+        <w:rPr>
+          <w:rFonts w:ascii="Consolas" w:eastAsia="Times New Roman" w:hAnsi="Consolas" w:cs="Times New Roman"/>
+          <w:color w:val="000000"/>
+          <w:sz w:val="18"/>
+          <w:szCs w:val="18"/>
+          <w:bdr w:val="none" w:sz="0" w:space="0" w:color="auto" w:frame="1"/>
+        </w:rPr>
+        <w:t>(</w:t>
+      </w:r>
+      <w:proofErr w:type="gramEnd"/>
+      <w:r>
+        <w:rPr>
+          <w:rFonts w:ascii="Consolas" w:eastAsia="Times New Roman" w:hAnsi="Consolas" w:cs="Times New Roman"/>
+          <w:color w:val="000000"/>
+          <w:sz w:val="18"/>
+          <w:szCs w:val="18"/>
+          <w:bdr w:val="none" w:sz="0" w:space="0" w:color="auto" w:frame="1"/>
+        </w:rPr>
+        <w:t>);  </w:t>
+      </w:r>
+    </w:p>
+    <w:p>
+      <w:pPr>
+        <w:widowControl/>
+        <w:numPr>
+          <w:ilvl w:val="0"/>
+          <w:numId w:val="10"/>
+        </w:numPr>
+        <w:pBdr>
+          <w:left w:val="single" w:sz="18" w:space="0" w:color="6CE26C"/>
+        </w:pBdr>
+        <w:shd w:val="clear" w:color="auto" w:fill="F8F8F8"/>
+        <w:spacing w:beforeAutospacing="1" w:after="0" w:afterAutospacing="1" w:line="210" w:lineRule="atLeast"/>
+        <w:jc w:val="left"/>
+        <w:rPr>
+          <w:rFonts w:ascii="Consolas" w:eastAsia="Times New Roman" w:hAnsi="Consolas" w:cs="Times New Roman"/>
+          <w:color w:val="5C5C5C"/>
+          <w:sz w:val="18"/>
+          <w:szCs w:val="18"/>
+        </w:rPr>
+      </w:pPr>
+      <w:r>
+        <w:rPr>
+          <w:rFonts w:ascii="Consolas" w:eastAsia="Times New Roman" w:hAnsi="Consolas" w:cs="Times New Roman"/>
+          <w:color w:val="000000"/>
+          <w:sz w:val="18"/>
+          <w:szCs w:val="18"/>
+          <w:bdr w:val="none" w:sz="0" w:space="0" w:color="auto" w:frame="1"/>
+        </w:rPr>
+        <w:t>        }  </w:t>
+      </w:r>
+    </w:p>
+    <w:p>
+      <w:pPr>
+        <w:widowControl/>
+        <w:numPr>
+          <w:ilvl w:val="0"/>
+          <w:numId w:val="10"/>
+        </w:numPr>
+        <w:pBdr>
+          <w:left w:val="single" w:sz="18" w:space="0" w:color="6CE26C"/>
+        </w:pBdr>
+        <w:shd w:val="clear" w:color="auto" w:fill="FFFFFF"/>
+        <w:spacing w:beforeAutospacing="1" w:after="0" w:afterAutospacing="1" w:line="210" w:lineRule="atLeast"/>
+        <w:jc w:val="left"/>
+        <w:rPr>
+          <w:rFonts w:ascii="Consolas" w:eastAsia="Times New Roman" w:hAnsi="Consolas" w:cs="Times New Roman"/>
+          <w:color w:val="5C5C5C"/>
+          <w:sz w:val="18"/>
+          <w:szCs w:val="18"/>
+        </w:rPr>
+      </w:pPr>
+      <w:r>
+        <w:rPr>
+          <w:rFonts w:ascii="Consolas" w:eastAsia="Times New Roman" w:hAnsi="Consolas" w:cs="Times New Roman"/>
+          <w:color w:val="000000"/>
+          <w:sz w:val="18"/>
+          <w:szCs w:val="18"/>
+          <w:bdr w:val="none" w:sz="0" w:space="0" w:color="auto" w:frame="1"/>
+        </w:rPr>
+        <w:t>        </w:t>
+      </w:r>
+      <w:r>
+        <w:rPr>
+          <w:rFonts w:ascii="Consolas" w:eastAsia="Times New Roman" w:hAnsi="Consolas" w:cs="Times New Roman"/>
+          <w:b/>
+          <w:bCs/>
+          <w:color w:val="006699"/>
+          <w:sz w:val="18"/>
+          <w:szCs w:val="18"/>
+          <w:bdr w:val="none" w:sz="0" w:space="0" w:color="auto" w:frame="1"/>
+        </w:rPr>
+        <w:t>else</w:t>
+      </w:r>
+      <w:r>
+        <w:rPr>
+          <w:rFonts w:ascii="Consolas" w:eastAsia="Times New Roman" w:hAnsi="Consolas" w:cs="Times New Roman"/>
+          <w:color w:val="000000"/>
+          <w:sz w:val="18"/>
+          <w:szCs w:val="18"/>
+          <w:bdr w:val="none" w:sz="0" w:space="0" w:color="auto" w:frame="1"/>
+        </w:rPr>
+        <w:t> {  </w:t>
+      </w:r>
+    </w:p>
+    <w:p>
+      <w:pPr>
+        <w:widowControl/>
+        <w:numPr>
+          <w:ilvl w:val="0"/>
+          <w:numId w:val="10"/>
+        </w:numPr>
+        <w:pBdr>
+          <w:left w:val="single" w:sz="18" w:space="0" w:color="6CE26C"/>
+        </w:pBdr>
+        <w:shd w:val="clear" w:color="auto" w:fill="F8F8F8"/>
+        <w:spacing w:beforeAutospacing="1" w:after="0" w:afterAutospacing="1" w:line="210" w:lineRule="atLeast"/>
+        <w:jc w:val="left"/>
+        <w:rPr>
+          <w:rFonts w:ascii="Consolas" w:eastAsia="Times New Roman" w:hAnsi="Consolas" w:cs="Times New Roman"/>
+          <w:color w:val="5C5C5C"/>
+          <w:sz w:val="18"/>
+          <w:szCs w:val="18"/>
+        </w:rPr>
+      </w:pPr>
+      <w:r>
+        <w:rPr>
+          <w:rFonts w:ascii="Consolas" w:eastAsia="Times New Roman" w:hAnsi="Consolas" w:cs="Times New Roman"/>
+          <w:color w:val="000000"/>
+          <w:sz w:val="18"/>
+          <w:szCs w:val="18"/>
+          <w:bdr w:val="none" w:sz="0" w:space="0" w:color="auto" w:frame="1"/>
+        </w:rPr>
+        <w:t>            BTN * </w:t>
+      </w:r>
+      <w:proofErr w:type="spellStart"/>
+      <w:r>
+        <w:rPr>
+          <w:rFonts w:ascii="Consolas" w:eastAsia="Times New Roman" w:hAnsi="Consolas" w:cs="Times New Roman"/>
+          <w:color w:val="000000"/>
+          <w:sz w:val="18"/>
+          <w:szCs w:val="18"/>
+          <w:bdr w:val="none" w:sz="0" w:space="0" w:color="auto" w:frame="1"/>
+        </w:rPr>
+        <w:t>ptr</w:t>
+      </w:r>
+      <w:proofErr w:type="spellEnd"/>
+      <w:r>
+        <w:rPr>
+          <w:rFonts w:ascii="Consolas" w:eastAsia="Times New Roman" w:hAnsi="Consolas" w:cs="Times New Roman"/>
+          <w:color w:val="000000"/>
+          <w:sz w:val="18"/>
+          <w:szCs w:val="18"/>
+          <w:bdr w:val="none" w:sz="0" w:space="0" w:color="auto" w:frame="1"/>
+        </w:rPr>
+        <w:t> = </w:t>
+      </w:r>
+      <w:proofErr w:type="spellStart"/>
+      <w:r>
+        <w:rPr>
+          <w:rFonts w:ascii="Consolas" w:eastAsia="Times New Roman" w:hAnsi="Consolas" w:cs="Times New Roman"/>
+          <w:color w:val="000000"/>
+          <w:sz w:val="18"/>
+          <w:szCs w:val="18"/>
+          <w:bdr w:val="none" w:sz="0" w:space="0" w:color="auto" w:frame="1"/>
+        </w:rPr>
+        <w:t>m_pCurrent</w:t>
+      </w:r>
+      <w:proofErr w:type="spellEnd"/>
+      <w:r>
+        <w:rPr>
+          <w:rFonts w:ascii="Consolas" w:eastAsia="Times New Roman" w:hAnsi="Consolas" w:cs="Times New Roman"/>
+          <w:color w:val="000000"/>
+          <w:sz w:val="18"/>
+          <w:szCs w:val="18"/>
+          <w:bdr w:val="none" w:sz="0" w:space="0" w:color="auto" w:frame="1"/>
+        </w:rPr>
+        <w:t>-&gt;</w:t>
+      </w:r>
+      <w:proofErr w:type="spellStart"/>
+      <w:r>
+        <w:rPr>
+          <w:rFonts w:ascii="Consolas" w:eastAsia="Times New Roman" w:hAnsi="Consolas" w:cs="Times New Roman"/>
+          <w:color w:val="000000"/>
+          <w:sz w:val="18"/>
+          <w:szCs w:val="18"/>
+          <w:bdr w:val="none" w:sz="0" w:space="0" w:color="auto" w:frame="1"/>
+        </w:rPr>
+        <w:t>m_pRight</w:t>
+      </w:r>
+      <w:proofErr w:type="spellEnd"/>
+      <w:r>
+        <w:rPr>
+          <w:rFonts w:ascii="Consolas" w:eastAsia="Times New Roman" w:hAnsi="Consolas" w:cs="Times New Roman"/>
+          <w:color w:val="000000"/>
+          <w:sz w:val="18"/>
+          <w:szCs w:val="18"/>
+          <w:bdr w:val="none" w:sz="0" w:space="0" w:color="auto" w:frame="1"/>
+        </w:rPr>
+        <w:t>;  </w:t>
+      </w:r>
+    </w:p>
+    <w:p>
+      <w:pPr>
+        <w:widowControl/>
+        <w:numPr>
+          <w:ilvl w:val="0"/>
+          <w:numId w:val="10"/>
+        </w:numPr>
+        <w:pBdr>
+          <w:left w:val="single" w:sz="18" w:space="0" w:color="6CE26C"/>
+        </w:pBdr>
+        <w:shd w:val="clear" w:color="auto" w:fill="FFFFFF"/>
+        <w:spacing w:beforeAutospacing="1" w:after="0" w:afterAutospacing="1" w:line="210" w:lineRule="atLeast"/>
+        <w:jc w:val="left"/>
+        <w:rPr>
+          <w:rFonts w:ascii="Consolas" w:eastAsia="Times New Roman" w:hAnsi="Consolas" w:cs="Times New Roman"/>
+          <w:color w:val="5C5C5C"/>
+          <w:sz w:val="18"/>
+          <w:szCs w:val="18"/>
+        </w:rPr>
+      </w:pPr>
+      <w:r>
+        <w:rPr>
+          <w:rFonts w:ascii="Consolas" w:eastAsia="Times New Roman" w:hAnsi="Consolas" w:cs="Times New Roman"/>
+          <w:color w:val="000000"/>
+          <w:sz w:val="18"/>
+          <w:szCs w:val="18"/>
+          <w:bdr w:val="none" w:sz="0" w:space="0" w:color="auto" w:frame="1"/>
+        </w:rPr>
+        <w:t>            </w:t>
+      </w:r>
+      <w:r>
+        <w:rPr>
+          <w:rFonts w:ascii="Consolas" w:eastAsia="Times New Roman" w:hAnsi="Consolas" w:cs="Times New Roman"/>
+          <w:b/>
+          <w:bCs/>
+          <w:color w:val="006699"/>
+          <w:sz w:val="18"/>
+          <w:szCs w:val="18"/>
+          <w:bdr w:val="none" w:sz="0" w:space="0" w:color="auto" w:frame="1"/>
+        </w:rPr>
+        <w:t>while</w:t>
+      </w:r>
+      <w:r>
+        <w:rPr>
+          <w:rFonts w:ascii="Consolas" w:eastAsia="Times New Roman" w:hAnsi="Consolas" w:cs="Times New Roman"/>
+          <w:color w:val="000000"/>
+          <w:sz w:val="18"/>
+          <w:szCs w:val="18"/>
+          <w:bdr w:val="none" w:sz="0" w:space="0" w:color="auto" w:frame="1"/>
+        </w:rPr>
+        <w:t> (</w:t>
+      </w:r>
+      <w:proofErr w:type="spellStart"/>
+      <w:r>
+        <w:rPr>
+          <w:rFonts w:ascii="Consolas" w:eastAsia="Times New Roman" w:hAnsi="Consolas" w:cs="Times New Roman"/>
+          <w:color w:val="000000"/>
+          <w:sz w:val="18"/>
+          <w:szCs w:val="18"/>
+          <w:bdr w:val="none" w:sz="0" w:space="0" w:color="auto" w:frame="1"/>
+        </w:rPr>
+        <w:t>ptr</w:t>
+      </w:r>
+      <w:proofErr w:type="spellEnd"/>
+      <w:r>
+        <w:rPr>
+          <w:rFonts w:ascii="Consolas" w:eastAsia="Times New Roman" w:hAnsi="Consolas" w:cs="Times New Roman"/>
+          <w:color w:val="000000"/>
+          <w:sz w:val="18"/>
+          <w:szCs w:val="18"/>
+          <w:bdr w:val="none" w:sz="0" w:space="0" w:color="auto" w:frame="1"/>
+        </w:rPr>
+        <w:t>) {  </w:t>
+      </w:r>
+    </w:p>
+    <w:p>
+      <w:pPr>
+        <w:widowControl/>
+        <w:numPr>
+          <w:ilvl w:val="0"/>
+          <w:numId w:val="10"/>
+        </w:numPr>
+        <w:pBdr>
+          <w:left w:val="single" w:sz="18" w:space="0" w:color="6CE26C"/>
+        </w:pBdr>
+        <w:shd w:val="clear" w:color="auto" w:fill="F8F8F8"/>
+        <w:spacing w:beforeAutospacing="1" w:after="0" w:afterAutospacing="1" w:line="210" w:lineRule="atLeast"/>
+        <w:jc w:val="left"/>
+        <w:rPr>
+          <w:rFonts w:ascii="Consolas" w:eastAsia="Times New Roman" w:hAnsi="Consolas" w:cs="Times New Roman"/>
+          <w:color w:val="5C5C5C"/>
+          <w:sz w:val="18"/>
+          <w:szCs w:val="18"/>
+        </w:rPr>
+      </w:pPr>
+      <w:r>
+        <w:rPr>
+          <w:rFonts w:ascii="Consolas" w:eastAsia="Times New Roman" w:hAnsi="Consolas" w:cs="Times New Roman"/>
+          <w:color w:val="000000"/>
+          <w:sz w:val="18"/>
+          <w:szCs w:val="18"/>
+          <w:bdr w:val="none" w:sz="0" w:space="0" w:color="auto" w:frame="1"/>
+        </w:rPr>
+        <w:t>                </w:t>
+      </w:r>
+      <w:proofErr w:type="spellStart"/>
+      <w:proofErr w:type="gramStart"/>
+      <w:r>
+        <w:rPr>
+          <w:rFonts w:ascii="Consolas" w:eastAsia="Times New Roman" w:hAnsi="Consolas" w:cs="Times New Roman"/>
+          <w:color w:val="000000"/>
+          <w:sz w:val="18"/>
+          <w:szCs w:val="18"/>
+          <w:bdr w:val="none" w:sz="0" w:space="0" w:color="auto" w:frame="1"/>
+        </w:rPr>
+        <w:t>inorderstack.push</w:t>
+      </w:r>
+      <w:proofErr w:type="gramEnd"/>
+      <w:r>
+        <w:rPr>
+          <w:rFonts w:ascii="Consolas" w:eastAsia="Times New Roman" w:hAnsi="Consolas" w:cs="Times New Roman"/>
+          <w:color w:val="000000"/>
+          <w:sz w:val="18"/>
+          <w:szCs w:val="18"/>
+          <w:bdr w:val="none" w:sz="0" w:space="0" w:color="auto" w:frame="1"/>
+        </w:rPr>
+        <w:t>_back</w:t>
+      </w:r>
+      <w:proofErr w:type="spellEnd"/>
+      <w:r>
+        <w:rPr>
+          <w:rFonts w:ascii="Consolas" w:eastAsia="Times New Roman" w:hAnsi="Consolas" w:cs="Times New Roman"/>
+          <w:color w:val="000000"/>
+          <w:sz w:val="18"/>
+          <w:szCs w:val="18"/>
+          <w:bdr w:val="none" w:sz="0" w:space="0" w:color="auto" w:frame="1"/>
+        </w:rPr>
+        <w:t>(</w:t>
+      </w:r>
+      <w:proofErr w:type="spellStart"/>
+      <w:r>
+        <w:rPr>
+          <w:rFonts w:ascii="Consolas" w:eastAsia="Times New Roman" w:hAnsi="Consolas" w:cs="Times New Roman"/>
+          <w:color w:val="000000"/>
+          <w:sz w:val="18"/>
+          <w:szCs w:val="18"/>
+          <w:bdr w:val="none" w:sz="0" w:space="0" w:color="auto" w:frame="1"/>
+        </w:rPr>
+        <w:t>ptr</w:t>
+      </w:r>
+      <w:proofErr w:type="spellEnd"/>
+      <w:r>
+        <w:rPr>
+          <w:rFonts w:ascii="Consolas" w:eastAsia="Times New Roman" w:hAnsi="Consolas" w:cs="Times New Roman"/>
+          <w:color w:val="000000"/>
+          <w:sz w:val="18"/>
+          <w:szCs w:val="18"/>
+          <w:bdr w:val="none" w:sz="0" w:space="0" w:color="auto" w:frame="1"/>
+        </w:rPr>
+        <w:t>);  </w:t>
+      </w:r>
+    </w:p>
+    <w:p>
+      <w:pPr>
+        <w:widowControl/>
+        <w:numPr>
+          <w:ilvl w:val="0"/>
+          <w:numId w:val="10"/>
+        </w:numPr>
+        <w:pBdr>
+          <w:left w:val="single" w:sz="18" w:space="0" w:color="6CE26C"/>
+        </w:pBdr>
+        <w:shd w:val="clear" w:color="auto" w:fill="FFFFFF"/>
+        <w:spacing w:beforeAutospacing="1" w:after="0" w:afterAutospacing="1" w:line="210" w:lineRule="atLeast"/>
+        <w:jc w:val="left"/>
+        <w:rPr>
+          <w:rFonts w:ascii="Consolas" w:eastAsia="Times New Roman" w:hAnsi="Consolas" w:cs="Times New Roman"/>
+          <w:color w:val="5C5C5C"/>
+          <w:sz w:val="18"/>
+          <w:szCs w:val="18"/>
+        </w:rPr>
+      </w:pPr>
+      <w:r>
+        <w:rPr>
+          <w:rFonts w:ascii="Consolas" w:eastAsia="Times New Roman" w:hAnsi="Consolas" w:cs="Times New Roman"/>
+          <w:color w:val="000000"/>
+          <w:sz w:val="18"/>
+          <w:szCs w:val="18"/>
+          <w:bdr w:val="none" w:sz="0" w:space="0" w:color="auto" w:frame="1"/>
+        </w:rPr>
+        <w:t>                </w:t>
+      </w:r>
+      <w:proofErr w:type="spellStart"/>
+      <w:r>
+        <w:rPr>
+          <w:rFonts w:ascii="Consolas" w:eastAsia="Times New Roman" w:hAnsi="Consolas" w:cs="Times New Roman"/>
+          <w:color w:val="000000"/>
+          <w:sz w:val="18"/>
+          <w:szCs w:val="18"/>
+          <w:bdr w:val="none" w:sz="0" w:space="0" w:color="auto" w:frame="1"/>
+        </w:rPr>
+        <w:t>ptr</w:t>
+      </w:r>
+      <w:proofErr w:type="spellEnd"/>
+      <w:r>
+        <w:rPr>
+          <w:rFonts w:ascii="Consolas" w:eastAsia="Times New Roman" w:hAnsi="Consolas" w:cs="Times New Roman"/>
+          <w:color w:val="000000"/>
+          <w:sz w:val="18"/>
+          <w:szCs w:val="18"/>
+          <w:bdr w:val="none" w:sz="0" w:space="0" w:color="auto" w:frame="1"/>
+        </w:rPr>
+        <w:t> = </w:t>
+      </w:r>
+      <w:proofErr w:type="spellStart"/>
+      <w:r>
+        <w:rPr>
+          <w:rFonts w:ascii="Consolas" w:eastAsia="Times New Roman" w:hAnsi="Consolas" w:cs="Times New Roman"/>
+          <w:color w:val="000000"/>
+          <w:sz w:val="18"/>
+          <w:szCs w:val="18"/>
+          <w:bdr w:val="none" w:sz="0" w:space="0" w:color="auto" w:frame="1"/>
+        </w:rPr>
+        <w:t>ptr</w:t>
+      </w:r>
+      <w:proofErr w:type="spellEnd"/>
+      <w:r>
+        <w:rPr>
+          <w:rFonts w:ascii="Consolas" w:eastAsia="Times New Roman" w:hAnsi="Consolas" w:cs="Times New Roman"/>
+          <w:color w:val="000000"/>
+          <w:sz w:val="18"/>
+          <w:szCs w:val="18"/>
+          <w:bdr w:val="none" w:sz="0" w:space="0" w:color="auto" w:frame="1"/>
+        </w:rPr>
+        <w:t>-&gt;</w:t>
+      </w:r>
+      <w:proofErr w:type="spellStart"/>
+      <w:r>
+        <w:rPr>
+          <w:rFonts w:ascii="Consolas" w:eastAsia="Times New Roman" w:hAnsi="Consolas" w:cs="Times New Roman"/>
+          <w:color w:val="000000"/>
+          <w:sz w:val="18"/>
+          <w:szCs w:val="18"/>
+          <w:bdr w:val="none" w:sz="0" w:space="0" w:color="auto" w:frame="1"/>
+        </w:rPr>
+        <w:t>m_pLeft</w:t>
+      </w:r>
+      <w:proofErr w:type="spellEnd"/>
+      <w:r>
+        <w:rPr>
+          <w:rFonts w:ascii="Consolas" w:eastAsia="Times New Roman" w:hAnsi="Consolas" w:cs="Times New Roman"/>
+          <w:color w:val="000000"/>
+          <w:sz w:val="18"/>
+          <w:szCs w:val="18"/>
+          <w:bdr w:val="none" w:sz="0" w:space="0" w:color="auto" w:frame="1"/>
+        </w:rPr>
+        <w:t>;  </w:t>
+      </w:r>
+    </w:p>
+    <w:p>
+      <w:pPr>
+        <w:widowControl/>
+        <w:numPr>
+          <w:ilvl w:val="0"/>
+          <w:numId w:val="10"/>
+        </w:numPr>
+        <w:pBdr>
+          <w:left w:val="single" w:sz="18" w:space="0" w:color="6CE26C"/>
+        </w:pBdr>
+        <w:shd w:val="clear" w:color="auto" w:fill="F8F8F8"/>
+        <w:spacing w:beforeAutospacing="1" w:after="0" w:afterAutospacing="1" w:line="210" w:lineRule="atLeast"/>
+        <w:jc w:val="left"/>
+        <w:rPr>
+          <w:rFonts w:ascii="Consolas" w:eastAsia="Times New Roman" w:hAnsi="Consolas" w:cs="Times New Roman"/>
+          <w:color w:val="5C5C5C"/>
+          <w:sz w:val="18"/>
+          <w:szCs w:val="18"/>
+        </w:rPr>
+      </w:pPr>
+      <w:r>
+        <w:rPr>
+          <w:rFonts w:ascii="Consolas" w:eastAsia="Times New Roman" w:hAnsi="Consolas" w:cs="Times New Roman"/>
+          <w:color w:val="000000"/>
+          <w:sz w:val="18"/>
+          <w:szCs w:val="18"/>
+          <w:bdr w:val="none" w:sz="0" w:space="0" w:color="auto" w:frame="1"/>
+        </w:rPr>
+        <w:t>            }  </w:t>
+      </w:r>
+    </w:p>
+    <w:p>
+      <w:pPr>
+        <w:widowControl/>
+        <w:numPr>
+          <w:ilvl w:val="0"/>
+          <w:numId w:val="10"/>
+        </w:numPr>
+        <w:pBdr>
+          <w:left w:val="single" w:sz="18" w:space="0" w:color="6CE26C"/>
+        </w:pBdr>
+        <w:shd w:val="clear" w:color="auto" w:fill="FFFFFF"/>
+        <w:spacing w:beforeAutospacing="1" w:after="0" w:afterAutospacing="1" w:line="210" w:lineRule="atLeast"/>
+        <w:jc w:val="left"/>
+        <w:rPr>
+          <w:rFonts w:ascii="Consolas" w:eastAsia="Times New Roman" w:hAnsi="Consolas" w:cs="Times New Roman"/>
+          <w:color w:val="5C5C5C"/>
+          <w:sz w:val="18"/>
+          <w:szCs w:val="18"/>
+        </w:rPr>
+      </w:pPr>
+      <w:r>
+        <w:rPr>
+          <w:rFonts w:ascii="Consolas" w:eastAsia="Times New Roman" w:hAnsi="Consolas" w:cs="Times New Roman"/>
+          <w:color w:val="000000"/>
+          <w:sz w:val="18"/>
+          <w:szCs w:val="18"/>
+          <w:bdr w:val="none" w:sz="0" w:space="0" w:color="auto" w:frame="1"/>
+        </w:rPr>
+        <w:t>            </w:t>
+      </w:r>
+      <w:r>
+        <w:rPr>
+          <w:rFonts w:ascii="Consolas" w:eastAsia="Times New Roman" w:hAnsi="Consolas" w:cs="Times New Roman"/>
+          <w:b/>
+          <w:bCs/>
+          <w:color w:val="006699"/>
+          <w:sz w:val="18"/>
+          <w:szCs w:val="18"/>
+          <w:bdr w:val="none" w:sz="0" w:space="0" w:color="auto" w:frame="1"/>
+        </w:rPr>
+        <w:t>if</w:t>
+      </w:r>
+      <w:r>
+        <w:rPr>
+          <w:rFonts w:ascii="Consolas" w:eastAsia="Times New Roman" w:hAnsi="Consolas" w:cs="Times New Roman"/>
+          <w:color w:val="000000"/>
+          <w:sz w:val="18"/>
+          <w:szCs w:val="18"/>
+          <w:bdr w:val="none" w:sz="0" w:space="0" w:color="auto" w:frame="1"/>
+        </w:rPr>
+        <w:t> (</w:t>
+      </w:r>
+      <w:proofErr w:type="spellStart"/>
+      <w:proofErr w:type="gramStart"/>
+      <w:r>
+        <w:rPr>
+          <w:rFonts w:ascii="Consolas" w:eastAsia="Times New Roman" w:hAnsi="Consolas" w:cs="Times New Roman"/>
+          <w:color w:val="000000"/>
+          <w:sz w:val="18"/>
+          <w:szCs w:val="18"/>
+          <w:bdr w:val="none" w:sz="0" w:space="0" w:color="auto" w:frame="1"/>
+        </w:rPr>
+        <w:t>inorderstack.empty</w:t>
+      </w:r>
+      <w:proofErr w:type="spellEnd"/>
+      <w:proofErr w:type="gramEnd"/>
+      <w:r>
+        <w:rPr>
+          <w:rFonts w:ascii="Consolas" w:eastAsia="Times New Roman" w:hAnsi="Consolas" w:cs="Times New Roman"/>
+          <w:color w:val="000000"/>
+          <w:sz w:val="18"/>
+          <w:szCs w:val="18"/>
+          <w:bdr w:val="none" w:sz="0" w:space="0" w:color="auto" w:frame="1"/>
+        </w:rPr>
+        <w:t>()) {  </w:t>
+      </w:r>
+    </w:p>
+    <w:p>
+      <w:pPr>
+        <w:widowControl/>
+        <w:numPr>
+          <w:ilvl w:val="0"/>
+          <w:numId w:val="10"/>
+        </w:numPr>
+        <w:pBdr>
+          <w:left w:val="single" w:sz="18" w:space="0" w:color="6CE26C"/>
+        </w:pBdr>
+        <w:shd w:val="clear" w:color="auto" w:fill="F8F8F8"/>
+        <w:spacing w:beforeAutospacing="1" w:after="0" w:afterAutospacing="1" w:line="210" w:lineRule="atLeast"/>
+        <w:jc w:val="left"/>
+        <w:rPr>
+          <w:rFonts w:ascii="Consolas" w:eastAsia="Times New Roman" w:hAnsi="Consolas" w:cs="Times New Roman"/>
+          <w:color w:val="5C5C5C"/>
+          <w:sz w:val="18"/>
+          <w:szCs w:val="18"/>
+        </w:rPr>
+      </w:pPr>
+      <w:r>
+        <w:rPr>
+          <w:rFonts w:ascii="Consolas" w:eastAsia="Times New Roman" w:hAnsi="Consolas" w:cs="Times New Roman"/>
+          <w:color w:val="000000"/>
+          <w:sz w:val="18"/>
+          <w:szCs w:val="18"/>
+          <w:bdr w:val="none" w:sz="0" w:space="0" w:color="auto" w:frame="1"/>
+        </w:rPr>
+        <w:t>                </w:t>
+      </w:r>
+      <w:proofErr w:type="spellStart"/>
+      <w:r>
+        <w:rPr>
+          <w:rFonts w:ascii="Consolas" w:eastAsia="Times New Roman" w:hAnsi="Consolas" w:cs="Times New Roman"/>
+          <w:color w:val="000000"/>
+          <w:sz w:val="18"/>
+          <w:szCs w:val="18"/>
+          <w:bdr w:val="none" w:sz="0" w:space="0" w:color="auto" w:frame="1"/>
+        </w:rPr>
+        <w:t>m_pCurrent</w:t>
+      </w:r>
+      <w:proofErr w:type="spellEnd"/>
+      <w:r>
+        <w:rPr>
+          <w:rFonts w:ascii="Consolas" w:eastAsia="Times New Roman" w:hAnsi="Consolas" w:cs="Times New Roman"/>
+          <w:color w:val="000000"/>
+          <w:sz w:val="18"/>
+          <w:szCs w:val="18"/>
+          <w:bdr w:val="none" w:sz="0" w:space="0" w:color="auto" w:frame="1"/>
+        </w:rPr>
+        <w:t> = NULL;  </w:t>
+      </w:r>
+    </w:p>
+    <w:p>
+      <w:pPr>
+        <w:widowControl/>
+        <w:numPr>
+          <w:ilvl w:val="0"/>
+          <w:numId w:val="10"/>
+        </w:numPr>
+        <w:pBdr>
+          <w:left w:val="single" w:sz="18" w:space="0" w:color="6CE26C"/>
+        </w:pBdr>
+        <w:shd w:val="clear" w:color="auto" w:fill="FFFFFF"/>
+        <w:spacing w:beforeAutospacing="1" w:after="0" w:afterAutospacing="1" w:line="210" w:lineRule="atLeast"/>
+        <w:jc w:val="left"/>
+        <w:rPr>
+          <w:rFonts w:ascii="Consolas" w:eastAsia="Times New Roman" w:hAnsi="Consolas" w:cs="Times New Roman"/>
+          <w:color w:val="5C5C5C"/>
+          <w:sz w:val="18"/>
+          <w:szCs w:val="18"/>
+        </w:rPr>
+      </w:pPr>
+      <w:r>
+        <w:rPr>
+          <w:rFonts w:ascii="Consolas" w:eastAsia="Times New Roman" w:hAnsi="Consolas" w:cs="Times New Roman"/>
+          <w:color w:val="000000"/>
+          <w:sz w:val="18"/>
+          <w:szCs w:val="18"/>
+          <w:bdr w:val="none" w:sz="0" w:space="0" w:color="auto" w:frame="1"/>
+        </w:rPr>
+        <w:t>            }  </w:t>
+      </w:r>
+    </w:p>
+    <w:p>
+      <w:pPr>
+        <w:widowControl/>
+        <w:numPr>
+          <w:ilvl w:val="0"/>
+          <w:numId w:val="10"/>
+        </w:numPr>
+        <w:pBdr>
+          <w:left w:val="single" w:sz="18" w:space="0" w:color="6CE26C"/>
+        </w:pBdr>
+        <w:shd w:val="clear" w:color="auto" w:fill="F8F8F8"/>
+        <w:spacing w:beforeAutospacing="1" w:after="0" w:afterAutospacing="1" w:line="210" w:lineRule="atLeast"/>
+        <w:jc w:val="left"/>
+        <w:rPr>
+          <w:rFonts w:ascii="Consolas" w:eastAsia="Times New Roman" w:hAnsi="Consolas" w:cs="Times New Roman"/>
+          <w:color w:val="5C5C5C"/>
+          <w:sz w:val="18"/>
+          <w:szCs w:val="18"/>
+        </w:rPr>
+      </w:pPr>
+      <w:r>
+        <w:rPr>
+          <w:rFonts w:ascii="Consolas" w:eastAsia="Times New Roman" w:hAnsi="Consolas" w:cs="Times New Roman"/>
+          <w:color w:val="000000"/>
+          <w:sz w:val="18"/>
+          <w:szCs w:val="18"/>
+          <w:bdr w:val="none" w:sz="0" w:space="0" w:color="auto" w:frame="1"/>
+        </w:rPr>
+        <w:t>            </w:t>
+      </w:r>
+      <w:r>
+        <w:rPr>
+          <w:rFonts w:ascii="Consolas" w:eastAsia="Times New Roman" w:hAnsi="Consolas" w:cs="Times New Roman"/>
+          <w:b/>
+          <w:bCs/>
+          <w:color w:val="006699"/>
+          <w:sz w:val="18"/>
+          <w:szCs w:val="18"/>
+          <w:bdr w:val="none" w:sz="0" w:space="0" w:color="auto" w:frame="1"/>
+        </w:rPr>
+        <w:t>else</w:t>
+      </w:r>
+      <w:r>
+        <w:rPr>
+          <w:rFonts w:ascii="Consolas" w:eastAsia="Times New Roman" w:hAnsi="Consolas" w:cs="Times New Roman"/>
+          <w:color w:val="000000"/>
+          <w:sz w:val="18"/>
+          <w:szCs w:val="18"/>
+          <w:bdr w:val="none" w:sz="0" w:space="0" w:color="auto" w:frame="1"/>
+        </w:rPr>
+        <w:t> {  </w:t>
+      </w:r>
+    </w:p>
+    <w:p>
+      <w:pPr>
+        <w:widowControl/>
+        <w:numPr>
+          <w:ilvl w:val="0"/>
+          <w:numId w:val="10"/>
+        </w:numPr>
+        <w:pBdr>
+          <w:left w:val="single" w:sz="18" w:space="0" w:color="6CE26C"/>
+        </w:pBdr>
+        <w:shd w:val="clear" w:color="auto" w:fill="FFFFFF"/>
+        <w:spacing w:beforeAutospacing="1" w:after="0" w:afterAutospacing="1" w:line="210" w:lineRule="atLeast"/>
+        <w:jc w:val="left"/>
+        <w:rPr>
+          <w:rFonts w:ascii="Consolas" w:eastAsia="Times New Roman" w:hAnsi="Consolas" w:cs="Times New Roman"/>
+          <w:color w:val="5C5C5C"/>
+          <w:sz w:val="18"/>
+          <w:szCs w:val="18"/>
+        </w:rPr>
+      </w:pPr>
+      <w:r>
+        <w:rPr>
+          <w:rFonts w:ascii="Consolas" w:eastAsia="Times New Roman" w:hAnsi="Consolas" w:cs="Times New Roman"/>
+          <w:color w:val="000000"/>
+          <w:sz w:val="18"/>
+          <w:szCs w:val="18"/>
+          <w:bdr w:val="none" w:sz="0" w:space="0" w:color="auto" w:frame="1"/>
+        </w:rPr>
+        <w:t>                </w:t>
+      </w:r>
+      <w:proofErr w:type="spellStart"/>
+      <w:r>
+        <w:rPr>
+          <w:rFonts w:ascii="Consolas" w:eastAsia="Times New Roman" w:hAnsi="Consolas" w:cs="Times New Roman"/>
+          <w:color w:val="000000"/>
+          <w:sz w:val="18"/>
+          <w:szCs w:val="18"/>
+          <w:bdr w:val="none" w:sz="0" w:space="0" w:color="auto" w:frame="1"/>
+        </w:rPr>
+        <w:t>m_pCurrent</w:t>
+      </w:r>
+      <w:proofErr w:type="spellEnd"/>
+      <w:r>
+        <w:rPr>
+          <w:rFonts w:ascii="Consolas" w:eastAsia="Times New Roman" w:hAnsi="Consolas" w:cs="Times New Roman"/>
+          <w:color w:val="000000"/>
+          <w:sz w:val="18"/>
+          <w:szCs w:val="18"/>
+          <w:bdr w:val="none" w:sz="0" w:space="0" w:color="auto" w:frame="1"/>
+        </w:rPr>
+        <w:t> = </w:t>
+      </w:r>
+      <w:proofErr w:type="spellStart"/>
+      <w:proofErr w:type="gramStart"/>
+      <w:r>
+        <w:rPr>
+          <w:rFonts w:ascii="Consolas" w:eastAsia="Times New Roman" w:hAnsi="Consolas" w:cs="Times New Roman"/>
+          <w:color w:val="000000"/>
+          <w:sz w:val="18"/>
+          <w:szCs w:val="18"/>
+          <w:bdr w:val="none" w:sz="0" w:space="0" w:color="auto" w:frame="1"/>
+        </w:rPr>
+        <w:t>inorderstack.back</w:t>
+      </w:r>
+      <w:proofErr w:type="spellEnd"/>
+      <w:proofErr w:type="gramEnd"/>
+      <w:r>
+        <w:rPr>
+          <w:rFonts w:ascii="Consolas" w:eastAsia="Times New Roman" w:hAnsi="Consolas" w:cs="Times New Roman"/>
+          <w:color w:val="000000"/>
+          <w:sz w:val="18"/>
+          <w:szCs w:val="18"/>
+          <w:bdr w:val="none" w:sz="0" w:space="0" w:color="auto" w:frame="1"/>
+        </w:rPr>
+        <w:t>();  </w:t>
+      </w:r>
+    </w:p>
+    <w:p>
+      <w:pPr>
+        <w:widowControl/>
+        <w:numPr>
+          <w:ilvl w:val="0"/>
+          <w:numId w:val="10"/>
+        </w:numPr>
+        <w:pBdr>
+          <w:left w:val="single" w:sz="18" w:space="0" w:color="6CE26C"/>
+        </w:pBdr>
+        <w:shd w:val="clear" w:color="auto" w:fill="F8F8F8"/>
+        <w:spacing w:beforeAutospacing="1" w:after="0" w:afterAutospacing="1" w:line="210" w:lineRule="atLeast"/>
+        <w:jc w:val="left"/>
+        <w:rPr>
+          <w:rFonts w:ascii="Consolas" w:eastAsia="Times New Roman" w:hAnsi="Consolas" w:cs="Times New Roman"/>
+          <w:color w:val="5C5C5C"/>
+          <w:sz w:val="18"/>
+          <w:szCs w:val="18"/>
+        </w:rPr>
+      </w:pPr>
+      <w:r>
+        <w:rPr>
+          <w:rFonts w:ascii="Consolas" w:eastAsia="Times New Roman" w:hAnsi="Consolas" w:cs="Times New Roman"/>
+          <w:color w:val="000000"/>
+          <w:sz w:val="18"/>
+          <w:szCs w:val="18"/>
+          <w:bdr w:val="none" w:sz="0" w:space="0" w:color="auto" w:frame="1"/>
+        </w:rPr>
+        <w:t>                </w:t>
+      </w:r>
+      <w:proofErr w:type="spellStart"/>
+      <w:r>
+        <w:rPr>
+          <w:rFonts w:ascii="Consolas" w:eastAsia="Times New Roman" w:hAnsi="Consolas" w:cs="Times New Roman"/>
+          <w:color w:val="000000"/>
+          <w:sz w:val="18"/>
+          <w:szCs w:val="18"/>
+          <w:bdr w:val="none" w:sz="0" w:space="0" w:color="auto" w:frame="1"/>
+        </w:rPr>
+        <w:t>inorderstack.pop_</w:t>
+      </w:r>
+      <w:proofErr w:type="gramStart"/>
+      <w:r>
+        <w:rPr>
+          <w:rFonts w:ascii="Consolas" w:eastAsia="Times New Roman" w:hAnsi="Consolas" w:cs="Times New Roman"/>
+          <w:color w:val="000000"/>
+          <w:sz w:val="18"/>
+          <w:szCs w:val="18"/>
+          <w:bdr w:val="none" w:sz="0" w:space="0" w:color="auto" w:frame="1"/>
+        </w:rPr>
+        <w:t>back</w:t>
+      </w:r>
+      <w:proofErr w:type="spellEnd"/>
+      <w:r>
+        <w:rPr>
+          <w:rFonts w:ascii="Consolas" w:eastAsia="Times New Roman" w:hAnsi="Consolas" w:cs="Times New Roman"/>
+          <w:color w:val="000000"/>
+          <w:sz w:val="18"/>
+          <w:szCs w:val="18"/>
+          <w:bdr w:val="none" w:sz="0" w:space="0" w:color="auto" w:frame="1"/>
+        </w:rPr>
+        <w:t>(</w:t>
+      </w:r>
+      <w:proofErr w:type="gramEnd"/>
+      <w:r>
+        <w:rPr>
+          <w:rFonts w:ascii="Consolas" w:eastAsia="Times New Roman" w:hAnsi="Consolas" w:cs="Times New Roman"/>
+          <w:color w:val="000000"/>
+          <w:sz w:val="18"/>
+          <w:szCs w:val="18"/>
+          <w:bdr w:val="none" w:sz="0" w:space="0" w:color="auto" w:frame="1"/>
+        </w:rPr>
+        <w:t>);  </w:t>
+      </w:r>
+    </w:p>
+    <w:p>
+      <w:pPr>
+        <w:widowControl/>
+        <w:numPr>
+          <w:ilvl w:val="0"/>
+          <w:numId w:val="10"/>
+        </w:numPr>
+        <w:pBdr>
+          <w:left w:val="single" w:sz="18" w:space="0" w:color="6CE26C"/>
+        </w:pBdr>
+        <w:shd w:val="clear" w:color="auto" w:fill="FFFFFF"/>
+        <w:spacing w:beforeAutospacing="1" w:after="0" w:afterAutospacing="1" w:line="210" w:lineRule="atLeast"/>
+        <w:jc w:val="left"/>
+        <w:rPr>
+          <w:rFonts w:ascii="Consolas" w:eastAsia="Times New Roman" w:hAnsi="Consolas" w:cs="Times New Roman"/>
+          <w:color w:val="5C5C5C"/>
+          <w:sz w:val="18"/>
+          <w:szCs w:val="18"/>
+        </w:rPr>
+      </w:pPr>
+      <w:r>
+        <w:rPr>
+          <w:rFonts w:ascii="Consolas" w:eastAsia="Times New Roman" w:hAnsi="Consolas" w:cs="Times New Roman"/>
+          <w:color w:val="000000"/>
+          <w:sz w:val="18"/>
+          <w:szCs w:val="18"/>
+          <w:bdr w:val="none" w:sz="0" w:space="0" w:color="auto" w:frame="1"/>
+        </w:rPr>
+        <w:t>            }  </w:t>
+      </w:r>
+    </w:p>
+    <w:p>
+      <w:pPr>
+        <w:widowControl/>
+        <w:numPr>
+          <w:ilvl w:val="0"/>
+          <w:numId w:val="10"/>
+        </w:numPr>
+        <w:pBdr>
+          <w:left w:val="single" w:sz="18" w:space="0" w:color="6CE26C"/>
+        </w:pBdr>
+        <w:shd w:val="clear" w:color="auto" w:fill="F8F8F8"/>
+        <w:spacing w:beforeAutospacing="1" w:after="0" w:afterAutospacing="1" w:line="210" w:lineRule="atLeast"/>
+        <w:jc w:val="left"/>
+        <w:rPr>
+          <w:rFonts w:ascii="Consolas" w:eastAsia="Times New Roman" w:hAnsi="Consolas" w:cs="Times New Roman"/>
+          <w:color w:val="5C5C5C"/>
+          <w:sz w:val="18"/>
+          <w:szCs w:val="18"/>
+        </w:rPr>
+      </w:pPr>
+      <w:r>
+        <w:rPr>
+          <w:rFonts w:ascii="Consolas" w:eastAsia="Times New Roman" w:hAnsi="Consolas" w:cs="Times New Roman"/>
+          <w:color w:val="000000"/>
+          <w:sz w:val="18"/>
+          <w:szCs w:val="18"/>
+          <w:bdr w:val="none" w:sz="0" w:space="0" w:color="auto" w:frame="1"/>
+        </w:rPr>
+        <w:t>        }  </w:t>
+      </w:r>
+    </w:p>
+    <w:p>
+      <w:pPr>
+        <w:widowControl/>
+        <w:numPr>
+          <w:ilvl w:val="0"/>
+          <w:numId w:val="10"/>
+        </w:numPr>
+        <w:pBdr>
+          <w:left w:val="single" w:sz="18" w:space="0" w:color="6CE26C"/>
+        </w:pBdr>
+        <w:shd w:val="clear" w:color="auto" w:fill="FFFFFF"/>
+        <w:spacing w:beforeAutospacing="1" w:after="0" w:afterAutospacing="1" w:line="210" w:lineRule="atLeast"/>
+        <w:jc w:val="left"/>
+        <w:rPr>
+          <w:rFonts w:ascii="Consolas" w:eastAsia="Times New Roman" w:hAnsi="Consolas" w:cs="Times New Roman"/>
+          <w:color w:val="5C5C5C"/>
+          <w:sz w:val="18"/>
+          <w:szCs w:val="18"/>
+        </w:rPr>
+      </w:pPr>
+      <w:r>
+        <w:rPr>
+          <w:rFonts w:ascii="Consolas" w:eastAsia="Times New Roman" w:hAnsi="Consolas" w:cs="Times New Roman"/>
+          <w:color w:val="000000"/>
+          <w:sz w:val="18"/>
+          <w:szCs w:val="18"/>
+          <w:bdr w:val="none" w:sz="0" w:space="0" w:color="auto" w:frame="1"/>
+        </w:rPr>
+        <w:t>        </w:t>
+      </w:r>
+      <w:r>
+        <w:rPr>
+          <w:rFonts w:ascii="Consolas" w:eastAsia="Times New Roman" w:hAnsi="Consolas" w:cs="Times New Roman"/>
+          <w:b/>
+          <w:bCs/>
+          <w:color w:val="006699"/>
+          <w:sz w:val="18"/>
+          <w:szCs w:val="18"/>
+          <w:bdr w:val="none" w:sz="0" w:space="0" w:color="auto" w:frame="1"/>
+        </w:rPr>
+        <w:t>return</w:t>
+      </w:r>
+      <w:r>
+        <w:rPr>
+          <w:rFonts w:ascii="Consolas" w:eastAsia="Times New Roman" w:hAnsi="Consolas" w:cs="Times New Roman"/>
+          <w:color w:val="000000"/>
+          <w:sz w:val="18"/>
+          <w:szCs w:val="18"/>
+          <w:bdr w:val="none" w:sz="0" w:space="0" w:color="auto" w:frame="1"/>
+        </w:rPr>
+        <w:t> </w:t>
+      </w:r>
+      <w:proofErr w:type="spellStart"/>
+      <w:r>
+        <w:rPr>
+          <w:rFonts w:ascii="Consolas" w:eastAsia="Times New Roman" w:hAnsi="Consolas" w:cs="Times New Roman"/>
+          <w:color w:val="000000"/>
+          <w:sz w:val="18"/>
+          <w:szCs w:val="18"/>
+          <w:bdr w:val="none" w:sz="0" w:space="0" w:color="auto" w:frame="1"/>
+        </w:rPr>
+        <w:t>m_pCurrent</w:t>
+      </w:r>
+      <w:proofErr w:type="spellEnd"/>
+      <w:r>
+        <w:rPr>
+          <w:rFonts w:ascii="Consolas" w:eastAsia="Times New Roman" w:hAnsi="Consolas" w:cs="Times New Roman"/>
+          <w:color w:val="000000"/>
+          <w:sz w:val="18"/>
+          <w:szCs w:val="18"/>
+          <w:bdr w:val="none" w:sz="0" w:space="0" w:color="auto" w:frame="1"/>
+        </w:rPr>
+        <w:t>;  </w:t>
+      </w:r>
+    </w:p>
+    <w:p>
+      <w:pPr>
+        <w:widowControl/>
+        <w:numPr>
+          <w:ilvl w:val="0"/>
+          <w:numId w:val="10"/>
+        </w:numPr>
+        <w:pBdr>
+          <w:left w:val="single" w:sz="18" w:space="0" w:color="6CE26C"/>
+        </w:pBdr>
+        <w:shd w:val="clear" w:color="auto" w:fill="F8F8F8"/>
+        <w:spacing w:beforeAutospacing="1" w:after="0" w:afterAutospacing="1" w:line="210" w:lineRule="atLeast"/>
+        <w:jc w:val="left"/>
+        <w:rPr>
+          <w:rFonts w:ascii="Consolas" w:eastAsia="Times New Roman" w:hAnsi="Consolas" w:cs="Times New Roman"/>
+          <w:color w:val="5C5C5C"/>
+          <w:sz w:val="18"/>
+          <w:szCs w:val="18"/>
+        </w:rPr>
+      </w:pPr>
+      <w:r>
+        <w:rPr>
+          <w:rFonts w:ascii="Consolas" w:eastAsia="Times New Roman" w:hAnsi="Consolas" w:cs="Times New Roman"/>
+          <w:color w:val="000000"/>
+          <w:sz w:val="18"/>
+          <w:szCs w:val="18"/>
+          <w:bdr w:val="none" w:sz="0" w:space="0" w:color="auto" w:frame="1"/>
+        </w:rPr>
+        <w:t>    }  </w:t>
+      </w:r>
+    </w:p>
+    <w:p>
+      <w:pPr>
+        <w:widowControl/>
+        <w:numPr>
+          <w:ilvl w:val="0"/>
+          <w:numId w:val="10"/>
+        </w:numPr>
+        <w:pBdr>
+          <w:left w:val="single" w:sz="18" w:space="0" w:color="6CE26C"/>
+        </w:pBdr>
+        <w:shd w:val="clear" w:color="auto" w:fill="FFFFFF"/>
+        <w:spacing w:beforeAutospacing="1" w:after="0" w:afterAutospacing="1" w:line="210" w:lineRule="atLeast"/>
+        <w:jc w:val="left"/>
+        <w:rPr>
+          <w:rFonts w:ascii="Consolas" w:eastAsia="Times New Roman" w:hAnsi="Consolas" w:cs="Times New Roman"/>
+          <w:color w:val="5C5C5C"/>
+          <w:sz w:val="18"/>
+          <w:szCs w:val="18"/>
+        </w:rPr>
+      </w:pPr>
+      <w:r>
+        <w:rPr>
+          <w:rFonts w:ascii="Consolas" w:eastAsia="Times New Roman" w:hAnsi="Consolas" w:cs="Times New Roman"/>
+          <w:color w:val="000000"/>
+          <w:sz w:val="18"/>
+          <w:szCs w:val="18"/>
+          <w:bdr w:val="none" w:sz="0" w:space="0" w:color="auto" w:frame="1"/>
+        </w:rPr>
+        <w:t>  </w:t>
+      </w:r>
+    </w:p>
+    <w:p>
+      <w:pPr>
+        <w:widowControl/>
+        <w:numPr>
+          <w:ilvl w:val="0"/>
+          <w:numId w:val="10"/>
+        </w:numPr>
+        <w:pBdr>
+          <w:left w:val="single" w:sz="18" w:space="0" w:color="6CE26C"/>
+        </w:pBdr>
+        <w:shd w:val="clear" w:color="auto" w:fill="F8F8F8"/>
+        <w:spacing w:beforeAutospacing="1" w:after="0" w:afterAutospacing="1" w:line="210" w:lineRule="atLeast"/>
+        <w:jc w:val="left"/>
+        <w:rPr>
+          <w:rFonts w:ascii="Consolas" w:eastAsia="Times New Roman" w:hAnsi="Consolas" w:cs="Times New Roman"/>
+          <w:color w:val="5C5C5C"/>
+          <w:sz w:val="18"/>
+          <w:szCs w:val="18"/>
+        </w:rPr>
+      </w:pPr>
+      <w:r>
+        <w:rPr>
+          <w:rFonts w:ascii="Consolas" w:eastAsia="Times New Roman" w:hAnsi="Consolas" w:cs="Times New Roman"/>
+          <w:b/>
+          <w:bCs/>
+          <w:color w:val="006699"/>
+          <w:sz w:val="18"/>
+          <w:szCs w:val="18"/>
+          <w:bdr w:val="none" w:sz="0" w:space="0" w:color="auto" w:frame="1"/>
+        </w:rPr>
+        <w:t>private</w:t>
+      </w:r>
+      <w:r>
+        <w:rPr>
+          <w:rFonts w:ascii="Consolas" w:eastAsia="Times New Roman" w:hAnsi="Consolas" w:cs="Times New Roman"/>
+          <w:color w:val="000000"/>
+          <w:sz w:val="18"/>
+          <w:szCs w:val="18"/>
+          <w:bdr w:val="none" w:sz="0" w:space="0" w:color="auto" w:frame="1"/>
+        </w:rPr>
+        <w:t>:  </w:t>
+      </w:r>
+    </w:p>
+    <w:p>
+      <w:pPr>
+        <w:widowControl/>
+        <w:numPr>
+          <w:ilvl w:val="0"/>
+          <w:numId w:val="10"/>
+        </w:numPr>
+        <w:pBdr>
+          <w:left w:val="single" w:sz="18" w:space="0" w:color="6CE26C"/>
+        </w:pBdr>
+        <w:shd w:val="clear" w:color="auto" w:fill="FFFFFF"/>
+        <w:spacing w:beforeAutospacing="1" w:after="0" w:afterAutospacing="1" w:line="210" w:lineRule="atLeast"/>
+        <w:jc w:val="left"/>
+        <w:rPr>
+          <w:rFonts w:ascii="Consolas" w:eastAsia="Times New Roman" w:hAnsi="Consolas" w:cs="Times New Roman"/>
+          <w:color w:val="5C5C5C"/>
+          <w:sz w:val="18"/>
+          <w:szCs w:val="18"/>
+        </w:rPr>
+      </w:pPr>
+      <w:r>
+        <w:rPr>
+          <w:rFonts w:ascii="Consolas" w:eastAsia="Times New Roman" w:hAnsi="Consolas" w:cs="Times New Roman"/>
+          <w:color w:val="000000"/>
+          <w:sz w:val="18"/>
+          <w:szCs w:val="18"/>
+          <w:bdr w:val="none" w:sz="0" w:space="0" w:color="auto" w:frame="1"/>
+        </w:rPr>
+        <w:t>    BTN * </w:t>
+      </w:r>
+      <w:proofErr w:type="spellStart"/>
+      <w:r>
+        <w:rPr>
+          <w:rFonts w:ascii="Consolas" w:eastAsia="Times New Roman" w:hAnsi="Consolas" w:cs="Times New Roman"/>
+          <w:color w:val="000000"/>
+          <w:sz w:val="18"/>
+          <w:szCs w:val="18"/>
+          <w:bdr w:val="none" w:sz="0" w:space="0" w:color="auto" w:frame="1"/>
+        </w:rPr>
+        <w:t>m_pCurrent</w:t>
+      </w:r>
+      <w:proofErr w:type="spellEnd"/>
+      <w:r>
+        <w:rPr>
+          <w:rFonts w:ascii="Consolas" w:eastAsia="Times New Roman" w:hAnsi="Consolas" w:cs="Times New Roman"/>
+          <w:color w:val="000000"/>
+          <w:sz w:val="18"/>
+          <w:szCs w:val="18"/>
+          <w:bdr w:val="none" w:sz="0" w:space="0" w:color="auto" w:frame="1"/>
+        </w:rPr>
+        <w:t>;  </w:t>
+      </w:r>
+    </w:p>
+    <w:p>
+      <w:pPr>
+        <w:widowControl/>
+        <w:numPr>
+          <w:ilvl w:val="0"/>
+          <w:numId w:val="10"/>
+        </w:numPr>
+        <w:pBdr>
+          <w:left w:val="single" w:sz="18" w:space="0" w:color="6CE26C"/>
+        </w:pBdr>
+        <w:shd w:val="clear" w:color="auto" w:fill="F8F8F8"/>
+        <w:spacing w:beforeAutospacing="1" w:after="0" w:afterAutospacing="1" w:line="210" w:lineRule="atLeast"/>
+        <w:jc w:val="left"/>
+        <w:rPr>
+          <w:rFonts w:ascii="Consolas" w:eastAsia="Times New Roman" w:hAnsi="Consolas" w:cs="Times New Roman"/>
+          <w:color w:val="5C5C5C"/>
+          <w:sz w:val="18"/>
+          <w:szCs w:val="18"/>
+        </w:rPr>
+      </w:pPr>
+      <w:r>
+        <w:rPr>
+          <w:rFonts w:ascii="Consolas" w:eastAsia="Times New Roman" w:hAnsi="Consolas" w:cs="Times New Roman"/>
+          <w:color w:val="000000"/>
+          <w:sz w:val="18"/>
+          <w:szCs w:val="18"/>
+          <w:bdr w:val="none" w:sz="0" w:space="0" w:color="auto" w:frame="1"/>
+        </w:rPr>
+        <w:t>    list&lt;BTN*&gt; </w:t>
+      </w:r>
+      <w:proofErr w:type="spellStart"/>
+      <w:r>
+        <w:rPr>
+          <w:rFonts w:ascii="Consolas" w:eastAsia="Times New Roman" w:hAnsi="Consolas" w:cs="Times New Roman"/>
+          <w:color w:val="000000"/>
+          <w:sz w:val="18"/>
+          <w:szCs w:val="18"/>
+          <w:bdr w:val="none" w:sz="0" w:space="0" w:color="auto" w:frame="1"/>
+        </w:rPr>
+        <w:t>inorderstack</w:t>
+      </w:r>
+      <w:proofErr w:type="spellEnd"/>
+      <w:r>
+        <w:rPr>
+          <w:rFonts w:ascii="Consolas" w:eastAsia="Times New Roman" w:hAnsi="Consolas" w:cs="Times New Roman"/>
+          <w:color w:val="000000"/>
+          <w:sz w:val="18"/>
+          <w:szCs w:val="18"/>
+          <w:bdr w:val="none" w:sz="0" w:space="0" w:color="auto" w:frame="1"/>
+        </w:rPr>
+        <w:t>;  </w:t>
+      </w:r>
+    </w:p>
+    <w:p>
+      <w:pPr>
+        <w:widowControl/>
+        <w:numPr>
+          <w:ilvl w:val="0"/>
+          <w:numId w:val="10"/>
+        </w:numPr>
+        <w:pBdr>
+          <w:left w:val="single" w:sz="18" w:space="0" w:color="6CE26C"/>
+        </w:pBdr>
+        <w:shd w:val="clear" w:color="auto" w:fill="FFFFFF"/>
+        <w:spacing w:beforeAutospacing="1" w:after="0" w:afterAutospacing="1" w:line="210" w:lineRule="atLeast"/>
+        <w:jc w:val="left"/>
+        <w:rPr>
+          <w:rFonts w:ascii="Consolas" w:eastAsia="Times New Roman" w:hAnsi="Consolas" w:cs="Times New Roman"/>
+          <w:color w:val="5C5C5C"/>
+          <w:sz w:val="18"/>
+          <w:szCs w:val="18"/>
+        </w:rPr>
+      </w:pPr>
+      <w:r>
+        <w:rPr>
+          <w:rFonts w:ascii="Consolas" w:eastAsia="Times New Roman" w:hAnsi="Consolas" w:cs="Times New Roman"/>
+          <w:color w:val="000000"/>
+          <w:sz w:val="18"/>
+          <w:szCs w:val="18"/>
+          <w:bdr w:val="none" w:sz="0" w:space="0" w:color="auto" w:frame="1"/>
+        </w:rPr>
+        <w:t>};  </w:t>
+      </w:r>
+    </w:p>
+    <w:p>
+      <w:pPr>
+        <w:pStyle w:val="1"/>
+      </w:pPr>
+      <w:r>
+        <w:t>Graph</w:t>
+      </w:r>
+    </w:p>
+    <w:p>
+      <w:pPr>
+        <w:pStyle w:val="2"/>
+      </w:pPr>
+      <w:r>
+        <w:t>Topological order</w:t>
+      </w:r>
+    </w:p>
+    <w:p>
+      <w:pPr>
+        <w:widowControl/>
+        <w:numPr>
+          <w:ilvl w:val="0"/>
+          <w:numId w:val="11"/>
+        </w:numPr>
+        <w:pBdr>
+          <w:left w:val="single" w:sz="18" w:space="0" w:color="6CE26C"/>
+        </w:pBdr>
+        <w:shd w:val="clear" w:color="auto" w:fill="FFFFFF"/>
+        <w:spacing w:beforeAutospacing="1" w:after="0" w:afterAutospacing="1" w:line="210" w:lineRule="atLeast"/>
+        <w:jc w:val="left"/>
+        <w:rPr>
+          <w:rFonts w:ascii="Consolas" w:eastAsia="Times New Roman" w:hAnsi="Consolas" w:cs="Times New Roman"/>
+          <w:color w:val="5C5C5C"/>
+          <w:sz w:val="18"/>
+          <w:szCs w:val="18"/>
+        </w:rPr>
+      </w:pPr>
+      <w:r>
+        <w:rPr>
+          <w:rFonts w:ascii="Consolas" w:eastAsia="Times New Roman" w:hAnsi="Consolas" w:cs="Times New Roman"/>
+          <w:color w:val="000000"/>
+          <w:sz w:val="18"/>
+          <w:szCs w:val="18"/>
+          <w:bdr w:val="none" w:sz="0" w:space="0" w:color="auto" w:frame="1"/>
+        </w:rPr>
+        <w:t>list&lt;string&gt; </w:t>
+      </w:r>
+      <w:proofErr w:type="spellStart"/>
+      <w:proofErr w:type="gramStart"/>
+      <w:r>
+        <w:rPr>
+          <w:rFonts w:ascii="Consolas" w:eastAsia="Times New Roman" w:hAnsi="Consolas" w:cs="Times New Roman"/>
+          <w:color w:val="000000"/>
+          <w:sz w:val="18"/>
+          <w:szCs w:val="18"/>
+          <w:bdr w:val="none" w:sz="0" w:space="0" w:color="auto" w:frame="1"/>
+        </w:rPr>
+        <w:t>getTopoOrder</w:t>
+      </w:r>
+      <w:proofErr w:type="spellEnd"/>
+      <w:r>
+        <w:rPr>
+          <w:rFonts w:ascii="Consolas" w:eastAsia="Times New Roman" w:hAnsi="Consolas" w:cs="Times New Roman"/>
+          <w:color w:val="000000"/>
+          <w:sz w:val="18"/>
+          <w:szCs w:val="18"/>
+          <w:bdr w:val="none" w:sz="0" w:space="0" w:color="auto" w:frame="1"/>
+        </w:rPr>
+        <w:t>(</w:t>
+      </w:r>
+      <w:proofErr w:type="gramEnd"/>
+      <w:r>
+        <w:rPr>
+          <w:rFonts w:ascii="Consolas" w:eastAsia="Times New Roman" w:hAnsi="Consolas" w:cs="Times New Roman"/>
+          <w:color w:val="000000"/>
+          <w:sz w:val="18"/>
+          <w:szCs w:val="18"/>
+          <w:bdr w:val="none" w:sz="0" w:space="0" w:color="auto" w:frame="1"/>
+        </w:rPr>
+        <w:t>vector&lt;pair&lt;string, string&gt;&gt; &amp; dep)  </w:t>
+      </w:r>
+    </w:p>
+    <w:p>
+      <w:pPr>
+        <w:widowControl/>
+        <w:numPr>
+          <w:ilvl w:val="0"/>
+          <w:numId w:val="11"/>
+        </w:numPr>
+        <w:pBdr>
+          <w:left w:val="single" w:sz="18" w:space="0" w:color="6CE26C"/>
+        </w:pBdr>
+        <w:shd w:val="clear" w:color="auto" w:fill="F8F8F8"/>
+        <w:spacing w:beforeAutospacing="1" w:after="0" w:afterAutospacing="1" w:line="210" w:lineRule="atLeast"/>
+        <w:jc w:val="left"/>
+        <w:rPr>
+          <w:rFonts w:ascii="Consolas" w:eastAsia="Times New Roman" w:hAnsi="Consolas" w:cs="Times New Roman"/>
+          <w:color w:val="5C5C5C"/>
+          <w:sz w:val="18"/>
+          <w:szCs w:val="18"/>
+        </w:rPr>
+      </w:pPr>
+      <w:r>
+        <w:rPr>
+          <w:rFonts w:ascii="Consolas" w:eastAsia="Times New Roman" w:hAnsi="Consolas" w:cs="Times New Roman"/>
+          <w:color w:val="000000"/>
+          <w:sz w:val="18"/>
+          <w:szCs w:val="18"/>
+          <w:bdr w:val="none" w:sz="0" w:space="0" w:color="auto" w:frame="1"/>
+        </w:rPr>
+        <w:t>{  </w:t>
+      </w:r>
+    </w:p>
+    <w:p>
+      <w:pPr>
+        <w:widowControl/>
+        <w:numPr>
+          <w:ilvl w:val="0"/>
+          <w:numId w:val="11"/>
+        </w:numPr>
+        <w:pBdr>
+          <w:left w:val="single" w:sz="18" w:space="0" w:color="6CE26C"/>
+        </w:pBdr>
+        <w:shd w:val="clear" w:color="auto" w:fill="FFFFFF"/>
+        <w:spacing w:beforeAutospacing="1" w:after="0" w:afterAutospacing="1" w:line="210" w:lineRule="atLeast"/>
+        <w:jc w:val="left"/>
+        <w:rPr>
+          <w:rFonts w:ascii="Consolas" w:eastAsia="Times New Roman" w:hAnsi="Consolas" w:cs="Times New Roman"/>
+          <w:color w:val="5C5C5C"/>
+          <w:sz w:val="18"/>
+          <w:szCs w:val="18"/>
+        </w:rPr>
+      </w:pPr>
+      <w:r>
+        <w:rPr>
+          <w:rFonts w:ascii="Consolas" w:eastAsia="Times New Roman" w:hAnsi="Consolas" w:cs="Times New Roman"/>
+          <w:color w:val="000000"/>
+          <w:sz w:val="18"/>
+          <w:szCs w:val="18"/>
+          <w:bdr w:val="none" w:sz="0" w:space="0" w:color="auto" w:frame="1"/>
+        </w:rPr>
+        <w:t>    map&lt;string, </w:t>
+      </w:r>
+      <w:r>
+        <w:rPr>
+          <w:rFonts w:ascii="Consolas" w:eastAsia="Times New Roman" w:hAnsi="Consolas" w:cs="Times New Roman"/>
+          <w:b/>
+          <w:bCs/>
+          <w:color w:val="2E8B57"/>
+          <w:sz w:val="18"/>
+          <w:szCs w:val="18"/>
+          <w:bdr w:val="none" w:sz="0" w:space="0" w:color="auto" w:frame="1"/>
+        </w:rPr>
+        <w:t>int</w:t>
+      </w:r>
+      <w:r>
+        <w:rPr>
+          <w:rFonts w:ascii="Consolas" w:eastAsia="Times New Roman" w:hAnsi="Consolas" w:cs="Times New Roman"/>
+          <w:color w:val="000000"/>
+          <w:sz w:val="18"/>
+          <w:szCs w:val="18"/>
+          <w:bdr w:val="none" w:sz="0" w:space="0" w:color="auto" w:frame="1"/>
+        </w:rPr>
+        <w:t>&gt; </w:t>
+      </w:r>
+      <w:proofErr w:type="spellStart"/>
+      <w:r>
+        <w:rPr>
+          <w:rFonts w:ascii="Consolas" w:eastAsia="Times New Roman" w:hAnsi="Consolas" w:cs="Times New Roman"/>
+          <w:color w:val="000000"/>
+          <w:sz w:val="18"/>
+          <w:szCs w:val="18"/>
+          <w:bdr w:val="none" w:sz="0" w:space="0" w:color="auto" w:frame="1"/>
+        </w:rPr>
+        <w:t>depcnt</w:t>
+      </w:r>
+      <w:proofErr w:type="spellEnd"/>
+      <w:r>
+        <w:rPr>
+          <w:rFonts w:ascii="Consolas" w:eastAsia="Times New Roman" w:hAnsi="Consolas" w:cs="Times New Roman"/>
+          <w:color w:val="000000"/>
+          <w:sz w:val="18"/>
+          <w:szCs w:val="18"/>
+          <w:bdr w:val="none" w:sz="0" w:space="0" w:color="auto" w:frame="1"/>
+        </w:rPr>
+        <w:t>;  </w:t>
+      </w:r>
+    </w:p>
+    <w:p>
+      <w:pPr>
+        <w:widowControl/>
+        <w:numPr>
+          <w:ilvl w:val="0"/>
+          <w:numId w:val="11"/>
+        </w:numPr>
+        <w:pBdr>
+          <w:left w:val="single" w:sz="18" w:space="0" w:color="6CE26C"/>
+        </w:pBdr>
+        <w:shd w:val="clear" w:color="auto" w:fill="F8F8F8"/>
+        <w:spacing w:beforeAutospacing="1" w:after="0" w:afterAutospacing="1" w:line="210" w:lineRule="atLeast"/>
+        <w:jc w:val="left"/>
+        <w:rPr>
+          <w:rFonts w:ascii="Consolas" w:eastAsia="Times New Roman" w:hAnsi="Consolas" w:cs="Times New Roman"/>
+          <w:color w:val="5C5C5C"/>
+          <w:sz w:val="18"/>
+          <w:szCs w:val="18"/>
+        </w:rPr>
+      </w:pPr>
+      <w:r>
+        <w:rPr>
+          <w:rFonts w:ascii="Consolas" w:eastAsia="Times New Roman" w:hAnsi="Consolas" w:cs="Times New Roman"/>
+          <w:color w:val="000000"/>
+          <w:sz w:val="18"/>
+          <w:szCs w:val="18"/>
+          <w:bdr w:val="none" w:sz="0" w:space="0" w:color="auto" w:frame="1"/>
+        </w:rPr>
+        <w:t>    map&lt;string, list&lt;string&gt;&gt; follow;  </w:t>
+      </w:r>
+    </w:p>
+    <w:p>
+      <w:pPr>
+        <w:widowControl/>
+        <w:numPr>
+          <w:ilvl w:val="0"/>
+          <w:numId w:val="11"/>
+        </w:numPr>
+        <w:pBdr>
+          <w:left w:val="single" w:sz="18" w:space="0" w:color="6CE26C"/>
+        </w:pBdr>
+        <w:shd w:val="clear" w:color="auto" w:fill="FFFFFF"/>
+        <w:spacing w:beforeAutospacing="1" w:after="0" w:afterAutospacing="1" w:line="210" w:lineRule="atLeast"/>
+        <w:jc w:val="left"/>
+        <w:rPr>
+          <w:rFonts w:ascii="Consolas" w:eastAsia="Times New Roman" w:hAnsi="Consolas" w:cs="Times New Roman"/>
+          <w:color w:val="5C5C5C"/>
+          <w:sz w:val="18"/>
+          <w:szCs w:val="18"/>
+        </w:rPr>
+      </w:pPr>
+      <w:r>
+        <w:rPr>
+          <w:rFonts w:ascii="Consolas" w:eastAsia="Times New Roman" w:hAnsi="Consolas" w:cs="Times New Roman"/>
+          <w:color w:val="000000"/>
+          <w:sz w:val="18"/>
+          <w:szCs w:val="18"/>
+          <w:bdr w:val="none" w:sz="0" w:space="0" w:color="auto" w:frame="1"/>
+        </w:rPr>
+        <w:t>    set&lt;string&gt; </w:t>
+      </w:r>
+      <w:proofErr w:type="spellStart"/>
+      <w:r>
+        <w:rPr>
+          <w:rFonts w:ascii="Consolas" w:eastAsia="Times New Roman" w:hAnsi="Consolas" w:cs="Times New Roman"/>
+          <w:color w:val="000000"/>
+          <w:sz w:val="18"/>
+          <w:szCs w:val="18"/>
+          <w:bdr w:val="none" w:sz="0" w:space="0" w:color="auto" w:frame="1"/>
+        </w:rPr>
+        <w:t>noindeg</w:t>
+      </w:r>
+      <w:proofErr w:type="spellEnd"/>
+      <w:r>
+        <w:rPr>
+          <w:rFonts w:ascii="Consolas" w:eastAsia="Times New Roman" w:hAnsi="Consolas" w:cs="Times New Roman"/>
+          <w:color w:val="000000"/>
+          <w:sz w:val="18"/>
+          <w:szCs w:val="18"/>
+          <w:bdr w:val="none" w:sz="0" w:space="0" w:color="auto" w:frame="1"/>
+        </w:rPr>
+        <w:t>;  </w:t>
+      </w:r>
+    </w:p>
+    <w:p>
+      <w:pPr>
+        <w:widowControl/>
+        <w:numPr>
+          <w:ilvl w:val="0"/>
+          <w:numId w:val="11"/>
+        </w:numPr>
+        <w:pBdr>
+          <w:left w:val="single" w:sz="18" w:space="0" w:color="6CE26C"/>
+        </w:pBdr>
+        <w:shd w:val="clear" w:color="auto" w:fill="F8F8F8"/>
+        <w:spacing w:beforeAutospacing="1" w:after="0" w:afterAutospacing="1" w:line="210" w:lineRule="atLeast"/>
+        <w:jc w:val="left"/>
+        <w:rPr>
+          <w:rFonts w:ascii="Consolas" w:eastAsia="Times New Roman" w:hAnsi="Consolas" w:cs="Times New Roman"/>
+          <w:color w:val="5C5C5C"/>
+          <w:sz w:val="18"/>
+          <w:szCs w:val="18"/>
+        </w:rPr>
+      </w:pPr>
+      <w:r>
+        <w:rPr>
+          <w:rFonts w:ascii="Consolas" w:eastAsia="Times New Roman" w:hAnsi="Consolas" w:cs="Times New Roman"/>
+          <w:color w:val="000000"/>
+          <w:sz w:val="18"/>
+          <w:szCs w:val="18"/>
+          <w:bdr w:val="none" w:sz="0" w:space="0" w:color="auto" w:frame="1"/>
+        </w:rPr>
+        <w:t>    auto pd = </w:t>
+      </w:r>
+      <w:proofErr w:type="spellStart"/>
+      <w:proofErr w:type="gramStart"/>
+      <w:r>
+        <w:rPr>
+          <w:rFonts w:ascii="Consolas" w:eastAsia="Times New Roman" w:hAnsi="Consolas" w:cs="Times New Roman"/>
+          <w:color w:val="000000"/>
+          <w:sz w:val="18"/>
+          <w:szCs w:val="18"/>
+          <w:bdr w:val="none" w:sz="0" w:space="0" w:color="auto" w:frame="1"/>
+        </w:rPr>
+        <w:t>dep.begin</w:t>
+      </w:r>
+      <w:proofErr w:type="spellEnd"/>
+      <w:proofErr w:type="gramEnd"/>
+      <w:r>
+        <w:rPr>
+          <w:rFonts w:ascii="Consolas" w:eastAsia="Times New Roman" w:hAnsi="Consolas" w:cs="Times New Roman"/>
+          <w:color w:val="000000"/>
+          <w:sz w:val="18"/>
+          <w:szCs w:val="18"/>
+          <w:bdr w:val="none" w:sz="0" w:space="0" w:color="auto" w:frame="1"/>
+        </w:rPr>
+        <w:t>();  </w:t>
+      </w:r>
+    </w:p>
+    <w:p>
+      <w:pPr>
+        <w:widowControl/>
+        <w:numPr>
+          <w:ilvl w:val="0"/>
+          <w:numId w:val="11"/>
+        </w:numPr>
+        <w:pBdr>
+          <w:left w:val="single" w:sz="18" w:space="0" w:color="6CE26C"/>
+        </w:pBdr>
+        <w:shd w:val="clear" w:color="auto" w:fill="FFFFFF"/>
+        <w:spacing w:beforeAutospacing="1" w:after="0" w:afterAutospacing="1" w:line="210" w:lineRule="atLeast"/>
+        <w:jc w:val="left"/>
+        <w:rPr>
+          <w:rFonts w:ascii="Consolas" w:eastAsia="Times New Roman" w:hAnsi="Consolas" w:cs="Times New Roman"/>
+          <w:color w:val="5C5C5C"/>
+          <w:sz w:val="18"/>
+          <w:szCs w:val="18"/>
+        </w:rPr>
+      </w:pPr>
+      <w:r>
+        <w:rPr>
+          <w:rFonts w:ascii="Consolas" w:eastAsia="Times New Roman" w:hAnsi="Consolas" w:cs="Times New Roman"/>
+          <w:color w:val="000000"/>
+          <w:sz w:val="18"/>
+          <w:szCs w:val="18"/>
+          <w:bdr w:val="none" w:sz="0" w:space="0" w:color="auto" w:frame="1"/>
+        </w:rPr>
+        <w:t>    </w:t>
+      </w:r>
+      <w:r>
+        <w:rPr>
+          <w:rFonts w:ascii="Consolas" w:eastAsia="Times New Roman" w:hAnsi="Consolas" w:cs="Times New Roman"/>
+          <w:b/>
+          <w:bCs/>
+          <w:color w:val="006699"/>
+          <w:sz w:val="18"/>
+          <w:szCs w:val="18"/>
+          <w:bdr w:val="none" w:sz="0" w:space="0" w:color="auto" w:frame="1"/>
+        </w:rPr>
+        <w:t>while</w:t>
+      </w:r>
+      <w:r>
+        <w:rPr>
+          <w:rFonts w:ascii="Consolas" w:eastAsia="Times New Roman" w:hAnsi="Consolas" w:cs="Times New Roman"/>
+          <w:color w:val="000000"/>
+          <w:sz w:val="18"/>
+          <w:szCs w:val="18"/>
+          <w:bdr w:val="none" w:sz="0" w:space="0" w:color="auto" w:frame="1"/>
+        </w:rPr>
+        <w:t> (</w:t>
+      </w:r>
+      <w:proofErr w:type="gramStart"/>
+      <w:r>
+        <w:rPr>
+          <w:rFonts w:ascii="Consolas" w:eastAsia="Times New Roman" w:hAnsi="Consolas" w:cs="Times New Roman"/>
+          <w:color w:val="000000"/>
+          <w:sz w:val="18"/>
+          <w:szCs w:val="18"/>
+          <w:bdr w:val="none" w:sz="0" w:space="0" w:color="auto" w:frame="1"/>
+        </w:rPr>
+        <w:t>pd !</w:t>
+      </w:r>
+      <w:proofErr w:type="gramEnd"/>
+      <w:r>
+        <w:rPr>
+          <w:rFonts w:ascii="Consolas" w:eastAsia="Times New Roman" w:hAnsi="Consolas" w:cs="Times New Roman"/>
+          <w:color w:val="000000"/>
+          <w:sz w:val="18"/>
+          <w:szCs w:val="18"/>
+          <w:bdr w:val="none" w:sz="0" w:space="0" w:color="auto" w:frame="1"/>
+        </w:rPr>
+        <w:t>= </w:t>
+      </w:r>
+      <w:proofErr w:type="spellStart"/>
+      <w:r>
+        <w:rPr>
+          <w:rFonts w:ascii="Consolas" w:eastAsia="Times New Roman" w:hAnsi="Consolas" w:cs="Times New Roman"/>
+          <w:color w:val="000000"/>
+          <w:sz w:val="18"/>
+          <w:szCs w:val="18"/>
+          <w:bdr w:val="none" w:sz="0" w:space="0" w:color="auto" w:frame="1"/>
+        </w:rPr>
+        <w:t>dep.end</w:t>
+      </w:r>
+      <w:proofErr w:type="spellEnd"/>
+      <w:r>
+        <w:rPr>
+          <w:rFonts w:ascii="Consolas" w:eastAsia="Times New Roman" w:hAnsi="Consolas" w:cs="Times New Roman"/>
+          <w:color w:val="000000"/>
+          <w:sz w:val="18"/>
+          <w:szCs w:val="18"/>
+          <w:bdr w:val="none" w:sz="0" w:space="0" w:color="auto" w:frame="1"/>
+        </w:rPr>
+        <w:t>()) {  </w:t>
+      </w:r>
+    </w:p>
+    <w:p>
+      <w:pPr>
+        <w:widowControl/>
+        <w:numPr>
+          <w:ilvl w:val="0"/>
+          <w:numId w:val="11"/>
+        </w:numPr>
+        <w:pBdr>
+          <w:left w:val="single" w:sz="18" w:space="0" w:color="6CE26C"/>
+        </w:pBdr>
+        <w:shd w:val="clear" w:color="auto" w:fill="F8F8F8"/>
+        <w:spacing w:beforeAutospacing="1" w:after="0" w:afterAutospacing="1" w:line="210" w:lineRule="atLeast"/>
+        <w:jc w:val="left"/>
+        <w:rPr>
+          <w:rFonts w:ascii="Consolas" w:eastAsia="Times New Roman" w:hAnsi="Consolas" w:cs="Times New Roman"/>
+          <w:color w:val="5C5C5C"/>
+          <w:sz w:val="18"/>
+          <w:szCs w:val="18"/>
+        </w:rPr>
+      </w:pPr>
+      <w:r>
+        <w:rPr>
+          <w:rFonts w:ascii="Consolas" w:eastAsia="Times New Roman" w:hAnsi="Consolas" w:cs="Times New Roman"/>
+          <w:color w:val="000000"/>
+          <w:sz w:val="18"/>
+          <w:szCs w:val="18"/>
+          <w:bdr w:val="none" w:sz="0" w:space="0" w:color="auto" w:frame="1"/>
+        </w:rPr>
+        <w:t>        auto </w:t>
+      </w:r>
+      <w:proofErr w:type="spellStart"/>
+      <w:r>
+        <w:rPr>
+          <w:rFonts w:ascii="Consolas" w:eastAsia="Times New Roman" w:hAnsi="Consolas" w:cs="Times New Roman"/>
+          <w:color w:val="000000"/>
+          <w:sz w:val="18"/>
+          <w:szCs w:val="18"/>
+          <w:bdr w:val="none" w:sz="0" w:space="0" w:color="auto" w:frame="1"/>
+        </w:rPr>
+        <w:t>prec</w:t>
+      </w:r>
+      <w:proofErr w:type="spellEnd"/>
+      <w:r>
+        <w:rPr>
+          <w:rFonts w:ascii="Consolas" w:eastAsia="Times New Roman" w:hAnsi="Consolas" w:cs="Times New Roman"/>
+          <w:color w:val="000000"/>
+          <w:sz w:val="18"/>
+          <w:szCs w:val="18"/>
+          <w:bdr w:val="none" w:sz="0" w:space="0" w:color="auto" w:frame="1"/>
+        </w:rPr>
+        <w:t> = </w:t>
+      </w:r>
+      <w:proofErr w:type="spellStart"/>
+      <w:proofErr w:type="gramStart"/>
+      <w:r>
+        <w:rPr>
+          <w:rFonts w:ascii="Consolas" w:eastAsia="Times New Roman" w:hAnsi="Consolas" w:cs="Times New Roman"/>
+          <w:color w:val="000000"/>
+          <w:sz w:val="18"/>
+          <w:szCs w:val="18"/>
+          <w:bdr w:val="none" w:sz="0" w:space="0" w:color="auto" w:frame="1"/>
+        </w:rPr>
+        <w:t>depcnt.find</w:t>
+      </w:r>
+      <w:proofErr w:type="spellEnd"/>
+      <w:proofErr w:type="gramEnd"/>
+      <w:r>
+        <w:rPr>
+          <w:rFonts w:ascii="Consolas" w:eastAsia="Times New Roman" w:hAnsi="Consolas" w:cs="Times New Roman"/>
+          <w:color w:val="000000"/>
+          <w:sz w:val="18"/>
+          <w:szCs w:val="18"/>
+          <w:bdr w:val="none" w:sz="0" w:space="0" w:color="auto" w:frame="1"/>
+        </w:rPr>
+        <w:t>(pd-&gt;second);  </w:t>
+      </w:r>
+    </w:p>
+    <w:p>
+      <w:pPr>
+        <w:widowControl/>
+        <w:numPr>
+          <w:ilvl w:val="0"/>
+          <w:numId w:val="11"/>
+        </w:numPr>
+        <w:pBdr>
+          <w:left w:val="single" w:sz="18" w:space="0" w:color="6CE26C"/>
+        </w:pBdr>
+        <w:shd w:val="clear" w:color="auto" w:fill="FFFFFF"/>
+        <w:spacing w:beforeAutospacing="1" w:after="0" w:afterAutospacing="1" w:line="210" w:lineRule="atLeast"/>
+        <w:jc w:val="left"/>
+        <w:rPr>
+          <w:rFonts w:ascii="Consolas" w:eastAsia="Times New Roman" w:hAnsi="Consolas" w:cs="Times New Roman"/>
+          <w:color w:val="5C5C5C"/>
+          <w:sz w:val="18"/>
+          <w:szCs w:val="18"/>
+        </w:rPr>
+      </w:pPr>
+      <w:r>
+        <w:rPr>
+          <w:rFonts w:ascii="Consolas" w:eastAsia="Times New Roman" w:hAnsi="Consolas" w:cs="Times New Roman"/>
+          <w:color w:val="000000"/>
+          <w:sz w:val="18"/>
+          <w:szCs w:val="18"/>
+          <w:bdr w:val="none" w:sz="0" w:space="0" w:color="auto" w:frame="1"/>
+        </w:rPr>
+        <w:t>        </w:t>
+      </w:r>
+      <w:r>
+        <w:rPr>
+          <w:rFonts w:ascii="Consolas" w:eastAsia="Times New Roman" w:hAnsi="Consolas" w:cs="Times New Roman"/>
+          <w:b/>
+          <w:bCs/>
+          <w:color w:val="006699"/>
+          <w:sz w:val="18"/>
+          <w:szCs w:val="18"/>
+          <w:bdr w:val="none" w:sz="0" w:space="0" w:color="auto" w:frame="1"/>
+        </w:rPr>
+        <w:t>if</w:t>
+      </w:r>
+      <w:r>
+        <w:rPr>
+          <w:rFonts w:ascii="Consolas" w:eastAsia="Times New Roman" w:hAnsi="Consolas" w:cs="Times New Roman"/>
+          <w:color w:val="000000"/>
+          <w:sz w:val="18"/>
+          <w:szCs w:val="18"/>
+          <w:bdr w:val="none" w:sz="0" w:space="0" w:color="auto" w:frame="1"/>
+        </w:rPr>
+        <w:t> (</w:t>
+      </w:r>
+      <w:proofErr w:type="spellStart"/>
+      <w:r>
+        <w:rPr>
+          <w:rFonts w:ascii="Consolas" w:eastAsia="Times New Roman" w:hAnsi="Consolas" w:cs="Times New Roman"/>
+          <w:color w:val="000000"/>
+          <w:sz w:val="18"/>
+          <w:szCs w:val="18"/>
+          <w:bdr w:val="none" w:sz="0" w:space="0" w:color="auto" w:frame="1"/>
+        </w:rPr>
+        <w:t>prec</w:t>
+      </w:r>
+      <w:proofErr w:type="spellEnd"/>
+      <w:r>
+        <w:rPr>
+          <w:rFonts w:ascii="Consolas" w:eastAsia="Times New Roman" w:hAnsi="Consolas" w:cs="Times New Roman"/>
+          <w:color w:val="000000"/>
+          <w:sz w:val="18"/>
+          <w:szCs w:val="18"/>
+          <w:bdr w:val="none" w:sz="0" w:space="0" w:color="auto" w:frame="1"/>
+        </w:rPr>
+        <w:t> == </w:t>
+      </w:r>
+      <w:proofErr w:type="spellStart"/>
+      <w:proofErr w:type="gramStart"/>
+      <w:r>
+        <w:rPr>
+          <w:rFonts w:ascii="Consolas" w:eastAsia="Times New Roman" w:hAnsi="Consolas" w:cs="Times New Roman"/>
+          <w:color w:val="000000"/>
+          <w:sz w:val="18"/>
+          <w:szCs w:val="18"/>
+          <w:bdr w:val="none" w:sz="0" w:space="0" w:color="auto" w:frame="1"/>
+        </w:rPr>
+        <w:t>depcnt.end</w:t>
+      </w:r>
+      <w:proofErr w:type="spellEnd"/>
+      <w:r>
+        <w:rPr>
+          <w:rFonts w:ascii="Consolas" w:eastAsia="Times New Roman" w:hAnsi="Consolas" w:cs="Times New Roman"/>
+          <w:color w:val="000000"/>
+          <w:sz w:val="18"/>
+          <w:szCs w:val="18"/>
+          <w:bdr w:val="none" w:sz="0" w:space="0" w:color="auto" w:frame="1"/>
+        </w:rPr>
+        <w:t>(</w:t>
+      </w:r>
+      <w:proofErr w:type="gramEnd"/>
+      <w:r>
+        <w:rPr>
+          <w:rFonts w:ascii="Consolas" w:eastAsia="Times New Roman" w:hAnsi="Consolas" w:cs="Times New Roman"/>
+          <w:color w:val="000000"/>
+          <w:sz w:val="18"/>
+          <w:szCs w:val="18"/>
+          <w:bdr w:val="none" w:sz="0" w:space="0" w:color="auto" w:frame="1"/>
+        </w:rPr>
+        <w:t>)) {  </w:t>
+      </w:r>
+    </w:p>
+    <w:p>
+      <w:pPr>
+        <w:widowControl/>
+        <w:numPr>
+          <w:ilvl w:val="0"/>
+          <w:numId w:val="11"/>
+        </w:numPr>
+        <w:pBdr>
+          <w:left w:val="single" w:sz="18" w:space="0" w:color="6CE26C"/>
+        </w:pBdr>
+        <w:shd w:val="clear" w:color="auto" w:fill="F8F8F8"/>
+        <w:spacing w:beforeAutospacing="1" w:after="0" w:afterAutospacing="1" w:line="210" w:lineRule="atLeast"/>
+        <w:jc w:val="left"/>
+        <w:rPr>
+          <w:rFonts w:ascii="Consolas" w:eastAsia="Times New Roman" w:hAnsi="Consolas" w:cs="Times New Roman"/>
+          <w:color w:val="5C5C5C"/>
+          <w:sz w:val="18"/>
+          <w:szCs w:val="18"/>
+        </w:rPr>
+      </w:pPr>
+      <w:r>
+        <w:rPr>
+          <w:rFonts w:ascii="Consolas" w:eastAsia="Times New Roman" w:hAnsi="Consolas" w:cs="Times New Roman"/>
+          <w:color w:val="000000"/>
+          <w:sz w:val="18"/>
+          <w:szCs w:val="18"/>
+          <w:bdr w:val="none" w:sz="0" w:space="0" w:color="auto" w:frame="1"/>
+        </w:rPr>
+        <w:t>            </w:t>
+      </w:r>
+      <w:proofErr w:type="spellStart"/>
+      <w:r>
+        <w:rPr>
+          <w:rFonts w:ascii="Consolas" w:eastAsia="Times New Roman" w:hAnsi="Consolas" w:cs="Times New Roman"/>
+          <w:color w:val="000000"/>
+          <w:sz w:val="18"/>
+          <w:szCs w:val="18"/>
+          <w:bdr w:val="none" w:sz="0" w:space="0" w:color="auto" w:frame="1"/>
+        </w:rPr>
+        <w:t>depcnt</w:t>
+      </w:r>
+      <w:proofErr w:type="spellEnd"/>
+      <w:r>
+        <w:rPr>
+          <w:rFonts w:ascii="Consolas" w:eastAsia="Times New Roman" w:hAnsi="Consolas" w:cs="Times New Roman"/>
+          <w:color w:val="000000"/>
+          <w:sz w:val="18"/>
+          <w:szCs w:val="18"/>
+          <w:bdr w:val="none" w:sz="0" w:space="0" w:color="auto" w:frame="1"/>
+        </w:rPr>
+        <w:t>[pd-&gt;second] = 1;  </w:t>
+      </w:r>
+    </w:p>
+    <w:p>
+      <w:pPr>
+        <w:widowControl/>
+        <w:numPr>
+          <w:ilvl w:val="0"/>
+          <w:numId w:val="11"/>
+        </w:numPr>
+        <w:pBdr>
+          <w:left w:val="single" w:sz="18" w:space="0" w:color="6CE26C"/>
+        </w:pBdr>
+        <w:shd w:val="clear" w:color="auto" w:fill="FFFFFF"/>
+        <w:spacing w:beforeAutospacing="1" w:after="0" w:afterAutospacing="1" w:line="210" w:lineRule="atLeast"/>
+        <w:jc w:val="left"/>
+        <w:rPr>
+          <w:rFonts w:ascii="Consolas" w:eastAsia="Times New Roman" w:hAnsi="Consolas" w:cs="Times New Roman"/>
+          <w:color w:val="5C5C5C"/>
+          <w:sz w:val="18"/>
+          <w:szCs w:val="18"/>
+        </w:rPr>
+      </w:pPr>
+      <w:r>
+        <w:rPr>
+          <w:rFonts w:ascii="Consolas" w:eastAsia="Times New Roman" w:hAnsi="Consolas" w:cs="Times New Roman"/>
+          <w:color w:val="000000"/>
+          <w:sz w:val="18"/>
+          <w:szCs w:val="18"/>
+          <w:bdr w:val="none" w:sz="0" w:space="0" w:color="auto" w:frame="1"/>
+        </w:rPr>
+        <w:t>        }  </w:t>
+      </w:r>
+    </w:p>
+    <w:p>
+      <w:pPr>
+        <w:widowControl/>
+        <w:numPr>
+          <w:ilvl w:val="0"/>
+          <w:numId w:val="11"/>
+        </w:numPr>
+        <w:pBdr>
+          <w:left w:val="single" w:sz="18" w:space="0" w:color="6CE26C"/>
+        </w:pBdr>
+        <w:shd w:val="clear" w:color="auto" w:fill="F8F8F8"/>
+        <w:spacing w:beforeAutospacing="1" w:after="0" w:afterAutospacing="1" w:line="210" w:lineRule="atLeast"/>
+        <w:jc w:val="left"/>
+        <w:rPr>
+          <w:rFonts w:ascii="Consolas" w:eastAsia="Times New Roman" w:hAnsi="Consolas" w:cs="Times New Roman"/>
+          <w:color w:val="5C5C5C"/>
+          <w:sz w:val="18"/>
+          <w:szCs w:val="18"/>
+        </w:rPr>
+      </w:pPr>
+      <w:r>
+        <w:rPr>
+          <w:rFonts w:ascii="Consolas" w:eastAsia="Times New Roman" w:hAnsi="Consolas" w:cs="Times New Roman"/>
+          <w:color w:val="000000"/>
+          <w:sz w:val="18"/>
+          <w:szCs w:val="18"/>
+          <w:bdr w:val="none" w:sz="0" w:space="0" w:color="auto" w:frame="1"/>
+        </w:rPr>
+        <w:t>        </w:t>
+      </w:r>
+      <w:r>
+        <w:rPr>
+          <w:rFonts w:ascii="Consolas" w:eastAsia="Times New Roman" w:hAnsi="Consolas" w:cs="Times New Roman"/>
+          <w:b/>
+          <w:bCs/>
+          <w:color w:val="006699"/>
+          <w:sz w:val="18"/>
+          <w:szCs w:val="18"/>
+          <w:bdr w:val="none" w:sz="0" w:space="0" w:color="auto" w:frame="1"/>
+        </w:rPr>
+        <w:t>else</w:t>
+      </w:r>
+      <w:r>
+        <w:rPr>
+          <w:rFonts w:ascii="Consolas" w:eastAsia="Times New Roman" w:hAnsi="Consolas" w:cs="Times New Roman"/>
+          <w:color w:val="000000"/>
+          <w:sz w:val="18"/>
+          <w:szCs w:val="18"/>
+          <w:bdr w:val="none" w:sz="0" w:space="0" w:color="auto" w:frame="1"/>
+        </w:rPr>
+        <w:t> {  </w:t>
+      </w:r>
+    </w:p>
+    <w:p>
+      <w:pPr>
+        <w:widowControl/>
+        <w:numPr>
+          <w:ilvl w:val="0"/>
+          <w:numId w:val="11"/>
+        </w:numPr>
+        <w:pBdr>
+          <w:left w:val="single" w:sz="18" w:space="0" w:color="6CE26C"/>
+        </w:pBdr>
+        <w:shd w:val="clear" w:color="auto" w:fill="FFFFFF"/>
+        <w:spacing w:beforeAutospacing="1" w:after="0" w:afterAutospacing="1" w:line="210" w:lineRule="atLeast"/>
+        <w:jc w:val="left"/>
+        <w:rPr>
+          <w:rFonts w:ascii="Consolas" w:eastAsia="Times New Roman" w:hAnsi="Consolas" w:cs="Times New Roman"/>
+          <w:color w:val="5C5C5C"/>
+          <w:sz w:val="18"/>
+          <w:szCs w:val="18"/>
+        </w:rPr>
+      </w:pPr>
+      <w:r>
+        <w:rPr>
+          <w:rFonts w:ascii="Consolas" w:eastAsia="Times New Roman" w:hAnsi="Consolas" w:cs="Times New Roman"/>
+          <w:color w:val="000000"/>
+          <w:sz w:val="18"/>
+          <w:szCs w:val="18"/>
+          <w:bdr w:val="none" w:sz="0" w:space="0" w:color="auto" w:frame="1"/>
+        </w:rPr>
+        <w:t>            </w:t>
+      </w:r>
+      <w:proofErr w:type="spellStart"/>
+      <w:r>
+        <w:rPr>
+          <w:rFonts w:ascii="Consolas" w:eastAsia="Times New Roman" w:hAnsi="Consolas" w:cs="Times New Roman"/>
+          <w:color w:val="000000"/>
+          <w:sz w:val="18"/>
+          <w:szCs w:val="18"/>
+          <w:bdr w:val="none" w:sz="0" w:space="0" w:color="auto" w:frame="1"/>
+        </w:rPr>
+        <w:t>prec</w:t>
+      </w:r>
+      <w:proofErr w:type="spellEnd"/>
+      <w:r>
+        <w:rPr>
+          <w:rFonts w:ascii="Consolas" w:eastAsia="Times New Roman" w:hAnsi="Consolas" w:cs="Times New Roman"/>
+          <w:color w:val="000000"/>
+          <w:sz w:val="18"/>
+          <w:szCs w:val="18"/>
+          <w:bdr w:val="none" w:sz="0" w:space="0" w:color="auto" w:frame="1"/>
+        </w:rPr>
+        <w:t>-&gt;second++;  </w:t>
+      </w:r>
+    </w:p>
+    <w:p>
+      <w:pPr>
+        <w:widowControl/>
+        <w:numPr>
+          <w:ilvl w:val="0"/>
+          <w:numId w:val="11"/>
+        </w:numPr>
+        <w:pBdr>
+          <w:left w:val="single" w:sz="18" w:space="0" w:color="6CE26C"/>
+        </w:pBdr>
+        <w:shd w:val="clear" w:color="auto" w:fill="F8F8F8"/>
+        <w:spacing w:beforeAutospacing="1" w:after="0" w:afterAutospacing="1" w:line="210" w:lineRule="atLeast"/>
+        <w:jc w:val="left"/>
+        <w:rPr>
+          <w:rFonts w:ascii="Consolas" w:eastAsia="Times New Roman" w:hAnsi="Consolas" w:cs="Times New Roman"/>
+          <w:color w:val="5C5C5C"/>
+          <w:sz w:val="18"/>
+          <w:szCs w:val="18"/>
+        </w:rPr>
+      </w:pPr>
+      <w:r>
+        <w:rPr>
+          <w:rFonts w:ascii="Consolas" w:eastAsia="Times New Roman" w:hAnsi="Consolas" w:cs="Times New Roman"/>
+          <w:color w:val="000000"/>
+          <w:sz w:val="18"/>
+          <w:szCs w:val="18"/>
+          <w:bdr w:val="none" w:sz="0" w:space="0" w:color="auto" w:frame="1"/>
+        </w:rPr>
+        <w:t>        }  </w:t>
+      </w:r>
+    </w:p>
+    <w:p>
+      <w:pPr>
+        <w:widowControl/>
+        <w:numPr>
+          <w:ilvl w:val="0"/>
+          <w:numId w:val="11"/>
+        </w:numPr>
+        <w:pBdr>
+          <w:left w:val="single" w:sz="18" w:space="0" w:color="6CE26C"/>
+        </w:pBdr>
+        <w:shd w:val="clear" w:color="auto" w:fill="FFFFFF"/>
+        <w:spacing w:beforeAutospacing="1" w:after="0" w:afterAutospacing="1" w:line="210" w:lineRule="atLeast"/>
+        <w:jc w:val="left"/>
+        <w:rPr>
+          <w:rFonts w:ascii="Consolas" w:eastAsia="Times New Roman" w:hAnsi="Consolas" w:cs="Times New Roman"/>
+          <w:color w:val="5C5C5C"/>
+          <w:sz w:val="18"/>
+          <w:szCs w:val="18"/>
+        </w:rPr>
+      </w:pPr>
+      <w:r>
+        <w:rPr>
+          <w:rFonts w:ascii="Consolas" w:eastAsia="Times New Roman" w:hAnsi="Consolas" w:cs="Times New Roman"/>
+          <w:color w:val="000000"/>
+          <w:sz w:val="18"/>
+          <w:szCs w:val="18"/>
+          <w:bdr w:val="none" w:sz="0" w:space="0" w:color="auto" w:frame="1"/>
+        </w:rPr>
+        <w:t>        </w:t>
+      </w:r>
+      <w:proofErr w:type="spellStart"/>
+      <w:proofErr w:type="gramStart"/>
+      <w:r>
+        <w:rPr>
+          <w:rFonts w:ascii="Consolas" w:eastAsia="Times New Roman" w:hAnsi="Consolas" w:cs="Times New Roman"/>
+          <w:color w:val="000000"/>
+          <w:sz w:val="18"/>
+          <w:szCs w:val="18"/>
+          <w:bdr w:val="none" w:sz="0" w:space="0" w:color="auto" w:frame="1"/>
+        </w:rPr>
+        <w:t>noindeg.erase</w:t>
+      </w:r>
+      <w:proofErr w:type="spellEnd"/>
+      <w:proofErr w:type="gramEnd"/>
+      <w:r>
+        <w:rPr>
+          <w:rFonts w:ascii="Consolas" w:eastAsia="Times New Roman" w:hAnsi="Consolas" w:cs="Times New Roman"/>
+          <w:color w:val="000000"/>
+          <w:sz w:val="18"/>
+          <w:szCs w:val="18"/>
+          <w:bdr w:val="none" w:sz="0" w:space="0" w:color="auto" w:frame="1"/>
+        </w:rPr>
+        <w:t>(pd-&gt;second);  </w:t>
+      </w:r>
+    </w:p>
+    <w:p>
+      <w:pPr>
+        <w:widowControl/>
+        <w:numPr>
+          <w:ilvl w:val="0"/>
+          <w:numId w:val="11"/>
+        </w:numPr>
+        <w:pBdr>
+          <w:left w:val="single" w:sz="18" w:space="0" w:color="6CE26C"/>
+        </w:pBdr>
+        <w:shd w:val="clear" w:color="auto" w:fill="F8F8F8"/>
+        <w:spacing w:beforeAutospacing="1" w:after="0" w:afterAutospacing="1" w:line="210" w:lineRule="atLeast"/>
+        <w:jc w:val="left"/>
+        <w:rPr>
+          <w:rFonts w:ascii="Consolas" w:eastAsia="Times New Roman" w:hAnsi="Consolas" w:cs="Times New Roman"/>
+          <w:color w:val="5C5C5C"/>
+          <w:sz w:val="18"/>
+          <w:szCs w:val="18"/>
+        </w:rPr>
+      </w:pPr>
+      <w:r>
+        <w:rPr>
+          <w:rFonts w:ascii="Consolas" w:eastAsia="Times New Roman" w:hAnsi="Consolas" w:cs="Times New Roman"/>
+          <w:color w:val="000000"/>
+          <w:sz w:val="18"/>
+          <w:szCs w:val="18"/>
+          <w:bdr w:val="none" w:sz="0" w:space="0" w:color="auto" w:frame="1"/>
+        </w:rPr>
+        <w:t>        </w:t>
+      </w:r>
+      <w:r>
+        <w:rPr>
+          <w:rFonts w:ascii="Consolas" w:eastAsia="Times New Roman" w:hAnsi="Consolas" w:cs="Times New Roman"/>
+          <w:b/>
+          <w:bCs/>
+          <w:color w:val="006699"/>
+          <w:sz w:val="18"/>
+          <w:szCs w:val="18"/>
+          <w:bdr w:val="none" w:sz="0" w:space="0" w:color="auto" w:frame="1"/>
+        </w:rPr>
+        <w:t>if</w:t>
+      </w:r>
+      <w:r>
+        <w:rPr>
+          <w:rFonts w:ascii="Consolas" w:eastAsia="Times New Roman" w:hAnsi="Consolas" w:cs="Times New Roman"/>
+          <w:color w:val="000000"/>
+          <w:sz w:val="18"/>
+          <w:szCs w:val="18"/>
+          <w:bdr w:val="none" w:sz="0" w:space="0" w:color="auto" w:frame="1"/>
+        </w:rPr>
+        <w:t> (</w:t>
+      </w:r>
+      <w:proofErr w:type="spellStart"/>
+      <w:proofErr w:type="gramStart"/>
+      <w:r>
+        <w:rPr>
+          <w:rFonts w:ascii="Consolas" w:eastAsia="Times New Roman" w:hAnsi="Consolas" w:cs="Times New Roman"/>
+          <w:color w:val="000000"/>
+          <w:sz w:val="18"/>
+          <w:szCs w:val="18"/>
+          <w:bdr w:val="none" w:sz="0" w:space="0" w:color="auto" w:frame="1"/>
+        </w:rPr>
+        <w:t>depcnt.find</w:t>
+      </w:r>
+      <w:proofErr w:type="spellEnd"/>
+      <w:proofErr w:type="gramEnd"/>
+      <w:r>
+        <w:rPr>
+          <w:rFonts w:ascii="Consolas" w:eastAsia="Times New Roman" w:hAnsi="Consolas" w:cs="Times New Roman"/>
+          <w:color w:val="000000"/>
+          <w:sz w:val="18"/>
+          <w:szCs w:val="18"/>
+          <w:bdr w:val="none" w:sz="0" w:space="0" w:color="auto" w:frame="1"/>
+        </w:rPr>
+        <w:t>(pd-&gt;first) == </w:t>
+      </w:r>
+      <w:proofErr w:type="spellStart"/>
+      <w:r>
+        <w:rPr>
+          <w:rFonts w:ascii="Consolas" w:eastAsia="Times New Roman" w:hAnsi="Consolas" w:cs="Times New Roman"/>
+          <w:color w:val="000000"/>
+          <w:sz w:val="18"/>
+          <w:szCs w:val="18"/>
+          <w:bdr w:val="none" w:sz="0" w:space="0" w:color="auto" w:frame="1"/>
+        </w:rPr>
+        <w:t>depcnt.end</w:t>
+      </w:r>
+      <w:proofErr w:type="spellEnd"/>
+      <w:r>
+        <w:rPr>
+          <w:rFonts w:ascii="Consolas" w:eastAsia="Times New Roman" w:hAnsi="Consolas" w:cs="Times New Roman"/>
+          <w:color w:val="000000"/>
+          <w:sz w:val="18"/>
+          <w:szCs w:val="18"/>
+          <w:bdr w:val="none" w:sz="0" w:space="0" w:color="auto" w:frame="1"/>
+        </w:rPr>
+        <w:t>()) {  </w:t>
+      </w:r>
+    </w:p>
+    <w:p>
+      <w:pPr>
+        <w:widowControl/>
+        <w:numPr>
+          <w:ilvl w:val="0"/>
+          <w:numId w:val="11"/>
+        </w:numPr>
+        <w:pBdr>
+          <w:left w:val="single" w:sz="18" w:space="0" w:color="6CE26C"/>
+        </w:pBdr>
+        <w:shd w:val="clear" w:color="auto" w:fill="FFFFFF"/>
+        <w:spacing w:beforeAutospacing="1" w:after="0" w:afterAutospacing="1" w:line="210" w:lineRule="atLeast"/>
+        <w:jc w:val="left"/>
+        <w:rPr>
+          <w:rFonts w:ascii="Consolas" w:eastAsia="Times New Roman" w:hAnsi="Consolas" w:cs="Times New Roman"/>
+          <w:color w:val="5C5C5C"/>
+          <w:sz w:val="18"/>
+          <w:szCs w:val="18"/>
+        </w:rPr>
+      </w:pPr>
+      <w:r>
+        <w:rPr>
+          <w:rFonts w:ascii="Consolas" w:eastAsia="Times New Roman" w:hAnsi="Consolas" w:cs="Times New Roman"/>
+          <w:color w:val="000000"/>
+          <w:sz w:val="18"/>
+          <w:szCs w:val="18"/>
+          <w:bdr w:val="none" w:sz="0" w:space="0" w:color="auto" w:frame="1"/>
+        </w:rPr>
+        <w:t>            </w:t>
+      </w:r>
+      <w:proofErr w:type="spellStart"/>
+      <w:proofErr w:type="gramStart"/>
+      <w:r>
+        <w:rPr>
+          <w:rFonts w:ascii="Consolas" w:eastAsia="Times New Roman" w:hAnsi="Consolas" w:cs="Times New Roman"/>
+          <w:color w:val="000000"/>
+          <w:sz w:val="18"/>
+          <w:szCs w:val="18"/>
+          <w:bdr w:val="none" w:sz="0" w:space="0" w:color="auto" w:frame="1"/>
+        </w:rPr>
+        <w:t>noindeg.insert</w:t>
+      </w:r>
+      <w:proofErr w:type="spellEnd"/>
+      <w:proofErr w:type="gramEnd"/>
+      <w:r>
+        <w:rPr>
+          <w:rFonts w:ascii="Consolas" w:eastAsia="Times New Roman" w:hAnsi="Consolas" w:cs="Times New Roman"/>
+          <w:color w:val="000000"/>
+          <w:sz w:val="18"/>
+          <w:szCs w:val="18"/>
+          <w:bdr w:val="none" w:sz="0" w:space="0" w:color="auto" w:frame="1"/>
+        </w:rPr>
+        <w:t>(pd-&gt;first);  </w:t>
+      </w:r>
+    </w:p>
+    <w:p>
+      <w:pPr>
+        <w:widowControl/>
+        <w:numPr>
+          <w:ilvl w:val="0"/>
+          <w:numId w:val="11"/>
+        </w:numPr>
+        <w:pBdr>
+          <w:left w:val="single" w:sz="18" w:space="0" w:color="6CE26C"/>
+        </w:pBdr>
+        <w:shd w:val="clear" w:color="auto" w:fill="F8F8F8"/>
+        <w:spacing w:beforeAutospacing="1" w:after="0" w:afterAutospacing="1" w:line="210" w:lineRule="atLeast"/>
+        <w:jc w:val="left"/>
+        <w:rPr>
+          <w:rFonts w:ascii="Consolas" w:eastAsia="Times New Roman" w:hAnsi="Consolas" w:cs="Times New Roman"/>
+          <w:color w:val="5C5C5C"/>
+          <w:sz w:val="18"/>
+          <w:szCs w:val="18"/>
+        </w:rPr>
+      </w:pPr>
+      <w:r>
+        <w:rPr>
+          <w:rFonts w:ascii="Consolas" w:eastAsia="Times New Roman" w:hAnsi="Consolas" w:cs="Times New Roman"/>
+          <w:color w:val="000000"/>
+          <w:sz w:val="18"/>
+          <w:szCs w:val="18"/>
+          <w:bdr w:val="none" w:sz="0" w:space="0" w:color="auto" w:frame="1"/>
+        </w:rPr>
+        <w:t>        }  </w:t>
+      </w:r>
+    </w:p>
+    <w:p>
+      <w:pPr>
+        <w:widowControl/>
+        <w:numPr>
+          <w:ilvl w:val="0"/>
+          <w:numId w:val="11"/>
+        </w:numPr>
+        <w:pBdr>
+          <w:left w:val="single" w:sz="18" w:space="0" w:color="6CE26C"/>
+        </w:pBdr>
+        <w:shd w:val="clear" w:color="auto" w:fill="FFFFFF"/>
+        <w:spacing w:beforeAutospacing="1" w:after="0" w:afterAutospacing="1" w:line="210" w:lineRule="atLeast"/>
+        <w:jc w:val="left"/>
+        <w:rPr>
+          <w:rFonts w:ascii="Consolas" w:eastAsia="Times New Roman" w:hAnsi="Consolas" w:cs="Times New Roman"/>
+          <w:color w:val="5C5C5C"/>
+          <w:sz w:val="18"/>
+          <w:szCs w:val="18"/>
+        </w:rPr>
+      </w:pPr>
+      <w:r>
+        <w:rPr>
+          <w:rFonts w:ascii="Consolas" w:eastAsia="Times New Roman" w:hAnsi="Consolas" w:cs="Times New Roman"/>
+          <w:color w:val="000000"/>
+          <w:sz w:val="18"/>
+          <w:szCs w:val="18"/>
+          <w:bdr w:val="none" w:sz="0" w:space="0" w:color="auto" w:frame="1"/>
+        </w:rPr>
+        <w:t>        follow[pd-&gt;first</w:t>
+      </w:r>
+      <w:proofErr w:type="gramStart"/>
+      <w:r>
+        <w:rPr>
+          <w:rFonts w:ascii="Consolas" w:eastAsia="Times New Roman" w:hAnsi="Consolas" w:cs="Times New Roman"/>
+          <w:color w:val="000000"/>
+          <w:sz w:val="18"/>
+          <w:szCs w:val="18"/>
+          <w:bdr w:val="none" w:sz="0" w:space="0" w:color="auto" w:frame="1"/>
+        </w:rPr>
+        <w:t>].</w:t>
+      </w:r>
+      <w:proofErr w:type="spellStart"/>
+      <w:r>
+        <w:rPr>
+          <w:rFonts w:ascii="Consolas" w:eastAsia="Times New Roman" w:hAnsi="Consolas" w:cs="Times New Roman"/>
+          <w:color w:val="000000"/>
+          <w:sz w:val="18"/>
+          <w:szCs w:val="18"/>
+          <w:bdr w:val="none" w:sz="0" w:space="0" w:color="auto" w:frame="1"/>
+        </w:rPr>
+        <w:t>push</w:t>
+      </w:r>
+      <w:proofErr w:type="gramEnd"/>
+      <w:r>
+        <w:rPr>
+          <w:rFonts w:ascii="Consolas" w:eastAsia="Times New Roman" w:hAnsi="Consolas" w:cs="Times New Roman"/>
+          <w:color w:val="000000"/>
+          <w:sz w:val="18"/>
+          <w:szCs w:val="18"/>
+          <w:bdr w:val="none" w:sz="0" w:space="0" w:color="auto" w:frame="1"/>
+        </w:rPr>
+        <w:t>_back</w:t>
+      </w:r>
+      <w:proofErr w:type="spellEnd"/>
+      <w:r>
+        <w:rPr>
+          <w:rFonts w:ascii="Consolas" w:eastAsia="Times New Roman" w:hAnsi="Consolas" w:cs="Times New Roman"/>
+          <w:color w:val="000000"/>
+          <w:sz w:val="18"/>
+          <w:szCs w:val="18"/>
+          <w:bdr w:val="none" w:sz="0" w:space="0" w:color="auto" w:frame="1"/>
+        </w:rPr>
+        <w:t>(pd-&gt;second);  </w:t>
+      </w:r>
+    </w:p>
+    <w:p>
+      <w:pPr>
+        <w:widowControl/>
+        <w:numPr>
+          <w:ilvl w:val="0"/>
+          <w:numId w:val="11"/>
+        </w:numPr>
+        <w:pBdr>
+          <w:left w:val="single" w:sz="18" w:space="0" w:color="6CE26C"/>
+        </w:pBdr>
+        <w:shd w:val="clear" w:color="auto" w:fill="F8F8F8"/>
+        <w:spacing w:beforeAutospacing="1" w:after="0" w:afterAutospacing="1" w:line="210" w:lineRule="atLeast"/>
+        <w:jc w:val="left"/>
+        <w:rPr>
+          <w:rFonts w:ascii="Consolas" w:eastAsia="Times New Roman" w:hAnsi="Consolas" w:cs="Times New Roman"/>
+          <w:color w:val="5C5C5C"/>
+          <w:sz w:val="18"/>
+          <w:szCs w:val="18"/>
+        </w:rPr>
+      </w:pPr>
+      <w:r>
+        <w:rPr>
+          <w:rFonts w:ascii="Consolas" w:eastAsia="Times New Roman" w:hAnsi="Consolas" w:cs="Times New Roman"/>
+          <w:color w:val="000000"/>
+          <w:sz w:val="18"/>
+          <w:szCs w:val="18"/>
+          <w:bdr w:val="none" w:sz="0" w:space="0" w:color="auto" w:frame="1"/>
+        </w:rPr>
+        <w:t>        ++pd;  </w:t>
+      </w:r>
+    </w:p>
+    <w:p>
+      <w:pPr>
+        <w:widowControl/>
+        <w:numPr>
+          <w:ilvl w:val="0"/>
+          <w:numId w:val="11"/>
+        </w:numPr>
+        <w:pBdr>
+          <w:left w:val="single" w:sz="18" w:space="0" w:color="6CE26C"/>
+        </w:pBdr>
+        <w:shd w:val="clear" w:color="auto" w:fill="FFFFFF"/>
+        <w:spacing w:beforeAutospacing="1" w:after="0" w:afterAutospacing="1" w:line="210" w:lineRule="atLeast"/>
+        <w:jc w:val="left"/>
+        <w:rPr>
+          <w:rFonts w:ascii="Consolas" w:eastAsia="Times New Roman" w:hAnsi="Consolas" w:cs="Times New Roman"/>
+          <w:color w:val="5C5C5C"/>
+          <w:sz w:val="18"/>
+          <w:szCs w:val="18"/>
+        </w:rPr>
+      </w:pPr>
+      <w:r>
+        <w:rPr>
+          <w:rFonts w:ascii="Consolas" w:eastAsia="Times New Roman" w:hAnsi="Consolas" w:cs="Times New Roman"/>
+          <w:color w:val="000000"/>
+          <w:sz w:val="18"/>
+          <w:szCs w:val="18"/>
+          <w:bdr w:val="none" w:sz="0" w:space="0" w:color="auto" w:frame="1"/>
+        </w:rPr>
+        <w:t>    }  </w:t>
+      </w:r>
+    </w:p>
+    <w:p>
+      <w:pPr>
+        <w:widowControl/>
+        <w:numPr>
+          <w:ilvl w:val="0"/>
+          <w:numId w:val="11"/>
+        </w:numPr>
+        <w:pBdr>
+          <w:left w:val="single" w:sz="18" w:space="0" w:color="6CE26C"/>
+        </w:pBdr>
+        <w:shd w:val="clear" w:color="auto" w:fill="F8F8F8"/>
+        <w:spacing w:beforeAutospacing="1" w:after="0" w:afterAutospacing="1" w:line="210" w:lineRule="atLeast"/>
+        <w:jc w:val="left"/>
+        <w:rPr>
+          <w:rFonts w:ascii="Consolas" w:eastAsia="Times New Roman" w:hAnsi="Consolas" w:cs="Times New Roman"/>
+          <w:color w:val="5C5C5C"/>
+          <w:sz w:val="18"/>
+          <w:szCs w:val="18"/>
+        </w:rPr>
+      </w:pPr>
+      <w:r>
+        <w:rPr>
+          <w:rFonts w:ascii="Consolas" w:eastAsia="Times New Roman" w:hAnsi="Consolas" w:cs="Times New Roman"/>
+          <w:color w:val="000000"/>
+          <w:sz w:val="18"/>
+          <w:szCs w:val="18"/>
+          <w:bdr w:val="none" w:sz="0" w:space="0" w:color="auto" w:frame="1"/>
+        </w:rPr>
+        <w:t>    list&lt;</w:t>
+      </w:r>
+      <w:proofErr w:type="gramStart"/>
+      <w:r>
+        <w:rPr>
+          <w:rFonts w:ascii="Consolas" w:eastAsia="Times New Roman" w:hAnsi="Consolas" w:cs="Times New Roman"/>
+          <w:color w:val="000000"/>
+          <w:sz w:val="18"/>
+          <w:szCs w:val="18"/>
+          <w:bdr w:val="none" w:sz="0" w:space="0" w:color="auto" w:frame="1"/>
+        </w:rPr>
+        <w:t>std::</w:t>
+      </w:r>
+      <w:proofErr w:type="gramEnd"/>
+      <w:r>
+        <w:rPr>
+          <w:rFonts w:ascii="Consolas" w:eastAsia="Times New Roman" w:hAnsi="Consolas" w:cs="Times New Roman"/>
+          <w:color w:val="000000"/>
+          <w:sz w:val="18"/>
+          <w:szCs w:val="18"/>
+          <w:bdr w:val="none" w:sz="0" w:space="0" w:color="auto" w:frame="1"/>
+        </w:rPr>
+        <w:t>string&gt; res;  </w:t>
+      </w:r>
+    </w:p>
+    <w:p>
+      <w:pPr>
+        <w:widowControl/>
+        <w:numPr>
+          <w:ilvl w:val="0"/>
+          <w:numId w:val="11"/>
+        </w:numPr>
+        <w:pBdr>
+          <w:left w:val="single" w:sz="18" w:space="0" w:color="6CE26C"/>
+        </w:pBdr>
+        <w:shd w:val="clear" w:color="auto" w:fill="FFFFFF"/>
+        <w:spacing w:beforeAutospacing="1" w:after="0" w:afterAutospacing="1" w:line="210" w:lineRule="atLeast"/>
+        <w:jc w:val="left"/>
+        <w:rPr>
+          <w:rFonts w:ascii="Consolas" w:eastAsia="Times New Roman" w:hAnsi="Consolas" w:cs="Times New Roman"/>
+          <w:color w:val="5C5C5C"/>
+          <w:sz w:val="18"/>
+          <w:szCs w:val="18"/>
+        </w:rPr>
+      </w:pPr>
+      <w:r>
+        <w:rPr>
+          <w:rFonts w:ascii="Consolas" w:eastAsia="Times New Roman" w:hAnsi="Consolas" w:cs="Times New Roman"/>
+          <w:color w:val="000000"/>
+          <w:sz w:val="18"/>
+          <w:szCs w:val="18"/>
+          <w:bdr w:val="none" w:sz="0" w:space="0" w:color="auto" w:frame="1"/>
+        </w:rPr>
+        <w:t>    </w:t>
+      </w:r>
+      <w:r>
+        <w:rPr>
+          <w:rFonts w:ascii="Consolas" w:eastAsia="Times New Roman" w:hAnsi="Consolas" w:cs="Times New Roman"/>
+          <w:b/>
+          <w:bCs/>
+          <w:color w:val="006699"/>
+          <w:sz w:val="18"/>
+          <w:szCs w:val="18"/>
+          <w:bdr w:val="none" w:sz="0" w:space="0" w:color="auto" w:frame="1"/>
+        </w:rPr>
+        <w:t>while</w:t>
+      </w:r>
+      <w:r>
+        <w:rPr>
+          <w:rFonts w:ascii="Consolas" w:eastAsia="Times New Roman" w:hAnsi="Consolas" w:cs="Times New Roman"/>
+          <w:color w:val="000000"/>
+          <w:sz w:val="18"/>
+          <w:szCs w:val="18"/>
+          <w:bdr w:val="none" w:sz="0" w:space="0" w:color="auto" w:frame="1"/>
+        </w:rPr>
+        <w:t> </w:t>
+      </w:r>
+      <w:proofErr w:type="gramStart"/>
+      <w:r>
+        <w:rPr>
+          <w:rFonts w:ascii="Consolas" w:eastAsia="Times New Roman" w:hAnsi="Consolas" w:cs="Times New Roman"/>
+          <w:color w:val="000000"/>
+          <w:sz w:val="18"/>
+          <w:szCs w:val="18"/>
+          <w:bdr w:val="none" w:sz="0" w:space="0" w:color="auto" w:frame="1"/>
+        </w:rPr>
+        <w:t>(!</w:t>
+      </w:r>
+      <w:proofErr w:type="spellStart"/>
+      <w:r>
+        <w:rPr>
+          <w:rFonts w:ascii="Consolas" w:eastAsia="Times New Roman" w:hAnsi="Consolas" w:cs="Times New Roman"/>
+          <w:color w:val="000000"/>
+          <w:sz w:val="18"/>
+          <w:szCs w:val="18"/>
+          <w:bdr w:val="none" w:sz="0" w:space="0" w:color="auto" w:frame="1"/>
+        </w:rPr>
+        <w:t>noindeg</w:t>
+      </w:r>
+      <w:proofErr w:type="gramEnd"/>
+      <w:r>
+        <w:rPr>
+          <w:rFonts w:ascii="Consolas" w:eastAsia="Times New Roman" w:hAnsi="Consolas" w:cs="Times New Roman"/>
+          <w:color w:val="000000"/>
+          <w:sz w:val="18"/>
+          <w:szCs w:val="18"/>
+          <w:bdr w:val="none" w:sz="0" w:space="0" w:color="auto" w:frame="1"/>
+        </w:rPr>
+        <w:t>.empty</w:t>
+      </w:r>
+      <w:proofErr w:type="spellEnd"/>
+      <w:r>
+        <w:rPr>
+          <w:rFonts w:ascii="Consolas" w:eastAsia="Times New Roman" w:hAnsi="Consolas" w:cs="Times New Roman"/>
+          <w:color w:val="000000"/>
+          <w:sz w:val="18"/>
+          <w:szCs w:val="18"/>
+          <w:bdr w:val="none" w:sz="0" w:space="0" w:color="auto" w:frame="1"/>
+        </w:rPr>
+        <w:t>()) {  </w:t>
+      </w:r>
+    </w:p>
+    <w:p>
+      <w:pPr>
+        <w:widowControl/>
+        <w:numPr>
+          <w:ilvl w:val="0"/>
+          <w:numId w:val="11"/>
+        </w:numPr>
+        <w:pBdr>
+          <w:left w:val="single" w:sz="18" w:space="0" w:color="6CE26C"/>
+        </w:pBdr>
+        <w:shd w:val="clear" w:color="auto" w:fill="F8F8F8"/>
+        <w:spacing w:beforeAutospacing="1" w:after="0" w:afterAutospacing="1" w:line="210" w:lineRule="atLeast"/>
+        <w:jc w:val="left"/>
+        <w:rPr>
+          <w:rFonts w:ascii="Consolas" w:eastAsia="Times New Roman" w:hAnsi="Consolas" w:cs="Times New Roman"/>
+          <w:color w:val="5C5C5C"/>
+          <w:sz w:val="18"/>
+          <w:szCs w:val="18"/>
+        </w:rPr>
+      </w:pPr>
+      <w:r>
+        <w:rPr>
+          <w:rFonts w:ascii="Consolas" w:eastAsia="Times New Roman" w:hAnsi="Consolas" w:cs="Times New Roman"/>
+          <w:color w:val="000000"/>
+          <w:sz w:val="18"/>
+          <w:szCs w:val="18"/>
+          <w:bdr w:val="none" w:sz="0" w:space="0" w:color="auto" w:frame="1"/>
+        </w:rPr>
+        <w:lastRenderedPageBreak/>
+        <w:t>        string </w:t>
+      </w:r>
+      <w:proofErr w:type="spellStart"/>
+      <w:r>
+        <w:rPr>
+          <w:rFonts w:ascii="Consolas" w:eastAsia="Times New Roman" w:hAnsi="Consolas" w:cs="Times New Roman"/>
+          <w:color w:val="000000"/>
+          <w:sz w:val="18"/>
+          <w:szCs w:val="18"/>
+          <w:bdr w:val="none" w:sz="0" w:space="0" w:color="auto" w:frame="1"/>
+        </w:rPr>
+        <w:t>prer</w:t>
+      </w:r>
+      <w:proofErr w:type="spellEnd"/>
+      <w:r>
+        <w:rPr>
+          <w:rFonts w:ascii="Consolas" w:eastAsia="Times New Roman" w:hAnsi="Consolas" w:cs="Times New Roman"/>
+          <w:color w:val="000000"/>
+          <w:sz w:val="18"/>
+          <w:szCs w:val="18"/>
+          <w:bdr w:val="none" w:sz="0" w:space="0" w:color="auto" w:frame="1"/>
+        </w:rPr>
+        <w:t> = *</w:t>
+      </w:r>
+      <w:proofErr w:type="spellStart"/>
+      <w:proofErr w:type="gramStart"/>
+      <w:r>
+        <w:rPr>
+          <w:rFonts w:ascii="Consolas" w:eastAsia="Times New Roman" w:hAnsi="Consolas" w:cs="Times New Roman"/>
+          <w:color w:val="000000"/>
+          <w:sz w:val="18"/>
+          <w:szCs w:val="18"/>
+          <w:bdr w:val="none" w:sz="0" w:space="0" w:color="auto" w:frame="1"/>
+        </w:rPr>
+        <w:t>noindeg.begin</w:t>
+      </w:r>
+      <w:proofErr w:type="spellEnd"/>
+      <w:proofErr w:type="gramEnd"/>
+      <w:r>
+        <w:rPr>
+          <w:rFonts w:ascii="Consolas" w:eastAsia="Times New Roman" w:hAnsi="Consolas" w:cs="Times New Roman"/>
+          <w:color w:val="000000"/>
+          <w:sz w:val="18"/>
+          <w:szCs w:val="18"/>
+          <w:bdr w:val="none" w:sz="0" w:space="0" w:color="auto" w:frame="1"/>
+        </w:rPr>
+        <w:t>();  </w:t>
+      </w:r>
+    </w:p>
+    <w:p>
+      <w:pPr>
+        <w:widowControl/>
+        <w:numPr>
+          <w:ilvl w:val="0"/>
+          <w:numId w:val="11"/>
+        </w:numPr>
+        <w:pBdr>
+          <w:left w:val="single" w:sz="18" w:space="0" w:color="6CE26C"/>
+        </w:pBdr>
+        <w:shd w:val="clear" w:color="auto" w:fill="FFFFFF"/>
+        <w:spacing w:beforeAutospacing="1" w:after="0" w:afterAutospacing="1" w:line="210" w:lineRule="atLeast"/>
+        <w:jc w:val="left"/>
+        <w:rPr>
+          <w:rFonts w:ascii="Consolas" w:eastAsia="Times New Roman" w:hAnsi="Consolas" w:cs="Times New Roman"/>
+          <w:color w:val="5C5C5C"/>
+          <w:sz w:val="18"/>
+          <w:szCs w:val="18"/>
+        </w:rPr>
+      </w:pPr>
+      <w:r>
+        <w:rPr>
+          <w:rFonts w:ascii="Consolas" w:eastAsia="Times New Roman" w:hAnsi="Consolas" w:cs="Times New Roman"/>
+          <w:color w:val="000000"/>
+          <w:sz w:val="18"/>
+          <w:szCs w:val="18"/>
+          <w:bdr w:val="none" w:sz="0" w:space="0" w:color="auto" w:frame="1"/>
+        </w:rPr>
+        <w:t>        </w:t>
+      </w:r>
+      <w:proofErr w:type="spellStart"/>
+      <w:proofErr w:type="gramStart"/>
+      <w:r>
+        <w:rPr>
+          <w:rFonts w:ascii="Consolas" w:eastAsia="Times New Roman" w:hAnsi="Consolas" w:cs="Times New Roman"/>
+          <w:color w:val="000000"/>
+          <w:sz w:val="18"/>
+          <w:szCs w:val="18"/>
+          <w:bdr w:val="none" w:sz="0" w:space="0" w:color="auto" w:frame="1"/>
+        </w:rPr>
+        <w:t>res.push</w:t>
+      </w:r>
+      <w:proofErr w:type="gramEnd"/>
+      <w:r>
+        <w:rPr>
+          <w:rFonts w:ascii="Consolas" w:eastAsia="Times New Roman" w:hAnsi="Consolas" w:cs="Times New Roman"/>
+          <w:color w:val="000000"/>
+          <w:sz w:val="18"/>
+          <w:szCs w:val="18"/>
+          <w:bdr w:val="none" w:sz="0" w:space="0" w:color="auto" w:frame="1"/>
+        </w:rPr>
+        <w:t>_back</w:t>
+      </w:r>
+      <w:proofErr w:type="spellEnd"/>
+      <w:r>
+        <w:rPr>
+          <w:rFonts w:ascii="Consolas" w:eastAsia="Times New Roman" w:hAnsi="Consolas" w:cs="Times New Roman"/>
+          <w:color w:val="000000"/>
+          <w:sz w:val="18"/>
+          <w:szCs w:val="18"/>
+          <w:bdr w:val="none" w:sz="0" w:space="0" w:color="auto" w:frame="1"/>
+        </w:rPr>
+        <w:t>(</w:t>
+      </w:r>
+      <w:proofErr w:type="spellStart"/>
+      <w:r>
+        <w:rPr>
+          <w:rFonts w:ascii="Consolas" w:eastAsia="Times New Roman" w:hAnsi="Consolas" w:cs="Times New Roman"/>
+          <w:color w:val="000000"/>
+          <w:sz w:val="18"/>
+          <w:szCs w:val="18"/>
+          <w:bdr w:val="none" w:sz="0" w:space="0" w:color="auto" w:frame="1"/>
+        </w:rPr>
+        <w:t>prer</w:t>
+      </w:r>
+      <w:proofErr w:type="spellEnd"/>
+      <w:r>
+        <w:rPr>
+          <w:rFonts w:ascii="Consolas" w:eastAsia="Times New Roman" w:hAnsi="Consolas" w:cs="Times New Roman"/>
+          <w:color w:val="000000"/>
+          <w:sz w:val="18"/>
+          <w:szCs w:val="18"/>
+          <w:bdr w:val="none" w:sz="0" w:space="0" w:color="auto" w:frame="1"/>
+        </w:rPr>
+        <w:t>);  </w:t>
+      </w:r>
+    </w:p>
+    <w:p>
+      <w:pPr>
+        <w:widowControl/>
+        <w:numPr>
+          <w:ilvl w:val="0"/>
+          <w:numId w:val="11"/>
+        </w:numPr>
+        <w:pBdr>
+          <w:left w:val="single" w:sz="18" w:space="0" w:color="6CE26C"/>
+        </w:pBdr>
+        <w:shd w:val="clear" w:color="auto" w:fill="F8F8F8"/>
+        <w:spacing w:beforeAutospacing="1" w:after="0" w:afterAutospacing="1" w:line="210" w:lineRule="atLeast"/>
+        <w:jc w:val="left"/>
+        <w:rPr>
+          <w:rFonts w:ascii="Consolas" w:eastAsia="Times New Roman" w:hAnsi="Consolas" w:cs="Times New Roman"/>
+          <w:color w:val="5C5C5C"/>
+          <w:sz w:val="18"/>
+          <w:szCs w:val="18"/>
+        </w:rPr>
+      </w:pPr>
+      <w:r>
+        <w:rPr>
+          <w:rFonts w:ascii="Consolas" w:eastAsia="Times New Roman" w:hAnsi="Consolas" w:cs="Times New Roman"/>
+          <w:color w:val="000000"/>
+          <w:sz w:val="18"/>
+          <w:szCs w:val="18"/>
+          <w:bdr w:val="none" w:sz="0" w:space="0" w:color="auto" w:frame="1"/>
+        </w:rPr>
+        <w:t>        </w:t>
+      </w:r>
+      <w:proofErr w:type="spellStart"/>
+      <w:proofErr w:type="gramStart"/>
+      <w:r>
+        <w:rPr>
+          <w:rFonts w:ascii="Consolas" w:eastAsia="Times New Roman" w:hAnsi="Consolas" w:cs="Times New Roman"/>
+          <w:color w:val="000000"/>
+          <w:sz w:val="18"/>
+          <w:szCs w:val="18"/>
+          <w:bdr w:val="none" w:sz="0" w:space="0" w:color="auto" w:frame="1"/>
+        </w:rPr>
+        <w:t>noindeg.erase</w:t>
+      </w:r>
+      <w:proofErr w:type="spellEnd"/>
+      <w:proofErr w:type="gramEnd"/>
+      <w:r>
+        <w:rPr>
+          <w:rFonts w:ascii="Consolas" w:eastAsia="Times New Roman" w:hAnsi="Consolas" w:cs="Times New Roman"/>
+          <w:color w:val="000000"/>
+          <w:sz w:val="18"/>
+          <w:szCs w:val="18"/>
+          <w:bdr w:val="none" w:sz="0" w:space="0" w:color="auto" w:frame="1"/>
+        </w:rPr>
+        <w:t>(</w:t>
+      </w:r>
+      <w:proofErr w:type="spellStart"/>
+      <w:r>
+        <w:rPr>
+          <w:rFonts w:ascii="Consolas" w:eastAsia="Times New Roman" w:hAnsi="Consolas" w:cs="Times New Roman"/>
+          <w:color w:val="000000"/>
+          <w:sz w:val="18"/>
+          <w:szCs w:val="18"/>
+          <w:bdr w:val="none" w:sz="0" w:space="0" w:color="auto" w:frame="1"/>
+        </w:rPr>
+        <w:t>noindeg.begin</w:t>
+      </w:r>
+      <w:proofErr w:type="spellEnd"/>
+      <w:r>
+        <w:rPr>
+          <w:rFonts w:ascii="Consolas" w:eastAsia="Times New Roman" w:hAnsi="Consolas" w:cs="Times New Roman"/>
+          <w:color w:val="000000"/>
+          <w:sz w:val="18"/>
+          <w:szCs w:val="18"/>
+          <w:bdr w:val="none" w:sz="0" w:space="0" w:color="auto" w:frame="1"/>
+        </w:rPr>
+        <w:t>());  </w:t>
+      </w:r>
+    </w:p>
+    <w:p>
+      <w:pPr>
+        <w:widowControl/>
+        <w:numPr>
+          <w:ilvl w:val="0"/>
+          <w:numId w:val="11"/>
+        </w:numPr>
+        <w:pBdr>
+          <w:left w:val="single" w:sz="18" w:space="0" w:color="6CE26C"/>
+        </w:pBdr>
+        <w:shd w:val="clear" w:color="auto" w:fill="FFFFFF"/>
+        <w:spacing w:beforeAutospacing="1" w:after="0" w:afterAutospacing="1" w:line="210" w:lineRule="atLeast"/>
+        <w:jc w:val="left"/>
+        <w:rPr>
+          <w:rFonts w:ascii="Consolas" w:eastAsia="Times New Roman" w:hAnsi="Consolas" w:cs="Times New Roman"/>
+          <w:color w:val="5C5C5C"/>
+          <w:sz w:val="18"/>
+          <w:szCs w:val="18"/>
+        </w:rPr>
+      </w:pPr>
+      <w:r>
+        <w:rPr>
+          <w:rFonts w:ascii="Consolas" w:eastAsia="Times New Roman" w:hAnsi="Consolas" w:cs="Times New Roman"/>
+          <w:color w:val="000000"/>
+          <w:sz w:val="18"/>
+          <w:szCs w:val="18"/>
+          <w:bdr w:val="none" w:sz="0" w:space="0" w:color="auto" w:frame="1"/>
+        </w:rPr>
+        <w:t>        auto pf = </w:t>
+      </w:r>
+      <w:proofErr w:type="spellStart"/>
+      <w:proofErr w:type="gramStart"/>
+      <w:r>
+        <w:rPr>
+          <w:rFonts w:ascii="Consolas" w:eastAsia="Times New Roman" w:hAnsi="Consolas" w:cs="Times New Roman"/>
+          <w:color w:val="000000"/>
+          <w:sz w:val="18"/>
+          <w:szCs w:val="18"/>
+          <w:bdr w:val="none" w:sz="0" w:space="0" w:color="auto" w:frame="1"/>
+        </w:rPr>
+        <w:t>follow.find</w:t>
+      </w:r>
+      <w:proofErr w:type="spellEnd"/>
+      <w:proofErr w:type="gramEnd"/>
+      <w:r>
+        <w:rPr>
+          <w:rFonts w:ascii="Consolas" w:eastAsia="Times New Roman" w:hAnsi="Consolas" w:cs="Times New Roman"/>
+          <w:color w:val="000000"/>
+          <w:sz w:val="18"/>
+          <w:szCs w:val="18"/>
+          <w:bdr w:val="none" w:sz="0" w:space="0" w:color="auto" w:frame="1"/>
+        </w:rPr>
+        <w:t>(</w:t>
+      </w:r>
+      <w:proofErr w:type="spellStart"/>
+      <w:r>
+        <w:rPr>
+          <w:rFonts w:ascii="Consolas" w:eastAsia="Times New Roman" w:hAnsi="Consolas" w:cs="Times New Roman"/>
+          <w:color w:val="000000"/>
+          <w:sz w:val="18"/>
+          <w:szCs w:val="18"/>
+          <w:bdr w:val="none" w:sz="0" w:space="0" w:color="auto" w:frame="1"/>
+        </w:rPr>
+        <w:t>prer</w:t>
+      </w:r>
+      <w:proofErr w:type="spellEnd"/>
+      <w:r>
+        <w:rPr>
+          <w:rFonts w:ascii="Consolas" w:eastAsia="Times New Roman" w:hAnsi="Consolas" w:cs="Times New Roman"/>
+          <w:color w:val="000000"/>
+          <w:sz w:val="18"/>
+          <w:szCs w:val="18"/>
+          <w:bdr w:val="none" w:sz="0" w:space="0" w:color="auto" w:frame="1"/>
+        </w:rPr>
+        <w:t>);  </w:t>
+      </w:r>
+    </w:p>
+    <w:p>
+      <w:pPr>
+        <w:widowControl/>
+        <w:numPr>
+          <w:ilvl w:val="0"/>
+          <w:numId w:val="11"/>
+        </w:numPr>
+        <w:pBdr>
+          <w:left w:val="single" w:sz="18" w:space="0" w:color="6CE26C"/>
+        </w:pBdr>
+        <w:shd w:val="clear" w:color="auto" w:fill="F8F8F8"/>
+        <w:spacing w:beforeAutospacing="1" w:after="0" w:afterAutospacing="1" w:line="210" w:lineRule="atLeast"/>
+        <w:jc w:val="left"/>
+        <w:rPr>
+          <w:rFonts w:ascii="Consolas" w:eastAsia="Times New Roman" w:hAnsi="Consolas" w:cs="Times New Roman"/>
+          <w:color w:val="5C5C5C"/>
+          <w:sz w:val="18"/>
+          <w:szCs w:val="18"/>
+        </w:rPr>
+      </w:pPr>
+      <w:r>
+        <w:rPr>
+          <w:rFonts w:ascii="Consolas" w:eastAsia="Times New Roman" w:hAnsi="Consolas" w:cs="Times New Roman"/>
+          <w:color w:val="000000"/>
+          <w:sz w:val="18"/>
+          <w:szCs w:val="18"/>
+          <w:bdr w:val="none" w:sz="0" w:space="0" w:color="auto" w:frame="1"/>
+        </w:rPr>
+        <w:t>        </w:t>
+      </w:r>
+      <w:r>
+        <w:rPr>
+          <w:rFonts w:ascii="Consolas" w:eastAsia="Times New Roman" w:hAnsi="Consolas" w:cs="Times New Roman"/>
+          <w:b/>
+          <w:bCs/>
+          <w:color w:val="006699"/>
+          <w:sz w:val="18"/>
+          <w:szCs w:val="18"/>
+          <w:bdr w:val="none" w:sz="0" w:space="0" w:color="auto" w:frame="1"/>
+        </w:rPr>
+        <w:t>if</w:t>
+      </w:r>
+      <w:r>
+        <w:rPr>
+          <w:rFonts w:ascii="Consolas" w:eastAsia="Times New Roman" w:hAnsi="Consolas" w:cs="Times New Roman"/>
+          <w:color w:val="000000"/>
+          <w:sz w:val="18"/>
+          <w:szCs w:val="18"/>
+          <w:bdr w:val="none" w:sz="0" w:space="0" w:color="auto" w:frame="1"/>
+        </w:rPr>
+        <w:t> (</w:t>
+      </w:r>
+      <w:proofErr w:type="gramStart"/>
+      <w:r>
+        <w:rPr>
+          <w:rFonts w:ascii="Consolas" w:eastAsia="Times New Roman" w:hAnsi="Consolas" w:cs="Times New Roman"/>
+          <w:color w:val="000000"/>
+          <w:sz w:val="18"/>
+          <w:szCs w:val="18"/>
+          <w:bdr w:val="none" w:sz="0" w:space="0" w:color="auto" w:frame="1"/>
+        </w:rPr>
+        <w:t>pf !</w:t>
+      </w:r>
+      <w:proofErr w:type="gramEnd"/>
+      <w:r>
+        <w:rPr>
+          <w:rFonts w:ascii="Consolas" w:eastAsia="Times New Roman" w:hAnsi="Consolas" w:cs="Times New Roman"/>
+          <w:color w:val="000000"/>
+          <w:sz w:val="18"/>
+          <w:szCs w:val="18"/>
+          <w:bdr w:val="none" w:sz="0" w:space="0" w:color="auto" w:frame="1"/>
+        </w:rPr>
+        <w:t>= </w:t>
+      </w:r>
+      <w:proofErr w:type="spellStart"/>
+      <w:r>
+        <w:rPr>
+          <w:rFonts w:ascii="Consolas" w:eastAsia="Times New Roman" w:hAnsi="Consolas" w:cs="Times New Roman"/>
+          <w:color w:val="000000"/>
+          <w:sz w:val="18"/>
+          <w:szCs w:val="18"/>
+          <w:bdr w:val="none" w:sz="0" w:space="0" w:color="auto" w:frame="1"/>
+        </w:rPr>
+        <w:t>follow.end</w:t>
+      </w:r>
+      <w:proofErr w:type="spellEnd"/>
+      <w:r>
+        <w:rPr>
+          <w:rFonts w:ascii="Consolas" w:eastAsia="Times New Roman" w:hAnsi="Consolas" w:cs="Times New Roman"/>
+          <w:color w:val="000000"/>
+          <w:sz w:val="18"/>
+          <w:szCs w:val="18"/>
+          <w:bdr w:val="none" w:sz="0" w:space="0" w:color="auto" w:frame="1"/>
+        </w:rPr>
+        <w:t>()) {  </w:t>
+      </w:r>
+    </w:p>
+    <w:p>
+      <w:pPr>
+        <w:widowControl/>
+        <w:numPr>
+          <w:ilvl w:val="0"/>
+          <w:numId w:val="11"/>
+        </w:numPr>
+        <w:pBdr>
+          <w:left w:val="single" w:sz="18" w:space="0" w:color="6CE26C"/>
+        </w:pBdr>
+        <w:shd w:val="clear" w:color="auto" w:fill="FFFFFF"/>
+        <w:spacing w:beforeAutospacing="1" w:after="0" w:afterAutospacing="1" w:line="210" w:lineRule="atLeast"/>
+        <w:jc w:val="left"/>
+        <w:rPr>
+          <w:rFonts w:ascii="Consolas" w:eastAsia="Times New Roman" w:hAnsi="Consolas" w:cs="Times New Roman"/>
+          <w:color w:val="5C5C5C"/>
+          <w:sz w:val="18"/>
+          <w:szCs w:val="18"/>
+        </w:rPr>
+      </w:pPr>
+      <w:r>
+        <w:rPr>
+          <w:rFonts w:ascii="Consolas" w:eastAsia="Times New Roman" w:hAnsi="Consolas" w:cs="Times New Roman"/>
+          <w:color w:val="000000"/>
+          <w:sz w:val="18"/>
+          <w:szCs w:val="18"/>
+          <w:bdr w:val="none" w:sz="0" w:space="0" w:color="auto" w:frame="1"/>
+        </w:rPr>
+        <w:t>            auto </w:t>
+      </w:r>
+      <w:proofErr w:type="spellStart"/>
+      <w:r>
+        <w:rPr>
+          <w:rFonts w:ascii="Consolas" w:eastAsia="Times New Roman" w:hAnsi="Consolas" w:cs="Times New Roman"/>
+          <w:color w:val="000000"/>
+          <w:sz w:val="18"/>
+          <w:szCs w:val="18"/>
+          <w:bdr w:val="none" w:sz="0" w:space="0" w:color="auto" w:frame="1"/>
+        </w:rPr>
+        <w:t>pff</w:t>
+      </w:r>
+      <w:proofErr w:type="spellEnd"/>
+      <w:r>
+        <w:rPr>
+          <w:rFonts w:ascii="Consolas" w:eastAsia="Times New Roman" w:hAnsi="Consolas" w:cs="Times New Roman"/>
+          <w:color w:val="000000"/>
+          <w:sz w:val="18"/>
+          <w:szCs w:val="18"/>
+          <w:bdr w:val="none" w:sz="0" w:space="0" w:color="auto" w:frame="1"/>
+        </w:rPr>
+        <w:t> = pf-&gt;</w:t>
+      </w:r>
+      <w:proofErr w:type="spellStart"/>
+      <w:proofErr w:type="gramStart"/>
+      <w:r>
+        <w:rPr>
+          <w:rFonts w:ascii="Consolas" w:eastAsia="Times New Roman" w:hAnsi="Consolas" w:cs="Times New Roman"/>
+          <w:color w:val="000000"/>
+          <w:sz w:val="18"/>
+          <w:szCs w:val="18"/>
+          <w:bdr w:val="none" w:sz="0" w:space="0" w:color="auto" w:frame="1"/>
+        </w:rPr>
+        <w:t>second.begin</w:t>
+      </w:r>
+      <w:proofErr w:type="spellEnd"/>
+      <w:proofErr w:type="gramEnd"/>
+      <w:r>
+        <w:rPr>
+          <w:rFonts w:ascii="Consolas" w:eastAsia="Times New Roman" w:hAnsi="Consolas" w:cs="Times New Roman"/>
+          <w:color w:val="000000"/>
+          <w:sz w:val="18"/>
+          <w:szCs w:val="18"/>
+          <w:bdr w:val="none" w:sz="0" w:space="0" w:color="auto" w:frame="1"/>
+        </w:rPr>
+        <w:t>();  </w:t>
+      </w:r>
+    </w:p>
+    <w:p>
+      <w:pPr>
+        <w:widowControl/>
+        <w:numPr>
+          <w:ilvl w:val="0"/>
+          <w:numId w:val="11"/>
+        </w:numPr>
+        <w:pBdr>
+          <w:left w:val="single" w:sz="18" w:space="0" w:color="6CE26C"/>
+        </w:pBdr>
+        <w:shd w:val="clear" w:color="auto" w:fill="F8F8F8"/>
+        <w:spacing w:beforeAutospacing="1" w:after="0" w:afterAutospacing="1" w:line="210" w:lineRule="atLeast"/>
+        <w:jc w:val="left"/>
+        <w:rPr>
+          <w:rFonts w:ascii="Consolas" w:eastAsia="Times New Roman" w:hAnsi="Consolas" w:cs="Times New Roman"/>
+          <w:color w:val="5C5C5C"/>
+          <w:sz w:val="18"/>
+          <w:szCs w:val="18"/>
+        </w:rPr>
+      </w:pPr>
+      <w:r>
+        <w:rPr>
+          <w:rFonts w:ascii="Consolas" w:eastAsia="Times New Roman" w:hAnsi="Consolas" w:cs="Times New Roman"/>
+          <w:color w:val="000000"/>
+          <w:sz w:val="18"/>
+          <w:szCs w:val="18"/>
+          <w:bdr w:val="none" w:sz="0" w:space="0" w:color="auto" w:frame="1"/>
+        </w:rPr>
+        <w:t>            </w:t>
+      </w:r>
+      <w:r>
+        <w:rPr>
+          <w:rFonts w:ascii="Consolas" w:eastAsia="Times New Roman" w:hAnsi="Consolas" w:cs="Times New Roman"/>
+          <w:b/>
+          <w:bCs/>
+          <w:color w:val="006699"/>
+          <w:sz w:val="18"/>
+          <w:szCs w:val="18"/>
+          <w:bdr w:val="none" w:sz="0" w:space="0" w:color="auto" w:frame="1"/>
+        </w:rPr>
+        <w:t>while</w:t>
+      </w:r>
+      <w:r>
+        <w:rPr>
+          <w:rFonts w:ascii="Consolas" w:eastAsia="Times New Roman" w:hAnsi="Consolas" w:cs="Times New Roman"/>
+          <w:color w:val="000000"/>
+          <w:sz w:val="18"/>
+          <w:szCs w:val="18"/>
+          <w:bdr w:val="none" w:sz="0" w:space="0" w:color="auto" w:frame="1"/>
+        </w:rPr>
+        <w:t> (</w:t>
+      </w:r>
+      <w:proofErr w:type="spellStart"/>
+      <w:proofErr w:type="gramStart"/>
+      <w:r>
+        <w:rPr>
+          <w:rFonts w:ascii="Consolas" w:eastAsia="Times New Roman" w:hAnsi="Consolas" w:cs="Times New Roman"/>
+          <w:color w:val="000000"/>
+          <w:sz w:val="18"/>
+          <w:szCs w:val="18"/>
+          <w:bdr w:val="none" w:sz="0" w:space="0" w:color="auto" w:frame="1"/>
+        </w:rPr>
+        <w:t>pff</w:t>
+      </w:r>
+      <w:proofErr w:type="spellEnd"/>
+      <w:r>
+        <w:rPr>
+          <w:rFonts w:ascii="Consolas" w:eastAsia="Times New Roman" w:hAnsi="Consolas" w:cs="Times New Roman"/>
+          <w:color w:val="000000"/>
+          <w:sz w:val="18"/>
+          <w:szCs w:val="18"/>
+          <w:bdr w:val="none" w:sz="0" w:space="0" w:color="auto" w:frame="1"/>
+        </w:rPr>
+        <w:t> !</w:t>
+      </w:r>
+      <w:proofErr w:type="gramEnd"/>
+      <w:r>
+        <w:rPr>
+          <w:rFonts w:ascii="Consolas" w:eastAsia="Times New Roman" w:hAnsi="Consolas" w:cs="Times New Roman"/>
+          <w:color w:val="000000"/>
+          <w:sz w:val="18"/>
+          <w:szCs w:val="18"/>
+          <w:bdr w:val="none" w:sz="0" w:space="0" w:color="auto" w:frame="1"/>
+        </w:rPr>
+        <w:t>= pf-&gt;</w:t>
+      </w:r>
+      <w:proofErr w:type="spellStart"/>
+      <w:r>
+        <w:rPr>
+          <w:rFonts w:ascii="Consolas" w:eastAsia="Times New Roman" w:hAnsi="Consolas" w:cs="Times New Roman"/>
+          <w:color w:val="000000"/>
+          <w:sz w:val="18"/>
+          <w:szCs w:val="18"/>
+          <w:bdr w:val="none" w:sz="0" w:space="0" w:color="auto" w:frame="1"/>
+        </w:rPr>
+        <w:t>second.end</w:t>
+      </w:r>
+      <w:proofErr w:type="spellEnd"/>
+      <w:r>
+        <w:rPr>
+          <w:rFonts w:ascii="Consolas" w:eastAsia="Times New Roman" w:hAnsi="Consolas" w:cs="Times New Roman"/>
+          <w:color w:val="000000"/>
+          <w:sz w:val="18"/>
+          <w:szCs w:val="18"/>
+          <w:bdr w:val="none" w:sz="0" w:space="0" w:color="auto" w:frame="1"/>
+        </w:rPr>
+        <w:t>()) {  </w:t>
+      </w:r>
+    </w:p>
+    <w:p>
+      <w:pPr>
+        <w:widowControl/>
+        <w:numPr>
+          <w:ilvl w:val="0"/>
+          <w:numId w:val="11"/>
+        </w:numPr>
+        <w:pBdr>
+          <w:left w:val="single" w:sz="18" w:space="0" w:color="6CE26C"/>
+        </w:pBdr>
+        <w:shd w:val="clear" w:color="auto" w:fill="FFFFFF"/>
+        <w:spacing w:beforeAutospacing="1" w:after="0" w:afterAutospacing="1" w:line="210" w:lineRule="atLeast"/>
+        <w:jc w:val="left"/>
+        <w:rPr>
+          <w:rFonts w:ascii="Consolas" w:eastAsia="Times New Roman" w:hAnsi="Consolas" w:cs="Times New Roman"/>
+          <w:color w:val="5C5C5C"/>
+          <w:sz w:val="18"/>
+          <w:szCs w:val="18"/>
+        </w:rPr>
+      </w:pPr>
+      <w:r>
+        <w:rPr>
+          <w:rFonts w:ascii="Consolas" w:eastAsia="Times New Roman" w:hAnsi="Consolas" w:cs="Times New Roman"/>
+          <w:color w:val="000000"/>
+          <w:sz w:val="18"/>
+          <w:szCs w:val="18"/>
+          <w:bdr w:val="none" w:sz="0" w:space="0" w:color="auto" w:frame="1"/>
+        </w:rPr>
+        <w:t>                </w:t>
+      </w:r>
+      <w:proofErr w:type="spellStart"/>
+      <w:r>
+        <w:rPr>
+          <w:rFonts w:ascii="Consolas" w:eastAsia="Times New Roman" w:hAnsi="Consolas" w:cs="Times New Roman"/>
+          <w:color w:val="000000"/>
+          <w:sz w:val="18"/>
+          <w:szCs w:val="18"/>
+          <w:bdr w:val="none" w:sz="0" w:space="0" w:color="auto" w:frame="1"/>
+        </w:rPr>
+        <w:t>depcnt</w:t>
+      </w:r>
+      <w:proofErr w:type="spellEnd"/>
+      <w:r>
+        <w:rPr>
+          <w:rFonts w:ascii="Consolas" w:eastAsia="Times New Roman" w:hAnsi="Consolas" w:cs="Times New Roman"/>
+          <w:color w:val="000000"/>
+          <w:sz w:val="18"/>
+          <w:szCs w:val="18"/>
+          <w:bdr w:val="none" w:sz="0" w:space="0" w:color="auto" w:frame="1"/>
+        </w:rPr>
+        <w:t>[*</w:t>
+      </w:r>
+      <w:proofErr w:type="spellStart"/>
+      <w:proofErr w:type="gramStart"/>
+      <w:r>
+        <w:rPr>
+          <w:rFonts w:ascii="Consolas" w:eastAsia="Times New Roman" w:hAnsi="Consolas" w:cs="Times New Roman"/>
+          <w:color w:val="000000"/>
+          <w:sz w:val="18"/>
+          <w:szCs w:val="18"/>
+          <w:bdr w:val="none" w:sz="0" w:space="0" w:color="auto" w:frame="1"/>
+        </w:rPr>
+        <w:t>pff</w:t>
+      </w:r>
+      <w:proofErr w:type="spellEnd"/>
+      <w:r>
+        <w:rPr>
+          <w:rFonts w:ascii="Consolas" w:eastAsia="Times New Roman" w:hAnsi="Consolas" w:cs="Times New Roman"/>
+          <w:color w:val="000000"/>
+          <w:sz w:val="18"/>
+          <w:szCs w:val="18"/>
+          <w:bdr w:val="none" w:sz="0" w:space="0" w:color="auto" w:frame="1"/>
+        </w:rPr>
+        <w:t>]--</w:t>
+      </w:r>
+      <w:proofErr w:type="gramEnd"/>
+      <w:r>
+        <w:rPr>
+          <w:rFonts w:ascii="Consolas" w:eastAsia="Times New Roman" w:hAnsi="Consolas" w:cs="Times New Roman"/>
+          <w:color w:val="000000"/>
+          <w:sz w:val="18"/>
+          <w:szCs w:val="18"/>
+          <w:bdr w:val="none" w:sz="0" w:space="0" w:color="auto" w:frame="1"/>
+        </w:rPr>
+        <w:t>;  </w:t>
+      </w:r>
+    </w:p>
+    <w:p>
+      <w:pPr>
+        <w:widowControl/>
+        <w:numPr>
+          <w:ilvl w:val="0"/>
+          <w:numId w:val="11"/>
+        </w:numPr>
+        <w:pBdr>
+          <w:left w:val="single" w:sz="18" w:space="0" w:color="6CE26C"/>
+        </w:pBdr>
+        <w:shd w:val="clear" w:color="auto" w:fill="F8F8F8"/>
+        <w:spacing w:beforeAutospacing="1" w:after="0" w:afterAutospacing="1" w:line="210" w:lineRule="atLeast"/>
+        <w:jc w:val="left"/>
+        <w:rPr>
+          <w:rFonts w:ascii="Consolas" w:eastAsia="Times New Roman" w:hAnsi="Consolas" w:cs="Times New Roman"/>
+          <w:color w:val="5C5C5C"/>
+          <w:sz w:val="18"/>
+          <w:szCs w:val="18"/>
+        </w:rPr>
+      </w:pPr>
+      <w:r>
+        <w:rPr>
+          <w:rFonts w:ascii="Consolas" w:eastAsia="Times New Roman" w:hAnsi="Consolas" w:cs="Times New Roman"/>
+          <w:color w:val="000000"/>
+          <w:sz w:val="18"/>
+          <w:szCs w:val="18"/>
+          <w:bdr w:val="none" w:sz="0" w:space="0" w:color="auto" w:frame="1"/>
+        </w:rPr>
+        <w:t>                </w:t>
+      </w:r>
+      <w:r>
+        <w:rPr>
+          <w:rFonts w:ascii="Consolas" w:eastAsia="Times New Roman" w:hAnsi="Consolas" w:cs="Times New Roman"/>
+          <w:b/>
+          <w:bCs/>
+          <w:color w:val="006699"/>
+          <w:sz w:val="18"/>
+          <w:szCs w:val="18"/>
+          <w:bdr w:val="none" w:sz="0" w:space="0" w:color="auto" w:frame="1"/>
+        </w:rPr>
+        <w:t>if</w:t>
+      </w:r>
+      <w:r>
+        <w:rPr>
+          <w:rFonts w:ascii="Consolas" w:eastAsia="Times New Roman" w:hAnsi="Consolas" w:cs="Times New Roman"/>
+          <w:color w:val="000000"/>
+          <w:sz w:val="18"/>
+          <w:szCs w:val="18"/>
+          <w:bdr w:val="none" w:sz="0" w:space="0" w:color="auto" w:frame="1"/>
+        </w:rPr>
+        <w:t> (</w:t>
+      </w:r>
+      <w:proofErr w:type="spellStart"/>
+      <w:r>
+        <w:rPr>
+          <w:rFonts w:ascii="Consolas" w:eastAsia="Times New Roman" w:hAnsi="Consolas" w:cs="Times New Roman"/>
+          <w:color w:val="000000"/>
+          <w:sz w:val="18"/>
+          <w:szCs w:val="18"/>
+          <w:bdr w:val="none" w:sz="0" w:space="0" w:color="auto" w:frame="1"/>
+        </w:rPr>
+        <w:t>depcnt</w:t>
+      </w:r>
+      <w:proofErr w:type="spellEnd"/>
+      <w:r>
+        <w:rPr>
+          <w:rFonts w:ascii="Consolas" w:eastAsia="Times New Roman" w:hAnsi="Consolas" w:cs="Times New Roman"/>
+          <w:color w:val="000000"/>
+          <w:sz w:val="18"/>
+          <w:szCs w:val="18"/>
+          <w:bdr w:val="none" w:sz="0" w:space="0" w:color="auto" w:frame="1"/>
+        </w:rPr>
+        <w:t>[*</w:t>
+      </w:r>
+      <w:proofErr w:type="spellStart"/>
+      <w:r>
+        <w:rPr>
+          <w:rFonts w:ascii="Consolas" w:eastAsia="Times New Roman" w:hAnsi="Consolas" w:cs="Times New Roman"/>
+          <w:color w:val="000000"/>
+          <w:sz w:val="18"/>
+          <w:szCs w:val="18"/>
+          <w:bdr w:val="none" w:sz="0" w:space="0" w:color="auto" w:frame="1"/>
+        </w:rPr>
+        <w:t>pff</w:t>
+      </w:r>
+      <w:proofErr w:type="spellEnd"/>
+      <w:r>
+        <w:rPr>
+          <w:rFonts w:ascii="Consolas" w:eastAsia="Times New Roman" w:hAnsi="Consolas" w:cs="Times New Roman"/>
+          <w:color w:val="000000"/>
+          <w:sz w:val="18"/>
+          <w:szCs w:val="18"/>
+          <w:bdr w:val="none" w:sz="0" w:space="0" w:color="auto" w:frame="1"/>
+        </w:rPr>
+        <w:t>] == 0) {  </w:t>
+      </w:r>
+    </w:p>
+    <w:p>
+      <w:pPr>
+        <w:widowControl/>
+        <w:numPr>
+          <w:ilvl w:val="0"/>
+          <w:numId w:val="11"/>
+        </w:numPr>
+        <w:pBdr>
+          <w:left w:val="single" w:sz="18" w:space="0" w:color="6CE26C"/>
+        </w:pBdr>
+        <w:shd w:val="clear" w:color="auto" w:fill="FFFFFF"/>
+        <w:spacing w:beforeAutospacing="1" w:after="0" w:afterAutospacing="1" w:line="210" w:lineRule="atLeast"/>
+        <w:jc w:val="left"/>
+        <w:rPr>
+          <w:rFonts w:ascii="Consolas" w:eastAsia="Times New Roman" w:hAnsi="Consolas" w:cs="Times New Roman"/>
+          <w:color w:val="5C5C5C"/>
+          <w:sz w:val="18"/>
+          <w:szCs w:val="18"/>
+        </w:rPr>
+      </w:pPr>
+      <w:r>
+        <w:rPr>
+          <w:rFonts w:ascii="Consolas" w:eastAsia="Times New Roman" w:hAnsi="Consolas" w:cs="Times New Roman"/>
+          <w:color w:val="000000"/>
+          <w:sz w:val="18"/>
+          <w:szCs w:val="18"/>
+          <w:bdr w:val="none" w:sz="0" w:space="0" w:color="auto" w:frame="1"/>
+        </w:rPr>
+        <w:t>                    </w:t>
+      </w:r>
+      <w:proofErr w:type="spellStart"/>
+      <w:proofErr w:type="gramStart"/>
+      <w:r>
+        <w:rPr>
+          <w:rFonts w:ascii="Consolas" w:eastAsia="Times New Roman" w:hAnsi="Consolas" w:cs="Times New Roman"/>
+          <w:color w:val="000000"/>
+          <w:sz w:val="18"/>
+          <w:szCs w:val="18"/>
+          <w:bdr w:val="none" w:sz="0" w:space="0" w:color="auto" w:frame="1"/>
+        </w:rPr>
+        <w:t>noindeg.insert</w:t>
+      </w:r>
+      <w:proofErr w:type="spellEnd"/>
+      <w:proofErr w:type="gramEnd"/>
+      <w:r>
+        <w:rPr>
+          <w:rFonts w:ascii="Consolas" w:eastAsia="Times New Roman" w:hAnsi="Consolas" w:cs="Times New Roman"/>
+          <w:color w:val="000000"/>
+          <w:sz w:val="18"/>
+          <w:szCs w:val="18"/>
+          <w:bdr w:val="none" w:sz="0" w:space="0" w:color="auto" w:frame="1"/>
+        </w:rPr>
+        <w:t>(*</w:t>
+      </w:r>
+      <w:proofErr w:type="spellStart"/>
+      <w:r>
+        <w:rPr>
+          <w:rFonts w:ascii="Consolas" w:eastAsia="Times New Roman" w:hAnsi="Consolas" w:cs="Times New Roman"/>
+          <w:color w:val="000000"/>
+          <w:sz w:val="18"/>
+          <w:szCs w:val="18"/>
+          <w:bdr w:val="none" w:sz="0" w:space="0" w:color="auto" w:frame="1"/>
+        </w:rPr>
+        <w:t>pff</w:t>
+      </w:r>
+      <w:proofErr w:type="spellEnd"/>
+      <w:r>
+        <w:rPr>
+          <w:rFonts w:ascii="Consolas" w:eastAsia="Times New Roman" w:hAnsi="Consolas" w:cs="Times New Roman"/>
+          <w:color w:val="000000"/>
+          <w:sz w:val="18"/>
+          <w:szCs w:val="18"/>
+          <w:bdr w:val="none" w:sz="0" w:space="0" w:color="auto" w:frame="1"/>
+        </w:rPr>
+        <w:t>);  </w:t>
+      </w:r>
+    </w:p>
+    <w:p>
+      <w:pPr>
+        <w:widowControl/>
+        <w:numPr>
+          <w:ilvl w:val="0"/>
+          <w:numId w:val="11"/>
+        </w:numPr>
+        <w:pBdr>
+          <w:left w:val="single" w:sz="18" w:space="0" w:color="6CE26C"/>
+        </w:pBdr>
+        <w:shd w:val="clear" w:color="auto" w:fill="F8F8F8"/>
+        <w:spacing w:beforeAutospacing="1" w:after="0" w:afterAutospacing="1" w:line="210" w:lineRule="atLeast"/>
+        <w:jc w:val="left"/>
+        <w:rPr>
+          <w:rFonts w:ascii="Consolas" w:eastAsia="Times New Roman" w:hAnsi="Consolas" w:cs="Times New Roman"/>
+          <w:color w:val="5C5C5C"/>
+          <w:sz w:val="18"/>
+          <w:szCs w:val="18"/>
+        </w:rPr>
+      </w:pPr>
+      <w:r>
+        <w:rPr>
+          <w:rFonts w:ascii="Consolas" w:eastAsia="Times New Roman" w:hAnsi="Consolas" w:cs="Times New Roman"/>
+          <w:color w:val="000000"/>
+          <w:sz w:val="18"/>
+          <w:szCs w:val="18"/>
+          <w:bdr w:val="none" w:sz="0" w:space="0" w:color="auto" w:frame="1"/>
+        </w:rPr>
+        <w:t>                    </w:t>
+      </w:r>
+      <w:proofErr w:type="spellStart"/>
+      <w:proofErr w:type="gramStart"/>
+      <w:r>
+        <w:rPr>
+          <w:rFonts w:ascii="Consolas" w:eastAsia="Times New Roman" w:hAnsi="Consolas" w:cs="Times New Roman"/>
+          <w:color w:val="000000"/>
+          <w:sz w:val="18"/>
+          <w:szCs w:val="18"/>
+          <w:bdr w:val="none" w:sz="0" w:space="0" w:color="auto" w:frame="1"/>
+        </w:rPr>
+        <w:t>depcnt.erase</w:t>
+      </w:r>
+      <w:proofErr w:type="spellEnd"/>
+      <w:proofErr w:type="gramEnd"/>
+      <w:r>
+        <w:rPr>
+          <w:rFonts w:ascii="Consolas" w:eastAsia="Times New Roman" w:hAnsi="Consolas" w:cs="Times New Roman"/>
+          <w:color w:val="000000"/>
+          <w:sz w:val="18"/>
+          <w:szCs w:val="18"/>
+          <w:bdr w:val="none" w:sz="0" w:space="0" w:color="auto" w:frame="1"/>
+        </w:rPr>
+        <w:t>(*</w:t>
+      </w:r>
+      <w:proofErr w:type="spellStart"/>
+      <w:r>
+        <w:rPr>
+          <w:rFonts w:ascii="Consolas" w:eastAsia="Times New Roman" w:hAnsi="Consolas" w:cs="Times New Roman"/>
+          <w:color w:val="000000"/>
+          <w:sz w:val="18"/>
+          <w:szCs w:val="18"/>
+          <w:bdr w:val="none" w:sz="0" w:space="0" w:color="auto" w:frame="1"/>
+        </w:rPr>
+        <w:t>pff</w:t>
+      </w:r>
+      <w:proofErr w:type="spellEnd"/>
+      <w:r>
+        <w:rPr>
+          <w:rFonts w:ascii="Consolas" w:eastAsia="Times New Roman" w:hAnsi="Consolas" w:cs="Times New Roman"/>
+          <w:color w:val="000000"/>
+          <w:sz w:val="18"/>
+          <w:szCs w:val="18"/>
+          <w:bdr w:val="none" w:sz="0" w:space="0" w:color="auto" w:frame="1"/>
+        </w:rPr>
+        <w:t>);  </w:t>
+      </w:r>
+    </w:p>
+    <w:p>
+      <w:pPr>
+        <w:widowControl/>
+        <w:numPr>
+          <w:ilvl w:val="0"/>
+          <w:numId w:val="11"/>
+        </w:numPr>
+        <w:pBdr>
+          <w:left w:val="single" w:sz="18" w:space="0" w:color="6CE26C"/>
+        </w:pBdr>
+        <w:shd w:val="clear" w:color="auto" w:fill="FFFFFF"/>
+        <w:spacing w:beforeAutospacing="1" w:after="0" w:afterAutospacing="1" w:line="210" w:lineRule="atLeast"/>
+        <w:jc w:val="left"/>
+        <w:rPr>
+          <w:rFonts w:ascii="Consolas" w:eastAsia="Times New Roman" w:hAnsi="Consolas" w:cs="Times New Roman"/>
+          <w:color w:val="5C5C5C"/>
+          <w:sz w:val="18"/>
+          <w:szCs w:val="18"/>
+        </w:rPr>
+      </w:pPr>
+      <w:r>
+        <w:rPr>
+          <w:rFonts w:ascii="Consolas" w:eastAsia="Times New Roman" w:hAnsi="Consolas" w:cs="Times New Roman"/>
+          <w:color w:val="000000"/>
+          <w:sz w:val="18"/>
+          <w:szCs w:val="18"/>
+          <w:bdr w:val="none" w:sz="0" w:space="0" w:color="auto" w:frame="1"/>
+        </w:rPr>
+        <w:t>                }  </w:t>
+      </w:r>
+    </w:p>
+    <w:p>
+      <w:pPr>
+        <w:widowControl/>
+        <w:numPr>
+          <w:ilvl w:val="0"/>
+          <w:numId w:val="11"/>
+        </w:numPr>
+        <w:pBdr>
+          <w:left w:val="single" w:sz="18" w:space="0" w:color="6CE26C"/>
+        </w:pBdr>
+        <w:shd w:val="clear" w:color="auto" w:fill="F8F8F8"/>
+        <w:spacing w:beforeAutospacing="1" w:after="0" w:afterAutospacing="1" w:line="210" w:lineRule="atLeast"/>
+        <w:jc w:val="left"/>
+        <w:rPr>
+          <w:rFonts w:ascii="Consolas" w:eastAsia="Times New Roman" w:hAnsi="Consolas" w:cs="Times New Roman"/>
+          <w:color w:val="5C5C5C"/>
+          <w:sz w:val="18"/>
+          <w:szCs w:val="18"/>
+        </w:rPr>
+      </w:pPr>
+      <w:r>
+        <w:rPr>
+          <w:rFonts w:ascii="Consolas" w:eastAsia="Times New Roman" w:hAnsi="Consolas" w:cs="Times New Roman"/>
+          <w:color w:val="000000"/>
+          <w:sz w:val="18"/>
+          <w:szCs w:val="18"/>
+          <w:bdr w:val="none" w:sz="0" w:space="0" w:color="auto" w:frame="1"/>
+        </w:rPr>
+        <w:t>                ++</w:t>
+      </w:r>
+      <w:proofErr w:type="spellStart"/>
+      <w:r>
+        <w:rPr>
+          <w:rFonts w:ascii="Consolas" w:eastAsia="Times New Roman" w:hAnsi="Consolas" w:cs="Times New Roman"/>
+          <w:color w:val="000000"/>
+          <w:sz w:val="18"/>
+          <w:szCs w:val="18"/>
+          <w:bdr w:val="none" w:sz="0" w:space="0" w:color="auto" w:frame="1"/>
+        </w:rPr>
+        <w:t>pff</w:t>
+      </w:r>
+      <w:proofErr w:type="spellEnd"/>
+      <w:r>
+        <w:rPr>
+          <w:rFonts w:ascii="Consolas" w:eastAsia="Times New Roman" w:hAnsi="Consolas" w:cs="Times New Roman"/>
+          <w:color w:val="000000"/>
+          <w:sz w:val="18"/>
+          <w:szCs w:val="18"/>
+          <w:bdr w:val="none" w:sz="0" w:space="0" w:color="auto" w:frame="1"/>
+        </w:rPr>
+        <w:t>;  </w:t>
+      </w:r>
+    </w:p>
+    <w:p>
+      <w:pPr>
+        <w:widowControl/>
+        <w:numPr>
+          <w:ilvl w:val="0"/>
+          <w:numId w:val="11"/>
+        </w:numPr>
+        <w:pBdr>
+          <w:left w:val="single" w:sz="18" w:space="0" w:color="6CE26C"/>
+        </w:pBdr>
+        <w:shd w:val="clear" w:color="auto" w:fill="FFFFFF"/>
+        <w:spacing w:beforeAutospacing="1" w:after="0" w:afterAutospacing="1" w:line="210" w:lineRule="atLeast"/>
+        <w:jc w:val="left"/>
+        <w:rPr>
+          <w:rFonts w:ascii="Consolas" w:eastAsia="Times New Roman" w:hAnsi="Consolas" w:cs="Times New Roman"/>
+          <w:color w:val="5C5C5C"/>
+          <w:sz w:val="18"/>
+          <w:szCs w:val="18"/>
+        </w:rPr>
+      </w:pPr>
+      <w:r>
+        <w:rPr>
+          <w:rFonts w:ascii="Consolas" w:eastAsia="Times New Roman" w:hAnsi="Consolas" w:cs="Times New Roman"/>
+          <w:color w:val="000000"/>
+          <w:sz w:val="18"/>
+          <w:szCs w:val="18"/>
+          <w:bdr w:val="none" w:sz="0" w:space="0" w:color="auto" w:frame="1"/>
+        </w:rPr>
+        <w:t>            }  </w:t>
+      </w:r>
+    </w:p>
+    <w:p>
+      <w:pPr>
+        <w:widowControl/>
+        <w:numPr>
+          <w:ilvl w:val="0"/>
+          <w:numId w:val="11"/>
+        </w:numPr>
+        <w:pBdr>
+          <w:left w:val="single" w:sz="18" w:space="0" w:color="6CE26C"/>
+        </w:pBdr>
+        <w:shd w:val="clear" w:color="auto" w:fill="F8F8F8"/>
+        <w:spacing w:beforeAutospacing="1" w:after="0" w:afterAutospacing="1" w:line="210" w:lineRule="atLeast"/>
+        <w:jc w:val="left"/>
+        <w:rPr>
+          <w:rFonts w:ascii="Consolas" w:eastAsia="Times New Roman" w:hAnsi="Consolas" w:cs="Times New Roman"/>
+          <w:color w:val="5C5C5C"/>
+          <w:sz w:val="18"/>
+          <w:szCs w:val="18"/>
+        </w:rPr>
+      </w:pPr>
+      <w:r>
+        <w:rPr>
+          <w:rFonts w:ascii="Consolas" w:eastAsia="Times New Roman" w:hAnsi="Consolas" w:cs="Times New Roman"/>
+          <w:color w:val="000000"/>
+          <w:sz w:val="18"/>
+          <w:szCs w:val="18"/>
+          <w:bdr w:val="none" w:sz="0" w:space="0" w:color="auto" w:frame="1"/>
+        </w:rPr>
+        <w:t>        }  </w:t>
+      </w:r>
+    </w:p>
+    <w:p>
+      <w:pPr>
+        <w:widowControl/>
+        <w:numPr>
+          <w:ilvl w:val="0"/>
+          <w:numId w:val="11"/>
+        </w:numPr>
+        <w:pBdr>
+          <w:left w:val="single" w:sz="18" w:space="0" w:color="6CE26C"/>
+        </w:pBdr>
+        <w:shd w:val="clear" w:color="auto" w:fill="FFFFFF"/>
+        <w:spacing w:beforeAutospacing="1" w:after="0" w:afterAutospacing="1" w:line="210" w:lineRule="atLeast"/>
+        <w:jc w:val="left"/>
+        <w:rPr>
+          <w:rFonts w:ascii="Consolas" w:eastAsia="Times New Roman" w:hAnsi="Consolas" w:cs="Times New Roman"/>
+          <w:color w:val="5C5C5C"/>
+          <w:sz w:val="18"/>
+          <w:szCs w:val="18"/>
+        </w:rPr>
+      </w:pPr>
+      <w:r>
+        <w:rPr>
+          <w:rFonts w:ascii="Consolas" w:eastAsia="Times New Roman" w:hAnsi="Consolas" w:cs="Times New Roman"/>
+          <w:color w:val="000000"/>
+          <w:sz w:val="18"/>
+          <w:szCs w:val="18"/>
+          <w:bdr w:val="none" w:sz="0" w:space="0" w:color="auto" w:frame="1"/>
+        </w:rPr>
+        <w:t>    }  </w:t>
+      </w:r>
+    </w:p>
+    <w:p>
+      <w:pPr>
+        <w:widowControl/>
+        <w:numPr>
+          <w:ilvl w:val="0"/>
+          <w:numId w:val="11"/>
+        </w:numPr>
+        <w:pBdr>
+          <w:left w:val="single" w:sz="18" w:space="0" w:color="6CE26C"/>
+        </w:pBdr>
+        <w:shd w:val="clear" w:color="auto" w:fill="F8F8F8"/>
+        <w:spacing w:beforeAutospacing="1" w:after="0" w:afterAutospacing="1" w:line="210" w:lineRule="atLeast"/>
+        <w:jc w:val="left"/>
+        <w:rPr>
+          <w:rFonts w:ascii="Consolas" w:eastAsia="Times New Roman" w:hAnsi="Consolas" w:cs="Times New Roman"/>
+          <w:color w:val="5C5C5C"/>
+          <w:sz w:val="18"/>
+          <w:szCs w:val="18"/>
+        </w:rPr>
+      </w:pPr>
+      <w:r>
+        <w:rPr>
+          <w:rFonts w:ascii="Consolas" w:eastAsia="Times New Roman" w:hAnsi="Consolas" w:cs="Times New Roman"/>
+          <w:color w:val="000000"/>
+          <w:sz w:val="18"/>
+          <w:szCs w:val="18"/>
+          <w:bdr w:val="none" w:sz="0" w:space="0" w:color="auto" w:frame="1"/>
+        </w:rPr>
+        <w:t>    </w:t>
+      </w:r>
+      <w:r>
+        <w:rPr>
+          <w:rFonts w:ascii="Consolas" w:eastAsia="Times New Roman" w:hAnsi="Consolas" w:cs="Times New Roman"/>
+          <w:b/>
+          <w:bCs/>
+          <w:color w:val="006699"/>
+          <w:sz w:val="18"/>
+          <w:szCs w:val="18"/>
+          <w:bdr w:val="none" w:sz="0" w:space="0" w:color="auto" w:frame="1"/>
+        </w:rPr>
+        <w:t>return</w:t>
+      </w:r>
+      <w:r>
+        <w:rPr>
+          <w:rFonts w:ascii="Consolas" w:eastAsia="Times New Roman" w:hAnsi="Consolas" w:cs="Times New Roman"/>
+          <w:color w:val="000000"/>
+          <w:sz w:val="18"/>
+          <w:szCs w:val="18"/>
+          <w:bdr w:val="none" w:sz="0" w:space="0" w:color="auto" w:frame="1"/>
+        </w:rPr>
+        <w:t> res;  </w:t>
+      </w:r>
+    </w:p>
+    <w:p>
+      <w:pPr>
+        <w:widowControl/>
+        <w:numPr>
+          <w:ilvl w:val="0"/>
+          <w:numId w:val="11"/>
+        </w:numPr>
+        <w:pBdr>
+          <w:left w:val="single" w:sz="18" w:space="0" w:color="6CE26C"/>
+        </w:pBdr>
+        <w:shd w:val="clear" w:color="auto" w:fill="FFFFFF"/>
+        <w:spacing w:beforeAutospacing="1" w:after="0" w:afterAutospacing="1" w:line="210" w:lineRule="atLeast"/>
+        <w:jc w:val="left"/>
+        <w:rPr>
+          <w:rFonts w:ascii="Consolas" w:eastAsia="Times New Roman" w:hAnsi="Consolas" w:cs="Times New Roman"/>
+          <w:color w:val="5C5C5C"/>
+          <w:sz w:val="18"/>
+          <w:szCs w:val="18"/>
+        </w:rPr>
+      </w:pPr>
+      <w:r>
+        <w:rPr>
+          <w:rFonts w:ascii="Consolas" w:eastAsia="Times New Roman" w:hAnsi="Consolas" w:cs="Times New Roman"/>
+          <w:color w:val="000000"/>
+          <w:sz w:val="18"/>
+          <w:szCs w:val="18"/>
+          <w:bdr w:val="none" w:sz="0" w:space="0" w:color="auto" w:frame="1"/>
+        </w:rPr>
+        <w:t>}  </w:t>
+      </w:r>
+    </w:p>
+    <w:p/>
+    <w:p/>
+    <w:p>
+      <w:pPr>
+        <w:pStyle w:val="1"/>
+      </w:pPr>
+      <w:r>
+        <w:t>Math</w:t>
+      </w:r>
+    </w:p>
+    <w:p>
+      <w:pPr>
+        <w:pStyle w:val="2"/>
+      </w:pPr>
+      <w:r>
+        <w:t>P</w:t>
+      </w:r>
+      <w:r>
+        <w:t>rime factorization</w:t>
+      </w:r>
+    </w:p>
+    <w:p>
+      <w:pPr>
+        <w:widowControl/>
+        <w:numPr>
+          <w:ilvl w:val="0"/>
+          <w:numId w:val="16"/>
+        </w:numPr>
+        <w:pBdr>
+          <w:left w:val="single" w:sz="18" w:space="0" w:color="6CE26C"/>
+        </w:pBdr>
+        <w:shd w:val="clear" w:color="auto" w:fill="FFFFFF"/>
+        <w:spacing w:beforeAutospacing="1" w:after="0" w:afterAutospacing="1" w:line="210" w:lineRule="atLeast"/>
+        <w:jc w:val="left"/>
+        <w:rPr>
+          <w:rFonts w:ascii="Consolas" w:eastAsia="Times New Roman" w:hAnsi="Consolas" w:cs="Times New Roman"/>
+          <w:color w:val="5C5C5C"/>
+          <w:sz w:val="18"/>
+          <w:szCs w:val="18"/>
+        </w:rPr>
+      </w:pPr>
+      <w:r>
+        <w:rPr>
+          <w:rFonts w:ascii="Consolas" w:eastAsia="Times New Roman" w:hAnsi="Consolas" w:cs="Times New Roman"/>
+          <w:color w:val="000000"/>
+          <w:sz w:val="18"/>
+          <w:szCs w:val="18"/>
+          <w:bdr w:val="none" w:sz="0" w:space="0" w:color="auto" w:frame="1"/>
+        </w:rPr>
+        <w:t>vector&lt;</w:t>
+      </w:r>
+      <w:r>
+        <w:rPr>
+          <w:rFonts w:ascii="Consolas" w:eastAsia="Times New Roman" w:hAnsi="Consolas" w:cs="Times New Roman"/>
+          <w:b/>
+          <w:bCs/>
+          <w:color w:val="2E8B57"/>
+          <w:sz w:val="18"/>
+          <w:szCs w:val="18"/>
+          <w:bdr w:val="none" w:sz="0" w:space="0" w:color="auto" w:frame="1"/>
+        </w:rPr>
+        <w:t>int</w:t>
+      </w:r>
+      <w:r>
+        <w:rPr>
+          <w:rFonts w:ascii="Consolas" w:eastAsia="Times New Roman" w:hAnsi="Consolas" w:cs="Times New Roman"/>
+          <w:color w:val="000000"/>
+          <w:sz w:val="18"/>
+          <w:szCs w:val="18"/>
+          <w:bdr w:val="none" w:sz="0" w:space="0" w:color="auto" w:frame="1"/>
+        </w:rPr>
+        <w:t>&gt; </w:t>
+      </w:r>
+      <w:proofErr w:type="spellStart"/>
+      <w:proofErr w:type="gramStart"/>
+      <w:r>
+        <w:rPr>
+          <w:rFonts w:ascii="Consolas" w:eastAsia="Times New Roman" w:hAnsi="Consolas" w:cs="Times New Roman"/>
+          <w:color w:val="000000"/>
+          <w:sz w:val="18"/>
+          <w:szCs w:val="18"/>
+          <w:bdr w:val="none" w:sz="0" w:space="0" w:color="auto" w:frame="1"/>
+        </w:rPr>
+        <w:t>primeFactorization</w:t>
+      </w:r>
+      <w:proofErr w:type="spellEnd"/>
+      <w:r>
+        <w:rPr>
+          <w:rFonts w:ascii="Consolas" w:eastAsia="Times New Roman" w:hAnsi="Consolas" w:cs="Times New Roman"/>
+          <w:color w:val="000000"/>
+          <w:sz w:val="18"/>
+          <w:szCs w:val="18"/>
+          <w:bdr w:val="none" w:sz="0" w:space="0" w:color="auto" w:frame="1"/>
+        </w:rPr>
+        <w:t>(</w:t>
+      </w:r>
+      <w:proofErr w:type="gramEnd"/>
+      <w:r>
+        <w:rPr>
+          <w:rFonts w:ascii="Consolas" w:eastAsia="Times New Roman" w:hAnsi="Consolas" w:cs="Times New Roman"/>
+          <w:b/>
+          <w:bCs/>
+          <w:color w:val="2E8B57"/>
+          <w:sz w:val="18"/>
+          <w:szCs w:val="18"/>
+          <w:bdr w:val="none" w:sz="0" w:space="0" w:color="auto" w:frame="1"/>
+        </w:rPr>
+        <w:t>int</w:t>
+      </w:r>
+      <w:r>
+        <w:rPr>
+          <w:rFonts w:ascii="Consolas" w:eastAsia="Times New Roman" w:hAnsi="Consolas" w:cs="Times New Roman"/>
+          <w:color w:val="000000"/>
+          <w:sz w:val="18"/>
+          <w:szCs w:val="18"/>
+          <w:bdr w:val="none" w:sz="0" w:space="0" w:color="auto" w:frame="1"/>
+        </w:rPr>
+        <w:t> num) {  </w:t>
+      </w:r>
+    </w:p>
+    <w:p>
+      <w:pPr>
+        <w:widowControl/>
+        <w:numPr>
+          <w:ilvl w:val="0"/>
+          <w:numId w:val="16"/>
+        </w:numPr>
+        <w:pBdr>
+          <w:left w:val="single" w:sz="18" w:space="0" w:color="6CE26C"/>
+        </w:pBdr>
+        <w:shd w:val="clear" w:color="auto" w:fill="F8F8F8"/>
+        <w:spacing w:beforeAutospacing="1" w:after="0" w:afterAutospacing="1" w:line="210" w:lineRule="atLeast"/>
+        <w:jc w:val="left"/>
+        <w:rPr>
+          <w:rFonts w:ascii="Consolas" w:eastAsia="Times New Roman" w:hAnsi="Consolas" w:cs="Times New Roman"/>
+          <w:color w:val="5C5C5C"/>
+          <w:sz w:val="18"/>
+          <w:szCs w:val="18"/>
+        </w:rPr>
+      </w:pPr>
+      <w:r>
+        <w:rPr>
+          <w:rFonts w:ascii="Consolas" w:eastAsia="Times New Roman" w:hAnsi="Consolas" w:cs="Times New Roman"/>
+          <w:color w:val="000000"/>
+          <w:sz w:val="18"/>
+          <w:szCs w:val="18"/>
+          <w:bdr w:val="none" w:sz="0" w:space="0" w:color="auto" w:frame="1"/>
+        </w:rPr>
+        <w:t>    vector&lt;</w:t>
+      </w:r>
+      <w:r>
+        <w:rPr>
+          <w:rFonts w:ascii="Consolas" w:eastAsia="Times New Roman" w:hAnsi="Consolas" w:cs="Times New Roman"/>
+          <w:b/>
+          <w:bCs/>
+          <w:color w:val="2E8B57"/>
+          <w:sz w:val="18"/>
+          <w:szCs w:val="18"/>
+          <w:bdr w:val="none" w:sz="0" w:space="0" w:color="auto" w:frame="1"/>
+        </w:rPr>
+        <w:t>int</w:t>
+      </w:r>
+      <w:r>
+        <w:rPr>
+          <w:rFonts w:ascii="Consolas" w:eastAsia="Times New Roman" w:hAnsi="Consolas" w:cs="Times New Roman"/>
+          <w:color w:val="000000"/>
+          <w:sz w:val="18"/>
+          <w:szCs w:val="18"/>
+          <w:bdr w:val="none" w:sz="0" w:space="0" w:color="auto" w:frame="1"/>
+        </w:rPr>
+        <w:t>&gt; res;  </w:t>
+      </w:r>
+    </w:p>
+    <w:p>
+      <w:pPr>
+        <w:widowControl/>
+        <w:numPr>
+          <w:ilvl w:val="0"/>
+          <w:numId w:val="16"/>
+        </w:numPr>
+        <w:pBdr>
+          <w:left w:val="single" w:sz="18" w:space="0" w:color="6CE26C"/>
+        </w:pBdr>
+        <w:shd w:val="clear" w:color="auto" w:fill="FFFFFF"/>
+        <w:spacing w:beforeAutospacing="1" w:after="0" w:afterAutospacing="1" w:line="210" w:lineRule="atLeast"/>
+        <w:jc w:val="left"/>
+        <w:rPr>
+          <w:rFonts w:ascii="Consolas" w:eastAsia="Times New Roman" w:hAnsi="Consolas" w:cs="Times New Roman"/>
+          <w:color w:val="5C5C5C"/>
+          <w:sz w:val="18"/>
+          <w:szCs w:val="18"/>
+        </w:rPr>
+      </w:pPr>
+      <w:r>
+        <w:rPr>
+          <w:rFonts w:ascii="Consolas" w:eastAsia="Times New Roman" w:hAnsi="Consolas" w:cs="Times New Roman"/>
+          <w:color w:val="000000"/>
+          <w:sz w:val="18"/>
+          <w:szCs w:val="18"/>
+          <w:bdr w:val="none" w:sz="0" w:space="0" w:color="auto" w:frame="1"/>
+        </w:rPr>
+        <w:t>    </w:t>
+      </w:r>
+      <w:r>
+        <w:rPr>
+          <w:rFonts w:ascii="Consolas" w:eastAsia="Times New Roman" w:hAnsi="Consolas" w:cs="Times New Roman"/>
+          <w:b/>
+          <w:bCs/>
+          <w:color w:val="2E8B57"/>
+          <w:sz w:val="18"/>
+          <w:szCs w:val="18"/>
+          <w:bdr w:val="none" w:sz="0" w:space="0" w:color="auto" w:frame="1"/>
+        </w:rPr>
+        <w:t>int</w:t>
+      </w:r>
+      <w:r>
+        <w:rPr>
+          <w:rFonts w:ascii="Consolas" w:eastAsia="Times New Roman" w:hAnsi="Consolas" w:cs="Times New Roman"/>
+          <w:color w:val="000000"/>
+          <w:sz w:val="18"/>
+          <w:szCs w:val="18"/>
+          <w:bdr w:val="none" w:sz="0" w:space="0" w:color="auto" w:frame="1"/>
+        </w:rPr>
+        <w:t> start = 2;  </w:t>
+      </w:r>
+    </w:p>
+    <w:p>
+      <w:pPr>
+        <w:widowControl/>
+        <w:numPr>
+          <w:ilvl w:val="0"/>
+          <w:numId w:val="16"/>
+        </w:numPr>
+        <w:pBdr>
+          <w:left w:val="single" w:sz="18" w:space="0" w:color="6CE26C"/>
+        </w:pBdr>
+        <w:shd w:val="clear" w:color="auto" w:fill="F8F8F8"/>
+        <w:spacing w:beforeAutospacing="1" w:after="0" w:afterAutospacing="1" w:line="210" w:lineRule="atLeast"/>
+        <w:jc w:val="left"/>
+        <w:rPr>
+          <w:rFonts w:ascii="Consolas" w:eastAsia="Times New Roman" w:hAnsi="Consolas" w:cs="Times New Roman"/>
+          <w:color w:val="5C5C5C"/>
+          <w:sz w:val="18"/>
+          <w:szCs w:val="18"/>
+        </w:rPr>
+      </w:pPr>
+      <w:r>
+        <w:rPr>
+          <w:rFonts w:ascii="Consolas" w:eastAsia="Times New Roman" w:hAnsi="Consolas" w:cs="Times New Roman"/>
+          <w:color w:val="000000"/>
+          <w:sz w:val="18"/>
+          <w:szCs w:val="18"/>
+          <w:bdr w:val="none" w:sz="0" w:space="0" w:color="auto" w:frame="1"/>
+        </w:rPr>
+        <w:t>    </w:t>
+      </w:r>
+      <w:r>
+        <w:rPr>
+          <w:rFonts w:ascii="Consolas" w:eastAsia="Times New Roman" w:hAnsi="Consolas" w:cs="Times New Roman"/>
+          <w:b/>
+          <w:bCs/>
+          <w:color w:val="006699"/>
+          <w:sz w:val="18"/>
+          <w:szCs w:val="18"/>
+          <w:bdr w:val="none" w:sz="0" w:space="0" w:color="auto" w:frame="1"/>
+        </w:rPr>
+        <w:t>while</w:t>
+      </w:r>
+      <w:r>
+        <w:rPr>
+          <w:rFonts w:ascii="Consolas" w:eastAsia="Times New Roman" w:hAnsi="Consolas" w:cs="Times New Roman"/>
+          <w:color w:val="000000"/>
+          <w:sz w:val="18"/>
+          <w:szCs w:val="18"/>
+          <w:bdr w:val="none" w:sz="0" w:space="0" w:color="auto" w:frame="1"/>
+        </w:rPr>
+        <w:t> (num &gt; 1) {  </w:t>
+      </w:r>
+    </w:p>
+    <w:p>
+      <w:pPr>
+        <w:widowControl/>
+        <w:numPr>
+          <w:ilvl w:val="0"/>
+          <w:numId w:val="16"/>
+        </w:numPr>
+        <w:pBdr>
+          <w:left w:val="single" w:sz="18" w:space="0" w:color="6CE26C"/>
+        </w:pBdr>
+        <w:shd w:val="clear" w:color="auto" w:fill="FFFFFF"/>
+        <w:spacing w:beforeAutospacing="1" w:after="0" w:afterAutospacing="1" w:line="210" w:lineRule="atLeast"/>
+        <w:jc w:val="left"/>
+        <w:rPr>
+          <w:rFonts w:ascii="Consolas" w:eastAsia="Times New Roman" w:hAnsi="Consolas" w:cs="Times New Roman"/>
+          <w:color w:val="5C5C5C"/>
+          <w:sz w:val="18"/>
+          <w:szCs w:val="18"/>
+        </w:rPr>
+      </w:pPr>
+      <w:r>
+        <w:rPr>
+          <w:rFonts w:ascii="Consolas" w:eastAsia="Times New Roman" w:hAnsi="Consolas" w:cs="Times New Roman"/>
+          <w:color w:val="000000"/>
+          <w:sz w:val="18"/>
+          <w:szCs w:val="18"/>
+          <w:bdr w:val="none" w:sz="0" w:space="0" w:color="auto" w:frame="1"/>
+        </w:rPr>
+        <w:t>        </w:t>
+      </w:r>
+      <w:r>
+        <w:rPr>
+          <w:rFonts w:ascii="Consolas" w:eastAsia="Times New Roman" w:hAnsi="Consolas" w:cs="Times New Roman"/>
+          <w:b/>
+          <w:bCs/>
+          <w:color w:val="2E8B57"/>
+          <w:sz w:val="18"/>
+          <w:szCs w:val="18"/>
+          <w:bdr w:val="none" w:sz="0" w:space="0" w:color="auto" w:frame="1"/>
+        </w:rPr>
+        <w:t>bool</w:t>
+      </w:r>
+      <w:r>
+        <w:rPr>
+          <w:rFonts w:ascii="Consolas" w:eastAsia="Times New Roman" w:hAnsi="Consolas" w:cs="Times New Roman"/>
+          <w:color w:val="000000"/>
+          <w:sz w:val="18"/>
+          <w:szCs w:val="18"/>
+          <w:bdr w:val="none" w:sz="0" w:space="0" w:color="auto" w:frame="1"/>
+        </w:rPr>
+        <w:t> find = </w:t>
+      </w:r>
+      <w:r>
+        <w:rPr>
+          <w:rFonts w:ascii="Consolas" w:eastAsia="Times New Roman" w:hAnsi="Consolas" w:cs="Times New Roman"/>
+          <w:b/>
+          <w:bCs/>
+          <w:color w:val="006699"/>
+          <w:sz w:val="18"/>
+          <w:szCs w:val="18"/>
+          <w:bdr w:val="none" w:sz="0" w:space="0" w:color="auto" w:frame="1"/>
+        </w:rPr>
+        <w:t>false</w:t>
+      </w:r>
+      <w:r>
+        <w:rPr>
+          <w:rFonts w:ascii="Consolas" w:eastAsia="Times New Roman" w:hAnsi="Consolas" w:cs="Times New Roman"/>
+          <w:color w:val="000000"/>
+          <w:sz w:val="18"/>
+          <w:szCs w:val="18"/>
+          <w:bdr w:val="none" w:sz="0" w:space="0" w:color="auto" w:frame="1"/>
+        </w:rPr>
+        <w:t>;  </w:t>
+      </w:r>
+    </w:p>
+    <w:p>
+      <w:pPr>
+        <w:widowControl/>
+        <w:numPr>
+          <w:ilvl w:val="0"/>
+          <w:numId w:val="16"/>
+        </w:numPr>
+        <w:pBdr>
+          <w:left w:val="single" w:sz="18" w:space="0" w:color="6CE26C"/>
+        </w:pBdr>
+        <w:shd w:val="clear" w:color="auto" w:fill="F8F8F8"/>
+        <w:spacing w:beforeAutospacing="1" w:after="0" w:afterAutospacing="1" w:line="210" w:lineRule="atLeast"/>
+        <w:jc w:val="left"/>
+        <w:rPr>
+          <w:rFonts w:ascii="Consolas" w:eastAsia="Times New Roman" w:hAnsi="Consolas" w:cs="Times New Roman"/>
+          <w:color w:val="5C5C5C"/>
+          <w:sz w:val="18"/>
+          <w:szCs w:val="18"/>
+        </w:rPr>
+      </w:pPr>
+      <w:r>
+        <w:rPr>
+          <w:rFonts w:ascii="Consolas" w:eastAsia="Times New Roman" w:hAnsi="Consolas" w:cs="Times New Roman"/>
+          <w:color w:val="000000"/>
+          <w:sz w:val="18"/>
+          <w:szCs w:val="18"/>
+          <w:bdr w:val="none" w:sz="0" w:space="0" w:color="auto" w:frame="1"/>
+        </w:rPr>
+        <w:t>        </w:t>
+      </w:r>
+      <w:r>
+        <w:rPr>
+          <w:rFonts w:ascii="Consolas" w:eastAsia="Times New Roman" w:hAnsi="Consolas" w:cs="Times New Roman"/>
+          <w:b/>
+          <w:bCs/>
+          <w:color w:val="006699"/>
+          <w:sz w:val="18"/>
+          <w:szCs w:val="18"/>
+          <w:bdr w:val="none" w:sz="0" w:space="0" w:color="auto" w:frame="1"/>
+        </w:rPr>
+        <w:t>for</w:t>
+      </w:r>
+      <w:r>
+        <w:rPr>
+          <w:rFonts w:ascii="Consolas" w:eastAsia="Times New Roman" w:hAnsi="Consolas" w:cs="Times New Roman"/>
+          <w:color w:val="000000"/>
+          <w:sz w:val="18"/>
+          <w:szCs w:val="18"/>
+          <w:bdr w:val="none" w:sz="0" w:space="0" w:color="auto" w:frame="1"/>
+        </w:rPr>
+        <w:t> (</w:t>
+      </w:r>
+      <w:r>
+        <w:rPr>
+          <w:rFonts w:ascii="Consolas" w:eastAsia="Times New Roman" w:hAnsi="Consolas" w:cs="Times New Roman"/>
+          <w:b/>
+          <w:bCs/>
+          <w:color w:val="2E8B57"/>
+          <w:sz w:val="18"/>
+          <w:szCs w:val="18"/>
+          <w:bdr w:val="none" w:sz="0" w:space="0" w:color="auto" w:frame="1"/>
+        </w:rPr>
+        <w:t>int</w:t>
+      </w:r>
+      <w:r>
+        <w:rPr>
+          <w:rFonts w:ascii="Consolas" w:eastAsia="Times New Roman" w:hAnsi="Consolas" w:cs="Times New Roman"/>
+          <w:color w:val="000000"/>
+          <w:sz w:val="18"/>
+          <w:szCs w:val="18"/>
+          <w:bdr w:val="none" w:sz="0" w:space="0" w:color="auto" w:frame="1"/>
+        </w:rPr>
+        <w:t> i = start; i * i &lt;= num; ++i) {  </w:t>
+      </w:r>
+    </w:p>
+    <w:p>
+      <w:pPr>
+        <w:widowControl/>
+        <w:numPr>
+          <w:ilvl w:val="0"/>
+          <w:numId w:val="16"/>
+        </w:numPr>
+        <w:pBdr>
+          <w:left w:val="single" w:sz="18" w:space="0" w:color="6CE26C"/>
+        </w:pBdr>
+        <w:shd w:val="clear" w:color="auto" w:fill="FFFFFF"/>
+        <w:spacing w:beforeAutospacing="1" w:after="0" w:afterAutospacing="1" w:line="210" w:lineRule="atLeast"/>
+        <w:jc w:val="left"/>
+        <w:rPr>
+          <w:rFonts w:ascii="Consolas" w:eastAsia="Times New Roman" w:hAnsi="Consolas" w:cs="Times New Roman"/>
+          <w:color w:val="5C5C5C"/>
+          <w:sz w:val="18"/>
+          <w:szCs w:val="18"/>
+        </w:rPr>
+      </w:pPr>
+      <w:r>
+        <w:rPr>
+          <w:rFonts w:ascii="Consolas" w:eastAsia="Times New Roman" w:hAnsi="Consolas" w:cs="Times New Roman"/>
+          <w:color w:val="000000"/>
+          <w:sz w:val="18"/>
+          <w:szCs w:val="18"/>
+          <w:bdr w:val="none" w:sz="0" w:space="0" w:color="auto" w:frame="1"/>
+        </w:rPr>
+        <w:t>            </w:t>
+      </w:r>
+      <w:r>
+        <w:rPr>
+          <w:rFonts w:ascii="Consolas" w:eastAsia="Times New Roman" w:hAnsi="Consolas" w:cs="Times New Roman"/>
+          <w:b/>
+          <w:bCs/>
+          <w:color w:val="006699"/>
+          <w:sz w:val="18"/>
+          <w:szCs w:val="18"/>
+          <w:bdr w:val="none" w:sz="0" w:space="0" w:color="auto" w:frame="1"/>
+        </w:rPr>
+        <w:t>if</w:t>
+      </w:r>
+      <w:r>
+        <w:rPr>
+          <w:rFonts w:ascii="Consolas" w:eastAsia="Times New Roman" w:hAnsi="Consolas" w:cs="Times New Roman"/>
+          <w:color w:val="000000"/>
+          <w:sz w:val="18"/>
+          <w:szCs w:val="18"/>
+          <w:bdr w:val="none" w:sz="0" w:space="0" w:color="auto" w:frame="1"/>
+        </w:rPr>
+        <w:t> (num % i == 0) {  </w:t>
+      </w:r>
+    </w:p>
+    <w:p>
+      <w:pPr>
+        <w:widowControl/>
+        <w:numPr>
+          <w:ilvl w:val="0"/>
+          <w:numId w:val="16"/>
+        </w:numPr>
+        <w:pBdr>
+          <w:left w:val="single" w:sz="18" w:space="0" w:color="6CE26C"/>
+        </w:pBdr>
+        <w:shd w:val="clear" w:color="auto" w:fill="F8F8F8"/>
+        <w:spacing w:beforeAutospacing="1" w:after="0" w:afterAutospacing="1" w:line="210" w:lineRule="atLeast"/>
+        <w:jc w:val="left"/>
+        <w:rPr>
+          <w:rFonts w:ascii="Consolas" w:eastAsia="Times New Roman" w:hAnsi="Consolas" w:cs="Times New Roman"/>
+          <w:color w:val="5C5C5C"/>
+          <w:sz w:val="18"/>
+          <w:szCs w:val="18"/>
+        </w:rPr>
+      </w:pPr>
+      <w:r>
+        <w:rPr>
+          <w:rFonts w:ascii="Consolas" w:eastAsia="Times New Roman" w:hAnsi="Consolas" w:cs="Times New Roman"/>
+          <w:color w:val="000000"/>
+          <w:sz w:val="18"/>
+          <w:szCs w:val="18"/>
+          <w:bdr w:val="none" w:sz="0" w:space="0" w:color="auto" w:frame="1"/>
+        </w:rPr>
+        <w:t>                start = i;  </w:t>
+      </w:r>
+    </w:p>
+    <w:p>
+      <w:pPr>
+        <w:widowControl/>
+        <w:numPr>
+          <w:ilvl w:val="0"/>
+          <w:numId w:val="16"/>
+        </w:numPr>
+        <w:pBdr>
+          <w:left w:val="single" w:sz="18" w:space="0" w:color="6CE26C"/>
+        </w:pBdr>
+        <w:shd w:val="clear" w:color="auto" w:fill="FFFFFF"/>
+        <w:spacing w:beforeAutospacing="1" w:after="0" w:afterAutospacing="1" w:line="210" w:lineRule="atLeast"/>
+        <w:jc w:val="left"/>
+        <w:rPr>
+          <w:rFonts w:ascii="Consolas" w:eastAsia="Times New Roman" w:hAnsi="Consolas" w:cs="Times New Roman"/>
+          <w:color w:val="5C5C5C"/>
+          <w:sz w:val="18"/>
+          <w:szCs w:val="18"/>
+        </w:rPr>
+      </w:pPr>
+      <w:r>
+        <w:rPr>
+          <w:rFonts w:ascii="Consolas" w:eastAsia="Times New Roman" w:hAnsi="Consolas" w:cs="Times New Roman"/>
+          <w:color w:val="000000"/>
+          <w:sz w:val="18"/>
+          <w:szCs w:val="18"/>
+          <w:bdr w:val="none" w:sz="0" w:space="0" w:color="auto" w:frame="1"/>
+        </w:rPr>
+        <w:t>                </w:t>
+      </w:r>
+      <w:proofErr w:type="spellStart"/>
+      <w:proofErr w:type="gramStart"/>
+      <w:r>
+        <w:rPr>
+          <w:rFonts w:ascii="Consolas" w:eastAsia="Times New Roman" w:hAnsi="Consolas" w:cs="Times New Roman"/>
+          <w:color w:val="000000"/>
+          <w:sz w:val="18"/>
+          <w:szCs w:val="18"/>
+          <w:bdr w:val="none" w:sz="0" w:space="0" w:color="auto" w:frame="1"/>
+        </w:rPr>
+        <w:t>res.push</w:t>
+      </w:r>
+      <w:proofErr w:type="gramEnd"/>
+      <w:r>
+        <w:rPr>
+          <w:rFonts w:ascii="Consolas" w:eastAsia="Times New Roman" w:hAnsi="Consolas" w:cs="Times New Roman"/>
+          <w:color w:val="000000"/>
+          <w:sz w:val="18"/>
+          <w:szCs w:val="18"/>
+          <w:bdr w:val="none" w:sz="0" w:space="0" w:color="auto" w:frame="1"/>
+        </w:rPr>
+        <w:t>_back</w:t>
+      </w:r>
+      <w:proofErr w:type="spellEnd"/>
+      <w:r>
+        <w:rPr>
+          <w:rFonts w:ascii="Consolas" w:eastAsia="Times New Roman" w:hAnsi="Consolas" w:cs="Times New Roman"/>
+          <w:color w:val="000000"/>
+          <w:sz w:val="18"/>
+          <w:szCs w:val="18"/>
+          <w:bdr w:val="none" w:sz="0" w:space="0" w:color="auto" w:frame="1"/>
+        </w:rPr>
+        <w:t>(i);  </w:t>
+      </w:r>
+    </w:p>
+    <w:p>
+      <w:pPr>
+        <w:widowControl/>
+        <w:numPr>
+          <w:ilvl w:val="0"/>
+          <w:numId w:val="16"/>
+        </w:numPr>
+        <w:pBdr>
+          <w:left w:val="single" w:sz="18" w:space="0" w:color="6CE26C"/>
+        </w:pBdr>
+        <w:shd w:val="clear" w:color="auto" w:fill="F8F8F8"/>
+        <w:spacing w:beforeAutospacing="1" w:after="0" w:afterAutospacing="1" w:line="210" w:lineRule="atLeast"/>
+        <w:jc w:val="left"/>
+        <w:rPr>
+          <w:rFonts w:ascii="Consolas" w:eastAsia="Times New Roman" w:hAnsi="Consolas" w:cs="Times New Roman"/>
+          <w:color w:val="5C5C5C"/>
+          <w:sz w:val="18"/>
+          <w:szCs w:val="18"/>
+        </w:rPr>
+      </w:pPr>
+      <w:r>
+        <w:rPr>
+          <w:rFonts w:ascii="Consolas" w:eastAsia="Times New Roman" w:hAnsi="Consolas" w:cs="Times New Roman"/>
+          <w:color w:val="000000"/>
+          <w:sz w:val="18"/>
+          <w:szCs w:val="18"/>
+          <w:bdr w:val="none" w:sz="0" w:space="0" w:color="auto" w:frame="1"/>
+        </w:rPr>
+        <w:t>                num /= i;  </w:t>
+      </w:r>
+    </w:p>
+    <w:p>
+      <w:pPr>
+        <w:widowControl/>
+        <w:numPr>
+          <w:ilvl w:val="0"/>
+          <w:numId w:val="16"/>
+        </w:numPr>
+        <w:pBdr>
+          <w:left w:val="single" w:sz="18" w:space="0" w:color="6CE26C"/>
+        </w:pBdr>
+        <w:shd w:val="clear" w:color="auto" w:fill="FFFFFF"/>
+        <w:spacing w:beforeAutospacing="1" w:after="0" w:afterAutospacing="1" w:line="210" w:lineRule="atLeast"/>
+        <w:jc w:val="left"/>
+        <w:rPr>
+          <w:rFonts w:ascii="Consolas" w:eastAsia="Times New Roman" w:hAnsi="Consolas" w:cs="Times New Roman"/>
+          <w:color w:val="5C5C5C"/>
+          <w:sz w:val="18"/>
+          <w:szCs w:val="18"/>
+        </w:rPr>
+      </w:pPr>
+      <w:r>
+        <w:rPr>
+          <w:rFonts w:ascii="Consolas" w:eastAsia="Times New Roman" w:hAnsi="Consolas" w:cs="Times New Roman"/>
+          <w:color w:val="000000"/>
+          <w:sz w:val="18"/>
+          <w:szCs w:val="18"/>
+          <w:bdr w:val="none" w:sz="0" w:space="0" w:color="auto" w:frame="1"/>
+        </w:rPr>
+        <w:t>                find = </w:t>
+      </w:r>
+      <w:r>
+        <w:rPr>
+          <w:rFonts w:ascii="Consolas" w:eastAsia="Times New Roman" w:hAnsi="Consolas" w:cs="Times New Roman"/>
+          <w:b/>
+          <w:bCs/>
+          <w:color w:val="006699"/>
+          <w:sz w:val="18"/>
+          <w:szCs w:val="18"/>
+          <w:bdr w:val="none" w:sz="0" w:space="0" w:color="auto" w:frame="1"/>
+        </w:rPr>
+        <w:t>true</w:t>
+      </w:r>
+      <w:r>
+        <w:rPr>
+          <w:rFonts w:ascii="Consolas" w:eastAsia="Times New Roman" w:hAnsi="Consolas" w:cs="Times New Roman"/>
+          <w:color w:val="000000"/>
+          <w:sz w:val="18"/>
+          <w:szCs w:val="18"/>
+          <w:bdr w:val="none" w:sz="0" w:space="0" w:color="auto" w:frame="1"/>
+        </w:rPr>
+        <w:t>;  </w:t>
+      </w:r>
+    </w:p>
+    <w:p>
+      <w:pPr>
+        <w:widowControl/>
+        <w:numPr>
+          <w:ilvl w:val="0"/>
+          <w:numId w:val="16"/>
+        </w:numPr>
+        <w:pBdr>
+          <w:left w:val="single" w:sz="18" w:space="0" w:color="6CE26C"/>
+        </w:pBdr>
+        <w:shd w:val="clear" w:color="auto" w:fill="F8F8F8"/>
+        <w:spacing w:beforeAutospacing="1" w:after="0" w:afterAutospacing="1" w:line="210" w:lineRule="atLeast"/>
+        <w:jc w:val="left"/>
+        <w:rPr>
+          <w:rFonts w:ascii="Consolas" w:eastAsia="Times New Roman" w:hAnsi="Consolas" w:cs="Times New Roman"/>
+          <w:color w:val="5C5C5C"/>
+          <w:sz w:val="18"/>
+          <w:szCs w:val="18"/>
+        </w:rPr>
+      </w:pPr>
+      <w:r>
+        <w:rPr>
+          <w:rFonts w:ascii="Consolas" w:eastAsia="Times New Roman" w:hAnsi="Consolas" w:cs="Times New Roman"/>
+          <w:color w:val="000000"/>
+          <w:sz w:val="18"/>
+          <w:szCs w:val="18"/>
+          <w:bdr w:val="none" w:sz="0" w:space="0" w:color="auto" w:frame="1"/>
+        </w:rPr>
+        <w:t>                </w:t>
+      </w:r>
+      <w:r>
+        <w:rPr>
+          <w:rFonts w:ascii="Consolas" w:eastAsia="Times New Roman" w:hAnsi="Consolas" w:cs="Times New Roman"/>
+          <w:b/>
+          <w:bCs/>
+          <w:color w:val="006699"/>
+          <w:sz w:val="18"/>
+          <w:szCs w:val="18"/>
+          <w:bdr w:val="none" w:sz="0" w:space="0" w:color="auto" w:frame="1"/>
+        </w:rPr>
+        <w:t>break</w:t>
+      </w:r>
+      <w:r>
+        <w:rPr>
+          <w:rFonts w:ascii="Consolas" w:eastAsia="Times New Roman" w:hAnsi="Consolas" w:cs="Times New Roman"/>
+          <w:color w:val="000000"/>
+          <w:sz w:val="18"/>
+          <w:szCs w:val="18"/>
+          <w:bdr w:val="none" w:sz="0" w:space="0" w:color="auto" w:frame="1"/>
+        </w:rPr>
+        <w:t>;  </w:t>
+      </w:r>
+    </w:p>
+    <w:p>
+      <w:pPr>
+        <w:widowControl/>
+        <w:numPr>
+          <w:ilvl w:val="0"/>
+          <w:numId w:val="16"/>
+        </w:numPr>
+        <w:pBdr>
+          <w:left w:val="single" w:sz="18" w:space="0" w:color="6CE26C"/>
+        </w:pBdr>
+        <w:shd w:val="clear" w:color="auto" w:fill="FFFFFF"/>
+        <w:spacing w:beforeAutospacing="1" w:after="0" w:afterAutospacing="1" w:line="210" w:lineRule="atLeast"/>
+        <w:jc w:val="left"/>
+        <w:rPr>
+          <w:rFonts w:ascii="Consolas" w:eastAsia="Times New Roman" w:hAnsi="Consolas" w:cs="Times New Roman"/>
+          <w:color w:val="5C5C5C"/>
+          <w:sz w:val="18"/>
+          <w:szCs w:val="18"/>
+        </w:rPr>
+      </w:pPr>
+      <w:r>
+        <w:rPr>
+          <w:rFonts w:ascii="Consolas" w:eastAsia="Times New Roman" w:hAnsi="Consolas" w:cs="Times New Roman"/>
+          <w:color w:val="000000"/>
+          <w:sz w:val="18"/>
+          <w:szCs w:val="18"/>
+          <w:bdr w:val="none" w:sz="0" w:space="0" w:color="auto" w:frame="1"/>
+        </w:rPr>
+        <w:t>            }  </w:t>
+      </w:r>
+    </w:p>
+    <w:p>
+      <w:pPr>
+        <w:widowControl/>
+        <w:numPr>
+          <w:ilvl w:val="0"/>
+          <w:numId w:val="16"/>
+        </w:numPr>
+        <w:pBdr>
+          <w:left w:val="single" w:sz="18" w:space="0" w:color="6CE26C"/>
+        </w:pBdr>
+        <w:shd w:val="clear" w:color="auto" w:fill="F8F8F8"/>
+        <w:spacing w:beforeAutospacing="1" w:after="0" w:afterAutospacing="1" w:line="210" w:lineRule="atLeast"/>
+        <w:jc w:val="left"/>
+        <w:rPr>
+          <w:rFonts w:ascii="Consolas" w:eastAsia="Times New Roman" w:hAnsi="Consolas" w:cs="Times New Roman"/>
+          <w:color w:val="5C5C5C"/>
+          <w:sz w:val="18"/>
+          <w:szCs w:val="18"/>
+        </w:rPr>
+      </w:pPr>
+      <w:r>
+        <w:rPr>
+          <w:rFonts w:ascii="Consolas" w:eastAsia="Times New Roman" w:hAnsi="Consolas" w:cs="Times New Roman"/>
+          <w:color w:val="000000"/>
+          <w:sz w:val="18"/>
+          <w:szCs w:val="18"/>
+          <w:bdr w:val="none" w:sz="0" w:space="0" w:color="auto" w:frame="1"/>
+        </w:rPr>
+        <w:t>        }  </w:t>
+      </w:r>
+    </w:p>
+    <w:p>
+      <w:pPr>
+        <w:widowControl/>
+        <w:numPr>
+          <w:ilvl w:val="0"/>
+          <w:numId w:val="16"/>
+        </w:numPr>
+        <w:pBdr>
+          <w:left w:val="single" w:sz="18" w:space="0" w:color="6CE26C"/>
+        </w:pBdr>
+        <w:shd w:val="clear" w:color="auto" w:fill="FFFFFF"/>
+        <w:spacing w:beforeAutospacing="1" w:after="0" w:afterAutospacing="1" w:line="210" w:lineRule="atLeast"/>
+        <w:jc w:val="left"/>
+        <w:rPr>
+          <w:rFonts w:ascii="Consolas" w:eastAsia="Times New Roman" w:hAnsi="Consolas" w:cs="Times New Roman"/>
+          <w:color w:val="5C5C5C"/>
+          <w:sz w:val="18"/>
+          <w:szCs w:val="18"/>
+        </w:rPr>
+      </w:pPr>
+      <w:r>
+        <w:rPr>
+          <w:rFonts w:ascii="Consolas" w:eastAsia="Times New Roman" w:hAnsi="Consolas" w:cs="Times New Roman"/>
+          <w:color w:val="000000"/>
+          <w:sz w:val="18"/>
+          <w:szCs w:val="18"/>
+          <w:bdr w:val="none" w:sz="0" w:space="0" w:color="auto" w:frame="1"/>
+        </w:rPr>
+        <w:t>        </w:t>
+      </w:r>
+      <w:r>
+        <w:rPr>
+          <w:rFonts w:ascii="Consolas" w:eastAsia="Times New Roman" w:hAnsi="Consolas" w:cs="Times New Roman"/>
+          <w:b/>
+          <w:bCs/>
+          <w:color w:val="006699"/>
+          <w:sz w:val="18"/>
+          <w:szCs w:val="18"/>
+          <w:bdr w:val="none" w:sz="0" w:space="0" w:color="auto" w:frame="1"/>
+        </w:rPr>
+        <w:t>if</w:t>
+      </w:r>
+      <w:r>
+        <w:rPr>
+          <w:rFonts w:ascii="Consolas" w:eastAsia="Times New Roman" w:hAnsi="Consolas" w:cs="Times New Roman"/>
+          <w:color w:val="000000"/>
+          <w:sz w:val="18"/>
+          <w:szCs w:val="18"/>
+          <w:bdr w:val="none" w:sz="0" w:space="0" w:color="auto" w:frame="1"/>
+        </w:rPr>
+        <w:t> </w:t>
+      </w:r>
+      <w:proofErr w:type="gramStart"/>
+      <w:r>
+        <w:rPr>
+          <w:rFonts w:ascii="Consolas" w:eastAsia="Times New Roman" w:hAnsi="Consolas" w:cs="Times New Roman"/>
+          <w:color w:val="000000"/>
+          <w:sz w:val="18"/>
+          <w:szCs w:val="18"/>
+          <w:bdr w:val="none" w:sz="0" w:space="0" w:color="auto" w:frame="1"/>
+        </w:rPr>
+        <w:t>(!find</w:t>
+      </w:r>
+      <w:proofErr w:type="gramEnd"/>
+      <w:r>
+        <w:rPr>
+          <w:rFonts w:ascii="Consolas" w:eastAsia="Times New Roman" w:hAnsi="Consolas" w:cs="Times New Roman"/>
+          <w:color w:val="000000"/>
+          <w:sz w:val="18"/>
+          <w:szCs w:val="18"/>
+          <w:bdr w:val="none" w:sz="0" w:space="0" w:color="auto" w:frame="1"/>
+        </w:rPr>
+        <w:t>)  </w:t>
+      </w:r>
+    </w:p>
+    <w:p>
+      <w:pPr>
+        <w:widowControl/>
+        <w:numPr>
+          <w:ilvl w:val="0"/>
+          <w:numId w:val="16"/>
+        </w:numPr>
+        <w:pBdr>
+          <w:left w:val="single" w:sz="18" w:space="0" w:color="6CE26C"/>
+        </w:pBdr>
+        <w:shd w:val="clear" w:color="auto" w:fill="F8F8F8"/>
+        <w:spacing w:beforeAutospacing="1" w:after="0" w:afterAutospacing="1" w:line="210" w:lineRule="atLeast"/>
+        <w:jc w:val="left"/>
+        <w:rPr>
+          <w:rFonts w:ascii="Consolas" w:eastAsia="Times New Roman" w:hAnsi="Consolas" w:cs="Times New Roman"/>
+          <w:color w:val="5C5C5C"/>
+          <w:sz w:val="18"/>
+          <w:szCs w:val="18"/>
+        </w:rPr>
+      </w:pPr>
+      <w:r>
+        <w:rPr>
+          <w:rFonts w:ascii="Consolas" w:eastAsia="Times New Roman" w:hAnsi="Consolas" w:cs="Times New Roman"/>
+          <w:color w:val="000000"/>
+          <w:sz w:val="18"/>
+          <w:szCs w:val="18"/>
+          <w:bdr w:val="none" w:sz="0" w:space="0" w:color="auto" w:frame="1"/>
+        </w:rPr>
+        <w:t>            </w:t>
+      </w:r>
+      <w:r>
+        <w:rPr>
+          <w:rFonts w:ascii="Consolas" w:eastAsia="Times New Roman" w:hAnsi="Consolas" w:cs="Times New Roman"/>
+          <w:b/>
+          <w:bCs/>
+          <w:color w:val="006699"/>
+          <w:sz w:val="18"/>
+          <w:szCs w:val="18"/>
+          <w:bdr w:val="none" w:sz="0" w:space="0" w:color="auto" w:frame="1"/>
+        </w:rPr>
+        <w:t>break</w:t>
+      </w:r>
+      <w:r>
+        <w:rPr>
+          <w:rFonts w:ascii="Consolas" w:eastAsia="Times New Roman" w:hAnsi="Consolas" w:cs="Times New Roman"/>
+          <w:color w:val="000000"/>
+          <w:sz w:val="18"/>
+          <w:szCs w:val="18"/>
+          <w:bdr w:val="none" w:sz="0" w:space="0" w:color="auto" w:frame="1"/>
+        </w:rPr>
+        <w:t>;  </w:t>
+      </w:r>
+    </w:p>
+    <w:p>
+      <w:pPr>
+        <w:widowControl/>
+        <w:numPr>
+          <w:ilvl w:val="0"/>
+          <w:numId w:val="16"/>
+        </w:numPr>
+        <w:pBdr>
+          <w:left w:val="single" w:sz="18" w:space="0" w:color="6CE26C"/>
+        </w:pBdr>
+        <w:shd w:val="clear" w:color="auto" w:fill="FFFFFF"/>
+        <w:spacing w:beforeAutospacing="1" w:after="0" w:afterAutospacing="1" w:line="210" w:lineRule="atLeast"/>
+        <w:jc w:val="left"/>
+        <w:rPr>
+          <w:rFonts w:ascii="Consolas" w:eastAsia="Times New Roman" w:hAnsi="Consolas" w:cs="Times New Roman"/>
+          <w:color w:val="5C5C5C"/>
+          <w:sz w:val="18"/>
+          <w:szCs w:val="18"/>
+        </w:rPr>
+      </w:pPr>
+      <w:r>
+        <w:rPr>
+          <w:rFonts w:ascii="Consolas" w:eastAsia="Times New Roman" w:hAnsi="Consolas" w:cs="Times New Roman"/>
+          <w:color w:val="000000"/>
+          <w:sz w:val="18"/>
+          <w:szCs w:val="18"/>
+          <w:bdr w:val="none" w:sz="0" w:space="0" w:color="auto" w:frame="1"/>
+        </w:rPr>
+        <w:t>    }  </w:t>
+      </w:r>
+    </w:p>
+    <w:p>
+      <w:pPr>
+        <w:widowControl/>
+        <w:numPr>
+          <w:ilvl w:val="0"/>
+          <w:numId w:val="16"/>
+        </w:numPr>
+        <w:pBdr>
+          <w:left w:val="single" w:sz="18" w:space="0" w:color="6CE26C"/>
+        </w:pBdr>
+        <w:shd w:val="clear" w:color="auto" w:fill="F8F8F8"/>
+        <w:spacing w:beforeAutospacing="1" w:after="0" w:afterAutospacing="1" w:line="210" w:lineRule="atLeast"/>
+        <w:jc w:val="left"/>
+        <w:rPr>
+          <w:rFonts w:ascii="Consolas" w:eastAsia="Times New Roman" w:hAnsi="Consolas" w:cs="Times New Roman"/>
+          <w:color w:val="5C5C5C"/>
+          <w:sz w:val="18"/>
+          <w:szCs w:val="18"/>
+        </w:rPr>
+      </w:pPr>
+      <w:r>
+        <w:rPr>
+          <w:rFonts w:ascii="Consolas" w:eastAsia="Times New Roman" w:hAnsi="Consolas" w:cs="Times New Roman"/>
+          <w:color w:val="000000"/>
+          <w:sz w:val="18"/>
+          <w:szCs w:val="18"/>
+          <w:bdr w:val="none" w:sz="0" w:space="0" w:color="auto" w:frame="1"/>
+        </w:rPr>
+        <w:t>    </w:t>
+      </w:r>
+      <w:proofErr w:type="spellStart"/>
+      <w:proofErr w:type="gramStart"/>
+      <w:r>
+        <w:rPr>
+          <w:rFonts w:ascii="Consolas" w:eastAsia="Times New Roman" w:hAnsi="Consolas" w:cs="Times New Roman"/>
+          <w:color w:val="000000"/>
+          <w:sz w:val="18"/>
+          <w:szCs w:val="18"/>
+          <w:bdr w:val="none" w:sz="0" w:space="0" w:color="auto" w:frame="1"/>
+        </w:rPr>
+        <w:t>res.push</w:t>
+      </w:r>
+      <w:proofErr w:type="gramEnd"/>
+      <w:r>
+        <w:rPr>
+          <w:rFonts w:ascii="Consolas" w:eastAsia="Times New Roman" w:hAnsi="Consolas" w:cs="Times New Roman"/>
+          <w:color w:val="000000"/>
+          <w:sz w:val="18"/>
+          <w:szCs w:val="18"/>
+          <w:bdr w:val="none" w:sz="0" w:space="0" w:color="auto" w:frame="1"/>
+        </w:rPr>
+        <w:t>_back</w:t>
+      </w:r>
+      <w:proofErr w:type="spellEnd"/>
+      <w:r>
+        <w:rPr>
+          <w:rFonts w:ascii="Consolas" w:eastAsia="Times New Roman" w:hAnsi="Consolas" w:cs="Times New Roman"/>
+          <w:color w:val="000000"/>
+          <w:sz w:val="18"/>
+          <w:szCs w:val="18"/>
+          <w:bdr w:val="none" w:sz="0" w:space="0" w:color="auto" w:frame="1"/>
+        </w:rPr>
+        <w:t>(num);  </w:t>
+      </w:r>
+    </w:p>
+    <w:p>
+      <w:pPr>
+        <w:widowControl/>
+        <w:numPr>
+          <w:ilvl w:val="0"/>
+          <w:numId w:val="16"/>
+        </w:numPr>
+        <w:pBdr>
+          <w:left w:val="single" w:sz="18" w:space="0" w:color="6CE26C"/>
+        </w:pBdr>
+        <w:shd w:val="clear" w:color="auto" w:fill="FFFFFF"/>
+        <w:spacing w:beforeAutospacing="1" w:after="0" w:afterAutospacing="1" w:line="210" w:lineRule="atLeast"/>
+        <w:jc w:val="left"/>
+        <w:rPr>
+          <w:rFonts w:ascii="Consolas" w:eastAsia="Times New Roman" w:hAnsi="Consolas" w:cs="Times New Roman"/>
+          <w:color w:val="5C5C5C"/>
+          <w:sz w:val="18"/>
+          <w:szCs w:val="18"/>
+        </w:rPr>
+      </w:pPr>
+      <w:r>
+        <w:rPr>
+          <w:rFonts w:ascii="Consolas" w:eastAsia="Times New Roman" w:hAnsi="Consolas" w:cs="Times New Roman"/>
+          <w:color w:val="000000"/>
+          <w:sz w:val="18"/>
+          <w:szCs w:val="18"/>
+          <w:bdr w:val="none" w:sz="0" w:space="0" w:color="auto" w:frame="1"/>
+        </w:rPr>
+        <w:t>    </w:t>
+      </w:r>
+      <w:r>
+        <w:rPr>
+          <w:rFonts w:ascii="Consolas" w:eastAsia="Times New Roman" w:hAnsi="Consolas" w:cs="Times New Roman"/>
+          <w:b/>
+          <w:bCs/>
+          <w:color w:val="006699"/>
+          <w:sz w:val="18"/>
+          <w:szCs w:val="18"/>
+          <w:bdr w:val="none" w:sz="0" w:space="0" w:color="auto" w:frame="1"/>
+        </w:rPr>
+        <w:t>return</w:t>
+      </w:r>
+      <w:r>
+        <w:rPr>
+          <w:rFonts w:ascii="Consolas" w:eastAsia="Times New Roman" w:hAnsi="Consolas" w:cs="Times New Roman"/>
+          <w:color w:val="000000"/>
+          <w:sz w:val="18"/>
+          <w:szCs w:val="18"/>
+          <w:bdr w:val="none" w:sz="0" w:space="0" w:color="auto" w:frame="1"/>
+        </w:rPr>
+        <w:t> res;  </w:t>
+      </w:r>
+    </w:p>
+    <w:p>
+      <w:pPr>
+        <w:widowControl/>
+        <w:numPr>
+          <w:ilvl w:val="0"/>
+          <w:numId w:val="16"/>
+        </w:numPr>
+        <w:pBdr>
+          <w:left w:val="single" w:sz="18" w:space="0" w:color="6CE26C"/>
+        </w:pBdr>
+        <w:shd w:val="clear" w:color="auto" w:fill="F8F8F8"/>
+        <w:spacing w:beforeAutospacing="1" w:after="0" w:afterAutospacing="1" w:line="210" w:lineRule="atLeast"/>
+        <w:jc w:val="left"/>
+        <w:rPr>
+          <w:rFonts w:ascii="Consolas" w:eastAsia="Times New Roman" w:hAnsi="Consolas" w:cs="Times New Roman"/>
+          <w:color w:val="5C5C5C"/>
+          <w:sz w:val="18"/>
+          <w:szCs w:val="18"/>
+        </w:rPr>
+      </w:pPr>
+      <w:r>
+        <w:rPr>
+          <w:rFonts w:ascii="Consolas" w:eastAsia="Times New Roman" w:hAnsi="Consolas" w:cs="Times New Roman"/>
+          <w:color w:val="000000"/>
+          <w:sz w:val="18"/>
+          <w:szCs w:val="18"/>
+          <w:bdr w:val="none" w:sz="0" w:space="0" w:color="auto" w:frame="1"/>
+        </w:rPr>
+        <w:t>}  </w:t>
+      </w:r>
+    </w:p>
+    <w:p>
       <w:bookmarkStart w:id="0" w:name="_GoBack"/>
       <w:bookmarkEnd w:id="0"/>
     </w:p>
-    <w:p/>
-    <w:p/>
-    <w:p/>
     <w:p/>
     <w:p/>
     <w:sectPr>
-      <w:footerReference w:type="default" r:id="rId11"/>
+      <w:footerReference w:type="default" r:id="rId12"/>
       <w:pgSz w:w="12240" w:h="15840" w:code="1"/>
       <w:pgMar w:top="1440" w:right="1800" w:bottom="1440" w:left="1800" w:header="851" w:footer="992" w:gutter="0"/>
       <w:cols w:space="425"/>
@@ -12043,6 +20199,119 @@
     </w:lvl>
   </w:abstractNum>
   <w:abstractNum w:abstractNumId="1" w15:restartNumberingAfterBreak="0">
+    <w:nsid w:val="1DBC6BFA"/>
+    <w:multiLevelType w:val="multilevel"/>
+    <w:tmpl w:val="5ADAF6E8"/>
+    <w:lvl w:ilvl="0">
+      <w:start w:val="1"/>
+      <w:numFmt w:val="decimal"/>
+      <w:lvlText w:val="%1."/>
+      <w:lvlJc w:val="left"/>
+      <w:pPr>
+        <w:tabs>
+          <w:tab w:val="num" w:pos="720"/>
+        </w:tabs>
+        <w:ind w:left="720" w:hanging="360"/>
+      </w:pPr>
+    </w:lvl>
+    <w:lvl w:ilvl="1" w:tentative="1">
+      <w:start w:val="1"/>
+      <w:numFmt w:val="decimal"/>
+      <w:lvlText w:val="%2."/>
+      <w:lvlJc w:val="left"/>
+      <w:pPr>
+        <w:tabs>
+          <w:tab w:val="num" w:pos="1440"/>
+        </w:tabs>
+        <w:ind w:left="1440" w:hanging="360"/>
+      </w:pPr>
+    </w:lvl>
+    <w:lvl w:ilvl="2" w:tentative="1">
+      <w:start w:val="1"/>
+      <w:numFmt w:val="decimal"/>
+      <w:lvlText w:val="%3."/>
+      <w:lvlJc w:val="left"/>
+      <w:pPr>
+        <w:tabs>
+          <w:tab w:val="num" w:pos="2160"/>
+        </w:tabs>
+        <w:ind w:left="2160" w:hanging="360"/>
+      </w:pPr>
+    </w:lvl>
+    <w:lvl w:ilvl="3" w:tentative="1">
+      <w:start w:val="1"/>
+      <w:numFmt w:val="decimal"/>
+      <w:lvlText w:val="%4."/>
+      <w:lvlJc w:val="left"/>
+      <w:pPr>
+        <w:tabs>
+          <w:tab w:val="num" w:pos="2880"/>
+        </w:tabs>
+        <w:ind w:left="2880" w:hanging="360"/>
+      </w:pPr>
+    </w:lvl>
+    <w:lvl w:ilvl="4" w:tentative="1">
+      <w:start w:val="1"/>
+      <w:numFmt w:val="decimal"/>
+      <w:lvlText w:val="%5."/>
+      <w:lvlJc w:val="left"/>
+      <w:pPr>
+        <w:tabs>
+          <w:tab w:val="num" w:pos="3600"/>
+        </w:tabs>
+        <w:ind w:left="3600" w:hanging="360"/>
+      </w:pPr>
+    </w:lvl>
+    <w:lvl w:ilvl="5" w:tentative="1">
+      <w:start w:val="1"/>
+      <w:numFmt w:val="decimal"/>
+      <w:lvlText w:val="%6."/>
+      <w:lvlJc w:val="left"/>
+      <w:pPr>
+        <w:tabs>
+          <w:tab w:val="num" w:pos="4320"/>
+        </w:tabs>
+        <w:ind w:left="4320" w:hanging="360"/>
+      </w:pPr>
+    </w:lvl>
+    <w:lvl w:ilvl="6" w:tentative="1">
+      <w:start w:val="1"/>
+      <w:numFmt w:val="decimal"/>
+      <w:lvlText w:val="%7."/>
+      <w:lvlJc w:val="left"/>
+      <w:pPr>
+        <w:tabs>
+          <w:tab w:val="num" w:pos="5040"/>
+        </w:tabs>
+        <w:ind w:left="5040" w:hanging="360"/>
+      </w:pPr>
+    </w:lvl>
+    <w:lvl w:ilvl="7" w:tentative="1">
+      <w:start w:val="1"/>
+      <w:numFmt w:val="decimal"/>
+      <w:lvlText w:val="%8."/>
+      <w:lvlJc w:val="left"/>
+      <w:pPr>
+        <w:tabs>
+          <w:tab w:val="num" w:pos="5760"/>
+        </w:tabs>
+        <w:ind w:left="5760" w:hanging="360"/>
+      </w:pPr>
+    </w:lvl>
+    <w:lvl w:ilvl="8" w:tentative="1">
+      <w:start w:val="1"/>
+      <w:numFmt w:val="decimal"/>
+      <w:lvlText w:val="%9."/>
+      <w:lvlJc w:val="left"/>
+      <w:pPr>
+        <w:tabs>
+          <w:tab w:val="num" w:pos="6480"/>
+        </w:tabs>
+        <w:ind w:left="6480" w:hanging="360"/>
+      </w:pPr>
+    </w:lvl>
+  </w:abstractNum>
+  <w:abstractNum w:abstractNumId="2" w15:restartNumberingAfterBreak="0">
     <w:nsid w:val="1F1E09D5"/>
     <w:multiLevelType w:val="multilevel"/>
     <w:tmpl w:val="A81CE64C"/>
@@ -12155,7 +20424,233 @@
       </w:pPr>
     </w:lvl>
   </w:abstractNum>
-  <w:abstractNum w:abstractNumId="2" w15:restartNumberingAfterBreak="0">
+  <w:abstractNum w:abstractNumId="3" w15:restartNumberingAfterBreak="0">
+    <w:nsid w:val="31ED7BD0"/>
+    <w:multiLevelType w:val="multilevel"/>
+    <w:tmpl w:val="4C442476"/>
+    <w:lvl w:ilvl="0">
+      <w:start w:val="1"/>
+      <w:numFmt w:val="decimal"/>
+      <w:lvlText w:val="%1."/>
+      <w:lvlJc w:val="left"/>
+      <w:pPr>
+        <w:tabs>
+          <w:tab w:val="num" w:pos="720"/>
+        </w:tabs>
+        <w:ind w:left="720" w:hanging="360"/>
+      </w:pPr>
+    </w:lvl>
+    <w:lvl w:ilvl="1" w:tentative="1">
+      <w:start w:val="1"/>
+      <w:numFmt w:val="decimal"/>
+      <w:lvlText w:val="%2."/>
+      <w:lvlJc w:val="left"/>
+      <w:pPr>
+        <w:tabs>
+          <w:tab w:val="num" w:pos="1440"/>
+        </w:tabs>
+        <w:ind w:left="1440" w:hanging="360"/>
+      </w:pPr>
+    </w:lvl>
+    <w:lvl w:ilvl="2" w:tentative="1">
+      <w:start w:val="1"/>
+      <w:numFmt w:val="decimal"/>
+      <w:lvlText w:val="%3."/>
+      <w:lvlJc w:val="left"/>
+      <w:pPr>
+        <w:tabs>
+          <w:tab w:val="num" w:pos="2160"/>
+        </w:tabs>
+        <w:ind w:left="2160" w:hanging="360"/>
+      </w:pPr>
+    </w:lvl>
+    <w:lvl w:ilvl="3" w:tentative="1">
+      <w:start w:val="1"/>
+      <w:numFmt w:val="decimal"/>
+      <w:lvlText w:val="%4."/>
+      <w:lvlJc w:val="left"/>
+      <w:pPr>
+        <w:tabs>
+          <w:tab w:val="num" w:pos="2880"/>
+        </w:tabs>
+        <w:ind w:left="2880" w:hanging="360"/>
+      </w:pPr>
+    </w:lvl>
+    <w:lvl w:ilvl="4" w:tentative="1">
+      <w:start w:val="1"/>
+      <w:numFmt w:val="decimal"/>
+      <w:lvlText w:val="%5."/>
+      <w:lvlJc w:val="left"/>
+      <w:pPr>
+        <w:tabs>
+          <w:tab w:val="num" w:pos="3600"/>
+        </w:tabs>
+        <w:ind w:left="3600" w:hanging="360"/>
+      </w:pPr>
+    </w:lvl>
+    <w:lvl w:ilvl="5" w:tentative="1">
+      <w:start w:val="1"/>
+      <w:numFmt w:val="decimal"/>
+      <w:lvlText w:val="%6."/>
+      <w:lvlJc w:val="left"/>
+      <w:pPr>
+        <w:tabs>
+          <w:tab w:val="num" w:pos="4320"/>
+        </w:tabs>
+        <w:ind w:left="4320" w:hanging="360"/>
+      </w:pPr>
+    </w:lvl>
+    <w:lvl w:ilvl="6" w:tentative="1">
+      <w:start w:val="1"/>
+      <w:numFmt w:val="decimal"/>
+      <w:lvlText w:val="%7."/>
+      <w:lvlJc w:val="left"/>
+      <w:pPr>
+        <w:tabs>
+          <w:tab w:val="num" w:pos="5040"/>
+        </w:tabs>
+        <w:ind w:left="5040" w:hanging="360"/>
+      </w:pPr>
+    </w:lvl>
+    <w:lvl w:ilvl="7" w:tentative="1">
+      <w:start w:val="1"/>
+      <w:numFmt w:val="decimal"/>
+      <w:lvlText w:val="%8."/>
+      <w:lvlJc w:val="left"/>
+      <w:pPr>
+        <w:tabs>
+          <w:tab w:val="num" w:pos="5760"/>
+        </w:tabs>
+        <w:ind w:left="5760" w:hanging="360"/>
+      </w:pPr>
+    </w:lvl>
+    <w:lvl w:ilvl="8" w:tentative="1">
+      <w:start w:val="1"/>
+      <w:numFmt w:val="decimal"/>
+      <w:lvlText w:val="%9."/>
+      <w:lvlJc w:val="left"/>
+      <w:pPr>
+        <w:tabs>
+          <w:tab w:val="num" w:pos="6480"/>
+        </w:tabs>
+        <w:ind w:left="6480" w:hanging="360"/>
+      </w:pPr>
+    </w:lvl>
+  </w:abstractNum>
+  <w:abstractNum w:abstractNumId="4" w15:restartNumberingAfterBreak="0">
+    <w:nsid w:val="38AE17E4"/>
+    <w:multiLevelType w:val="multilevel"/>
+    <w:tmpl w:val="695A0266"/>
+    <w:lvl w:ilvl="0">
+      <w:start w:val="1"/>
+      <w:numFmt w:val="decimal"/>
+      <w:lvlText w:val="%1."/>
+      <w:lvlJc w:val="left"/>
+      <w:pPr>
+        <w:tabs>
+          <w:tab w:val="num" w:pos="720"/>
+        </w:tabs>
+        <w:ind w:left="720" w:hanging="360"/>
+      </w:pPr>
+    </w:lvl>
+    <w:lvl w:ilvl="1" w:tentative="1">
+      <w:start w:val="1"/>
+      <w:numFmt w:val="decimal"/>
+      <w:lvlText w:val="%2."/>
+      <w:lvlJc w:val="left"/>
+      <w:pPr>
+        <w:tabs>
+          <w:tab w:val="num" w:pos="1440"/>
+        </w:tabs>
+        <w:ind w:left="1440" w:hanging="360"/>
+      </w:pPr>
+    </w:lvl>
+    <w:lvl w:ilvl="2" w:tentative="1">
+      <w:start w:val="1"/>
+      <w:numFmt w:val="decimal"/>
+      <w:lvlText w:val="%3."/>
+      <w:lvlJc w:val="left"/>
+      <w:pPr>
+        <w:tabs>
+          <w:tab w:val="num" w:pos="2160"/>
+        </w:tabs>
+        <w:ind w:left="2160" w:hanging="360"/>
+      </w:pPr>
+    </w:lvl>
+    <w:lvl w:ilvl="3" w:tentative="1">
+      <w:start w:val="1"/>
+      <w:numFmt w:val="decimal"/>
+      <w:lvlText w:val="%4."/>
+      <w:lvlJc w:val="left"/>
+      <w:pPr>
+        <w:tabs>
+          <w:tab w:val="num" w:pos="2880"/>
+        </w:tabs>
+        <w:ind w:left="2880" w:hanging="360"/>
+      </w:pPr>
+    </w:lvl>
+    <w:lvl w:ilvl="4" w:tentative="1">
+      <w:start w:val="1"/>
+      <w:numFmt w:val="decimal"/>
+      <w:lvlText w:val="%5."/>
+      <w:lvlJc w:val="left"/>
+      <w:pPr>
+        <w:tabs>
+          <w:tab w:val="num" w:pos="3600"/>
+        </w:tabs>
+        <w:ind w:left="3600" w:hanging="360"/>
+      </w:pPr>
+    </w:lvl>
+    <w:lvl w:ilvl="5" w:tentative="1">
+      <w:start w:val="1"/>
+      <w:numFmt w:val="decimal"/>
+      <w:lvlText w:val="%6."/>
+      <w:lvlJc w:val="left"/>
+      <w:pPr>
+        <w:tabs>
+          <w:tab w:val="num" w:pos="4320"/>
+        </w:tabs>
+        <w:ind w:left="4320" w:hanging="360"/>
+      </w:pPr>
+    </w:lvl>
+    <w:lvl w:ilvl="6" w:tentative="1">
+      <w:start w:val="1"/>
+      <w:numFmt w:val="decimal"/>
+      <w:lvlText w:val="%7."/>
+      <w:lvlJc w:val="left"/>
+      <w:pPr>
+        <w:tabs>
+          <w:tab w:val="num" w:pos="5040"/>
+        </w:tabs>
+        <w:ind w:left="5040" w:hanging="360"/>
+      </w:pPr>
+    </w:lvl>
+    <w:lvl w:ilvl="7" w:tentative="1">
+      <w:start w:val="1"/>
+      <w:numFmt w:val="decimal"/>
+      <w:lvlText w:val="%8."/>
+      <w:lvlJc w:val="left"/>
+      <w:pPr>
+        <w:tabs>
+          <w:tab w:val="num" w:pos="5760"/>
+        </w:tabs>
+        <w:ind w:left="5760" w:hanging="360"/>
+      </w:pPr>
+    </w:lvl>
+    <w:lvl w:ilvl="8" w:tentative="1">
+      <w:start w:val="1"/>
+      <w:numFmt w:val="decimal"/>
+      <w:lvlText w:val="%9."/>
+      <w:lvlJc w:val="left"/>
+      <w:pPr>
+        <w:tabs>
+          <w:tab w:val="num" w:pos="6480"/>
+        </w:tabs>
+        <w:ind w:left="6480" w:hanging="360"/>
+      </w:pPr>
+    </w:lvl>
+  </w:abstractNum>
+  <w:abstractNum w:abstractNumId="5" w15:restartNumberingAfterBreak="0">
     <w:nsid w:val="392D3F93"/>
     <w:multiLevelType w:val="multilevel"/>
     <w:tmpl w:val="5BF89DEE"/>
@@ -12268,7 +20763,120 @@
       </w:pPr>
     </w:lvl>
   </w:abstractNum>
-  <w:abstractNum w:abstractNumId="3" w15:restartNumberingAfterBreak="0">
+  <w:abstractNum w:abstractNumId="6" w15:restartNumberingAfterBreak="0">
+    <w:nsid w:val="3F794118"/>
+    <w:multiLevelType w:val="multilevel"/>
+    <w:tmpl w:val="11A2DCA6"/>
+    <w:lvl w:ilvl="0">
+      <w:start w:val="1"/>
+      <w:numFmt w:val="decimal"/>
+      <w:lvlText w:val="%1."/>
+      <w:lvlJc w:val="left"/>
+      <w:pPr>
+        <w:tabs>
+          <w:tab w:val="num" w:pos="720"/>
+        </w:tabs>
+        <w:ind w:left="720" w:hanging="360"/>
+      </w:pPr>
+    </w:lvl>
+    <w:lvl w:ilvl="1" w:tentative="1">
+      <w:start w:val="1"/>
+      <w:numFmt w:val="decimal"/>
+      <w:lvlText w:val="%2."/>
+      <w:lvlJc w:val="left"/>
+      <w:pPr>
+        <w:tabs>
+          <w:tab w:val="num" w:pos="1440"/>
+        </w:tabs>
+        <w:ind w:left="1440" w:hanging="360"/>
+      </w:pPr>
+    </w:lvl>
+    <w:lvl w:ilvl="2" w:tentative="1">
+      <w:start w:val="1"/>
+      <w:numFmt w:val="decimal"/>
+      <w:lvlText w:val="%3."/>
+      <w:lvlJc w:val="left"/>
+      <w:pPr>
+        <w:tabs>
+          <w:tab w:val="num" w:pos="2160"/>
+        </w:tabs>
+        <w:ind w:left="2160" w:hanging="360"/>
+      </w:pPr>
+    </w:lvl>
+    <w:lvl w:ilvl="3" w:tentative="1">
+      <w:start w:val="1"/>
+      <w:numFmt w:val="decimal"/>
+      <w:lvlText w:val="%4."/>
+      <w:lvlJc w:val="left"/>
+      <w:pPr>
+        <w:tabs>
+          <w:tab w:val="num" w:pos="2880"/>
+        </w:tabs>
+        <w:ind w:left="2880" w:hanging="360"/>
+      </w:pPr>
+    </w:lvl>
+    <w:lvl w:ilvl="4" w:tentative="1">
+      <w:start w:val="1"/>
+      <w:numFmt w:val="decimal"/>
+      <w:lvlText w:val="%5."/>
+      <w:lvlJc w:val="left"/>
+      <w:pPr>
+        <w:tabs>
+          <w:tab w:val="num" w:pos="3600"/>
+        </w:tabs>
+        <w:ind w:left="3600" w:hanging="360"/>
+      </w:pPr>
+    </w:lvl>
+    <w:lvl w:ilvl="5" w:tentative="1">
+      <w:start w:val="1"/>
+      <w:numFmt w:val="decimal"/>
+      <w:lvlText w:val="%6."/>
+      <w:lvlJc w:val="left"/>
+      <w:pPr>
+        <w:tabs>
+          <w:tab w:val="num" w:pos="4320"/>
+        </w:tabs>
+        <w:ind w:left="4320" w:hanging="360"/>
+      </w:pPr>
+    </w:lvl>
+    <w:lvl w:ilvl="6" w:tentative="1">
+      <w:start w:val="1"/>
+      <w:numFmt w:val="decimal"/>
+      <w:lvlText w:val="%7."/>
+      <w:lvlJc w:val="left"/>
+      <w:pPr>
+        <w:tabs>
+          <w:tab w:val="num" w:pos="5040"/>
+        </w:tabs>
+        <w:ind w:left="5040" w:hanging="360"/>
+      </w:pPr>
+    </w:lvl>
+    <w:lvl w:ilvl="7" w:tentative="1">
+      <w:start w:val="1"/>
+      <w:numFmt w:val="decimal"/>
+      <w:lvlText w:val="%8."/>
+      <w:lvlJc w:val="left"/>
+      <w:pPr>
+        <w:tabs>
+          <w:tab w:val="num" w:pos="5760"/>
+        </w:tabs>
+        <w:ind w:left="5760" w:hanging="360"/>
+      </w:pPr>
+    </w:lvl>
+    <w:lvl w:ilvl="8" w:tentative="1">
+      <w:start w:val="1"/>
+      <w:numFmt w:val="decimal"/>
+      <w:lvlText w:val="%9."/>
+      <w:lvlJc w:val="left"/>
+      <w:pPr>
+        <w:tabs>
+          <w:tab w:val="num" w:pos="6480"/>
+        </w:tabs>
+        <w:ind w:left="6480" w:hanging="360"/>
+      </w:pPr>
+    </w:lvl>
+  </w:abstractNum>
+  <w:abstractNum w:abstractNumId="7" w15:restartNumberingAfterBreak="0">
     <w:nsid w:val="44570562"/>
     <w:multiLevelType w:val="multilevel"/>
     <w:tmpl w:val="49B03248"/>
@@ -12381,7 +20989,7 @@
       </w:pPr>
     </w:lvl>
   </w:abstractNum>
-  <w:abstractNum w:abstractNumId="4" w15:restartNumberingAfterBreak="0">
+  <w:abstractNum w:abstractNumId="8" w15:restartNumberingAfterBreak="0">
     <w:nsid w:val="5DB66B9F"/>
     <w:multiLevelType w:val="multilevel"/>
     <w:tmpl w:val="01DA5DCC"/>
@@ -12494,7 +21102,7 @@
       </w:pPr>
     </w:lvl>
   </w:abstractNum>
-  <w:abstractNum w:abstractNumId="5" w15:restartNumberingAfterBreak="0">
+  <w:abstractNum w:abstractNumId="9" w15:restartNumberingAfterBreak="0">
     <w:nsid w:val="5E4716FA"/>
     <w:multiLevelType w:val="multilevel"/>
     <w:tmpl w:val="60B80718"/>
@@ -12607,7 +21215,7 @@
       </w:pPr>
     </w:lvl>
   </w:abstractNum>
-  <w:abstractNum w:abstractNumId="6" w15:restartNumberingAfterBreak="0">
+  <w:abstractNum w:abstractNumId="10" w15:restartNumberingAfterBreak="0">
     <w:nsid w:val="63BB3F88"/>
     <w:multiLevelType w:val="multilevel"/>
     <w:tmpl w:val="F480898A"/>
@@ -12720,7 +21328,120 @@
       </w:pPr>
     </w:lvl>
   </w:abstractNum>
-  <w:abstractNum w:abstractNumId="7" w15:restartNumberingAfterBreak="0">
+  <w:abstractNum w:abstractNumId="11" w15:restartNumberingAfterBreak="0">
+    <w:nsid w:val="6538544E"/>
+    <w:multiLevelType w:val="multilevel"/>
+    <w:tmpl w:val="015A1532"/>
+    <w:lvl w:ilvl="0">
+      <w:start w:val="1"/>
+      <w:numFmt w:val="decimal"/>
+      <w:lvlText w:val="%1."/>
+      <w:lvlJc w:val="left"/>
+      <w:pPr>
+        <w:tabs>
+          <w:tab w:val="num" w:pos="720"/>
+        </w:tabs>
+        <w:ind w:left="720" w:hanging="360"/>
+      </w:pPr>
+    </w:lvl>
+    <w:lvl w:ilvl="1" w:tentative="1">
+      <w:start w:val="1"/>
+      <w:numFmt w:val="decimal"/>
+      <w:lvlText w:val="%2."/>
+      <w:lvlJc w:val="left"/>
+      <w:pPr>
+        <w:tabs>
+          <w:tab w:val="num" w:pos="1440"/>
+        </w:tabs>
+        <w:ind w:left="1440" w:hanging="360"/>
+      </w:pPr>
+    </w:lvl>
+    <w:lvl w:ilvl="2" w:tentative="1">
+      <w:start w:val="1"/>
+      <w:numFmt w:val="decimal"/>
+      <w:lvlText w:val="%3."/>
+      <w:lvlJc w:val="left"/>
+      <w:pPr>
+        <w:tabs>
+          <w:tab w:val="num" w:pos="2160"/>
+        </w:tabs>
+        <w:ind w:left="2160" w:hanging="360"/>
+      </w:pPr>
+    </w:lvl>
+    <w:lvl w:ilvl="3" w:tentative="1">
+      <w:start w:val="1"/>
+      <w:numFmt w:val="decimal"/>
+      <w:lvlText w:val="%4."/>
+      <w:lvlJc w:val="left"/>
+      <w:pPr>
+        <w:tabs>
+          <w:tab w:val="num" w:pos="2880"/>
+        </w:tabs>
+        <w:ind w:left="2880" w:hanging="360"/>
+      </w:pPr>
+    </w:lvl>
+    <w:lvl w:ilvl="4" w:tentative="1">
+      <w:start w:val="1"/>
+      <w:numFmt w:val="decimal"/>
+      <w:lvlText w:val="%5."/>
+      <w:lvlJc w:val="left"/>
+      <w:pPr>
+        <w:tabs>
+          <w:tab w:val="num" w:pos="3600"/>
+        </w:tabs>
+        <w:ind w:left="3600" w:hanging="360"/>
+      </w:pPr>
+    </w:lvl>
+    <w:lvl w:ilvl="5" w:tentative="1">
+      <w:start w:val="1"/>
+      <w:numFmt w:val="decimal"/>
+      <w:lvlText w:val="%6."/>
+      <w:lvlJc w:val="left"/>
+      <w:pPr>
+        <w:tabs>
+          <w:tab w:val="num" w:pos="4320"/>
+        </w:tabs>
+        <w:ind w:left="4320" w:hanging="360"/>
+      </w:pPr>
+    </w:lvl>
+    <w:lvl w:ilvl="6" w:tentative="1">
+      <w:start w:val="1"/>
+      <w:numFmt w:val="decimal"/>
+      <w:lvlText w:val="%7."/>
+      <w:lvlJc w:val="left"/>
+      <w:pPr>
+        <w:tabs>
+          <w:tab w:val="num" w:pos="5040"/>
+        </w:tabs>
+        <w:ind w:left="5040" w:hanging="360"/>
+      </w:pPr>
+    </w:lvl>
+    <w:lvl w:ilvl="7" w:tentative="1">
+      <w:start w:val="1"/>
+      <w:numFmt w:val="decimal"/>
+      <w:lvlText w:val="%8."/>
+      <w:lvlJc w:val="left"/>
+      <w:pPr>
+        <w:tabs>
+          <w:tab w:val="num" w:pos="5760"/>
+        </w:tabs>
+        <w:ind w:left="5760" w:hanging="360"/>
+      </w:pPr>
+    </w:lvl>
+    <w:lvl w:ilvl="8" w:tentative="1">
+      <w:start w:val="1"/>
+      <w:numFmt w:val="decimal"/>
+      <w:lvlText w:val="%9."/>
+      <w:lvlJc w:val="left"/>
+      <w:pPr>
+        <w:tabs>
+          <w:tab w:val="num" w:pos="6480"/>
+        </w:tabs>
+        <w:ind w:left="6480" w:hanging="360"/>
+      </w:pPr>
+    </w:lvl>
+  </w:abstractNum>
+  <w:abstractNum w:abstractNumId="12" w15:restartNumberingAfterBreak="0">
     <w:nsid w:val="67C7035C"/>
     <w:multiLevelType w:val="multilevel"/>
     <w:tmpl w:val="43883010"/>
@@ -12833,7 +21554,120 @@
       </w:pPr>
     </w:lvl>
   </w:abstractNum>
-  <w:abstractNum w:abstractNumId="8" w15:restartNumberingAfterBreak="0">
+  <w:abstractNum w:abstractNumId="13" w15:restartNumberingAfterBreak="0">
+    <w:nsid w:val="6A0A627D"/>
+    <w:multiLevelType w:val="multilevel"/>
+    <w:tmpl w:val="6122CA26"/>
+    <w:lvl w:ilvl="0">
+      <w:start w:val="1"/>
+      <w:numFmt w:val="decimal"/>
+      <w:lvlText w:val="%1."/>
+      <w:lvlJc w:val="left"/>
+      <w:pPr>
+        <w:tabs>
+          <w:tab w:val="num" w:pos="720"/>
+        </w:tabs>
+        <w:ind w:left="720" w:hanging="360"/>
+      </w:pPr>
+    </w:lvl>
+    <w:lvl w:ilvl="1" w:tentative="1">
+      <w:start w:val="1"/>
+      <w:numFmt w:val="decimal"/>
+      <w:lvlText w:val="%2."/>
+      <w:lvlJc w:val="left"/>
+      <w:pPr>
+        <w:tabs>
+          <w:tab w:val="num" w:pos="1440"/>
+        </w:tabs>
+        <w:ind w:left="1440" w:hanging="360"/>
+      </w:pPr>
+    </w:lvl>
+    <w:lvl w:ilvl="2" w:tentative="1">
+      <w:start w:val="1"/>
+      <w:numFmt w:val="decimal"/>
+      <w:lvlText w:val="%3."/>
+      <w:lvlJc w:val="left"/>
+      <w:pPr>
+        <w:tabs>
+          <w:tab w:val="num" w:pos="2160"/>
+        </w:tabs>
+        <w:ind w:left="2160" w:hanging="360"/>
+      </w:pPr>
+    </w:lvl>
+    <w:lvl w:ilvl="3" w:tentative="1">
+      <w:start w:val="1"/>
+      <w:numFmt w:val="decimal"/>
+      <w:lvlText w:val="%4."/>
+      <w:lvlJc w:val="left"/>
+      <w:pPr>
+        <w:tabs>
+          <w:tab w:val="num" w:pos="2880"/>
+        </w:tabs>
+        <w:ind w:left="2880" w:hanging="360"/>
+      </w:pPr>
+    </w:lvl>
+    <w:lvl w:ilvl="4" w:tentative="1">
+      <w:start w:val="1"/>
+      <w:numFmt w:val="decimal"/>
+      <w:lvlText w:val="%5."/>
+      <w:lvlJc w:val="left"/>
+      <w:pPr>
+        <w:tabs>
+          <w:tab w:val="num" w:pos="3600"/>
+        </w:tabs>
+        <w:ind w:left="3600" w:hanging="360"/>
+      </w:pPr>
+    </w:lvl>
+    <w:lvl w:ilvl="5" w:tentative="1">
+      <w:start w:val="1"/>
+      <w:numFmt w:val="decimal"/>
+      <w:lvlText w:val="%6."/>
+      <w:lvlJc w:val="left"/>
+      <w:pPr>
+        <w:tabs>
+          <w:tab w:val="num" w:pos="4320"/>
+        </w:tabs>
+        <w:ind w:left="4320" w:hanging="360"/>
+      </w:pPr>
+    </w:lvl>
+    <w:lvl w:ilvl="6" w:tentative="1">
+      <w:start w:val="1"/>
+      <w:numFmt w:val="decimal"/>
+      <w:lvlText w:val="%7."/>
+      <w:lvlJc w:val="left"/>
+      <w:pPr>
+        <w:tabs>
+          <w:tab w:val="num" w:pos="5040"/>
+        </w:tabs>
+        <w:ind w:left="5040" w:hanging="360"/>
+      </w:pPr>
+    </w:lvl>
+    <w:lvl w:ilvl="7" w:tentative="1">
+      <w:start w:val="1"/>
+      <w:numFmt w:val="decimal"/>
+      <w:lvlText w:val="%8."/>
+      <w:lvlJc w:val="left"/>
+      <w:pPr>
+        <w:tabs>
+          <w:tab w:val="num" w:pos="5760"/>
+        </w:tabs>
+        <w:ind w:left="5760" w:hanging="360"/>
+      </w:pPr>
+    </w:lvl>
+    <w:lvl w:ilvl="8" w:tentative="1">
+      <w:start w:val="1"/>
+      <w:numFmt w:val="decimal"/>
+      <w:lvlText w:val="%9."/>
+      <w:lvlJc w:val="left"/>
+      <w:pPr>
+        <w:tabs>
+          <w:tab w:val="num" w:pos="6480"/>
+        </w:tabs>
+        <w:ind w:left="6480" w:hanging="360"/>
+      </w:pPr>
+    </w:lvl>
+  </w:abstractNum>
+  <w:abstractNum w:abstractNumId="14" w15:restartNumberingAfterBreak="0">
     <w:nsid w:val="6D035989"/>
     <w:multiLevelType w:val="multilevel"/>
     <w:tmpl w:val="639E05C2"/>
@@ -12946,31 +21780,165 @@
       </w:pPr>
     </w:lvl>
   </w:abstractNum>
+  <w:abstractNum w:abstractNumId="15" w15:restartNumberingAfterBreak="0">
+    <w:nsid w:val="7BED76B1"/>
+    <w:multiLevelType w:val="multilevel"/>
+    <w:tmpl w:val="8AF43D56"/>
+    <w:lvl w:ilvl="0">
+      <w:start w:val="1"/>
+      <w:numFmt w:val="decimal"/>
+      <w:lvlText w:val="%1."/>
+      <w:lvlJc w:val="left"/>
+      <w:pPr>
+        <w:tabs>
+          <w:tab w:val="num" w:pos="720"/>
+        </w:tabs>
+        <w:ind w:left="720" w:hanging="360"/>
+      </w:pPr>
+    </w:lvl>
+    <w:lvl w:ilvl="1" w:tentative="1">
+      <w:start w:val="1"/>
+      <w:numFmt w:val="decimal"/>
+      <w:lvlText w:val="%2."/>
+      <w:lvlJc w:val="left"/>
+      <w:pPr>
+        <w:tabs>
+          <w:tab w:val="num" w:pos="1440"/>
+        </w:tabs>
+        <w:ind w:left="1440" w:hanging="360"/>
+      </w:pPr>
+    </w:lvl>
+    <w:lvl w:ilvl="2" w:tentative="1">
+      <w:start w:val="1"/>
+      <w:numFmt w:val="decimal"/>
+      <w:lvlText w:val="%3."/>
+      <w:lvlJc w:val="left"/>
+      <w:pPr>
+        <w:tabs>
+          <w:tab w:val="num" w:pos="2160"/>
+        </w:tabs>
+        <w:ind w:left="2160" w:hanging="360"/>
+      </w:pPr>
+    </w:lvl>
+    <w:lvl w:ilvl="3" w:tentative="1">
+      <w:start w:val="1"/>
+      <w:numFmt w:val="decimal"/>
+      <w:lvlText w:val="%4."/>
+      <w:lvlJc w:val="left"/>
+      <w:pPr>
+        <w:tabs>
+          <w:tab w:val="num" w:pos="2880"/>
+        </w:tabs>
+        <w:ind w:left="2880" w:hanging="360"/>
+      </w:pPr>
+    </w:lvl>
+    <w:lvl w:ilvl="4" w:tentative="1">
+      <w:start w:val="1"/>
+      <w:numFmt w:val="decimal"/>
+      <w:lvlText w:val="%5."/>
+      <w:lvlJc w:val="left"/>
+      <w:pPr>
+        <w:tabs>
+          <w:tab w:val="num" w:pos="3600"/>
+        </w:tabs>
+        <w:ind w:left="3600" w:hanging="360"/>
+      </w:pPr>
+    </w:lvl>
+    <w:lvl w:ilvl="5" w:tentative="1">
+      <w:start w:val="1"/>
+      <w:numFmt w:val="decimal"/>
+      <w:lvlText w:val="%6."/>
+      <w:lvlJc w:val="left"/>
+      <w:pPr>
+        <w:tabs>
+          <w:tab w:val="num" w:pos="4320"/>
+        </w:tabs>
+        <w:ind w:left="4320" w:hanging="360"/>
+      </w:pPr>
+    </w:lvl>
+    <w:lvl w:ilvl="6" w:tentative="1">
+      <w:start w:val="1"/>
+      <w:numFmt w:val="decimal"/>
+      <w:lvlText w:val="%7."/>
+      <w:lvlJc w:val="left"/>
+      <w:pPr>
+        <w:tabs>
+          <w:tab w:val="num" w:pos="5040"/>
+        </w:tabs>
+        <w:ind w:left="5040" w:hanging="360"/>
+      </w:pPr>
+    </w:lvl>
+    <w:lvl w:ilvl="7" w:tentative="1">
+      <w:start w:val="1"/>
+      <w:numFmt w:val="decimal"/>
+      <w:lvlText w:val="%8."/>
+      <w:lvlJc w:val="left"/>
+      <w:pPr>
+        <w:tabs>
+          <w:tab w:val="num" w:pos="5760"/>
+        </w:tabs>
+        <w:ind w:left="5760" w:hanging="360"/>
+      </w:pPr>
+    </w:lvl>
+    <w:lvl w:ilvl="8" w:tentative="1">
+      <w:start w:val="1"/>
+      <w:numFmt w:val="decimal"/>
+      <w:lvlText w:val="%9."/>
+      <w:lvlJc w:val="left"/>
+      <w:pPr>
+        <w:tabs>
+          <w:tab w:val="num" w:pos="6480"/>
+        </w:tabs>
+        <w:ind w:left="6480" w:hanging="360"/>
+      </w:pPr>
+    </w:lvl>
+  </w:abstractNum>
   <w:num w:numId="1">
-    <w:abstractNumId w:val="2"/>
+    <w:abstractNumId w:val="5"/>
   </w:num>
   <w:num w:numId="2">
-    <w:abstractNumId w:val="8"/>
+    <w:abstractNumId w:val="14"/>
   </w:num>
   <w:num w:numId="3">
-    <w:abstractNumId w:val="5"/>
+    <w:abstractNumId w:val="9"/>
   </w:num>
   <w:num w:numId="4">
-    <w:abstractNumId w:val="7"/>
+    <w:abstractNumId w:val="12"/>
   </w:num>
   <w:num w:numId="5">
     <w:abstractNumId w:val="0"/>
   </w:num>
   <w:num w:numId="6">
+    <w:abstractNumId w:val="2"/>
+  </w:num>
+  <w:num w:numId="7">
+    <w:abstractNumId w:val="7"/>
+  </w:num>
+  <w:num w:numId="8">
+    <w:abstractNumId w:val="8"/>
+  </w:num>
+  <w:num w:numId="9">
+    <w:abstractNumId w:val="10"/>
+  </w:num>
+  <w:num w:numId="10">
+    <w:abstractNumId w:val="3"/>
+  </w:num>
+  <w:num w:numId="11">
+    <w:abstractNumId w:val="13"/>
+  </w:num>
+  <w:num w:numId="12">
+    <w:abstractNumId w:val="4"/>
+  </w:num>
+  <w:num w:numId="13">
     <w:abstractNumId w:val="1"/>
   </w:num>
-  <w:num w:numId="7">
-    <w:abstractNumId w:val="3"/>
+  <w:num w:numId="14">
+    <w:abstractNumId w:val="15"/>
   </w:num>
-  <w:num w:numId="8">
-    <w:abstractNumId w:val="4"/>
+  <w:num w:numId="15">
+    <w:abstractNumId w:val="11"/>
   </w:num>
-  <w:num w:numId="9">
+  <w:num w:numId="16">
     <w:abstractNumId w:val="6"/>
   </w:num>
 </w:numbering>
@@ -13717,6 +22685,29 @@
       <w:color w:val="2F5496" w:themeColor="accent1" w:themeShade="BF"/>
     </w:rPr>
   </w:style>
+  <w:style w:type="character" w:styleId="ab">
+    <w:name w:val="Hyperlink"/>
+    <w:basedOn w:val="a0"/>
+    <w:uiPriority w:val="99"/>
+    <w:unhideWhenUsed/>
+    <w:rsid w:val="00F14FF6"/>
+    <w:rPr>
+      <w:color w:val="0563C1" w:themeColor="hyperlink"/>
+      <w:u w:val="single"/>
+    </w:rPr>
+  </w:style>
+  <w:style w:type="character" w:styleId="ac">
+    <w:name w:val="Unresolved Mention"/>
+    <w:basedOn w:val="a0"/>
+    <w:uiPriority w:val="99"/>
+    <w:semiHidden/>
+    <w:unhideWhenUsed/>
+    <w:rsid w:val="00F14FF6"/>
+    <w:rPr>
+      <w:color w:val="605E5C"/>
+      <w:shd w:val="clear" w:color="auto" w:fill="E1DFDD"/>
+    </w:rPr>
+  </w:style>
 </w:styles>
 </file>
 
